--- a/study notes/Yelp camp notes.docx
+++ b/study notes/Yelp camp notes.docx
@@ -45,7 +45,21 @@
         <w:rPr>
           <w:lang w:val="en-US"/>
         </w:rPr>
-        <w:t xml:space="preserve">You can download the code and use “npm install” to install all the dependencies. </w:t>
+        <w:t>You can download the code and use “</w:t>
+      </w:r>
+      <w:proofErr w:type="spellStart"/>
+      <w:r>
+        <w:rPr>
+          <w:lang w:val="en-US"/>
+        </w:rPr>
+        <w:t>npm</w:t>
+      </w:r>
+      <w:proofErr w:type="spellEnd"/>
+      <w:r>
+        <w:rPr>
+          <w:lang w:val="en-US"/>
+        </w:rPr>
+        <w:t xml:space="preserve"> install” to install all the dependencies. </w:t>
       </w:r>
     </w:p>
     <w:p>
@@ -88,24 +102,60 @@
           <w:lang w:val="en-US"/>
         </w:rPr>
       </w:pPr>
-      <w:r>
-        <w:rPr>
-          <w:lang w:val="en-US"/>
-        </w:rPr>
-        <w:t xml:space="preserve">npm init -y </w:t>
-      </w:r>
-    </w:p>
-    <w:p>
-      <w:pPr>
-        <w:rPr>
-          <w:lang w:val="en-US"/>
-        </w:rPr>
-      </w:pPr>
-      <w:r>
-        <w:rPr>
-          <w:lang w:val="en-US"/>
-        </w:rPr>
-        <w:t xml:space="preserve">This will create the npm file to record dependencies. </w:t>
+      <w:proofErr w:type="spellStart"/>
+      <w:r>
+        <w:rPr>
+          <w:lang w:val="en-US"/>
+        </w:rPr>
+        <w:t>npm</w:t>
+      </w:r>
+      <w:proofErr w:type="spellEnd"/>
+      <w:r>
+        <w:rPr>
+          <w:lang w:val="en-US"/>
+        </w:rPr>
+        <w:t xml:space="preserve"> </w:t>
+      </w:r>
+      <w:proofErr w:type="spellStart"/>
+      <w:r>
+        <w:rPr>
+          <w:lang w:val="en-US"/>
+        </w:rPr>
+        <w:t>init</w:t>
+      </w:r>
+      <w:proofErr w:type="spellEnd"/>
+      <w:r>
+        <w:rPr>
+          <w:lang w:val="en-US"/>
+        </w:rPr>
+        <w:t xml:space="preserve"> -y </w:t>
+      </w:r>
+    </w:p>
+    <w:p>
+      <w:pPr>
+        <w:rPr>
+          <w:lang w:val="en-US"/>
+        </w:rPr>
+      </w:pPr>
+      <w:r>
+        <w:rPr>
+          <w:lang w:val="en-US"/>
+        </w:rPr>
+        <w:t xml:space="preserve">This will create the </w:t>
+      </w:r>
+      <w:proofErr w:type="spellStart"/>
+      <w:r>
+        <w:rPr>
+          <w:lang w:val="en-US"/>
+        </w:rPr>
+        <w:t>npm</w:t>
+      </w:r>
+      <w:proofErr w:type="spellEnd"/>
+      <w:r>
+        <w:rPr>
+          <w:lang w:val="en-US"/>
+        </w:rPr>
+        <w:t xml:space="preserve"> file to record dependencies. </w:t>
       </w:r>
     </w:p>
     <w:p>
@@ -160,6 +210,2268 @@
           <w:lang w:val="en-US"/>
         </w:rPr>
       </w:pPr>
+      <w:r>
+        <w:rPr>
+          <w:lang w:val="en-US"/>
+        </w:rPr>
+        <w:t xml:space="preserve">Set up routers: </w:t>
+      </w:r>
+    </w:p>
+    <w:p>
+      <w:pPr>
+        <w:rPr>
+          <w:lang w:val="en-US"/>
+        </w:rPr>
+      </w:pPr>
+    </w:p>
+    <w:p>
+      <w:pPr>
+        <w:pStyle w:val="Heading2"/>
+        <w:rPr>
+          <w:rFonts w:hint="eastAsia"/>
+          <w:lang w:val="en-US"/>
+        </w:rPr>
+      </w:pPr>
+      <w:r>
+        <w:rPr>
+          <w:rFonts w:hint="eastAsia"/>
+          <w:lang w:val="en-US"/>
+        </w:rPr>
+        <w:t>增添新加</w:t>
+      </w:r>
+      <w:r>
+        <w:rPr>
+          <w:rFonts w:hint="eastAsia"/>
+          <w:lang w:val="en-US"/>
+        </w:rPr>
+        <w:t>campground</w:t>
+      </w:r>
+      <w:r>
+        <w:rPr>
+          <w:lang w:val="en-US"/>
+        </w:rPr>
+        <w:t xml:space="preserve"> </w:t>
+      </w:r>
+      <w:r>
+        <w:rPr>
+          <w:rFonts w:hint="eastAsia"/>
+          <w:lang w:val="en-US"/>
+        </w:rPr>
+        <w:t>的页面：</w:t>
+      </w:r>
+    </w:p>
+    <w:p>
+      <w:pPr>
+        <w:rPr>
+          <w:lang w:val="en-US"/>
+        </w:rPr>
+      </w:pPr>
+      <w:r>
+        <w:rPr>
+          <w:lang w:val="en-US"/>
+        </w:rPr>
+        <w:t>Remember the order of router matters!</w:t>
+      </w:r>
+    </w:p>
+    <w:p>
+      <w:pPr>
+        <w:shd w:val="clear" w:color="auto" w:fill="292D3E"/>
+        <w:spacing w:line="315" w:lineRule="atLeast"/>
+        <w:rPr>
+          <w:rFonts w:ascii="Menlo" w:eastAsia="Times New Roman" w:hAnsi="Menlo" w:cs="Menlo"/>
+          <w:color w:val="A6ACCD"/>
+          <w:sz w:val="21"/>
+          <w:szCs w:val="21"/>
+        </w:rPr>
+      </w:pPr>
+      <w:r>
+        <w:rPr>
+          <w:rFonts w:ascii="Menlo" w:eastAsia="Times New Roman" w:hAnsi="Menlo" w:cs="Menlo"/>
+          <w:i/>
+          <w:iCs/>
+          <w:color w:val="676E95"/>
+          <w:sz w:val="21"/>
+          <w:szCs w:val="21"/>
+        </w:rPr>
+        <w:t>// page to add new campground</w:t>
+      </w:r>
+    </w:p>
+    <w:p>
+      <w:pPr>
+        <w:shd w:val="clear" w:color="auto" w:fill="292D3E"/>
+        <w:spacing w:line="315" w:lineRule="atLeast"/>
+        <w:rPr>
+          <w:rFonts w:ascii="Menlo" w:eastAsia="Times New Roman" w:hAnsi="Menlo" w:cs="Menlo"/>
+          <w:color w:val="A6ACCD"/>
+          <w:sz w:val="21"/>
+          <w:szCs w:val="21"/>
+        </w:rPr>
+      </w:pPr>
+      <w:proofErr w:type="spellStart"/>
+      <w:proofErr w:type="gramStart"/>
+      <w:r>
+        <w:rPr>
+          <w:rFonts w:ascii="Menlo" w:eastAsia="Times New Roman" w:hAnsi="Menlo" w:cs="Menlo"/>
+          <w:color w:val="A6ACCD"/>
+          <w:sz w:val="21"/>
+          <w:szCs w:val="21"/>
+        </w:rPr>
+        <w:t>app</w:t>
+      </w:r>
+      <w:r>
+        <w:rPr>
+          <w:rFonts w:ascii="Menlo" w:eastAsia="Times New Roman" w:hAnsi="Menlo" w:cs="Menlo"/>
+          <w:color w:val="89DDFF"/>
+          <w:sz w:val="21"/>
+          <w:szCs w:val="21"/>
+        </w:rPr>
+        <w:t>.</w:t>
+      </w:r>
+      <w:r>
+        <w:rPr>
+          <w:rFonts w:ascii="Menlo" w:eastAsia="Times New Roman" w:hAnsi="Menlo" w:cs="Menlo"/>
+          <w:color w:val="82AAFF"/>
+          <w:sz w:val="21"/>
+          <w:szCs w:val="21"/>
+        </w:rPr>
+        <w:t>get</w:t>
+      </w:r>
+      <w:proofErr w:type="spellEnd"/>
+      <w:r>
+        <w:rPr>
+          <w:rFonts w:ascii="Menlo" w:eastAsia="Times New Roman" w:hAnsi="Menlo" w:cs="Menlo"/>
+          <w:color w:val="A6ACCD"/>
+          <w:sz w:val="21"/>
+          <w:szCs w:val="21"/>
+        </w:rPr>
+        <w:t>(</w:t>
+      </w:r>
+      <w:proofErr w:type="gramEnd"/>
+      <w:r>
+        <w:rPr>
+          <w:rFonts w:ascii="Menlo" w:eastAsia="Times New Roman" w:hAnsi="Menlo" w:cs="Menlo"/>
+          <w:color w:val="89DDFF"/>
+          <w:sz w:val="21"/>
+          <w:szCs w:val="21"/>
+        </w:rPr>
+        <w:t>'</w:t>
+      </w:r>
+      <w:r>
+        <w:rPr>
+          <w:rFonts w:ascii="Menlo" w:eastAsia="Times New Roman" w:hAnsi="Menlo" w:cs="Menlo"/>
+          <w:color w:val="C3E88D"/>
+          <w:sz w:val="21"/>
+          <w:szCs w:val="21"/>
+        </w:rPr>
+        <w:t>/campgrounds/new</w:t>
+      </w:r>
+      <w:r>
+        <w:rPr>
+          <w:rFonts w:ascii="Menlo" w:eastAsia="Times New Roman" w:hAnsi="Menlo" w:cs="Menlo"/>
+          <w:color w:val="89DDFF"/>
+          <w:sz w:val="21"/>
+          <w:szCs w:val="21"/>
+        </w:rPr>
+        <w:t>',</w:t>
+      </w:r>
+      <w:r>
+        <w:rPr>
+          <w:rFonts w:ascii="Menlo" w:eastAsia="Times New Roman" w:hAnsi="Menlo" w:cs="Menlo"/>
+          <w:color w:val="A6ACCD"/>
+          <w:sz w:val="21"/>
+          <w:szCs w:val="21"/>
+        </w:rPr>
+        <w:t xml:space="preserve"> </w:t>
+      </w:r>
+      <w:r>
+        <w:rPr>
+          <w:rFonts w:ascii="Menlo" w:eastAsia="Times New Roman" w:hAnsi="Menlo" w:cs="Menlo"/>
+          <w:color w:val="89DDFF"/>
+          <w:sz w:val="21"/>
+          <w:szCs w:val="21"/>
+        </w:rPr>
+        <w:t>(</w:t>
+      </w:r>
+      <w:r>
+        <w:rPr>
+          <w:rFonts w:ascii="Menlo" w:eastAsia="Times New Roman" w:hAnsi="Menlo" w:cs="Menlo"/>
+          <w:color w:val="A6ACCD"/>
+          <w:sz w:val="21"/>
+          <w:szCs w:val="21"/>
+        </w:rPr>
+        <w:t>req</w:t>
+      </w:r>
+      <w:r>
+        <w:rPr>
+          <w:rFonts w:ascii="Menlo" w:eastAsia="Times New Roman" w:hAnsi="Menlo" w:cs="Menlo"/>
+          <w:color w:val="89DDFF"/>
+          <w:sz w:val="21"/>
+          <w:szCs w:val="21"/>
+        </w:rPr>
+        <w:t>,</w:t>
+      </w:r>
+      <w:r>
+        <w:rPr>
+          <w:rFonts w:ascii="Menlo" w:eastAsia="Times New Roman" w:hAnsi="Menlo" w:cs="Menlo"/>
+          <w:color w:val="A6ACCD"/>
+          <w:sz w:val="21"/>
+          <w:szCs w:val="21"/>
+        </w:rPr>
+        <w:t xml:space="preserve"> res</w:t>
+      </w:r>
+      <w:r>
+        <w:rPr>
+          <w:rFonts w:ascii="Menlo" w:eastAsia="Times New Roman" w:hAnsi="Menlo" w:cs="Menlo"/>
+          <w:color w:val="89DDFF"/>
+          <w:sz w:val="21"/>
+          <w:szCs w:val="21"/>
+        </w:rPr>
+        <w:t>)</w:t>
+      </w:r>
+      <w:r>
+        <w:rPr>
+          <w:rFonts w:ascii="Menlo" w:eastAsia="Times New Roman" w:hAnsi="Menlo" w:cs="Menlo"/>
+          <w:color w:val="A6ACCD"/>
+          <w:sz w:val="21"/>
+          <w:szCs w:val="21"/>
+        </w:rPr>
+        <w:t xml:space="preserve"> </w:t>
+      </w:r>
+      <w:r>
+        <w:rPr>
+          <w:rFonts w:ascii="Menlo" w:eastAsia="Times New Roman" w:hAnsi="Menlo" w:cs="Menlo"/>
+          <w:color w:val="C792EA"/>
+          <w:sz w:val="21"/>
+          <w:szCs w:val="21"/>
+        </w:rPr>
+        <w:t>=&gt;</w:t>
+      </w:r>
+      <w:r>
+        <w:rPr>
+          <w:rFonts w:ascii="Menlo" w:eastAsia="Times New Roman" w:hAnsi="Menlo" w:cs="Menlo"/>
+          <w:color w:val="A6ACCD"/>
+          <w:sz w:val="21"/>
+          <w:szCs w:val="21"/>
+        </w:rPr>
+        <w:t xml:space="preserve"> </w:t>
+      </w:r>
+      <w:r>
+        <w:rPr>
+          <w:rFonts w:ascii="Menlo" w:eastAsia="Times New Roman" w:hAnsi="Menlo" w:cs="Menlo"/>
+          <w:color w:val="89DDFF"/>
+          <w:sz w:val="21"/>
+          <w:szCs w:val="21"/>
+        </w:rPr>
+        <w:t>{</w:t>
+      </w:r>
+    </w:p>
+    <w:p>
+      <w:pPr>
+        <w:shd w:val="clear" w:color="auto" w:fill="292D3E"/>
+        <w:spacing w:line="315" w:lineRule="atLeast"/>
+        <w:rPr>
+          <w:rFonts w:ascii="Menlo" w:eastAsia="Times New Roman" w:hAnsi="Menlo" w:cs="Menlo"/>
+          <w:color w:val="A6ACCD"/>
+          <w:sz w:val="21"/>
+          <w:szCs w:val="21"/>
+        </w:rPr>
+      </w:pPr>
+      <w:r>
+        <w:rPr>
+          <w:rFonts w:ascii="Menlo" w:eastAsia="Times New Roman" w:hAnsi="Menlo" w:cs="Menlo"/>
+          <w:color w:val="F07178"/>
+          <w:sz w:val="21"/>
+          <w:szCs w:val="21"/>
+        </w:rPr>
+        <w:t xml:space="preserve">    </w:t>
+      </w:r>
+      <w:proofErr w:type="spellStart"/>
+      <w:proofErr w:type="gramStart"/>
+      <w:r>
+        <w:rPr>
+          <w:rFonts w:ascii="Menlo" w:eastAsia="Times New Roman" w:hAnsi="Menlo" w:cs="Menlo"/>
+          <w:color w:val="A6ACCD"/>
+          <w:sz w:val="21"/>
+          <w:szCs w:val="21"/>
+        </w:rPr>
+        <w:t>res</w:t>
+      </w:r>
+      <w:r>
+        <w:rPr>
+          <w:rFonts w:ascii="Menlo" w:eastAsia="Times New Roman" w:hAnsi="Menlo" w:cs="Menlo"/>
+          <w:color w:val="89DDFF"/>
+          <w:sz w:val="21"/>
+          <w:szCs w:val="21"/>
+        </w:rPr>
+        <w:t>.</w:t>
+      </w:r>
+      <w:r>
+        <w:rPr>
+          <w:rFonts w:ascii="Menlo" w:eastAsia="Times New Roman" w:hAnsi="Menlo" w:cs="Menlo"/>
+          <w:color w:val="82AAFF"/>
+          <w:sz w:val="21"/>
+          <w:szCs w:val="21"/>
+        </w:rPr>
+        <w:t>render</w:t>
+      </w:r>
+      <w:proofErr w:type="spellEnd"/>
+      <w:proofErr w:type="gramEnd"/>
+      <w:r>
+        <w:rPr>
+          <w:rFonts w:ascii="Menlo" w:eastAsia="Times New Roman" w:hAnsi="Menlo" w:cs="Menlo"/>
+          <w:color w:val="F07178"/>
+          <w:sz w:val="21"/>
+          <w:szCs w:val="21"/>
+        </w:rPr>
+        <w:t>(</w:t>
+      </w:r>
+      <w:r>
+        <w:rPr>
+          <w:rFonts w:ascii="Menlo" w:eastAsia="Times New Roman" w:hAnsi="Menlo" w:cs="Menlo"/>
+          <w:color w:val="89DDFF"/>
+          <w:sz w:val="21"/>
+          <w:szCs w:val="21"/>
+        </w:rPr>
+        <w:t>'</w:t>
+      </w:r>
+      <w:r>
+        <w:rPr>
+          <w:rFonts w:ascii="Menlo" w:eastAsia="Times New Roman" w:hAnsi="Menlo" w:cs="Menlo"/>
+          <w:color w:val="C3E88D"/>
+          <w:sz w:val="21"/>
+          <w:szCs w:val="21"/>
+        </w:rPr>
+        <w:t>campgrounds/new</w:t>
+      </w:r>
+      <w:r>
+        <w:rPr>
+          <w:rFonts w:ascii="Menlo" w:eastAsia="Times New Roman" w:hAnsi="Menlo" w:cs="Menlo"/>
+          <w:color w:val="89DDFF"/>
+          <w:sz w:val="21"/>
+          <w:szCs w:val="21"/>
+        </w:rPr>
+        <w:t>'</w:t>
+      </w:r>
+      <w:r>
+        <w:rPr>
+          <w:rFonts w:ascii="Menlo" w:eastAsia="Times New Roman" w:hAnsi="Menlo" w:cs="Menlo"/>
+          <w:color w:val="F07178"/>
+          <w:sz w:val="21"/>
+          <w:szCs w:val="21"/>
+        </w:rPr>
+        <w:t>)</w:t>
+      </w:r>
+    </w:p>
+    <w:p>
+      <w:pPr>
+        <w:shd w:val="clear" w:color="auto" w:fill="292D3E"/>
+        <w:spacing w:line="315" w:lineRule="atLeast"/>
+        <w:rPr>
+          <w:rFonts w:ascii="Menlo" w:eastAsia="Times New Roman" w:hAnsi="Menlo" w:cs="Menlo"/>
+          <w:color w:val="A6ACCD"/>
+          <w:sz w:val="21"/>
+          <w:szCs w:val="21"/>
+        </w:rPr>
+      </w:pPr>
+      <w:r>
+        <w:rPr>
+          <w:rFonts w:ascii="Menlo" w:eastAsia="Times New Roman" w:hAnsi="Menlo" w:cs="Menlo"/>
+          <w:color w:val="89DDFF"/>
+          <w:sz w:val="21"/>
+          <w:szCs w:val="21"/>
+        </w:rPr>
+        <w:t>}</w:t>
+      </w:r>
+      <w:r>
+        <w:rPr>
+          <w:rFonts w:ascii="Menlo" w:eastAsia="Times New Roman" w:hAnsi="Menlo" w:cs="Menlo"/>
+          <w:color w:val="A6ACCD"/>
+          <w:sz w:val="21"/>
+          <w:szCs w:val="21"/>
+        </w:rPr>
+        <w:t>)</w:t>
+      </w:r>
+    </w:p>
+    <w:p>
+      <w:pPr>
+        <w:shd w:val="clear" w:color="auto" w:fill="292D3E"/>
+        <w:spacing w:after="240" w:line="315" w:lineRule="atLeast"/>
+        <w:rPr>
+          <w:rFonts w:ascii="Menlo" w:eastAsia="Times New Roman" w:hAnsi="Menlo" w:cs="Menlo"/>
+          <w:color w:val="A6ACCD"/>
+          <w:sz w:val="21"/>
+          <w:szCs w:val="21"/>
+        </w:rPr>
+      </w:pPr>
+    </w:p>
+    <w:p>
+      <w:pPr>
+        <w:shd w:val="clear" w:color="auto" w:fill="292D3E"/>
+        <w:spacing w:line="315" w:lineRule="atLeast"/>
+        <w:rPr>
+          <w:rFonts w:ascii="Menlo" w:eastAsia="Times New Roman" w:hAnsi="Menlo" w:cs="Menlo"/>
+          <w:color w:val="A6ACCD"/>
+          <w:sz w:val="21"/>
+          <w:szCs w:val="21"/>
+        </w:rPr>
+      </w:pPr>
+      <w:r>
+        <w:rPr>
+          <w:rFonts w:ascii="Menlo" w:eastAsia="Times New Roman" w:hAnsi="Menlo" w:cs="Menlo"/>
+          <w:i/>
+          <w:iCs/>
+          <w:color w:val="676E95"/>
+          <w:sz w:val="21"/>
+          <w:szCs w:val="21"/>
+        </w:rPr>
+        <w:t xml:space="preserve">//Show 1 campground: </w:t>
+      </w:r>
+    </w:p>
+    <w:p>
+      <w:pPr>
+        <w:shd w:val="clear" w:color="auto" w:fill="292D3E"/>
+        <w:spacing w:line="315" w:lineRule="atLeast"/>
+        <w:rPr>
+          <w:rFonts w:ascii="Menlo" w:eastAsia="Times New Roman" w:hAnsi="Menlo" w:cs="Menlo"/>
+          <w:color w:val="A6ACCD"/>
+          <w:sz w:val="21"/>
+          <w:szCs w:val="21"/>
+        </w:rPr>
+      </w:pPr>
+      <w:proofErr w:type="spellStart"/>
+      <w:proofErr w:type="gramStart"/>
+      <w:r>
+        <w:rPr>
+          <w:rFonts w:ascii="Menlo" w:eastAsia="Times New Roman" w:hAnsi="Menlo" w:cs="Menlo"/>
+          <w:color w:val="A6ACCD"/>
+          <w:sz w:val="21"/>
+          <w:szCs w:val="21"/>
+        </w:rPr>
+        <w:t>app</w:t>
+      </w:r>
+      <w:r>
+        <w:rPr>
+          <w:rFonts w:ascii="Menlo" w:eastAsia="Times New Roman" w:hAnsi="Menlo" w:cs="Menlo"/>
+          <w:color w:val="89DDFF"/>
+          <w:sz w:val="21"/>
+          <w:szCs w:val="21"/>
+        </w:rPr>
+        <w:t>.</w:t>
+      </w:r>
+      <w:r>
+        <w:rPr>
+          <w:rFonts w:ascii="Menlo" w:eastAsia="Times New Roman" w:hAnsi="Menlo" w:cs="Menlo"/>
+          <w:color w:val="82AAFF"/>
+          <w:sz w:val="21"/>
+          <w:szCs w:val="21"/>
+        </w:rPr>
+        <w:t>get</w:t>
+      </w:r>
+      <w:proofErr w:type="spellEnd"/>
+      <w:r>
+        <w:rPr>
+          <w:rFonts w:ascii="Menlo" w:eastAsia="Times New Roman" w:hAnsi="Menlo" w:cs="Menlo"/>
+          <w:color w:val="A6ACCD"/>
+          <w:sz w:val="21"/>
+          <w:szCs w:val="21"/>
+        </w:rPr>
+        <w:t>(</w:t>
+      </w:r>
+      <w:proofErr w:type="gramEnd"/>
+      <w:r>
+        <w:rPr>
+          <w:rFonts w:ascii="Menlo" w:eastAsia="Times New Roman" w:hAnsi="Menlo" w:cs="Menlo"/>
+          <w:color w:val="89DDFF"/>
+          <w:sz w:val="21"/>
+          <w:szCs w:val="21"/>
+        </w:rPr>
+        <w:t>'</w:t>
+      </w:r>
+      <w:r>
+        <w:rPr>
+          <w:rFonts w:ascii="Menlo" w:eastAsia="Times New Roman" w:hAnsi="Menlo" w:cs="Menlo"/>
+          <w:color w:val="C3E88D"/>
+          <w:sz w:val="21"/>
+          <w:szCs w:val="21"/>
+        </w:rPr>
+        <w:t>/campgrounds/:id</w:t>
+      </w:r>
+      <w:r>
+        <w:rPr>
+          <w:rFonts w:ascii="Menlo" w:eastAsia="Times New Roman" w:hAnsi="Menlo" w:cs="Menlo"/>
+          <w:color w:val="89DDFF"/>
+          <w:sz w:val="21"/>
+          <w:szCs w:val="21"/>
+        </w:rPr>
+        <w:t>',</w:t>
+      </w:r>
+      <w:r>
+        <w:rPr>
+          <w:rFonts w:ascii="Menlo" w:eastAsia="Times New Roman" w:hAnsi="Menlo" w:cs="Menlo"/>
+          <w:color w:val="A6ACCD"/>
+          <w:sz w:val="21"/>
+          <w:szCs w:val="21"/>
+        </w:rPr>
+        <w:t xml:space="preserve"> </w:t>
+      </w:r>
+      <w:r>
+        <w:rPr>
+          <w:rFonts w:ascii="Menlo" w:eastAsia="Times New Roman" w:hAnsi="Menlo" w:cs="Menlo"/>
+          <w:color w:val="C792EA"/>
+          <w:sz w:val="21"/>
+          <w:szCs w:val="21"/>
+        </w:rPr>
+        <w:t>async</w:t>
+      </w:r>
+      <w:r>
+        <w:rPr>
+          <w:rFonts w:ascii="Menlo" w:eastAsia="Times New Roman" w:hAnsi="Menlo" w:cs="Menlo"/>
+          <w:color w:val="A6ACCD"/>
+          <w:sz w:val="21"/>
+          <w:szCs w:val="21"/>
+        </w:rPr>
+        <w:t xml:space="preserve"> </w:t>
+      </w:r>
+      <w:r>
+        <w:rPr>
+          <w:rFonts w:ascii="Menlo" w:eastAsia="Times New Roman" w:hAnsi="Menlo" w:cs="Menlo"/>
+          <w:color w:val="89DDFF"/>
+          <w:sz w:val="21"/>
+          <w:szCs w:val="21"/>
+        </w:rPr>
+        <w:t>(</w:t>
+      </w:r>
+      <w:r>
+        <w:rPr>
+          <w:rFonts w:ascii="Menlo" w:eastAsia="Times New Roman" w:hAnsi="Menlo" w:cs="Menlo"/>
+          <w:color w:val="A6ACCD"/>
+          <w:sz w:val="21"/>
+          <w:szCs w:val="21"/>
+        </w:rPr>
+        <w:t>req</w:t>
+      </w:r>
+      <w:r>
+        <w:rPr>
+          <w:rFonts w:ascii="Menlo" w:eastAsia="Times New Roman" w:hAnsi="Menlo" w:cs="Menlo"/>
+          <w:color w:val="89DDFF"/>
+          <w:sz w:val="21"/>
+          <w:szCs w:val="21"/>
+        </w:rPr>
+        <w:t>,</w:t>
+      </w:r>
+      <w:r>
+        <w:rPr>
+          <w:rFonts w:ascii="Menlo" w:eastAsia="Times New Roman" w:hAnsi="Menlo" w:cs="Menlo"/>
+          <w:color w:val="A6ACCD"/>
+          <w:sz w:val="21"/>
+          <w:szCs w:val="21"/>
+        </w:rPr>
+        <w:t xml:space="preserve"> res</w:t>
+      </w:r>
+      <w:r>
+        <w:rPr>
+          <w:rFonts w:ascii="Menlo" w:eastAsia="Times New Roman" w:hAnsi="Menlo" w:cs="Menlo"/>
+          <w:color w:val="89DDFF"/>
+          <w:sz w:val="21"/>
+          <w:szCs w:val="21"/>
+        </w:rPr>
+        <w:t>)</w:t>
+      </w:r>
+      <w:r>
+        <w:rPr>
+          <w:rFonts w:ascii="Menlo" w:eastAsia="Times New Roman" w:hAnsi="Menlo" w:cs="Menlo"/>
+          <w:color w:val="A6ACCD"/>
+          <w:sz w:val="21"/>
+          <w:szCs w:val="21"/>
+        </w:rPr>
+        <w:t xml:space="preserve"> </w:t>
+      </w:r>
+      <w:r>
+        <w:rPr>
+          <w:rFonts w:ascii="Menlo" w:eastAsia="Times New Roman" w:hAnsi="Menlo" w:cs="Menlo"/>
+          <w:color w:val="C792EA"/>
+          <w:sz w:val="21"/>
+          <w:szCs w:val="21"/>
+        </w:rPr>
+        <w:t>=&gt;</w:t>
+      </w:r>
+      <w:r>
+        <w:rPr>
+          <w:rFonts w:ascii="Menlo" w:eastAsia="Times New Roman" w:hAnsi="Menlo" w:cs="Menlo"/>
+          <w:color w:val="A6ACCD"/>
+          <w:sz w:val="21"/>
+          <w:szCs w:val="21"/>
+        </w:rPr>
+        <w:t xml:space="preserve"> </w:t>
+      </w:r>
+      <w:r>
+        <w:rPr>
+          <w:rFonts w:ascii="Menlo" w:eastAsia="Times New Roman" w:hAnsi="Menlo" w:cs="Menlo"/>
+          <w:color w:val="89DDFF"/>
+          <w:sz w:val="21"/>
+          <w:szCs w:val="21"/>
+        </w:rPr>
+        <w:t>{</w:t>
+      </w:r>
+    </w:p>
+    <w:p>
+      <w:pPr>
+        <w:shd w:val="clear" w:color="auto" w:fill="292D3E"/>
+        <w:spacing w:line="315" w:lineRule="atLeast"/>
+        <w:rPr>
+          <w:rFonts w:ascii="Menlo" w:eastAsia="Times New Roman" w:hAnsi="Menlo" w:cs="Menlo"/>
+          <w:color w:val="A6ACCD"/>
+          <w:sz w:val="21"/>
+          <w:szCs w:val="21"/>
+        </w:rPr>
+      </w:pPr>
+      <w:r>
+        <w:rPr>
+          <w:rFonts w:ascii="Menlo" w:eastAsia="Times New Roman" w:hAnsi="Menlo" w:cs="Menlo"/>
+          <w:color w:val="F07178"/>
+          <w:sz w:val="21"/>
+          <w:szCs w:val="21"/>
+        </w:rPr>
+        <w:t xml:space="preserve">    </w:t>
+      </w:r>
+      <w:r>
+        <w:rPr>
+          <w:rFonts w:ascii="Menlo" w:eastAsia="Times New Roman" w:hAnsi="Menlo" w:cs="Menlo"/>
+          <w:color w:val="C792EA"/>
+          <w:sz w:val="21"/>
+          <w:szCs w:val="21"/>
+        </w:rPr>
+        <w:t>const</w:t>
+      </w:r>
+      <w:r>
+        <w:rPr>
+          <w:rFonts w:ascii="Menlo" w:eastAsia="Times New Roman" w:hAnsi="Menlo" w:cs="Menlo"/>
+          <w:color w:val="F07178"/>
+          <w:sz w:val="21"/>
+          <w:szCs w:val="21"/>
+        </w:rPr>
+        <w:t xml:space="preserve"> </w:t>
+      </w:r>
+      <w:proofErr w:type="spellStart"/>
+      <w:r>
+        <w:rPr>
+          <w:rFonts w:ascii="Menlo" w:eastAsia="Times New Roman" w:hAnsi="Menlo" w:cs="Menlo"/>
+          <w:color w:val="A6ACCD"/>
+          <w:sz w:val="21"/>
+          <w:szCs w:val="21"/>
+        </w:rPr>
+        <w:t>campID</w:t>
+      </w:r>
+      <w:proofErr w:type="spellEnd"/>
+      <w:r>
+        <w:rPr>
+          <w:rFonts w:ascii="Menlo" w:eastAsia="Times New Roman" w:hAnsi="Menlo" w:cs="Menlo"/>
+          <w:color w:val="F07178"/>
+          <w:sz w:val="21"/>
+          <w:szCs w:val="21"/>
+        </w:rPr>
+        <w:t xml:space="preserve"> </w:t>
+      </w:r>
+      <w:r>
+        <w:rPr>
+          <w:rFonts w:ascii="Menlo" w:eastAsia="Times New Roman" w:hAnsi="Menlo" w:cs="Menlo"/>
+          <w:color w:val="89DDFF"/>
+          <w:sz w:val="21"/>
+          <w:szCs w:val="21"/>
+        </w:rPr>
+        <w:t>=</w:t>
+      </w:r>
+      <w:r>
+        <w:rPr>
+          <w:rFonts w:ascii="Menlo" w:eastAsia="Times New Roman" w:hAnsi="Menlo" w:cs="Menlo"/>
+          <w:color w:val="F07178"/>
+          <w:sz w:val="21"/>
+          <w:szCs w:val="21"/>
+        </w:rPr>
+        <w:t xml:space="preserve"> </w:t>
+      </w:r>
+      <w:proofErr w:type="gramStart"/>
+      <w:r>
+        <w:rPr>
+          <w:rFonts w:ascii="Menlo" w:eastAsia="Times New Roman" w:hAnsi="Menlo" w:cs="Menlo"/>
+          <w:color w:val="A6ACCD"/>
+          <w:sz w:val="21"/>
+          <w:szCs w:val="21"/>
+        </w:rPr>
+        <w:t>req</w:t>
+      </w:r>
+      <w:r>
+        <w:rPr>
+          <w:rFonts w:ascii="Menlo" w:eastAsia="Times New Roman" w:hAnsi="Menlo" w:cs="Menlo"/>
+          <w:color w:val="89DDFF"/>
+          <w:sz w:val="21"/>
+          <w:szCs w:val="21"/>
+        </w:rPr>
+        <w:t>.</w:t>
+      </w:r>
+      <w:r>
+        <w:rPr>
+          <w:rFonts w:ascii="Menlo" w:eastAsia="Times New Roman" w:hAnsi="Menlo" w:cs="Menlo"/>
+          <w:color w:val="A6ACCD"/>
+          <w:sz w:val="21"/>
+          <w:szCs w:val="21"/>
+        </w:rPr>
+        <w:t>params</w:t>
+      </w:r>
+      <w:r>
+        <w:rPr>
+          <w:rFonts w:ascii="Menlo" w:eastAsia="Times New Roman" w:hAnsi="Menlo" w:cs="Menlo"/>
+          <w:color w:val="89DDFF"/>
+          <w:sz w:val="21"/>
+          <w:szCs w:val="21"/>
+        </w:rPr>
+        <w:t>.</w:t>
+      </w:r>
+      <w:r>
+        <w:rPr>
+          <w:rFonts w:ascii="Menlo" w:eastAsia="Times New Roman" w:hAnsi="Menlo" w:cs="Menlo"/>
+          <w:color w:val="A6ACCD"/>
+          <w:sz w:val="21"/>
+          <w:szCs w:val="21"/>
+        </w:rPr>
+        <w:t>id</w:t>
+      </w:r>
+      <w:r>
+        <w:rPr>
+          <w:rFonts w:ascii="Menlo" w:eastAsia="Times New Roman" w:hAnsi="Menlo" w:cs="Menlo"/>
+          <w:color w:val="89DDFF"/>
+          <w:sz w:val="21"/>
+          <w:szCs w:val="21"/>
+        </w:rPr>
+        <w:t>;</w:t>
+      </w:r>
+      <w:proofErr w:type="gramEnd"/>
+    </w:p>
+    <w:p>
+      <w:pPr>
+        <w:shd w:val="clear" w:color="auto" w:fill="292D3E"/>
+        <w:spacing w:line="315" w:lineRule="atLeast"/>
+        <w:rPr>
+          <w:rFonts w:ascii="Menlo" w:eastAsia="Times New Roman" w:hAnsi="Menlo" w:cs="Menlo"/>
+          <w:color w:val="A6ACCD"/>
+          <w:sz w:val="21"/>
+          <w:szCs w:val="21"/>
+        </w:rPr>
+      </w:pPr>
+      <w:r>
+        <w:rPr>
+          <w:rFonts w:ascii="Menlo" w:eastAsia="Times New Roman" w:hAnsi="Menlo" w:cs="Menlo"/>
+          <w:color w:val="F07178"/>
+          <w:sz w:val="21"/>
+          <w:szCs w:val="21"/>
+        </w:rPr>
+        <w:t xml:space="preserve">    </w:t>
+      </w:r>
+      <w:r>
+        <w:rPr>
+          <w:rFonts w:ascii="Menlo" w:eastAsia="Times New Roman" w:hAnsi="Menlo" w:cs="Menlo"/>
+          <w:color w:val="C792EA"/>
+          <w:sz w:val="21"/>
+          <w:szCs w:val="21"/>
+        </w:rPr>
+        <w:t>const</w:t>
+      </w:r>
+      <w:r>
+        <w:rPr>
+          <w:rFonts w:ascii="Menlo" w:eastAsia="Times New Roman" w:hAnsi="Menlo" w:cs="Menlo"/>
+          <w:color w:val="F07178"/>
+          <w:sz w:val="21"/>
+          <w:szCs w:val="21"/>
+        </w:rPr>
+        <w:t xml:space="preserve"> </w:t>
+      </w:r>
+      <w:r>
+        <w:rPr>
+          <w:rFonts w:ascii="Menlo" w:eastAsia="Times New Roman" w:hAnsi="Menlo" w:cs="Menlo"/>
+          <w:color w:val="A6ACCD"/>
+          <w:sz w:val="21"/>
+          <w:szCs w:val="21"/>
+        </w:rPr>
+        <w:t>campground</w:t>
+      </w:r>
+      <w:r>
+        <w:rPr>
+          <w:rFonts w:ascii="Menlo" w:eastAsia="Times New Roman" w:hAnsi="Menlo" w:cs="Menlo"/>
+          <w:color w:val="F07178"/>
+          <w:sz w:val="21"/>
+          <w:szCs w:val="21"/>
+        </w:rPr>
+        <w:t xml:space="preserve"> </w:t>
+      </w:r>
+      <w:r>
+        <w:rPr>
+          <w:rFonts w:ascii="Menlo" w:eastAsia="Times New Roman" w:hAnsi="Menlo" w:cs="Menlo"/>
+          <w:color w:val="89DDFF"/>
+          <w:sz w:val="21"/>
+          <w:szCs w:val="21"/>
+        </w:rPr>
+        <w:t>=</w:t>
+      </w:r>
+      <w:r>
+        <w:rPr>
+          <w:rFonts w:ascii="Menlo" w:eastAsia="Times New Roman" w:hAnsi="Menlo" w:cs="Menlo"/>
+          <w:color w:val="F07178"/>
+          <w:sz w:val="21"/>
+          <w:szCs w:val="21"/>
+        </w:rPr>
+        <w:t xml:space="preserve"> </w:t>
+      </w:r>
+      <w:r>
+        <w:rPr>
+          <w:rFonts w:ascii="Menlo" w:eastAsia="Times New Roman" w:hAnsi="Menlo" w:cs="Menlo"/>
+          <w:i/>
+          <w:iCs/>
+          <w:color w:val="89DDFF"/>
+          <w:sz w:val="21"/>
+          <w:szCs w:val="21"/>
+        </w:rPr>
+        <w:t>await</w:t>
+      </w:r>
+      <w:r>
+        <w:rPr>
+          <w:rFonts w:ascii="Menlo" w:eastAsia="Times New Roman" w:hAnsi="Menlo" w:cs="Menlo"/>
+          <w:color w:val="F07178"/>
+          <w:sz w:val="21"/>
+          <w:szCs w:val="21"/>
+        </w:rPr>
+        <w:t xml:space="preserve"> </w:t>
+      </w:r>
+      <w:proofErr w:type="spellStart"/>
+      <w:r>
+        <w:rPr>
+          <w:rFonts w:ascii="Menlo" w:eastAsia="Times New Roman" w:hAnsi="Menlo" w:cs="Menlo"/>
+          <w:color w:val="A6ACCD"/>
+          <w:sz w:val="21"/>
+          <w:szCs w:val="21"/>
+        </w:rPr>
+        <w:t>Campground</w:t>
+      </w:r>
+      <w:r>
+        <w:rPr>
+          <w:rFonts w:ascii="Menlo" w:eastAsia="Times New Roman" w:hAnsi="Menlo" w:cs="Menlo"/>
+          <w:color w:val="89DDFF"/>
+          <w:sz w:val="21"/>
+          <w:szCs w:val="21"/>
+        </w:rPr>
+        <w:t>.</w:t>
+      </w:r>
+      <w:r>
+        <w:rPr>
+          <w:rFonts w:ascii="Menlo" w:eastAsia="Times New Roman" w:hAnsi="Menlo" w:cs="Menlo"/>
+          <w:color w:val="82AAFF"/>
+          <w:sz w:val="21"/>
+          <w:szCs w:val="21"/>
+        </w:rPr>
+        <w:t>findById</w:t>
+      </w:r>
+      <w:proofErr w:type="spellEnd"/>
+      <w:r>
+        <w:rPr>
+          <w:rFonts w:ascii="Menlo" w:eastAsia="Times New Roman" w:hAnsi="Menlo" w:cs="Menlo"/>
+          <w:color w:val="F07178"/>
+          <w:sz w:val="21"/>
+          <w:szCs w:val="21"/>
+        </w:rPr>
+        <w:t>(</w:t>
+      </w:r>
+      <w:proofErr w:type="spellStart"/>
+      <w:r>
+        <w:rPr>
+          <w:rFonts w:ascii="Menlo" w:eastAsia="Times New Roman" w:hAnsi="Menlo" w:cs="Menlo"/>
+          <w:color w:val="A6ACCD"/>
+          <w:sz w:val="21"/>
+          <w:szCs w:val="21"/>
+        </w:rPr>
+        <w:t>campID</w:t>
+      </w:r>
+      <w:proofErr w:type="spellEnd"/>
+      <w:proofErr w:type="gramStart"/>
+      <w:r>
+        <w:rPr>
+          <w:rFonts w:ascii="Menlo" w:eastAsia="Times New Roman" w:hAnsi="Menlo" w:cs="Menlo"/>
+          <w:color w:val="F07178"/>
+          <w:sz w:val="21"/>
+          <w:szCs w:val="21"/>
+        </w:rPr>
+        <w:t>)</w:t>
+      </w:r>
+      <w:r>
+        <w:rPr>
+          <w:rFonts w:ascii="Menlo" w:eastAsia="Times New Roman" w:hAnsi="Menlo" w:cs="Menlo"/>
+          <w:color w:val="89DDFF"/>
+          <w:sz w:val="21"/>
+          <w:szCs w:val="21"/>
+        </w:rPr>
+        <w:t>;</w:t>
+      </w:r>
+      <w:proofErr w:type="gramEnd"/>
+    </w:p>
+    <w:p>
+      <w:pPr>
+        <w:shd w:val="clear" w:color="auto" w:fill="292D3E"/>
+        <w:spacing w:line="315" w:lineRule="atLeast"/>
+        <w:rPr>
+          <w:rFonts w:ascii="Menlo" w:eastAsia="Times New Roman" w:hAnsi="Menlo" w:cs="Menlo"/>
+          <w:color w:val="A6ACCD"/>
+          <w:sz w:val="21"/>
+          <w:szCs w:val="21"/>
+        </w:rPr>
+      </w:pPr>
+      <w:r>
+        <w:rPr>
+          <w:rFonts w:ascii="Menlo" w:eastAsia="Times New Roman" w:hAnsi="Menlo" w:cs="Menlo"/>
+          <w:color w:val="F07178"/>
+          <w:sz w:val="21"/>
+          <w:szCs w:val="21"/>
+        </w:rPr>
+        <w:t xml:space="preserve">    </w:t>
+      </w:r>
+      <w:proofErr w:type="spellStart"/>
+      <w:proofErr w:type="gramStart"/>
+      <w:r>
+        <w:rPr>
+          <w:rFonts w:ascii="Menlo" w:eastAsia="Times New Roman" w:hAnsi="Menlo" w:cs="Menlo"/>
+          <w:color w:val="A6ACCD"/>
+          <w:sz w:val="21"/>
+          <w:szCs w:val="21"/>
+        </w:rPr>
+        <w:t>res</w:t>
+      </w:r>
+      <w:r>
+        <w:rPr>
+          <w:rFonts w:ascii="Menlo" w:eastAsia="Times New Roman" w:hAnsi="Menlo" w:cs="Menlo"/>
+          <w:color w:val="89DDFF"/>
+          <w:sz w:val="21"/>
+          <w:szCs w:val="21"/>
+        </w:rPr>
+        <w:t>.</w:t>
+      </w:r>
+      <w:r>
+        <w:rPr>
+          <w:rFonts w:ascii="Menlo" w:eastAsia="Times New Roman" w:hAnsi="Menlo" w:cs="Menlo"/>
+          <w:color w:val="82AAFF"/>
+          <w:sz w:val="21"/>
+          <w:szCs w:val="21"/>
+        </w:rPr>
+        <w:t>render</w:t>
+      </w:r>
+      <w:proofErr w:type="spellEnd"/>
+      <w:proofErr w:type="gramEnd"/>
+      <w:r>
+        <w:rPr>
+          <w:rFonts w:ascii="Menlo" w:eastAsia="Times New Roman" w:hAnsi="Menlo" w:cs="Menlo"/>
+          <w:color w:val="F07178"/>
+          <w:sz w:val="21"/>
+          <w:szCs w:val="21"/>
+        </w:rPr>
+        <w:t>(</w:t>
+      </w:r>
+      <w:r>
+        <w:rPr>
+          <w:rFonts w:ascii="Menlo" w:eastAsia="Times New Roman" w:hAnsi="Menlo" w:cs="Menlo"/>
+          <w:color w:val="89DDFF"/>
+          <w:sz w:val="21"/>
+          <w:szCs w:val="21"/>
+        </w:rPr>
+        <w:t>'</w:t>
+      </w:r>
+      <w:r>
+        <w:rPr>
+          <w:rFonts w:ascii="Menlo" w:eastAsia="Times New Roman" w:hAnsi="Menlo" w:cs="Menlo"/>
+          <w:color w:val="C3E88D"/>
+          <w:sz w:val="21"/>
+          <w:szCs w:val="21"/>
+        </w:rPr>
+        <w:t>campgrounds/show</w:t>
+      </w:r>
+      <w:r>
+        <w:rPr>
+          <w:rFonts w:ascii="Menlo" w:eastAsia="Times New Roman" w:hAnsi="Menlo" w:cs="Menlo"/>
+          <w:color w:val="89DDFF"/>
+          <w:sz w:val="21"/>
+          <w:szCs w:val="21"/>
+        </w:rPr>
+        <w:t>',</w:t>
+      </w:r>
+      <w:r>
+        <w:rPr>
+          <w:rFonts w:ascii="Menlo" w:eastAsia="Times New Roman" w:hAnsi="Menlo" w:cs="Menlo"/>
+          <w:color w:val="F07178"/>
+          <w:sz w:val="21"/>
+          <w:szCs w:val="21"/>
+        </w:rPr>
+        <w:t xml:space="preserve"> </w:t>
+      </w:r>
+      <w:r>
+        <w:rPr>
+          <w:rFonts w:ascii="Menlo" w:eastAsia="Times New Roman" w:hAnsi="Menlo" w:cs="Menlo"/>
+          <w:color w:val="89DDFF"/>
+          <w:sz w:val="21"/>
+          <w:szCs w:val="21"/>
+        </w:rPr>
+        <w:t>{</w:t>
+      </w:r>
+      <w:r>
+        <w:rPr>
+          <w:rFonts w:ascii="Menlo" w:eastAsia="Times New Roman" w:hAnsi="Menlo" w:cs="Menlo"/>
+          <w:color w:val="F07178"/>
+          <w:sz w:val="21"/>
+          <w:szCs w:val="21"/>
+        </w:rPr>
+        <w:t xml:space="preserve"> </w:t>
+      </w:r>
+      <w:proofErr w:type="spellStart"/>
+      <w:r>
+        <w:rPr>
+          <w:rFonts w:ascii="Menlo" w:eastAsia="Times New Roman" w:hAnsi="Menlo" w:cs="Menlo"/>
+          <w:color w:val="A6ACCD"/>
+          <w:sz w:val="21"/>
+          <w:szCs w:val="21"/>
+        </w:rPr>
+        <w:t>campID</w:t>
+      </w:r>
+      <w:proofErr w:type="spellEnd"/>
+      <w:r>
+        <w:rPr>
+          <w:rFonts w:ascii="Menlo" w:eastAsia="Times New Roman" w:hAnsi="Menlo" w:cs="Menlo"/>
+          <w:color w:val="89DDFF"/>
+          <w:sz w:val="21"/>
+          <w:szCs w:val="21"/>
+        </w:rPr>
+        <w:t>,</w:t>
+      </w:r>
+      <w:r>
+        <w:rPr>
+          <w:rFonts w:ascii="Menlo" w:eastAsia="Times New Roman" w:hAnsi="Menlo" w:cs="Menlo"/>
+          <w:color w:val="F07178"/>
+          <w:sz w:val="21"/>
+          <w:szCs w:val="21"/>
+        </w:rPr>
+        <w:t xml:space="preserve"> </w:t>
+      </w:r>
+      <w:r>
+        <w:rPr>
+          <w:rFonts w:ascii="Menlo" w:eastAsia="Times New Roman" w:hAnsi="Menlo" w:cs="Menlo"/>
+          <w:color w:val="A6ACCD"/>
+          <w:sz w:val="21"/>
+          <w:szCs w:val="21"/>
+        </w:rPr>
+        <w:t>campground</w:t>
+      </w:r>
+      <w:r>
+        <w:rPr>
+          <w:rFonts w:ascii="Menlo" w:eastAsia="Times New Roman" w:hAnsi="Menlo" w:cs="Menlo"/>
+          <w:color w:val="F07178"/>
+          <w:sz w:val="21"/>
+          <w:szCs w:val="21"/>
+        </w:rPr>
+        <w:t xml:space="preserve"> </w:t>
+      </w:r>
+      <w:r>
+        <w:rPr>
+          <w:rFonts w:ascii="Menlo" w:eastAsia="Times New Roman" w:hAnsi="Menlo" w:cs="Menlo"/>
+          <w:color w:val="89DDFF"/>
+          <w:sz w:val="21"/>
+          <w:szCs w:val="21"/>
+        </w:rPr>
+        <w:t>}</w:t>
+      </w:r>
+      <w:r>
+        <w:rPr>
+          <w:rFonts w:ascii="Menlo" w:eastAsia="Times New Roman" w:hAnsi="Menlo" w:cs="Menlo"/>
+          <w:color w:val="F07178"/>
+          <w:sz w:val="21"/>
+          <w:szCs w:val="21"/>
+        </w:rPr>
+        <w:t>)</w:t>
+      </w:r>
+    </w:p>
+    <w:p>
+      <w:pPr>
+        <w:shd w:val="clear" w:color="auto" w:fill="292D3E"/>
+        <w:spacing w:line="315" w:lineRule="atLeast"/>
+        <w:rPr>
+          <w:rFonts w:ascii="Menlo" w:eastAsia="Times New Roman" w:hAnsi="Menlo" w:cs="Menlo"/>
+          <w:color w:val="A6ACCD"/>
+          <w:sz w:val="21"/>
+          <w:szCs w:val="21"/>
+        </w:rPr>
+      </w:pPr>
+      <w:r>
+        <w:rPr>
+          <w:rFonts w:ascii="Menlo" w:eastAsia="Times New Roman" w:hAnsi="Menlo" w:cs="Menlo"/>
+          <w:color w:val="89DDFF"/>
+          <w:sz w:val="21"/>
+          <w:szCs w:val="21"/>
+        </w:rPr>
+        <w:t>}</w:t>
+      </w:r>
+      <w:r>
+        <w:rPr>
+          <w:rFonts w:ascii="Menlo" w:eastAsia="Times New Roman" w:hAnsi="Menlo" w:cs="Menlo"/>
+          <w:color w:val="A6ACCD"/>
+          <w:sz w:val="21"/>
+          <w:szCs w:val="21"/>
+        </w:rPr>
+        <w:t>)</w:t>
+      </w:r>
+    </w:p>
+    <w:p>
+      <w:pPr>
+        <w:rPr>
+          <w:lang w:val="en-US"/>
+        </w:rPr>
+      </w:pPr>
+      <w:r>
+        <w:rPr>
+          <w:rFonts w:hint="eastAsia"/>
+          <w:lang w:val="en-US"/>
+        </w:rPr>
+        <w:t>比如说你不可以把</w:t>
+      </w:r>
+      <w:r>
+        <w:rPr>
+          <w:rFonts w:hint="eastAsia"/>
+          <w:lang w:val="en-US"/>
+        </w:rPr>
+        <w:t xml:space="preserve"> </w:t>
+      </w:r>
+      <w:r>
+        <w:rPr>
+          <w:lang w:val="en-US"/>
+        </w:rPr>
+        <w:t>/</w:t>
+      </w:r>
+      <w:r>
+        <w:rPr>
+          <w:rFonts w:hint="eastAsia"/>
+          <w:lang w:val="en-US"/>
+        </w:rPr>
+        <w:t>new</w:t>
+      </w:r>
+      <w:r>
+        <w:rPr>
+          <w:lang w:val="en-US"/>
+        </w:rPr>
+        <w:t xml:space="preserve"> </w:t>
+      </w:r>
+      <w:r>
+        <w:rPr>
+          <w:rFonts w:hint="eastAsia"/>
+          <w:lang w:val="en-US"/>
+        </w:rPr>
+        <w:t>放在</w:t>
+      </w:r>
+      <w:r>
+        <w:rPr>
+          <w:rFonts w:hint="eastAsia"/>
+          <w:lang w:val="en-US"/>
+        </w:rPr>
+        <w:t xml:space="preserve"> </w:t>
+      </w:r>
+      <w:r>
+        <w:rPr>
+          <w:lang w:val="en-US"/>
+        </w:rPr>
+        <w:t>/</w:t>
+      </w:r>
+      <w:r>
+        <w:rPr>
+          <w:rFonts w:hint="eastAsia"/>
+          <w:lang w:val="en-US"/>
+        </w:rPr>
+        <w:t>id</w:t>
+      </w:r>
+      <w:r>
+        <w:rPr>
+          <w:lang w:val="en-US"/>
+        </w:rPr>
+        <w:t xml:space="preserve"> </w:t>
+      </w:r>
+      <w:r>
+        <w:rPr>
+          <w:rFonts w:hint="eastAsia"/>
+          <w:lang w:val="en-US"/>
+        </w:rPr>
+        <w:t>后面，因为这样会让</w:t>
+      </w:r>
+      <w:r>
+        <w:rPr>
+          <w:rFonts w:hint="eastAsia"/>
+          <w:lang w:val="en-US"/>
+        </w:rPr>
+        <w:t>server</w:t>
+      </w:r>
+      <w:r>
+        <w:rPr>
+          <w:lang w:val="en-US"/>
+        </w:rPr>
+        <w:t xml:space="preserve"> </w:t>
+      </w:r>
+      <w:r>
+        <w:rPr>
+          <w:rFonts w:hint="eastAsia"/>
+          <w:lang w:val="en-US"/>
+        </w:rPr>
+        <w:t>以为</w:t>
+      </w:r>
+      <w:r>
+        <w:rPr>
+          <w:rFonts w:hint="eastAsia"/>
+          <w:lang w:val="en-US"/>
+        </w:rPr>
+        <w:t>new</w:t>
+      </w:r>
+      <w:r>
+        <w:rPr>
+          <w:rFonts w:hint="eastAsia"/>
+          <w:lang w:val="en-US"/>
+        </w:rPr>
+        <w:t>是一个</w:t>
+      </w:r>
+      <w:r>
+        <w:rPr>
+          <w:rFonts w:hint="eastAsia"/>
+          <w:lang w:val="en-US"/>
+        </w:rPr>
+        <w:t>id</w:t>
+      </w:r>
+      <w:r>
+        <w:rPr>
+          <w:rFonts w:hint="eastAsia"/>
+          <w:lang w:val="en-US"/>
+        </w:rPr>
+        <w:t>。</w:t>
+      </w:r>
+    </w:p>
+    <w:p>
+      <w:pPr>
+        <w:rPr>
+          <w:lang w:val="en-US"/>
+        </w:rPr>
+      </w:pPr>
+    </w:p>
+    <w:p>
+      <w:pPr>
+        <w:rPr>
+          <w:lang w:val="en-US"/>
+        </w:rPr>
+      </w:pPr>
+    </w:p>
+    <w:p>
+      <w:pPr>
+        <w:pStyle w:val="Heading2"/>
+        <w:rPr>
+          <w:lang w:val="en-US"/>
+        </w:rPr>
+      </w:pPr>
+      <w:r>
+        <w:rPr>
+          <w:rFonts w:hint="eastAsia"/>
+          <w:lang w:val="en-US"/>
+        </w:rPr>
+        <w:t>这是用来把数据写入</w:t>
+      </w:r>
+      <w:r>
+        <w:rPr>
+          <w:rFonts w:hint="eastAsia"/>
+          <w:lang w:val="en-US"/>
+        </w:rPr>
+        <w:t>DB</w:t>
+      </w:r>
+      <w:r>
+        <w:rPr>
+          <w:rFonts w:hint="eastAsia"/>
+          <w:lang w:val="en-US"/>
+        </w:rPr>
+        <w:t>的代码：</w:t>
+      </w:r>
+    </w:p>
+    <w:p>
+      <w:pPr>
+        <w:shd w:val="clear" w:color="auto" w:fill="292D3E"/>
+        <w:spacing w:line="315" w:lineRule="atLeast"/>
+        <w:rPr>
+          <w:rFonts w:ascii="Menlo" w:eastAsia="Times New Roman" w:hAnsi="Menlo" w:cs="Menlo"/>
+          <w:color w:val="A6ACCD"/>
+          <w:sz w:val="21"/>
+          <w:szCs w:val="21"/>
+        </w:rPr>
+      </w:pPr>
+      <w:r>
+        <w:rPr>
+          <w:rFonts w:ascii="Menlo" w:eastAsia="Times New Roman" w:hAnsi="Menlo" w:cs="Menlo"/>
+          <w:i/>
+          <w:iCs/>
+          <w:color w:val="676E95"/>
+          <w:sz w:val="21"/>
+          <w:szCs w:val="21"/>
+        </w:rPr>
+        <w:t xml:space="preserve">// this line of coder allow you to see the </w:t>
+      </w:r>
+      <w:proofErr w:type="spellStart"/>
+      <w:proofErr w:type="gramStart"/>
+      <w:r>
+        <w:rPr>
+          <w:rFonts w:ascii="Menlo" w:eastAsia="Times New Roman" w:hAnsi="Menlo" w:cs="Menlo"/>
+          <w:i/>
+          <w:iCs/>
+          <w:color w:val="676E95"/>
+          <w:sz w:val="21"/>
+          <w:szCs w:val="21"/>
+        </w:rPr>
+        <w:t>req.body</w:t>
+      </w:r>
+      <w:proofErr w:type="spellEnd"/>
+      <w:proofErr w:type="gramEnd"/>
+      <w:r>
+        <w:rPr>
+          <w:rFonts w:ascii="Menlo" w:eastAsia="Times New Roman" w:hAnsi="Menlo" w:cs="Menlo"/>
+          <w:i/>
+          <w:iCs/>
+          <w:color w:val="676E95"/>
+          <w:sz w:val="21"/>
+          <w:szCs w:val="21"/>
+        </w:rPr>
+        <w:t>.</w:t>
+      </w:r>
+    </w:p>
+    <w:p>
+      <w:pPr>
+        <w:shd w:val="clear" w:color="auto" w:fill="292D3E"/>
+        <w:spacing w:line="315" w:lineRule="atLeast"/>
+        <w:rPr>
+          <w:rFonts w:ascii="Menlo" w:eastAsia="Times New Roman" w:hAnsi="Menlo" w:cs="Menlo"/>
+          <w:color w:val="A6ACCD"/>
+          <w:sz w:val="21"/>
+          <w:szCs w:val="21"/>
+        </w:rPr>
+      </w:pPr>
+      <w:proofErr w:type="spellStart"/>
+      <w:proofErr w:type="gramStart"/>
+      <w:r>
+        <w:rPr>
+          <w:rFonts w:ascii="Menlo" w:eastAsia="Times New Roman" w:hAnsi="Menlo" w:cs="Menlo"/>
+          <w:color w:val="A6ACCD"/>
+          <w:sz w:val="21"/>
+          <w:szCs w:val="21"/>
+        </w:rPr>
+        <w:t>app</w:t>
+      </w:r>
+      <w:r>
+        <w:rPr>
+          <w:rFonts w:ascii="Menlo" w:eastAsia="Times New Roman" w:hAnsi="Menlo" w:cs="Menlo"/>
+          <w:color w:val="89DDFF"/>
+          <w:sz w:val="21"/>
+          <w:szCs w:val="21"/>
+        </w:rPr>
+        <w:t>.</w:t>
+      </w:r>
+      <w:r>
+        <w:rPr>
+          <w:rFonts w:ascii="Menlo" w:eastAsia="Times New Roman" w:hAnsi="Menlo" w:cs="Menlo"/>
+          <w:color w:val="82AAFF"/>
+          <w:sz w:val="21"/>
+          <w:szCs w:val="21"/>
+        </w:rPr>
+        <w:t>use</w:t>
+      </w:r>
+      <w:proofErr w:type="spellEnd"/>
+      <w:r>
+        <w:rPr>
+          <w:rFonts w:ascii="Menlo" w:eastAsia="Times New Roman" w:hAnsi="Menlo" w:cs="Menlo"/>
+          <w:color w:val="A6ACCD"/>
+          <w:sz w:val="21"/>
+          <w:szCs w:val="21"/>
+        </w:rPr>
+        <w:t>(</w:t>
+      </w:r>
+      <w:proofErr w:type="spellStart"/>
+      <w:proofErr w:type="gramEnd"/>
+      <w:r>
+        <w:rPr>
+          <w:rFonts w:ascii="Menlo" w:eastAsia="Times New Roman" w:hAnsi="Menlo" w:cs="Menlo"/>
+          <w:color w:val="82AAFF"/>
+          <w:sz w:val="21"/>
+          <w:szCs w:val="21"/>
+        </w:rPr>
+        <w:t>express</w:t>
+      </w:r>
+      <w:r>
+        <w:rPr>
+          <w:rFonts w:ascii="Menlo" w:eastAsia="Times New Roman" w:hAnsi="Menlo" w:cs="Menlo"/>
+          <w:color w:val="89DDFF"/>
+          <w:sz w:val="21"/>
+          <w:szCs w:val="21"/>
+        </w:rPr>
+        <w:t>.</w:t>
+      </w:r>
+      <w:r>
+        <w:rPr>
+          <w:rFonts w:ascii="Menlo" w:eastAsia="Times New Roman" w:hAnsi="Menlo" w:cs="Menlo"/>
+          <w:color w:val="82AAFF"/>
+          <w:sz w:val="21"/>
+          <w:szCs w:val="21"/>
+        </w:rPr>
+        <w:t>urlencoded</w:t>
+      </w:r>
+      <w:proofErr w:type="spellEnd"/>
+      <w:r>
+        <w:rPr>
+          <w:rFonts w:ascii="Menlo" w:eastAsia="Times New Roman" w:hAnsi="Menlo" w:cs="Menlo"/>
+          <w:color w:val="A6ACCD"/>
+          <w:sz w:val="21"/>
+          <w:szCs w:val="21"/>
+        </w:rPr>
+        <w:t>(</w:t>
+      </w:r>
+      <w:r>
+        <w:rPr>
+          <w:rFonts w:ascii="Menlo" w:eastAsia="Times New Roman" w:hAnsi="Menlo" w:cs="Menlo"/>
+          <w:color w:val="89DDFF"/>
+          <w:sz w:val="21"/>
+          <w:szCs w:val="21"/>
+        </w:rPr>
+        <w:t>{</w:t>
+      </w:r>
+      <w:r>
+        <w:rPr>
+          <w:rFonts w:ascii="Menlo" w:eastAsia="Times New Roman" w:hAnsi="Menlo" w:cs="Menlo"/>
+          <w:color w:val="A6ACCD"/>
+          <w:sz w:val="21"/>
+          <w:szCs w:val="21"/>
+        </w:rPr>
+        <w:t xml:space="preserve"> extended</w:t>
+      </w:r>
+      <w:r>
+        <w:rPr>
+          <w:rFonts w:ascii="Menlo" w:eastAsia="Times New Roman" w:hAnsi="Menlo" w:cs="Menlo"/>
+          <w:color w:val="89DDFF"/>
+          <w:sz w:val="21"/>
+          <w:szCs w:val="21"/>
+        </w:rPr>
+        <w:t>:</w:t>
+      </w:r>
+      <w:r>
+        <w:rPr>
+          <w:rFonts w:ascii="Menlo" w:eastAsia="Times New Roman" w:hAnsi="Menlo" w:cs="Menlo"/>
+          <w:color w:val="A6ACCD"/>
+          <w:sz w:val="21"/>
+          <w:szCs w:val="21"/>
+        </w:rPr>
+        <w:t xml:space="preserve"> </w:t>
+      </w:r>
+      <w:r>
+        <w:rPr>
+          <w:rFonts w:ascii="Menlo" w:eastAsia="Times New Roman" w:hAnsi="Menlo" w:cs="Menlo"/>
+          <w:color w:val="FF9CAC"/>
+          <w:sz w:val="21"/>
+          <w:szCs w:val="21"/>
+        </w:rPr>
+        <w:t>true</w:t>
+      </w:r>
+      <w:r>
+        <w:rPr>
+          <w:rFonts w:ascii="Menlo" w:eastAsia="Times New Roman" w:hAnsi="Menlo" w:cs="Menlo"/>
+          <w:color w:val="A6ACCD"/>
+          <w:sz w:val="21"/>
+          <w:szCs w:val="21"/>
+        </w:rPr>
+        <w:t xml:space="preserve"> </w:t>
+      </w:r>
+      <w:r>
+        <w:rPr>
+          <w:rFonts w:ascii="Menlo" w:eastAsia="Times New Roman" w:hAnsi="Menlo" w:cs="Menlo"/>
+          <w:color w:val="89DDFF"/>
+          <w:sz w:val="21"/>
+          <w:szCs w:val="21"/>
+        </w:rPr>
+        <w:t>}</w:t>
+      </w:r>
+      <w:r>
+        <w:rPr>
+          <w:rFonts w:ascii="Menlo" w:eastAsia="Times New Roman" w:hAnsi="Menlo" w:cs="Menlo"/>
+          <w:color w:val="A6ACCD"/>
+          <w:sz w:val="21"/>
+          <w:szCs w:val="21"/>
+        </w:rPr>
+        <w:t>))</w:t>
+      </w:r>
+    </w:p>
+    <w:p>
+      <w:pPr>
+        <w:shd w:val="clear" w:color="auto" w:fill="292D3E"/>
+        <w:spacing w:line="315" w:lineRule="atLeast"/>
+        <w:rPr>
+          <w:rFonts w:ascii="Menlo" w:eastAsia="Times New Roman" w:hAnsi="Menlo" w:cs="Menlo"/>
+          <w:color w:val="A6ACCD"/>
+          <w:sz w:val="21"/>
+          <w:szCs w:val="21"/>
+        </w:rPr>
+      </w:pPr>
+    </w:p>
+    <w:p>
+      <w:pPr>
+        <w:shd w:val="clear" w:color="auto" w:fill="292D3E"/>
+        <w:spacing w:line="315" w:lineRule="atLeast"/>
+        <w:rPr>
+          <w:rFonts w:ascii="Menlo" w:eastAsia="Times New Roman" w:hAnsi="Menlo" w:cs="Menlo"/>
+          <w:color w:val="A6ACCD"/>
+          <w:sz w:val="21"/>
+          <w:szCs w:val="21"/>
+        </w:rPr>
+      </w:pPr>
+      <w:proofErr w:type="spellStart"/>
+      <w:proofErr w:type="gramStart"/>
+      <w:r>
+        <w:rPr>
+          <w:rFonts w:ascii="Menlo" w:eastAsia="Times New Roman" w:hAnsi="Menlo" w:cs="Menlo"/>
+          <w:color w:val="A6ACCD"/>
+          <w:sz w:val="21"/>
+          <w:szCs w:val="21"/>
+        </w:rPr>
+        <w:t>app</w:t>
+      </w:r>
+      <w:r>
+        <w:rPr>
+          <w:rFonts w:ascii="Menlo" w:eastAsia="Times New Roman" w:hAnsi="Menlo" w:cs="Menlo"/>
+          <w:color w:val="89DDFF"/>
+          <w:sz w:val="21"/>
+          <w:szCs w:val="21"/>
+        </w:rPr>
+        <w:t>.</w:t>
+      </w:r>
+      <w:r>
+        <w:rPr>
+          <w:rFonts w:ascii="Menlo" w:eastAsia="Times New Roman" w:hAnsi="Menlo" w:cs="Menlo"/>
+          <w:color w:val="82AAFF"/>
+          <w:sz w:val="21"/>
+          <w:szCs w:val="21"/>
+        </w:rPr>
+        <w:t>post</w:t>
+      </w:r>
+      <w:proofErr w:type="spellEnd"/>
+      <w:r>
+        <w:rPr>
+          <w:rFonts w:ascii="Menlo" w:eastAsia="Times New Roman" w:hAnsi="Menlo" w:cs="Menlo"/>
+          <w:color w:val="A6ACCD"/>
+          <w:sz w:val="21"/>
+          <w:szCs w:val="21"/>
+        </w:rPr>
+        <w:t>(</w:t>
+      </w:r>
+      <w:proofErr w:type="gramEnd"/>
+      <w:r>
+        <w:rPr>
+          <w:rFonts w:ascii="Menlo" w:eastAsia="Times New Roman" w:hAnsi="Menlo" w:cs="Menlo"/>
+          <w:color w:val="89DDFF"/>
+          <w:sz w:val="21"/>
+          <w:szCs w:val="21"/>
+        </w:rPr>
+        <w:t>'</w:t>
+      </w:r>
+      <w:r>
+        <w:rPr>
+          <w:rFonts w:ascii="Menlo" w:eastAsia="Times New Roman" w:hAnsi="Menlo" w:cs="Menlo"/>
+          <w:color w:val="C3E88D"/>
+          <w:sz w:val="21"/>
+          <w:szCs w:val="21"/>
+        </w:rPr>
+        <w:t>/campgrounds</w:t>
+      </w:r>
+      <w:r>
+        <w:rPr>
+          <w:rFonts w:ascii="Menlo" w:eastAsia="Times New Roman" w:hAnsi="Menlo" w:cs="Menlo"/>
+          <w:color w:val="89DDFF"/>
+          <w:sz w:val="21"/>
+          <w:szCs w:val="21"/>
+        </w:rPr>
+        <w:t>',</w:t>
+      </w:r>
+      <w:r>
+        <w:rPr>
+          <w:rFonts w:ascii="Menlo" w:eastAsia="Times New Roman" w:hAnsi="Menlo" w:cs="Menlo"/>
+          <w:color w:val="A6ACCD"/>
+          <w:sz w:val="21"/>
+          <w:szCs w:val="21"/>
+        </w:rPr>
+        <w:t xml:space="preserve"> </w:t>
+      </w:r>
+      <w:r>
+        <w:rPr>
+          <w:rFonts w:ascii="Menlo" w:eastAsia="Times New Roman" w:hAnsi="Menlo" w:cs="Menlo"/>
+          <w:color w:val="C792EA"/>
+          <w:sz w:val="21"/>
+          <w:szCs w:val="21"/>
+        </w:rPr>
+        <w:t>async</w:t>
+      </w:r>
+      <w:r>
+        <w:rPr>
+          <w:rFonts w:ascii="Menlo" w:eastAsia="Times New Roman" w:hAnsi="Menlo" w:cs="Menlo"/>
+          <w:color w:val="A6ACCD"/>
+          <w:sz w:val="21"/>
+          <w:szCs w:val="21"/>
+        </w:rPr>
+        <w:t xml:space="preserve"> </w:t>
+      </w:r>
+      <w:r>
+        <w:rPr>
+          <w:rFonts w:ascii="Menlo" w:eastAsia="Times New Roman" w:hAnsi="Menlo" w:cs="Menlo"/>
+          <w:color w:val="89DDFF"/>
+          <w:sz w:val="21"/>
+          <w:szCs w:val="21"/>
+        </w:rPr>
+        <w:t>(</w:t>
+      </w:r>
+      <w:r>
+        <w:rPr>
+          <w:rFonts w:ascii="Menlo" w:eastAsia="Times New Roman" w:hAnsi="Menlo" w:cs="Menlo"/>
+          <w:color w:val="A6ACCD"/>
+          <w:sz w:val="21"/>
+          <w:szCs w:val="21"/>
+        </w:rPr>
+        <w:t>req</w:t>
+      </w:r>
+      <w:r>
+        <w:rPr>
+          <w:rFonts w:ascii="Menlo" w:eastAsia="Times New Roman" w:hAnsi="Menlo" w:cs="Menlo"/>
+          <w:color w:val="89DDFF"/>
+          <w:sz w:val="21"/>
+          <w:szCs w:val="21"/>
+        </w:rPr>
+        <w:t>,</w:t>
+      </w:r>
+      <w:r>
+        <w:rPr>
+          <w:rFonts w:ascii="Menlo" w:eastAsia="Times New Roman" w:hAnsi="Menlo" w:cs="Menlo"/>
+          <w:color w:val="A6ACCD"/>
+          <w:sz w:val="21"/>
+          <w:szCs w:val="21"/>
+        </w:rPr>
+        <w:t xml:space="preserve"> res</w:t>
+      </w:r>
+      <w:r>
+        <w:rPr>
+          <w:rFonts w:ascii="Menlo" w:eastAsia="Times New Roman" w:hAnsi="Menlo" w:cs="Menlo"/>
+          <w:color w:val="89DDFF"/>
+          <w:sz w:val="21"/>
+          <w:szCs w:val="21"/>
+        </w:rPr>
+        <w:t>)</w:t>
+      </w:r>
+      <w:r>
+        <w:rPr>
+          <w:rFonts w:ascii="Menlo" w:eastAsia="Times New Roman" w:hAnsi="Menlo" w:cs="Menlo"/>
+          <w:color w:val="A6ACCD"/>
+          <w:sz w:val="21"/>
+          <w:szCs w:val="21"/>
+        </w:rPr>
+        <w:t xml:space="preserve"> </w:t>
+      </w:r>
+      <w:r>
+        <w:rPr>
+          <w:rFonts w:ascii="Menlo" w:eastAsia="Times New Roman" w:hAnsi="Menlo" w:cs="Menlo"/>
+          <w:color w:val="C792EA"/>
+          <w:sz w:val="21"/>
+          <w:szCs w:val="21"/>
+        </w:rPr>
+        <w:t>=&gt;</w:t>
+      </w:r>
+      <w:r>
+        <w:rPr>
+          <w:rFonts w:ascii="Menlo" w:eastAsia="Times New Roman" w:hAnsi="Menlo" w:cs="Menlo"/>
+          <w:color w:val="A6ACCD"/>
+          <w:sz w:val="21"/>
+          <w:szCs w:val="21"/>
+        </w:rPr>
+        <w:t xml:space="preserve"> </w:t>
+      </w:r>
+      <w:r>
+        <w:rPr>
+          <w:rFonts w:ascii="Menlo" w:eastAsia="Times New Roman" w:hAnsi="Menlo" w:cs="Menlo"/>
+          <w:color w:val="89DDFF"/>
+          <w:sz w:val="21"/>
+          <w:szCs w:val="21"/>
+        </w:rPr>
+        <w:t>{</w:t>
+      </w:r>
+    </w:p>
+    <w:p>
+      <w:pPr>
+        <w:shd w:val="clear" w:color="auto" w:fill="292D3E"/>
+        <w:spacing w:line="315" w:lineRule="atLeast"/>
+        <w:rPr>
+          <w:rFonts w:ascii="Menlo" w:eastAsia="Times New Roman" w:hAnsi="Menlo" w:cs="Menlo"/>
+          <w:color w:val="A6ACCD"/>
+          <w:sz w:val="21"/>
+          <w:szCs w:val="21"/>
+        </w:rPr>
+      </w:pPr>
+      <w:r>
+        <w:rPr>
+          <w:rFonts w:ascii="Menlo" w:eastAsia="Times New Roman" w:hAnsi="Menlo" w:cs="Menlo"/>
+          <w:color w:val="F07178"/>
+          <w:sz w:val="21"/>
+          <w:szCs w:val="21"/>
+        </w:rPr>
+        <w:t xml:space="preserve">    </w:t>
+      </w:r>
+      <w:r>
+        <w:rPr>
+          <w:rFonts w:ascii="Menlo" w:eastAsia="Times New Roman" w:hAnsi="Menlo" w:cs="Menlo"/>
+          <w:color w:val="C792EA"/>
+          <w:sz w:val="21"/>
+          <w:szCs w:val="21"/>
+        </w:rPr>
+        <w:t>const</w:t>
+      </w:r>
+      <w:r>
+        <w:rPr>
+          <w:rFonts w:ascii="Menlo" w:eastAsia="Times New Roman" w:hAnsi="Menlo" w:cs="Menlo"/>
+          <w:color w:val="F07178"/>
+          <w:sz w:val="21"/>
+          <w:szCs w:val="21"/>
+        </w:rPr>
+        <w:t xml:space="preserve"> </w:t>
+      </w:r>
+      <w:r>
+        <w:rPr>
+          <w:rFonts w:ascii="Menlo" w:eastAsia="Times New Roman" w:hAnsi="Menlo" w:cs="Menlo"/>
+          <w:color w:val="A6ACCD"/>
+          <w:sz w:val="21"/>
+          <w:szCs w:val="21"/>
+        </w:rPr>
+        <w:t>campground</w:t>
+      </w:r>
+      <w:r>
+        <w:rPr>
+          <w:rFonts w:ascii="Menlo" w:eastAsia="Times New Roman" w:hAnsi="Menlo" w:cs="Menlo"/>
+          <w:color w:val="F07178"/>
+          <w:sz w:val="21"/>
+          <w:szCs w:val="21"/>
+        </w:rPr>
+        <w:t xml:space="preserve"> </w:t>
+      </w:r>
+      <w:r>
+        <w:rPr>
+          <w:rFonts w:ascii="Menlo" w:eastAsia="Times New Roman" w:hAnsi="Menlo" w:cs="Menlo"/>
+          <w:color w:val="89DDFF"/>
+          <w:sz w:val="21"/>
+          <w:szCs w:val="21"/>
+        </w:rPr>
+        <w:t>=</w:t>
+      </w:r>
+      <w:r>
+        <w:rPr>
+          <w:rFonts w:ascii="Menlo" w:eastAsia="Times New Roman" w:hAnsi="Menlo" w:cs="Menlo"/>
+          <w:color w:val="F07178"/>
+          <w:sz w:val="21"/>
+          <w:szCs w:val="21"/>
+        </w:rPr>
+        <w:t xml:space="preserve"> </w:t>
+      </w:r>
+      <w:r>
+        <w:rPr>
+          <w:rFonts w:ascii="Menlo" w:eastAsia="Times New Roman" w:hAnsi="Menlo" w:cs="Menlo"/>
+          <w:color w:val="89DDFF"/>
+          <w:sz w:val="21"/>
+          <w:szCs w:val="21"/>
+        </w:rPr>
+        <w:t>new</w:t>
+      </w:r>
+      <w:r>
+        <w:rPr>
+          <w:rFonts w:ascii="Menlo" w:eastAsia="Times New Roman" w:hAnsi="Menlo" w:cs="Menlo"/>
+          <w:color w:val="F07178"/>
+          <w:sz w:val="21"/>
+          <w:szCs w:val="21"/>
+        </w:rPr>
+        <w:t xml:space="preserve"> </w:t>
+      </w:r>
+      <w:r>
+        <w:rPr>
+          <w:rFonts w:ascii="Menlo" w:eastAsia="Times New Roman" w:hAnsi="Menlo" w:cs="Menlo"/>
+          <w:color w:val="82AAFF"/>
+          <w:sz w:val="21"/>
+          <w:szCs w:val="21"/>
+        </w:rPr>
+        <w:t>Campground</w:t>
+      </w:r>
+      <w:r>
+        <w:rPr>
+          <w:rFonts w:ascii="Menlo" w:eastAsia="Times New Roman" w:hAnsi="Menlo" w:cs="Menlo"/>
+          <w:color w:val="F07178"/>
+          <w:sz w:val="21"/>
+          <w:szCs w:val="21"/>
+        </w:rPr>
+        <w:t>(</w:t>
+      </w:r>
+      <w:proofErr w:type="spellStart"/>
+      <w:proofErr w:type="gramStart"/>
+      <w:r>
+        <w:rPr>
+          <w:rFonts w:ascii="Menlo" w:eastAsia="Times New Roman" w:hAnsi="Menlo" w:cs="Menlo"/>
+          <w:color w:val="A6ACCD"/>
+          <w:sz w:val="21"/>
+          <w:szCs w:val="21"/>
+        </w:rPr>
+        <w:t>req</w:t>
+      </w:r>
+      <w:r>
+        <w:rPr>
+          <w:rFonts w:ascii="Menlo" w:eastAsia="Times New Roman" w:hAnsi="Menlo" w:cs="Menlo"/>
+          <w:color w:val="89DDFF"/>
+          <w:sz w:val="21"/>
+          <w:szCs w:val="21"/>
+        </w:rPr>
+        <w:t>.</w:t>
+      </w:r>
+      <w:r>
+        <w:rPr>
+          <w:rFonts w:ascii="Menlo" w:eastAsia="Times New Roman" w:hAnsi="Menlo" w:cs="Menlo"/>
+          <w:color w:val="A6ACCD"/>
+          <w:sz w:val="21"/>
+          <w:szCs w:val="21"/>
+        </w:rPr>
+        <w:t>body</w:t>
+      </w:r>
+      <w:proofErr w:type="gramEnd"/>
+      <w:r>
+        <w:rPr>
+          <w:rFonts w:ascii="Menlo" w:eastAsia="Times New Roman" w:hAnsi="Menlo" w:cs="Menlo"/>
+          <w:color w:val="89DDFF"/>
+          <w:sz w:val="21"/>
+          <w:szCs w:val="21"/>
+        </w:rPr>
+        <w:t>.</w:t>
+      </w:r>
+      <w:r>
+        <w:rPr>
+          <w:rFonts w:ascii="Menlo" w:eastAsia="Times New Roman" w:hAnsi="Menlo" w:cs="Menlo"/>
+          <w:color w:val="A6ACCD"/>
+          <w:sz w:val="21"/>
+          <w:szCs w:val="21"/>
+        </w:rPr>
+        <w:t>campground</w:t>
+      </w:r>
+      <w:proofErr w:type="spellEnd"/>
+      <w:r>
+        <w:rPr>
+          <w:rFonts w:ascii="Menlo" w:eastAsia="Times New Roman" w:hAnsi="Menlo" w:cs="Menlo"/>
+          <w:color w:val="F07178"/>
+          <w:sz w:val="21"/>
+          <w:szCs w:val="21"/>
+        </w:rPr>
+        <w:t>)</w:t>
+      </w:r>
+      <w:r>
+        <w:rPr>
+          <w:rFonts w:ascii="Menlo" w:eastAsia="Times New Roman" w:hAnsi="Menlo" w:cs="Menlo"/>
+          <w:color w:val="89DDFF"/>
+          <w:sz w:val="21"/>
+          <w:szCs w:val="21"/>
+        </w:rPr>
+        <w:t>;</w:t>
+      </w:r>
+    </w:p>
+    <w:p>
+      <w:pPr>
+        <w:shd w:val="clear" w:color="auto" w:fill="292D3E"/>
+        <w:spacing w:line="315" w:lineRule="atLeast"/>
+        <w:rPr>
+          <w:rFonts w:ascii="Menlo" w:eastAsia="Times New Roman" w:hAnsi="Menlo" w:cs="Menlo"/>
+          <w:color w:val="A6ACCD"/>
+          <w:sz w:val="21"/>
+          <w:szCs w:val="21"/>
+        </w:rPr>
+      </w:pPr>
+      <w:r>
+        <w:rPr>
+          <w:rFonts w:ascii="Menlo" w:eastAsia="Times New Roman" w:hAnsi="Menlo" w:cs="Menlo"/>
+          <w:color w:val="F07178"/>
+          <w:sz w:val="21"/>
+          <w:szCs w:val="21"/>
+        </w:rPr>
+        <w:t xml:space="preserve">    </w:t>
+      </w:r>
+      <w:r>
+        <w:rPr>
+          <w:rFonts w:ascii="Menlo" w:eastAsia="Times New Roman" w:hAnsi="Menlo" w:cs="Menlo"/>
+          <w:i/>
+          <w:iCs/>
+          <w:color w:val="89DDFF"/>
+          <w:sz w:val="21"/>
+          <w:szCs w:val="21"/>
+        </w:rPr>
+        <w:t>await</w:t>
+      </w:r>
+      <w:r>
+        <w:rPr>
+          <w:rFonts w:ascii="Menlo" w:eastAsia="Times New Roman" w:hAnsi="Menlo" w:cs="Menlo"/>
+          <w:color w:val="F07178"/>
+          <w:sz w:val="21"/>
+          <w:szCs w:val="21"/>
+        </w:rPr>
+        <w:t xml:space="preserve"> </w:t>
+      </w:r>
+      <w:proofErr w:type="spellStart"/>
+      <w:proofErr w:type="gramStart"/>
+      <w:r>
+        <w:rPr>
+          <w:rFonts w:ascii="Menlo" w:eastAsia="Times New Roman" w:hAnsi="Menlo" w:cs="Menlo"/>
+          <w:color w:val="A6ACCD"/>
+          <w:sz w:val="21"/>
+          <w:szCs w:val="21"/>
+        </w:rPr>
+        <w:t>campground</w:t>
+      </w:r>
+      <w:r>
+        <w:rPr>
+          <w:rFonts w:ascii="Menlo" w:eastAsia="Times New Roman" w:hAnsi="Menlo" w:cs="Menlo"/>
+          <w:color w:val="89DDFF"/>
+          <w:sz w:val="21"/>
+          <w:szCs w:val="21"/>
+        </w:rPr>
+        <w:t>.</w:t>
+      </w:r>
+      <w:r>
+        <w:rPr>
+          <w:rFonts w:ascii="Menlo" w:eastAsia="Times New Roman" w:hAnsi="Menlo" w:cs="Menlo"/>
+          <w:color w:val="82AAFF"/>
+          <w:sz w:val="21"/>
+          <w:szCs w:val="21"/>
+        </w:rPr>
+        <w:t>save</w:t>
+      </w:r>
+      <w:proofErr w:type="spellEnd"/>
+      <w:proofErr w:type="gramEnd"/>
+      <w:r>
+        <w:rPr>
+          <w:rFonts w:ascii="Menlo" w:eastAsia="Times New Roman" w:hAnsi="Menlo" w:cs="Menlo"/>
+          <w:color w:val="F07178"/>
+          <w:sz w:val="21"/>
+          <w:szCs w:val="21"/>
+        </w:rPr>
+        <w:t>()</w:t>
+      </w:r>
+      <w:r>
+        <w:rPr>
+          <w:rFonts w:ascii="Menlo" w:eastAsia="Times New Roman" w:hAnsi="Menlo" w:cs="Menlo"/>
+          <w:color w:val="89DDFF"/>
+          <w:sz w:val="21"/>
+          <w:szCs w:val="21"/>
+        </w:rPr>
+        <w:t>;</w:t>
+      </w:r>
+    </w:p>
+    <w:p>
+      <w:pPr>
+        <w:shd w:val="clear" w:color="auto" w:fill="292D3E"/>
+        <w:spacing w:line="315" w:lineRule="atLeast"/>
+        <w:rPr>
+          <w:rFonts w:ascii="Menlo" w:eastAsia="Times New Roman" w:hAnsi="Menlo" w:cs="Menlo"/>
+          <w:color w:val="A6ACCD"/>
+          <w:sz w:val="21"/>
+          <w:szCs w:val="21"/>
+        </w:rPr>
+      </w:pPr>
+      <w:r>
+        <w:rPr>
+          <w:rFonts w:ascii="Menlo" w:eastAsia="Times New Roman" w:hAnsi="Menlo" w:cs="Menlo"/>
+          <w:color w:val="F07178"/>
+          <w:sz w:val="21"/>
+          <w:szCs w:val="21"/>
+        </w:rPr>
+        <w:t xml:space="preserve">    </w:t>
+      </w:r>
+      <w:proofErr w:type="spellStart"/>
+      <w:proofErr w:type="gramStart"/>
+      <w:r>
+        <w:rPr>
+          <w:rFonts w:ascii="Menlo" w:eastAsia="Times New Roman" w:hAnsi="Menlo" w:cs="Menlo"/>
+          <w:color w:val="A6ACCD"/>
+          <w:sz w:val="21"/>
+          <w:szCs w:val="21"/>
+        </w:rPr>
+        <w:t>res</w:t>
+      </w:r>
+      <w:r>
+        <w:rPr>
+          <w:rFonts w:ascii="Menlo" w:eastAsia="Times New Roman" w:hAnsi="Menlo" w:cs="Menlo"/>
+          <w:color w:val="89DDFF"/>
+          <w:sz w:val="21"/>
+          <w:szCs w:val="21"/>
+        </w:rPr>
+        <w:t>.</w:t>
+      </w:r>
+      <w:r>
+        <w:rPr>
+          <w:rFonts w:ascii="Menlo" w:eastAsia="Times New Roman" w:hAnsi="Menlo" w:cs="Menlo"/>
+          <w:color w:val="82AAFF"/>
+          <w:sz w:val="21"/>
+          <w:szCs w:val="21"/>
+        </w:rPr>
+        <w:t>redirect</w:t>
+      </w:r>
+      <w:proofErr w:type="spellEnd"/>
+      <w:proofErr w:type="gramEnd"/>
+      <w:r>
+        <w:rPr>
+          <w:rFonts w:ascii="Menlo" w:eastAsia="Times New Roman" w:hAnsi="Menlo" w:cs="Menlo"/>
+          <w:color w:val="F07178"/>
+          <w:sz w:val="21"/>
+          <w:szCs w:val="21"/>
+        </w:rPr>
+        <w:t>(</w:t>
+      </w:r>
+      <w:r>
+        <w:rPr>
+          <w:rFonts w:ascii="Menlo" w:eastAsia="Times New Roman" w:hAnsi="Menlo" w:cs="Menlo"/>
+          <w:color w:val="89DDFF"/>
+          <w:sz w:val="21"/>
+          <w:szCs w:val="21"/>
+        </w:rPr>
+        <w:t>`</w:t>
+      </w:r>
+      <w:r>
+        <w:rPr>
+          <w:rFonts w:ascii="Menlo" w:eastAsia="Times New Roman" w:hAnsi="Menlo" w:cs="Menlo"/>
+          <w:color w:val="C3E88D"/>
+          <w:sz w:val="21"/>
+          <w:szCs w:val="21"/>
+        </w:rPr>
+        <w:t>/campgrounds/</w:t>
+      </w:r>
+      <w:r>
+        <w:rPr>
+          <w:rFonts w:ascii="Menlo" w:eastAsia="Times New Roman" w:hAnsi="Menlo" w:cs="Menlo"/>
+          <w:color w:val="89DDFF"/>
+          <w:sz w:val="21"/>
+          <w:szCs w:val="21"/>
+        </w:rPr>
+        <w:t>${</w:t>
+      </w:r>
+      <w:proofErr w:type="spellStart"/>
+      <w:r>
+        <w:rPr>
+          <w:rFonts w:ascii="Menlo" w:eastAsia="Times New Roman" w:hAnsi="Menlo" w:cs="Menlo"/>
+          <w:color w:val="A6ACCD"/>
+          <w:sz w:val="21"/>
+          <w:szCs w:val="21"/>
+        </w:rPr>
+        <w:t>campground</w:t>
+      </w:r>
+      <w:r>
+        <w:rPr>
+          <w:rFonts w:ascii="Menlo" w:eastAsia="Times New Roman" w:hAnsi="Menlo" w:cs="Menlo"/>
+          <w:color w:val="89DDFF"/>
+          <w:sz w:val="21"/>
+          <w:szCs w:val="21"/>
+        </w:rPr>
+        <w:t>.</w:t>
+      </w:r>
+      <w:r>
+        <w:rPr>
+          <w:rFonts w:ascii="Menlo" w:eastAsia="Times New Roman" w:hAnsi="Menlo" w:cs="Menlo"/>
+          <w:color w:val="A6ACCD"/>
+          <w:sz w:val="21"/>
+          <w:szCs w:val="21"/>
+        </w:rPr>
+        <w:t>_id</w:t>
+      </w:r>
+      <w:proofErr w:type="spellEnd"/>
+      <w:r>
+        <w:rPr>
+          <w:rFonts w:ascii="Menlo" w:eastAsia="Times New Roman" w:hAnsi="Menlo" w:cs="Menlo"/>
+          <w:color w:val="89DDFF"/>
+          <w:sz w:val="21"/>
+          <w:szCs w:val="21"/>
+        </w:rPr>
+        <w:t>}`</w:t>
+      </w:r>
+      <w:r>
+        <w:rPr>
+          <w:rFonts w:ascii="Menlo" w:eastAsia="Times New Roman" w:hAnsi="Menlo" w:cs="Menlo"/>
+          <w:color w:val="F07178"/>
+          <w:sz w:val="21"/>
+          <w:szCs w:val="21"/>
+        </w:rPr>
+        <w:t>)</w:t>
+      </w:r>
+    </w:p>
+    <w:p>
+      <w:pPr>
+        <w:shd w:val="clear" w:color="auto" w:fill="292D3E"/>
+        <w:spacing w:line="315" w:lineRule="atLeast"/>
+        <w:rPr>
+          <w:rFonts w:ascii="Menlo" w:eastAsia="Times New Roman" w:hAnsi="Menlo" w:cs="Menlo"/>
+          <w:color w:val="A6ACCD"/>
+          <w:sz w:val="21"/>
+          <w:szCs w:val="21"/>
+        </w:rPr>
+      </w:pPr>
+      <w:r>
+        <w:rPr>
+          <w:rFonts w:ascii="Menlo" w:eastAsia="Times New Roman" w:hAnsi="Menlo" w:cs="Menlo"/>
+          <w:color w:val="89DDFF"/>
+          <w:sz w:val="21"/>
+          <w:szCs w:val="21"/>
+        </w:rPr>
+        <w:t xml:space="preserve">    </w:t>
+      </w:r>
+      <w:r>
+        <w:rPr>
+          <w:rFonts w:ascii="Menlo" w:eastAsia="Times New Roman" w:hAnsi="Menlo" w:cs="Menlo"/>
+          <w:i/>
+          <w:iCs/>
+          <w:color w:val="676E95"/>
+          <w:sz w:val="21"/>
+          <w:szCs w:val="21"/>
+        </w:rPr>
+        <w:t xml:space="preserve">// </w:t>
+      </w:r>
+      <w:proofErr w:type="spellStart"/>
+      <w:proofErr w:type="gramStart"/>
+      <w:r>
+        <w:rPr>
+          <w:rFonts w:ascii="Menlo" w:eastAsia="Times New Roman" w:hAnsi="Menlo" w:cs="Menlo"/>
+          <w:i/>
+          <w:iCs/>
+          <w:color w:val="676E95"/>
+          <w:sz w:val="21"/>
+          <w:szCs w:val="21"/>
+        </w:rPr>
+        <w:t>res.send</w:t>
+      </w:r>
+      <w:proofErr w:type="spellEnd"/>
+      <w:proofErr w:type="gramEnd"/>
+      <w:r>
+        <w:rPr>
+          <w:rFonts w:ascii="Menlo" w:eastAsia="Times New Roman" w:hAnsi="Menlo" w:cs="Menlo"/>
+          <w:i/>
+          <w:iCs/>
+          <w:color w:val="676E95"/>
+          <w:sz w:val="21"/>
+          <w:szCs w:val="21"/>
+        </w:rPr>
+        <w:t>(</w:t>
+      </w:r>
+      <w:proofErr w:type="spellStart"/>
+      <w:r>
+        <w:rPr>
+          <w:rFonts w:ascii="Menlo" w:eastAsia="Times New Roman" w:hAnsi="Menlo" w:cs="Menlo"/>
+          <w:i/>
+          <w:iCs/>
+          <w:color w:val="676E95"/>
+          <w:sz w:val="21"/>
+          <w:szCs w:val="21"/>
+        </w:rPr>
+        <w:t>req.body</w:t>
+      </w:r>
+      <w:proofErr w:type="spellEnd"/>
+      <w:r>
+        <w:rPr>
+          <w:rFonts w:ascii="Menlo" w:eastAsia="Times New Roman" w:hAnsi="Menlo" w:cs="Menlo"/>
+          <w:i/>
+          <w:iCs/>
+          <w:color w:val="676E95"/>
+          <w:sz w:val="21"/>
+          <w:szCs w:val="21"/>
+        </w:rPr>
+        <w:t>)</w:t>
+      </w:r>
+    </w:p>
+    <w:p>
+      <w:pPr>
+        <w:shd w:val="clear" w:color="auto" w:fill="292D3E"/>
+        <w:spacing w:line="315" w:lineRule="atLeast"/>
+        <w:rPr>
+          <w:rFonts w:ascii="Menlo" w:eastAsia="Times New Roman" w:hAnsi="Menlo" w:cs="Menlo"/>
+          <w:color w:val="A6ACCD"/>
+          <w:sz w:val="21"/>
+          <w:szCs w:val="21"/>
+        </w:rPr>
+      </w:pPr>
+      <w:r>
+        <w:rPr>
+          <w:rFonts w:ascii="Menlo" w:eastAsia="Times New Roman" w:hAnsi="Menlo" w:cs="Menlo"/>
+          <w:color w:val="89DDFF"/>
+          <w:sz w:val="21"/>
+          <w:szCs w:val="21"/>
+        </w:rPr>
+        <w:t>}</w:t>
+      </w:r>
+      <w:r>
+        <w:rPr>
+          <w:rFonts w:ascii="Menlo" w:eastAsia="Times New Roman" w:hAnsi="Menlo" w:cs="Menlo"/>
+          <w:color w:val="A6ACCD"/>
+          <w:sz w:val="21"/>
+          <w:szCs w:val="21"/>
+        </w:rPr>
+        <w:t>)</w:t>
+      </w:r>
+    </w:p>
+    <w:p>
+      <w:pPr>
+        <w:shd w:val="clear" w:color="auto" w:fill="292D3E"/>
+        <w:spacing w:line="315" w:lineRule="atLeast"/>
+        <w:rPr>
+          <w:rFonts w:ascii="Menlo" w:eastAsia="Times New Roman" w:hAnsi="Menlo" w:cs="Menlo"/>
+          <w:color w:val="A6ACCD"/>
+          <w:sz w:val="21"/>
+          <w:szCs w:val="21"/>
+        </w:rPr>
+      </w:pPr>
+    </w:p>
+    <w:p>
+      <w:pPr>
+        <w:rPr>
+          <w:lang w:val="en-US"/>
+        </w:rPr>
+      </w:pPr>
+    </w:p>
+    <w:p>
+      <w:pPr>
+        <w:rPr>
+          <w:rFonts w:hint="eastAsia"/>
+          <w:lang w:val="en-US"/>
+        </w:rPr>
+      </w:pPr>
+      <w:r>
+        <w:rPr>
+          <w:rFonts w:hint="eastAsia"/>
+          <w:lang w:val="en-US"/>
+        </w:rPr>
+        <w:lastRenderedPageBreak/>
+        <w:t>注意精彩的地方是</w:t>
+      </w:r>
+      <w:proofErr w:type="spellStart"/>
+      <w:r>
+        <w:rPr>
+          <w:rFonts w:hint="eastAsia"/>
+          <w:lang w:val="en-US"/>
+        </w:rPr>
+        <w:t>r</w:t>
+      </w:r>
+      <w:r>
+        <w:rPr>
+          <w:lang w:val="en-US"/>
+        </w:rPr>
+        <w:t>eq.body.campground</w:t>
+      </w:r>
+      <w:proofErr w:type="spellEnd"/>
+      <w:r>
+        <w:rPr>
+          <w:lang w:val="en-US"/>
+        </w:rPr>
+        <w:t xml:space="preserve">  </w:t>
+      </w:r>
     </w:p>
     <w:sectPr>
       <w:pgSz w:w="11906" w:h="16838"/>
@@ -566,6 +2878,28 @@
     <w:name w:val="Normal"/>
     <w:qFormat/>
   </w:style>
+  <w:style w:type="paragraph" w:styleId="Heading2">
+    <w:name w:val="heading 2"/>
+    <w:basedOn w:val="Normal"/>
+    <w:next w:val="Normal"/>
+    <w:link w:val="Heading2Char"/>
+    <w:uiPriority w:val="9"/>
+    <w:unhideWhenUsed/>
+    <w:qFormat/>
+    <w:rsid w:val="000D7407"/>
+    <w:pPr>
+      <w:keepNext/>
+      <w:keepLines/>
+      <w:spacing w:before="40"/>
+      <w:outlineLvl w:val="1"/>
+    </w:pPr>
+    <w:rPr>
+      <w:rFonts w:asciiTheme="majorHAnsi" w:eastAsiaTheme="majorEastAsia" w:hAnsiTheme="majorHAnsi" w:cstheme="majorBidi"/>
+      <w:color w:val="2F5496" w:themeColor="accent1" w:themeShade="BF"/>
+      <w:sz w:val="26"/>
+      <w:szCs w:val="26"/>
+    </w:rPr>
+  </w:style>
   <w:style w:type="character" w:default="1" w:styleId="DefaultParagraphFont">
     <w:name w:val="Default Paragraph Font"/>
     <w:uiPriority w:val="1"/>
@@ -592,6 +2926,19 @@
     <w:uiPriority w:val="99"/>
     <w:semiHidden/>
     <w:unhideWhenUsed/>
+  </w:style>
+  <w:style w:type="character" w:customStyle="1" w:styleId="Heading2Char">
+    <w:name w:val="Heading 2 Char"/>
+    <w:basedOn w:val="DefaultParagraphFont"/>
+    <w:link w:val="Heading2"/>
+    <w:uiPriority w:val="9"/>
+    <w:rsid w:val="000D7407"/>
+    <w:rPr>
+      <w:rFonts w:asciiTheme="majorHAnsi" w:eastAsiaTheme="majorEastAsia" w:hAnsiTheme="majorHAnsi" w:cstheme="majorBidi"/>
+      <w:color w:val="2F5496" w:themeColor="accent1" w:themeShade="BF"/>
+      <w:sz w:val="26"/>
+      <w:szCs w:val="26"/>
+    </w:rPr>
   </w:style>
 </w:styles>
 </file>

--- a/study notes/Yelp camp notes.docx
+++ b/study notes/Yelp camp notes.docx
@@ -45,21 +45,7 @@
         <w:rPr>
           <w:lang w:val="en-US"/>
         </w:rPr>
-        <w:t>You can download the code and use “</w:t>
-      </w:r>
-      <w:proofErr w:type="spellStart"/>
-      <w:r>
-        <w:rPr>
-          <w:lang w:val="en-US"/>
-        </w:rPr>
-        <w:t>npm</w:t>
-      </w:r>
-      <w:proofErr w:type="spellEnd"/>
-      <w:r>
-        <w:rPr>
-          <w:lang w:val="en-US"/>
-        </w:rPr>
-        <w:t xml:space="preserve"> install” to install all the dependencies. </w:t>
+        <w:t xml:space="preserve">You can download the code and use “npm install” to install all the dependencies. </w:t>
       </w:r>
     </w:p>
     <w:p>
@@ -102,60 +88,24 @@
           <w:lang w:val="en-US"/>
         </w:rPr>
       </w:pPr>
-      <w:proofErr w:type="spellStart"/>
-      <w:r>
-        <w:rPr>
-          <w:lang w:val="en-US"/>
-        </w:rPr>
-        <w:t>npm</w:t>
-      </w:r>
-      <w:proofErr w:type="spellEnd"/>
-      <w:r>
-        <w:rPr>
-          <w:lang w:val="en-US"/>
-        </w:rPr>
-        <w:t xml:space="preserve"> </w:t>
-      </w:r>
-      <w:proofErr w:type="spellStart"/>
-      <w:r>
-        <w:rPr>
-          <w:lang w:val="en-US"/>
-        </w:rPr>
-        <w:t>init</w:t>
-      </w:r>
-      <w:proofErr w:type="spellEnd"/>
-      <w:r>
-        <w:rPr>
-          <w:lang w:val="en-US"/>
-        </w:rPr>
-        <w:t xml:space="preserve"> -y </w:t>
-      </w:r>
-    </w:p>
-    <w:p>
-      <w:pPr>
-        <w:rPr>
-          <w:lang w:val="en-US"/>
-        </w:rPr>
-      </w:pPr>
-      <w:r>
-        <w:rPr>
-          <w:lang w:val="en-US"/>
-        </w:rPr>
-        <w:t xml:space="preserve">This will create the </w:t>
-      </w:r>
-      <w:proofErr w:type="spellStart"/>
-      <w:r>
-        <w:rPr>
-          <w:lang w:val="en-US"/>
-        </w:rPr>
-        <w:t>npm</w:t>
-      </w:r>
-      <w:proofErr w:type="spellEnd"/>
-      <w:r>
-        <w:rPr>
-          <w:lang w:val="en-US"/>
-        </w:rPr>
-        <w:t xml:space="preserve"> file to record dependencies. </w:t>
+      <w:r>
+        <w:rPr>
+          <w:lang w:val="en-US"/>
+        </w:rPr>
+        <w:t xml:space="preserve">npm init -y </w:t>
+      </w:r>
+    </w:p>
+    <w:p>
+      <w:pPr>
+        <w:rPr>
+          <w:lang w:val="en-US"/>
+        </w:rPr>
+      </w:pPr>
+      <w:r>
+        <w:rPr>
+          <w:lang w:val="en-US"/>
+        </w:rPr>
+        <w:t xml:space="preserve">This will create the npm file to record dependencies. </w:t>
       </w:r>
     </w:p>
     <w:p>
@@ -228,7 +178,6 @@
       <w:pPr>
         <w:pStyle w:val="Heading2"/>
         <w:rPr>
-          <w:rFonts w:hint="eastAsia"/>
           <w:lang w:val="en-US"/>
         </w:rPr>
       </w:pPr>
@@ -307,8 +256,6 @@
           <w:szCs w:val="21"/>
         </w:rPr>
       </w:pPr>
-      <w:proofErr w:type="spellStart"/>
-      <w:proofErr w:type="gramStart"/>
       <w:r>
         <w:rPr>
           <w:rFonts w:ascii="Menlo" w:eastAsia="Times New Roman" w:hAnsi="Menlo" w:cs="Menlo"/>
@@ -336,7 +283,6 @@
         </w:rPr>
         <w:t>get</w:t>
       </w:r>
-      <w:proofErr w:type="spellEnd"/>
       <w:r>
         <w:rPr>
           <w:rFonts w:ascii="Menlo" w:eastAsia="Times New Roman" w:hAnsi="Menlo" w:cs="Menlo"/>
@@ -346,7 +292,6 @@
         </w:rPr>
         <w:t>(</w:t>
       </w:r>
-      <w:proofErr w:type="gramEnd"/>
       <w:r>
         <w:rPr>
           <w:rFonts w:ascii="Menlo" w:eastAsia="Times New Roman" w:hAnsi="Menlo" w:cs="Menlo"/>
@@ -485,8 +430,6 @@
         </w:rPr>
         <w:t xml:space="preserve">    </w:t>
       </w:r>
-      <w:proofErr w:type="spellStart"/>
-      <w:proofErr w:type="gramStart"/>
       <w:r>
         <w:rPr>
           <w:rFonts w:ascii="Menlo" w:eastAsia="Times New Roman" w:hAnsi="Menlo" w:cs="Menlo"/>
@@ -514,8 +457,6 @@
         </w:rPr>
         <w:t>render</w:t>
       </w:r>
-      <w:proofErr w:type="spellEnd"/>
-      <w:proofErr w:type="gramEnd"/>
       <w:r>
         <w:rPr>
           <w:rFonts w:ascii="Menlo" w:eastAsia="Times New Roman" w:hAnsi="Menlo" w:cs="Menlo"/>
@@ -638,8 +579,6 @@
           <w:szCs w:val="21"/>
         </w:rPr>
       </w:pPr>
-      <w:proofErr w:type="spellStart"/>
-      <w:proofErr w:type="gramStart"/>
       <w:r>
         <w:rPr>
           <w:rFonts w:ascii="Menlo" w:eastAsia="Times New Roman" w:hAnsi="Menlo" w:cs="Menlo"/>
@@ -667,7 +606,6 @@
         </w:rPr>
         <w:t>get</w:t>
       </w:r>
-      <w:proofErr w:type="spellEnd"/>
       <w:r>
         <w:rPr>
           <w:rFonts w:ascii="Menlo" w:eastAsia="Times New Roman" w:hAnsi="Menlo" w:cs="Menlo"/>
@@ -677,7 +615,6 @@
         </w:rPr>
         <w:t>(</w:t>
       </w:r>
-      <w:proofErr w:type="gramEnd"/>
       <w:r>
         <w:rPr>
           <w:rFonts w:ascii="Menlo" w:eastAsia="Times New Roman" w:hAnsi="Menlo" w:cs="Menlo"/>
@@ -852,7 +789,6 @@
         </w:rPr>
         <w:t xml:space="preserve"> </w:t>
       </w:r>
-      <w:proofErr w:type="spellStart"/>
       <w:r>
         <w:rPr>
           <w:rFonts w:ascii="Menlo" w:eastAsia="Times New Roman" w:hAnsi="Menlo" w:cs="Menlo"/>
@@ -862,7 +798,6 @@
         </w:rPr>
         <w:t>campID</w:t>
       </w:r>
-      <w:proofErr w:type="spellEnd"/>
       <w:r>
         <w:rPr>
           <w:rFonts w:ascii="Menlo" w:eastAsia="Times New Roman" w:hAnsi="Menlo" w:cs="Menlo"/>
@@ -890,7 +825,6 @@
         </w:rPr>
         <w:t xml:space="preserve"> </w:t>
       </w:r>
-      <w:proofErr w:type="gramStart"/>
       <w:r>
         <w:rPr>
           <w:rFonts w:ascii="Menlo" w:eastAsia="Times New Roman" w:hAnsi="Menlo" w:cs="Menlo"/>
@@ -945,7 +879,6 @@
         </w:rPr>
         <w:t>;</w:t>
       </w:r>
-      <w:proofErr w:type="gramEnd"/>
     </w:p>
     <w:p>
       <w:pPr>
@@ -1041,7 +974,6 @@
         </w:rPr>
         <w:t xml:space="preserve"> </w:t>
       </w:r>
-      <w:proofErr w:type="spellStart"/>
       <w:r>
         <w:rPr>
           <w:rFonts w:ascii="Menlo" w:eastAsia="Times New Roman" w:hAnsi="Menlo" w:cs="Menlo"/>
@@ -1069,7 +1001,6 @@
         </w:rPr>
         <w:t>findById</w:t>
       </w:r>
-      <w:proofErr w:type="spellEnd"/>
       <w:r>
         <w:rPr>
           <w:rFonts w:ascii="Menlo" w:eastAsia="Times New Roman" w:hAnsi="Menlo" w:cs="Menlo"/>
@@ -1079,7 +1010,6 @@
         </w:rPr>
         <w:t>(</w:t>
       </w:r>
-      <w:proofErr w:type="spellStart"/>
       <w:r>
         <w:rPr>
           <w:rFonts w:ascii="Menlo" w:eastAsia="Times New Roman" w:hAnsi="Menlo" w:cs="Menlo"/>
@@ -1089,8 +1019,6 @@
         </w:rPr>
         <w:t>campID</w:t>
       </w:r>
-      <w:proofErr w:type="spellEnd"/>
-      <w:proofErr w:type="gramStart"/>
       <w:r>
         <w:rPr>
           <w:rFonts w:ascii="Menlo" w:eastAsia="Times New Roman" w:hAnsi="Menlo" w:cs="Menlo"/>
@@ -1109,7 +1037,6 @@
         </w:rPr>
         <w:t>;</w:t>
       </w:r>
-      <w:proofErr w:type="gramEnd"/>
     </w:p>
     <w:p>
       <w:pPr>
@@ -1131,8 +1058,6 @@
         </w:rPr>
         <w:t xml:space="preserve">    </w:t>
       </w:r>
-      <w:proofErr w:type="spellStart"/>
-      <w:proofErr w:type="gramStart"/>
       <w:r>
         <w:rPr>
           <w:rFonts w:ascii="Menlo" w:eastAsia="Times New Roman" w:hAnsi="Menlo" w:cs="Menlo"/>
@@ -1160,8 +1085,6 @@
         </w:rPr>
         <w:t>render</w:t>
       </w:r>
-      <w:proofErr w:type="spellEnd"/>
-      <w:proofErr w:type="gramEnd"/>
       <w:r>
         <w:rPr>
           <w:rFonts w:ascii="Menlo" w:eastAsia="Times New Roman" w:hAnsi="Menlo" w:cs="Menlo"/>
@@ -1225,7 +1148,6 @@
         </w:rPr>
         <w:t xml:space="preserve"> </w:t>
       </w:r>
-      <w:proofErr w:type="spellStart"/>
       <w:r>
         <w:rPr>
           <w:rFonts w:ascii="Menlo" w:eastAsia="Times New Roman" w:hAnsi="Menlo" w:cs="Menlo"/>
@@ -1235,7 +1157,6 @@
         </w:rPr>
         <w:t>campID</w:t>
       </w:r>
-      <w:proofErr w:type="spellEnd"/>
       <w:r>
         <w:rPr>
           <w:rFonts w:ascii="Menlo" w:eastAsia="Times New Roman" w:hAnsi="Menlo" w:cs="Menlo"/>
@@ -1512,10 +1433,769 @@
           <w:sz w:val="21"/>
           <w:szCs w:val="21"/>
         </w:rPr>
-        <w:t xml:space="preserve">// this line of coder allow you to see the </w:t>
-      </w:r>
-      <w:proofErr w:type="spellStart"/>
-      <w:proofErr w:type="gramStart"/>
+        <w:t>// this line of coder allow you to see the req.body.</w:t>
+      </w:r>
+    </w:p>
+    <w:p>
+      <w:pPr>
+        <w:shd w:val="clear" w:color="auto" w:fill="292D3E"/>
+        <w:spacing w:line="315" w:lineRule="atLeast"/>
+        <w:rPr>
+          <w:rFonts w:ascii="Menlo" w:eastAsia="Times New Roman" w:hAnsi="Menlo" w:cs="Menlo"/>
+          <w:color w:val="A6ACCD"/>
+          <w:sz w:val="21"/>
+          <w:szCs w:val="21"/>
+        </w:rPr>
+      </w:pPr>
+      <w:r>
+        <w:rPr>
+          <w:rFonts w:ascii="Menlo" w:eastAsia="Times New Roman" w:hAnsi="Menlo" w:cs="Menlo"/>
+          <w:color w:val="A6ACCD"/>
+          <w:sz w:val="21"/>
+          <w:szCs w:val="21"/>
+        </w:rPr>
+        <w:t>app</w:t>
+      </w:r>
+      <w:r>
+        <w:rPr>
+          <w:rFonts w:ascii="Menlo" w:eastAsia="Times New Roman" w:hAnsi="Menlo" w:cs="Menlo"/>
+          <w:color w:val="89DDFF"/>
+          <w:sz w:val="21"/>
+          <w:szCs w:val="21"/>
+        </w:rPr>
+        <w:t>.</w:t>
+      </w:r>
+      <w:r>
+        <w:rPr>
+          <w:rFonts w:ascii="Menlo" w:eastAsia="Times New Roman" w:hAnsi="Menlo" w:cs="Menlo"/>
+          <w:color w:val="82AAFF"/>
+          <w:sz w:val="21"/>
+          <w:szCs w:val="21"/>
+        </w:rPr>
+        <w:t>use</w:t>
+      </w:r>
+      <w:r>
+        <w:rPr>
+          <w:rFonts w:ascii="Menlo" w:eastAsia="Times New Roman" w:hAnsi="Menlo" w:cs="Menlo"/>
+          <w:color w:val="A6ACCD"/>
+          <w:sz w:val="21"/>
+          <w:szCs w:val="21"/>
+        </w:rPr>
+        <w:t>(</w:t>
+      </w:r>
+      <w:r>
+        <w:rPr>
+          <w:rFonts w:ascii="Menlo" w:eastAsia="Times New Roman" w:hAnsi="Menlo" w:cs="Menlo"/>
+          <w:color w:val="82AAFF"/>
+          <w:sz w:val="21"/>
+          <w:szCs w:val="21"/>
+        </w:rPr>
+        <w:t>express</w:t>
+      </w:r>
+      <w:r>
+        <w:rPr>
+          <w:rFonts w:ascii="Menlo" w:eastAsia="Times New Roman" w:hAnsi="Menlo" w:cs="Menlo"/>
+          <w:color w:val="89DDFF"/>
+          <w:sz w:val="21"/>
+          <w:szCs w:val="21"/>
+        </w:rPr>
+        <w:t>.</w:t>
+      </w:r>
+      <w:r>
+        <w:rPr>
+          <w:rFonts w:ascii="Menlo" w:eastAsia="Times New Roman" w:hAnsi="Menlo" w:cs="Menlo"/>
+          <w:color w:val="82AAFF"/>
+          <w:sz w:val="21"/>
+          <w:szCs w:val="21"/>
+        </w:rPr>
+        <w:t>urlencoded</w:t>
+      </w:r>
+      <w:r>
+        <w:rPr>
+          <w:rFonts w:ascii="Menlo" w:eastAsia="Times New Roman" w:hAnsi="Menlo" w:cs="Menlo"/>
+          <w:color w:val="A6ACCD"/>
+          <w:sz w:val="21"/>
+          <w:szCs w:val="21"/>
+        </w:rPr>
+        <w:t>(</w:t>
+      </w:r>
+      <w:r>
+        <w:rPr>
+          <w:rFonts w:ascii="Menlo" w:eastAsia="Times New Roman" w:hAnsi="Menlo" w:cs="Menlo"/>
+          <w:color w:val="89DDFF"/>
+          <w:sz w:val="21"/>
+          <w:szCs w:val="21"/>
+        </w:rPr>
+        <w:t>{</w:t>
+      </w:r>
+      <w:r>
+        <w:rPr>
+          <w:rFonts w:ascii="Menlo" w:eastAsia="Times New Roman" w:hAnsi="Menlo" w:cs="Menlo"/>
+          <w:color w:val="A6ACCD"/>
+          <w:sz w:val="21"/>
+          <w:szCs w:val="21"/>
+        </w:rPr>
+        <w:t xml:space="preserve"> extended</w:t>
+      </w:r>
+      <w:r>
+        <w:rPr>
+          <w:rFonts w:ascii="Menlo" w:eastAsia="Times New Roman" w:hAnsi="Menlo" w:cs="Menlo"/>
+          <w:color w:val="89DDFF"/>
+          <w:sz w:val="21"/>
+          <w:szCs w:val="21"/>
+        </w:rPr>
+        <w:t>:</w:t>
+      </w:r>
+      <w:r>
+        <w:rPr>
+          <w:rFonts w:ascii="Menlo" w:eastAsia="Times New Roman" w:hAnsi="Menlo" w:cs="Menlo"/>
+          <w:color w:val="A6ACCD"/>
+          <w:sz w:val="21"/>
+          <w:szCs w:val="21"/>
+        </w:rPr>
+        <w:t xml:space="preserve"> </w:t>
+      </w:r>
+      <w:r>
+        <w:rPr>
+          <w:rFonts w:ascii="Menlo" w:eastAsia="Times New Roman" w:hAnsi="Menlo" w:cs="Menlo"/>
+          <w:color w:val="FF9CAC"/>
+          <w:sz w:val="21"/>
+          <w:szCs w:val="21"/>
+        </w:rPr>
+        <w:t>true</w:t>
+      </w:r>
+      <w:r>
+        <w:rPr>
+          <w:rFonts w:ascii="Menlo" w:eastAsia="Times New Roman" w:hAnsi="Menlo" w:cs="Menlo"/>
+          <w:color w:val="A6ACCD"/>
+          <w:sz w:val="21"/>
+          <w:szCs w:val="21"/>
+        </w:rPr>
+        <w:t xml:space="preserve"> </w:t>
+      </w:r>
+      <w:r>
+        <w:rPr>
+          <w:rFonts w:ascii="Menlo" w:eastAsia="Times New Roman" w:hAnsi="Menlo" w:cs="Menlo"/>
+          <w:color w:val="89DDFF"/>
+          <w:sz w:val="21"/>
+          <w:szCs w:val="21"/>
+        </w:rPr>
+        <w:t>}</w:t>
+      </w:r>
+      <w:r>
+        <w:rPr>
+          <w:rFonts w:ascii="Menlo" w:eastAsia="Times New Roman" w:hAnsi="Menlo" w:cs="Menlo"/>
+          <w:color w:val="A6ACCD"/>
+          <w:sz w:val="21"/>
+          <w:szCs w:val="21"/>
+        </w:rPr>
+        <w:t>))</w:t>
+      </w:r>
+    </w:p>
+    <w:p>
+      <w:pPr>
+        <w:shd w:val="clear" w:color="auto" w:fill="292D3E"/>
+        <w:spacing w:line="315" w:lineRule="atLeast"/>
+        <w:rPr>
+          <w:rFonts w:ascii="Menlo" w:eastAsia="Times New Roman" w:hAnsi="Menlo" w:cs="Menlo"/>
+          <w:color w:val="A6ACCD"/>
+          <w:sz w:val="21"/>
+          <w:szCs w:val="21"/>
+        </w:rPr>
+      </w:pPr>
+    </w:p>
+    <w:p>
+      <w:pPr>
+        <w:shd w:val="clear" w:color="auto" w:fill="292D3E"/>
+        <w:spacing w:line="315" w:lineRule="atLeast"/>
+        <w:rPr>
+          <w:rFonts w:ascii="Menlo" w:eastAsia="Times New Roman" w:hAnsi="Menlo" w:cs="Menlo"/>
+          <w:color w:val="A6ACCD"/>
+          <w:sz w:val="21"/>
+          <w:szCs w:val="21"/>
+        </w:rPr>
+      </w:pPr>
+      <w:r>
+        <w:rPr>
+          <w:rFonts w:ascii="Menlo" w:eastAsia="Times New Roman" w:hAnsi="Menlo" w:cs="Menlo"/>
+          <w:color w:val="A6ACCD"/>
+          <w:sz w:val="21"/>
+          <w:szCs w:val="21"/>
+        </w:rPr>
+        <w:t>app</w:t>
+      </w:r>
+      <w:r>
+        <w:rPr>
+          <w:rFonts w:ascii="Menlo" w:eastAsia="Times New Roman" w:hAnsi="Menlo" w:cs="Menlo"/>
+          <w:color w:val="89DDFF"/>
+          <w:sz w:val="21"/>
+          <w:szCs w:val="21"/>
+        </w:rPr>
+        <w:t>.</w:t>
+      </w:r>
+      <w:r>
+        <w:rPr>
+          <w:rFonts w:ascii="Menlo" w:eastAsia="Times New Roman" w:hAnsi="Menlo" w:cs="Menlo"/>
+          <w:color w:val="82AAFF"/>
+          <w:sz w:val="21"/>
+          <w:szCs w:val="21"/>
+        </w:rPr>
+        <w:t>post</w:t>
+      </w:r>
+      <w:r>
+        <w:rPr>
+          <w:rFonts w:ascii="Menlo" w:eastAsia="Times New Roman" w:hAnsi="Menlo" w:cs="Menlo"/>
+          <w:color w:val="A6ACCD"/>
+          <w:sz w:val="21"/>
+          <w:szCs w:val="21"/>
+        </w:rPr>
+        <w:t>(</w:t>
+      </w:r>
+      <w:r>
+        <w:rPr>
+          <w:rFonts w:ascii="Menlo" w:eastAsia="Times New Roman" w:hAnsi="Menlo" w:cs="Menlo"/>
+          <w:color w:val="89DDFF"/>
+          <w:sz w:val="21"/>
+          <w:szCs w:val="21"/>
+        </w:rPr>
+        <w:t>'</w:t>
+      </w:r>
+      <w:r>
+        <w:rPr>
+          <w:rFonts w:ascii="Menlo" w:eastAsia="Times New Roman" w:hAnsi="Menlo" w:cs="Menlo"/>
+          <w:color w:val="C3E88D"/>
+          <w:sz w:val="21"/>
+          <w:szCs w:val="21"/>
+        </w:rPr>
+        <w:t>/campgrounds</w:t>
+      </w:r>
+      <w:r>
+        <w:rPr>
+          <w:rFonts w:ascii="Menlo" w:eastAsia="Times New Roman" w:hAnsi="Menlo" w:cs="Menlo"/>
+          <w:color w:val="89DDFF"/>
+          <w:sz w:val="21"/>
+          <w:szCs w:val="21"/>
+        </w:rPr>
+        <w:t>',</w:t>
+      </w:r>
+      <w:r>
+        <w:rPr>
+          <w:rFonts w:ascii="Menlo" w:eastAsia="Times New Roman" w:hAnsi="Menlo" w:cs="Menlo"/>
+          <w:color w:val="A6ACCD"/>
+          <w:sz w:val="21"/>
+          <w:szCs w:val="21"/>
+        </w:rPr>
+        <w:t xml:space="preserve"> </w:t>
+      </w:r>
+      <w:r>
+        <w:rPr>
+          <w:rFonts w:ascii="Menlo" w:eastAsia="Times New Roman" w:hAnsi="Menlo" w:cs="Menlo"/>
+          <w:color w:val="C792EA"/>
+          <w:sz w:val="21"/>
+          <w:szCs w:val="21"/>
+        </w:rPr>
+        <w:t>async</w:t>
+      </w:r>
+      <w:r>
+        <w:rPr>
+          <w:rFonts w:ascii="Menlo" w:eastAsia="Times New Roman" w:hAnsi="Menlo" w:cs="Menlo"/>
+          <w:color w:val="A6ACCD"/>
+          <w:sz w:val="21"/>
+          <w:szCs w:val="21"/>
+        </w:rPr>
+        <w:t xml:space="preserve"> </w:t>
+      </w:r>
+      <w:r>
+        <w:rPr>
+          <w:rFonts w:ascii="Menlo" w:eastAsia="Times New Roman" w:hAnsi="Menlo" w:cs="Menlo"/>
+          <w:color w:val="89DDFF"/>
+          <w:sz w:val="21"/>
+          <w:szCs w:val="21"/>
+        </w:rPr>
+        <w:t>(</w:t>
+      </w:r>
+      <w:r>
+        <w:rPr>
+          <w:rFonts w:ascii="Menlo" w:eastAsia="Times New Roman" w:hAnsi="Menlo" w:cs="Menlo"/>
+          <w:color w:val="A6ACCD"/>
+          <w:sz w:val="21"/>
+          <w:szCs w:val="21"/>
+        </w:rPr>
+        <w:t>req</w:t>
+      </w:r>
+      <w:r>
+        <w:rPr>
+          <w:rFonts w:ascii="Menlo" w:eastAsia="Times New Roman" w:hAnsi="Menlo" w:cs="Menlo"/>
+          <w:color w:val="89DDFF"/>
+          <w:sz w:val="21"/>
+          <w:szCs w:val="21"/>
+        </w:rPr>
+        <w:t>,</w:t>
+      </w:r>
+      <w:r>
+        <w:rPr>
+          <w:rFonts w:ascii="Menlo" w:eastAsia="Times New Roman" w:hAnsi="Menlo" w:cs="Menlo"/>
+          <w:color w:val="A6ACCD"/>
+          <w:sz w:val="21"/>
+          <w:szCs w:val="21"/>
+        </w:rPr>
+        <w:t xml:space="preserve"> res</w:t>
+      </w:r>
+      <w:r>
+        <w:rPr>
+          <w:rFonts w:ascii="Menlo" w:eastAsia="Times New Roman" w:hAnsi="Menlo" w:cs="Menlo"/>
+          <w:color w:val="89DDFF"/>
+          <w:sz w:val="21"/>
+          <w:szCs w:val="21"/>
+        </w:rPr>
+        <w:t>)</w:t>
+      </w:r>
+      <w:r>
+        <w:rPr>
+          <w:rFonts w:ascii="Menlo" w:eastAsia="Times New Roman" w:hAnsi="Menlo" w:cs="Menlo"/>
+          <w:color w:val="A6ACCD"/>
+          <w:sz w:val="21"/>
+          <w:szCs w:val="21"/>
+        </w:rPr>
+        <w:t xml:space="preserve"> </w:t>
+      </w:r>
+      <w:r>
+        <w:rPr>
+          <w:rFonts w:ascii="Menlo" w:eastAsia="Times New Roman" w:hAnsi="Menlo" w:cs="Menlo"/>
+          <w:color w:val="C792EA"/>
+          <w:sz w:val="21"/>
+          <w:szCs w:val="21"/>
+        </w:rPr>
+        <w:t>=&gt;</w:t>
+      </w:r>
+      <w:r>
+        <w:rPr>
+          <w:rFonts w:ascii="Menlo" w:eastAsia="Times New Roman" w:hAnsi="Menlo" w:cs="Menlo"/>
+          <w:color w:val="A6ACCD"/>
+          <w:sz w:val="21"/>
+          <w:szCs w:val="21"/>
+        </w:rPr>
+        <w:t xml:space="preserve"> </w:t>
+      </w:r>
+      <w:r>
+        <w:rPr>
+          <w:rFonts w:ascii="Menlo" w:eastAsia="Times New Roman" w:hAnsi="Menlo" w:cs="Menlo"/>
+          <w:color w:val="89DDFF"/>
+          <w:sz w:val="21"/>
+          <w:szCs w:val="21"/>
+        </w:rPr>
+        <w:t>{</w:t>
+      </w:r>
+    </w:p>
+    <w:p>
+      <w:pPr>
+        <w:shd w:val="clear" w:color="auto" w:fill="292D3E"/>
+        <w:spacing w:line="315" w:lineRule="atLeast"/>
+        <w:rPr>
+          <w:rFonts w:ascii="Menlo" w:eastAsia="Times New Roman" w:hAnsi="Menlo" w:cs="Menlo"/>
+          <w:color w:val="A6ACCD"/>
+          <w:sz w:val="21"/>
+          <w:szCs w:val="21"/>
+        </w:rPr>
+      </w:pPr>
+      <w:r>
+        <w:rPr>
+          <w:rFonts w:ascii="Menlo" w:eastAsia="Times New Roman" w:hAnsi="Menlo" w:cs="Menlo"/>
+          <w:color w:val="F07178"/>
+          <w:sz w:val="21"/>
+          <w:szCs w:val="21"/>
+        </w:rPr>
+        <w:t xml:space="preserve">    </w:t>
+      </w:r>
+      <w:r>
+        <w:rPr>
+          <w:rFonts w:ascii="Menlo" w:eastAsia="Times New Roman" w:hAnsi="Menlo" w:cs="Menlo"/>
+          <w:color w:val="C792EA"/>
+          <w:sz w:val="21"/>
+          <w:szCs w:val="21"/>
+        </w:rPr>
+        <w:t>const</w:t>
+      </w:r>
+      <w:r>
+        <w:rPr>
+          <w:rFonts w:ascii="Menlo" w:eastAsia="Times New Roman" w:hAnsi="Menlo" w:cs="Menlo"/>
+          <w:color w:val="F07178"/>
+          <w:sz w:val="21"/>
+          <w:szCs w:val="21"/>
+        </w:rPr>
+        <w:t xml:space="preserve"> </w:t>
+      </w:r>
+      <w:r>
+        <w:rPr>
+          <w:rFonts w:ascii="Menlo" w:eastAsia="Times New Roman" w:hAnsi="Menlo" w:cs="Menlo"/>
+          <w:color w:val="A6ACCD"/>
+          <w:sz w:val="21"/>
+          <w:szCs w:val="21"/>
+        </w:rPr>
+        <w:t>campground</w:t>
+      </w:r>
+      <w:r>
+        <w:rPr>
+          <w:rFonts w:ascii="Menlo" w:eastAsia="Times New Roman" w:hAnsi="Menlo" w:cs="Menlo"/>
+          <w:color w:val="F07178"/>
+          <w:sz w:val="21"/>
+          <w:szCs w:val="21"/>
+        </w:rPr>
+        <w:t xml:space="preserve"> </w:t>
+      </w:r>
+      <w:r>
+        <w:rPr>
+          <w:rFonts w:ascii="Menlo" w:eastAsia="Times New Roman" w:hAnsi="Menlo" w:cs="Menlo"/>
+          <w:color w:val="89DDFF"/>
+          <w:sz w:val="21"/>
+          <w:szCs w:val="21"/>
+        </w:rPr>
+        <w:t>=</w:t>
+      </w:r>
+      <w:r>
+        <w:rPr>
+          <w:rFonts w:ascii="Menlo" w:eastAsia="Times New Roman" w:hAnsi="Menlo" w:cs="Menlo"/>
+          <w:color w:val="F07178"/>
+          <w:sz w:val="21"/>
+          <w:szCs w:val="21"/>
+        </w:rPr>
+        <w:t xml:space="preserve"> </w:t>
+      </w:r>
+      <w:r>
+        <w:rPr>
+          <w:rFonts w:ascii="Menlo" w:eastAsia="Times New Roman" w:hAnsi="Menlo" w:cs="Menlo"/>
+          <w:color w:val="89DDFF"/>
+          <w:sz w:val="21"/>
+          <w:szCs w:val="21"/>
+        </w:rPr>
+        <w:t>new</w:t>
+      </w:r>
+      <w:r>
+        <w:rPr>
+          <w:rFonts w:ascii="Menlo" w:eastAsia="Times New Roman" w:hAnsi="Menlo" w:cs="Menlo"/>
+          <w:color w:val="F07178"/>
+          <w:sz w:val="21"/>
+          <w:szCs w:val="21"/>
+        </w:rPr>
+        <w:t xml:space="preserve"> </w:t>
+      </w:r>
+      <w:r>
+        <w:rPr>
+          <w:rFonts w:ascii="Menlo" w:eastAsia="Times New Roman" w:hAnsi="Menlo" w:cs="Menlo"/>
+          <w:color w:val="82AAFF"/>
+          <w:sz w:val="21"/>
+          <w:szCs w:val="21"/>
+        </w:rPr>
+        <w:t>Campground</w:t>
+      </w:r>
+      <w:r>
+        <w:rPr>
+          <w:rFonts w:ascii="Menlo" w:eastAsia="Times New Roman" w:hAnsi="Menlo" w:cs="Menlo"/>
+          <w:color w:val="F07178"/>
+          <w:sz w:val="21"/>
+          <w:szCs w:val="21"/>
+        </w:rPr>
+        <w:t>(</w:t>
+      </w:r>
+      <w:r>
+        <w:rPr>
+          <w:rFonts w:ascii="Menlo" w:eastAsia="Times New Roman" w:hAnsi="Menlo" w:cs="Menlo"/>
+          <w:color w:val="A6ACCD"/>
+          <w:sz w:val="21"/>
+          <w:szCs w:val="21"/>
+        </w:rPr>
+        <w:t>req</w:t>
+      </w:r>
+      <w:r>
+        <w:rPr>
+          <w:rFonts w:ascii="Menlo" w:eastAsia="Times New Roman" w:hAnsi="Menlo" w:cs="Menlo"/>
+          <w:color w:val="89DDFF"/>
+          <w:sz w:val="21"/>
+          <w:szCs w:val="21"/>
+        </w:rPr>
+        <w:t>.</w:t>
+      </w:r>
+      <w:r>
+        <w:rPr>
+          <w:rFonts w:ascii="Menlo" w:eastAsia="Times New Roman" w:hAnsi="Menlo" w:cs="Menlo"/>
+          <w:color w:val="A6ACCD"/>
+          <w:sz w:val="21"/>
+          <w:szCs w:val="21"/>
+        </w:rPr>
+        <w:t>body</w:t>
+      </w:r>
+      <w:r>
+        <w:rPr>
+          <w:rFonts w:ascii="Menlo" w:eastAsia="Times New Roman" w:hAnsi="Menlo" w:cs="Menlo"/>
+          <w:color w:val="89DDFF"/>
+          <w:sz w:val="21"/>
+          <w:szCs w:val="21"/>
+        </w:rPr>
+        <w:t>.</w:t>
+      </w:r>
+      <w:r>
+        <w:rPr>
+          <w:rFonts w:ascii="Menlo" w:eastAsia="Times New Roman" w:hAnsi="Menlo" w:cs="Menlo"/>
+          <w:color w:val="A6ACCD"/>
+          <w:sz w:val="21"/>
+          <w:szCs w:val="21"/>
+        </w:rPr>
+        <w:t>campground</w:t>
+      </w:r>
+      <w:r>
+        <w:rPr>
+          <w:rFonts w:ascii="Menlo" w:eastAsia="Times New Roman" w:hAnsi="Menlo" w:cs="Menlo"/>
+          <w:color w:val="F07178"/>
+          <w:sz w:val="21"/>
+          <w:szCs w:val="21"/>
+        </w:rPr>
+        <w:t>)</w:t>
+      </w:r>
+      <w:r>
+        <w:rPr>
+          <w:rFonts w:ascii="Menlo" w:eastAsia="Times New Roman" w:hAnsi="Menlo" w:cs="Menlo"/>
+          <w:color w:val="89DDFF"/>
+          <w:sz w:val="21"/>
+          <w:szCs w:val="21"/>
+        </w:rPr>
+        <w:t>;</w:t>
+      </w:r>
+    </w:p>
+    <w:p>
+      <w:pPr>
+        <w:shd w:val="clear" w:color="auto" w:fill="292D3E"/>
+        <w:spacing w:line="315" w:lineRule="atLeast"/>
+        <w:rPr>
+          <w:rFonts w:ascii="Menlo" w:eastAsia="Times New Roman" w:hAnsi="Menlo" w:cs="Menlo"/>
+          <w:color w:val="A6ACCD"/>
+          <w:sz w:val="21"/>
+          <w:szCs w:val="21"/>
+        </w:rPr>
+      </w:pPr>
+      <w:r>
+        <w:rPr>
+          <w:rFonts w:ascii="Menlo" w:eastAsia="Times New Roman" w:hAnsi="Menlo" w:cs="Menlo"/>
+          <w:color w:val="F07178"/>
+          <w:sz w:val="21"/>
+          <w:szCs w:val="21"/>
+        </w:rPr>
+        <w:t xml:space="preserve">    </w:t>
+      </w:r>
+      <w:r>
+        <w:rPr>
+          <w:rFonts w:ascii="Menlo" w:eastAsia="Times New Roman" w:hAnsi="Menlo" w:cs="Menlo"/>
+          <w:i/>
+          <w:iCs/>
+          <w:color w:val="89DDFF"/>
+          <w:sz w:val="21"/>
+          <w:szCs w:val="21"/>
+        </w:rPr>
+        <w:t>await</w:t>
+      </w:r>
+      <w:r>
+        <w:rPr>
+          <w:rFonts w:ascii="Menlo" w:eastAsia="Times New Roman" w:hAnsi="Menlo" w:cs="Menlo"/>
+          <w:color w:val="F07178"/>
+          <w:sz w:val="21"/>
+          <w:szCs w:val="21"/>
+        </w:rPr>
+        <w:t xml:space="preserve"> </w:t>
+      </w:r>
+      <w:r>
+        <w:rPr>
+          <w:rFonts w:ascii="Menlo" w:eastAsia="Times New Roman" w:hAnsi="Menlo" w:cs="Menlo"/>
+          <w:color w:val="A6ACCD"/>
+          <w:sz w:val="21"/>
+          <w:szCs w:val="21"/>
+        </w:rPr>
+        <w:t>campground</w:t>
+      </w:r>
+      <w:r>
+        <w:rPr>
+          <w:rFonts w:ascii="Menlo" w:eastAsia="Times New Roman" w:hAnsi="Menlo" w:cs="Menlo"/>
+          <w:color w:val="89DDFF"/>
+          <w:sz w:val="21"/>
+          <w:szCs w:val="21"/>
+        </w:rPr>
+        <w:t>.</w:t>
+      </w:r>
+      <w:r>
+        <w:rPr>
+          <w:rFonts w:ascii="Menlo" w:eastAsia="Times New Roman" w:hAnsi="Menlo" w:cs="Menlo"/>
+          <w:color w:val="82AAFF"/>
+          <w:sz w:val="21"/>
+          <w:szCs w:val="21"/>
+        </w:rPr>
+        <w:t>save</w:t>
+      </w:r>
+      <w:r>
+        <w:rPr>
+          <w:rFonts w:ascii="Menlo" w:eastAsia="Times New Roman" w:hAnsi="Menlo" w:cs="Menlo"/>
+          <w:color w:val="F07178"/>
+          <w:sz w:val="21"/>
+          <w:szCs w:val="21"/>
+        </w:rPr>
+        <w:t>()</w:t>
+      </w:r>
+      <w:r>
+        <w:rPr>
+          <w:rFonts w:ascii="Menlo" w:eastAsia="Times New Roman" w:hAnsi="Menlo" w:cs="Menlo"/>
+          <w:color w:val="89DDFF"/>
+          <w:sz w:val="21"/>
+          <w:szCs w:val="21"/>
+        </w:rPr>
+        <w:t>;</w:t>
+      </w:r>
+    </w:p>
+    <w:p>
+      <w:pPr>
+        <w:shd w:val="clear" w:color="auto" w:fill="292D3E"/>
+        <w:spacing w:line="315" w:lineRule="atLeast"/>
+        <w:rPr>
+          <w:rFonts w:ascii="Menlo" w:eastAsia="Times New Roman" w:hAnsi="Menlo" w:cs="Menlo"/>
+          <w:color w:val="A6ACCD"/>
+          <w:sz w:val="21"/>
+          <w:szCs w:val="21"/>
+        </w:rPr>
+      </w:pPr>
+      <w:r>
+        <w:rPr>
+          <w:rFonts w:ascii="Menlo" w:eastAsia="Times New Roman" w:hAnsi="Menlo" w:cs="Menlo"/>
+          <w:color w:val="F07178"/>
+          <w:sz w:val="21"/>
+          <w:szCs w:val="21"/>
+        </w:rPr>
+        <w:t xml:space="preserve">    </w:t>
+      </w:r>
+      <w:r>
+        <w:rPr>
+          <w:rFonts w:ascii="Menlo" w:eastAsia="Times New Roman" w:hAnsi="Menlo" w:cs="Menlo"/>
+          <w:color w:val="A6ACCD"/>
+          <w:sz w:val="21"/>
+          <w:szCs w:val="21"/>
+        </w:rPr>
+        <w:t>res</w:t>
+      </w:r>
+      <w:r>
+        <w:rPr>
+          <w:rFonts w:ascii="Menlo" w:eastAsia="Times New Roman" w:hAnsi="Menlo" w:cs="Menlo"/>
+          <w:color w:val="89DDFF"/>
+          <w:sz w:val="21"/>
+          <w:szCs w:val="21"/>
+        </w:rPr>
+        <w:t>.</w:t>
+      </w:r>
+      <w:r>
+        <w:rPr>
+          <w:rFonts w:ascii="Menlo" w:eastAsia="Times New Roman" w:hAnsi="Menlo" w:cs="Menlo"/>
+          <w:color w:val="82AAFF"/>
+          <w:sz w:val="21"/>
+          <w:szCs w:val="21"/>
+        </w:rPr>
+        <w:t>redirect</w:t>
+      </w:r>
+      <w:r>
+        <w:rPr>
+          <w:rFonts w:ascii="Menlo" w:eastAsia="Times New Roman" w:hAnsi="Menlo" w:cs="Menlo"/>
+          <w:color w:val="F07178"/>
+          <w:sz w:val="21"/>
+          <w:szCs w:val="21"/>
+        </w:rPr>
+        <w:t>(</w:t>
+      </w:r>
+      <w:r>
+        <w:rPr>
+          <w:rFonts w:ascii="Menlo" w:eastAsia="Times New Roman" w:hAnsi="Menlo" w:cs="Menlo"/>
+          <w:color w:val="89DDFF"/>
+          <w:sz w:val="21"/>
+          <w:szCs w:val="21"/>
+        </w:rPr>
+        <w:t>`</w:t>
+      </w:r>
+      <w:r>
+        <w:rPr>
+          <w:rFonts w:ascii="Menlo" w:eastAsia="Times New Roman" w:hAnsi="Menlo" w:cs="Menlo"/>
+          <w:color w:val="C3E88D"/>
+          <w:sz w:val="21"/>
+          <w:szCs w:val="21"/>
+        </w:rPr>
+        <w:t>/campgrounds/</w:t>
+      </w:r>
+      <w:r>
+        <w:rPr>
+          <w:rFonts w:ascii="Menlo" w:eastAsia="Times New Roman" w:hAnsi="Menlo" w:cs="Menlo"/>
+          <w:color w:val="89DDFF"/>
+          <w:sz w:val="21"/>
+          <w:szCs w:val="21"/>
+        </w:rPr>
+        <w:t>${</w:t>
+      </w:r>
+      <w:r>
+        <w:rPr>
+          <w:rFonts w:ascii="Menlo" w:eastAsia="Times New Roman" w:hAnsi="Menlo" w:cs="Menlo"/>
+          <w:color w:val="A6ACCD"/>
+          <w:sz w:val="21"/>
+          <w:szCs w:val="21"/>
+        </w:rPr>
+        <w:t>campground</w:t>
+      </w:r>
+      <w:r>
+        <w:rPr>
+          <w:rFonts w:ascii="Menlo" w:eastAsia="Times New Roman" w:hAnsi="Menlo" w:cs="Menlo"/>
+          <w:color w:val="89DDFF"/>
+          <w:sz w:val="21"/>
+          <w:szCs w:val="21"/>
+        </w:rPr>
+        <w:t>.</w:t>
+      </w:r>
+      <w:r>
+        <w:rPr>
+          <w:rFonts w:ascii="Menlo" w:eastAsia="Times New Roman" w:hAnsi="Menlo" w:cs="Menlo"/>
+          <w:color w:val="A6ACCD"/>
+          <w:sz w:val="21"/>
+          <w:szCs w:val="21"/>
+        </w:rPr>
+        <w:t>_id</w:t>
+      </w:r>
+      <w:r>
+        <w:rPr>
+          <w:rFonts w:ascii="Menlo" w:eastAsia="Times New Roman" w:hAnsi="Menlo" w:cs="Menlo"/>
+          <w:color w:val="89DDFF"/>
+          <w:sz w:val="21"/>
+          <w:szCs w:val="21"/>
+        </w:rPr>
+        <w:t>}`</w:t>
+      </w:r>
+      <w:r>
+        <w:rPr>
+          <w:rFonts w:ascii="Menlo" w:eastAsia="Times New Roman" w:hAnsi="Menlo" w:cs="Menlo"/>
+          <w:color w:val="F07178"/>
+          <w:sz w:val="21"/>
+          <w:szCs w:val="21"/>
+        </w:rPr>
+        <w:t>)</w:t>
+      </w:r>
+    </w:p>
+    <w:p>
+      <w:pPr>
+        <w:shd w:val="clear" w:color="auto" w:fill="292D3E"/>
+        <w:spacing w:line="315" w:lineRule="atLeast"/>
+        <w:rPr>
+          <w:rFonts w:ascii="Menlo" w:eastAsia="Times New Roman" w:hAnsi="Menlo" w:cs="Menlo"/>
+          <w:color w:val="A6ACCD"/>
+          <w:sz w:val="21"/>
+          <w:szCs w:val="21"/>
+        </w:rPr>
+      </w:pPr>
+      <w:r>
+        <w:rPr>
+          <w:rFonts w:ascii="Menlo" w:eastAsia="Times New Roman" w:hAnsi="Menlo" w:cs="Menlo"/>
+          <w:color w:val="89DDFF"/>
+          <w:sz w:val="21"/>
+          <w:szCs w:val="21"/>
+        </w:rPr>
+        <w:t xml:space="preserve">    </w:t>
+      </w:r>
       <w:r>
         <w:rPr>
           <w:rFonts w:ascii="Menlo" w:eastAsia="Times New Roman" w:hAnsi="Menlo" w:cs="Menlo"/>
@@ -1525,20 +2205,7 @@
           <w:sz w:val="21"/>
           <w:szCs w:val="21"/>
         </w:rPr>
-        <w:t>req.body</w:t>
-      </w:r>
-      <w:proofErr w:type="spellEnd"/>
-      <w:proofErr w:type="gramEnd"/>
-      <w:r>
-        <w:rPr>
-          <w:rFonts w:ascii="Menlo" w:eastAsia="Times New Roman" w:hAnsi="Menlo" w:cs="Menlo"/>
-          <w:i/>
-          <w:iCs/>
-          <w:color w:val="676E95"/>
-          <w:sz w:val="21"/>
-          <w:szCs w:val="21"/>
-        </w:rPr>
-        <w:t>.</w:t>
+        <w:t>// res.send(req.body)</w:t>
       </w:r>
     </w:p>
     <w:p>
@@ -1552,138 +2219,6 @@
           <w:szCs w:val="21"/>
         </w:rPr>
       </w:pPr>
-      <w:proofErr w:type="spellStart"/>
-      <w:proofErr w:type="gramStart"/>
-      <w:r>
-        <w:rPr>
-          <w:rFonts w:ascii="Menlo" w:eastAsia="Times New Roman" w:hAnsi="Menlo" w:cs="Menlo"/>
-          <w:color w:val="A6ACCD"/>
-          <w:sz w:val="21"/>
-          <w:szCs w:val="21"/>
-        </w:rPr>
-        <w:t>app</w:t>
-      </w:r>
-      <w:r>
-        <w:rPr>
-          <w:rFonts w:ascii="Menlo" w:eastAsia="Times New Roman" w:hAnsi="Menlo" w:cs="Menlo"/>
-          <w:color w:val="89DDFF"/>
-          <w:sz w:val="21"/>
-          <w:szCs w:val="21"/>
-        </w:rPr>
-        <w:t>.</w:t>
-      </w:r>
-      <w:r>
-        <w:rPr>
-          <w:rFonts w:ascii="Menlo" w:eastAsia="Times New Roman" w:hAnsi="Menlo" w:cs="Menlo"/>
-          <w:color w:val="82AAFF"/>
-          <w:sz w:val="21"/>
-          <w:szCs w:val="21"/>
-        </w:rPr>
-        <w:t>use</w:t>
-      </w:r>
-      <w:proofErr w:type="spellEnd"/>
-      <w:r>
-        <w:rPr>
-          <w:rFonts w:ascii="Menlo" w:eastAsia="Times New Roman" w:hAnsi="Menlo" w:cs="Menlo"/>
-          <w:color w:val="A6ACCD"/>
-          <w:sz w:val="21"/>
-          <w:szCs w:val="21"/>
-        </w:rPr>
-        <w:t>(</w:t>
-      </w:r>
-      <w:proofErr w:type="spellStart"/>
-      <w:proofErr w:type="gramEnd"/>
-      <w:r>
-        <w:rPr>
-          <w:rFonts w:ascii="Menlo" w:eastAsia="Times New Roman" w:hAnsi="Menlo" w:cs="Menlo"/>
-          <w:color w:val="82AAFF"/>
-          <w:sz w:val="21"/>
-          <w:szCs w:val="21"/>
-        </w:rPr>
-        <w:t>express</w:t>
-      </w:r>
-      <w:r>
-        <w:rPr>
-          <w:rFonts w:ascii="Menlo" w:eastAsia="Times New Roman" w:hAnsi="Menlo" w:cs="Menlo"/>
-          <w:color w:val="89DDFF"/>
-          <w:sz w:val="21"/>
-          <w:szCs w:val="21"/>
-        </w:rPr>
-        <w:t>.</w:t>
-      </w:r>
-      <w:r>
-        <w:rPr>
-          <w:rFonts w:ascii="Menlo" w:eastAsia="Times New Roman" w:hAnsi="Menlo" w:cs="Menlo"/>
-          <w:color w:val="82AAFF"/>
-          <w:sz w:val="21"/>
-          <w:szCs w:val="21"/>
-        </w:rPr>
-        <w:t>urlencoded</w:t>
-      </w:r>
-      <w:proofErr w:type="spellEnd"/>
-      <w:r>
-        <w:rPr>
-          <w:rFonts w:ascii="Menlo" w:eastAsia="Times New Roman" w:hAnsi="Menlo" w:cs="Menlo"/>
-          <w:color w:val="A6ACCD"/>
-          <w:sz w:val="21"/>
-          <w:szCs w:val="21"/>
-        </w:rPr>
-        <w:t>(</w:t>
-      </w:r>
-      <w:r>
-        <w:rPr>
-          <w:rFonts w:ascii="Menlo" w:eastAsia="Times New Roman" w:hAnsi="Menlo" w:cs="Menlo"/>
-          <w:color w:val="89DDFF"/>
-          <w:sz w:val="21"/>
-          <w:szCs w:val="21"/>
-        </w:rPr>
-        <w:t>{</w:t>
-      </w:r>
-      <w:r>
-        <w:rPr>
-          <w:rFonts w:ascii="Menlo" w:eastAsia="Times New Roman" w:hAnsi="Menlo" w:cs="Menlo"/>
-          <w:color w:val="A6ACCD"/>
-          <w:sz w:val="21"/>
-          <w:szCs w:val="21"/>
-        </w:rPr>
-        <w:t xml:space="preserve"> extended</w:t>
-      </w:r>
-      <w:r>
-        <w:rPr>
-          <w:rFonts w:ascii="Menlo" w:eastAsia="Times New Roman" w:hAnsi="Menlo" w:cs="Menlo"/>
-          <w:color w:val="89DDFF"/>
-          <w:sz w:val="21"/>
-          <w:szCs w:val="21"/>
-        </w:rPr>
-        <w:t>:</w:t>
-      </w:r>
-      <w:r>
-        <w:rPr>
-          <w:rFonts w:ascii="Menlo" w:eastAsia="Times New Roman" w:hAnsi="Menlo" w:cs="Menlo"/>
-          <w:color w:val="A6ACCD"/>
-          <w:sz w:val="21"/>
-          <w:szCs w:val="21"/>
-        </w:rPr>
-        <w:t xml:space="preserve"> </w:t>
-      </w:r>
-      <w:r>
-        <w:rPr>
-          <w:rFonts w:ascii="Menlo" w:eastAsia="Times New Roman" w:hAnsi="Menlo" w:cs="Menlo"/>
-          <w:color w:val="FF9CAC"/>
-          <w:sz w:val="21"/>
-          <w:szCs w:val="21"/>
-        </w:rPr>
-        <w:t>true</w:t>
-      </w:r>
-      <w:r>
-        <w:rPr>
-          <w:rFonts w:ascii="Menlo" w:eastAsia="Times New Roman" w:hAnsi="Menlo" w:cs="Menlo"/>
-          <w:color w:val="A6ACCD"/>
-          <w:sz w:val="21"/>
-          <w:szCs w:val="21"/>
-        </w:rPr>
-        <w:t xml:space="preserve"> </w:t>
-      </w:r>
       <w:r>
         <w:rPr>
           <w:rFonts w:ascii="Menlo" w:eastAsia="Times New Roman" w:hAnsi="Menlo" w:cs="Menlo"/>
@@ -1700,7 +2235,7 @@
           <w:sz w:val="21"/>
           <w:szCs w:val="21"/>
         </w:rPr>
-        <w:t>))</w:t>
+        <w:t>)</w:t>
       </w:r>
     </w:p>
     <w:p>
@@ -1717,729 +2252,14 @@
     </w:p>
     <w:p>
       <w:pPr>
-        <w:shd w:val="clear" w:color="auto" w:fill="292D3E"/>
-        <w:spacing w:line="315" w:lineRule="atLeast"/>
-        <w:rPr>
-          <w:rFonts w:ascii="Menlo" w:eastAsia="Times New Roman" w:hAnsi="Menlo" w:cs="Menlo"/>
-          <w:color w:val="A6ACCD"/>
-          <w:sz w:val="21"/>
-          <w:szCs w:val="21"/>
-        </w:rPr>
-      </w:pPr>
-      <w:proofErr w:type="spellStart"/>
-      <w:proofErr w:type="gramStart"/>
-      <w:r>
-        <w:rPr>
-          <w:rFonts w:ascii="Menlo" w:eastAsia="Times New Roman" w:hAnsi="Menlo" w:cs="Menlo"/>
-          <w:color w:val="A6ACCD"/>
-          <w:sz w:val="21"/>
-          <w:szCs w:val="21"/>
-        </w:rPr>
-        <w:t>app</w:t>
-      </w:r>
-      <w:r>
-        <w:rPr>
-          <w:rFonts w:ascii="Menlo" w:eastAsia="Times New Roman" w:hAnsi="Menlo" w:cs="Menlo"/>
-          <w:color w:val="89DDFF"/>
-          <w:sz w:val="21"/>
-          <w:szCs w:val="21"/>
-        </w:rPr>
-        <w:t>.</w:t>
-      </w:r>
-      <w:r>
-        <w:rPr>
-          <w:rFonts w:ascii="Menlo" w:eastAsia="Times New Roman" w:hAnsi="Menlo" w:cs="Menlo"/>
-          <w:color w:val="82AAFF"/>
-          <w:sz w:val="21"/>
-          <w:szCs w:val="21"/>
-        </w:rPr>
-        <w:t>post</w:t>
-      </w:r>
-      <w:proofErr w:type="spellEnd"/>
-      <w:r>
-        <w:rPr>
-          <w:rFonts w:ascii="Menlo" w:eastAsia="Times New Roman" w:hAnsi="Menlo" w:cs="Menlo"/>
-          <w:color w:val="A6ACCD"/>
-          <w:sz w:val="21"/>
-          <w:szCs w:val="21"/>
-        </w:rPr>
-        <w:t>(</w:t>
-      </w:r>
-      <w:proofErr w:type="gramEnd"/>
-      <w:r>
-        <w:rPr>
-          <w:rFonts w:ascii="Menlo" w:eastAsia="Times New Roman" w:hAnsi="Menlo" w:cs="Menlo"/>
-          <w:color w:val="89DDFF"/>
-          <w:sz w:val="21"/>
-          <w:szCs w:val="21"/>
-        </w:rPr>
-        <w:t>'</w:t>
-      </w:r>
-      <w:r>
-        <w:rPr>
-          <w:rFonts w:ascii="Menlo" w:eastAsia="Times New Roman" w:hAnsi="Menlo" w:cs="Menlo"/>
-          <w:color w:val="C3E88D"/>
-          <w:sz w:val="21"/>
-          <w:szCs w:val="21"/>
-        </w:rPr>
-        <w:t>/campgrounds</w:t>
-      </w:r>
-      <w:r>
-        <w:rPr>
-          <w:rFonts w:ascii="Menlo" w:eastAsia="Times New Roman" w:hAnsi="Menlo" w:cs="Menlo"/>
-          <w:color w:val="89DDFF"/>
-          <w:sz w:val="21"/>
-          <w:szCs w:val="21"/>
-        </w:rPr>
-        <w:t>',</w:t>
-      </w:r>
-      <w:r>
-        <w:rPr>
-          <w:rFonts w:ascii="Menlo" w:eastAsia="Times New Roman" w:hAnsi="Menlo" w:cs="Menlo"/>
-          <w:color w:val="A6ACCD"/>
-          <w:sz w:val="21"/>
-          <w:szCs w:val="21"/>
-        </w:rPr>
-        <w:t xml:space="preserve"> </w:t>
-      </w:r>
-      <w:r>
-        <w:rPr>
-          <w:rFonts w:ascii="Menlo" w:eastAsia="Times New Roman" w:hAnsi="Menlo" w:cs="Menlo"/>
-          <w:color w:val="C792EA"/>
-          <w:sz w:val="21"/>
-          <w:szCs w:val="21"/>
-        </w:rPr>
-        <w:t>async</w:t>
-      </w:r>
-      <w:r>
-        <w:rPr>
-          <w:rFonts w:ascii="Menlo" w:eastAsia="Times New Roman" w:hAnsi="Menlo" w:cs="Menlo"/>
-          <w:color w:val="A6ACCD"/>
-          <w:sz w:val="21"/>
-          <w:szCs w:val="21"/>
-        </w:rPr>
-        <w:t xml:space="preserve"> </w:t>
-      </w:r>
-      <w:r>
-        <w:rPr>
-          <w:rFonts w:ascii="Menlo" w:eastAsia="Times New Roman" w:hAnsi="Menlo" w:cs="Menlo"/>
-          <w:color w:val="89DDFF"/>
-          <w:sz w:val="21"/>
-          <w:szCs w:val="21"/>
-        </w:rPr>
-        <w:t>(</w:t>
-      </w:r>
-      <w:r>
-        <w:rPr>
-          <w:rFonts w:ascii="Menlo" w:eastAsia="Times New Roman" w:hAnsi="Menlo" w:cs="Menlo"/>
-          <w:color w:val="A6ACCD"/>
-          <w:sz w:val="21"/>
-          <w:szCs w:val="21"/>
-        </w:rPr>
-        <w:t>req</w:t>
-      </w:r>
-      <w:r>
-        <w:rPr>
-          <w:rFonts w:ascii="Menlo" w:eastAsia="Times New Roman" w:hAnsi="Menlo" w:cs="Menlo"/>
-          <w:color w:val="89DDFF"/>
-          <w:sz w:val="21"/>
-          <w:szCs w:val="21"/>
-        </w:rPr>
-        <w:t>,</w:t>
-      </w:r>
-      <w:r>
-        <w:rPr>
-          <w:rFonts w:ascii="Menlo" w:eastAsia="Times New Roman" w:hAnsi="Menlo" w:cs="Menlo"/>
-          <w:color w:val="A6ACCD"/>
-          <w:sz w:val="21"/>
-          <w:szCs w:val="21"/>
-        </w:rPr>
-        <w:t xml:space="preserve"> res</w:t>
-      </w:r>
-      <w:r>
-        <w:rPr>
-          <w:rFonts w:ascii="Menlo" w:eastAsia="Times New Roman" w:hAnsi="Menlo" w:cs="Menlo"/>
-          <w:color w:val="89DDFF"/>
-          <w:sz w:val="21"/>
-          <w:szCs w:val="21"/>
-        </w:rPr>
-        <w:t>)</w:t>
-      </w:r>
-      <w:r>
-        <w:rPr>
-          <w:rFonts w:ascii="Menlo" w:eastAsia="Times New Roman" w:hAnsi="Menlo" w:cs="Menlo"/>
-          <w:color w:val="A6ACCD"/>
-          <w:sz w:val="21"/>
-          <w:szCs w:val="21"/>
-        </w:rPr>
-        <w:t xml:space="preserve"> </w:t>
-      </w:r>
-      <w:r>
-        <w:rPr>
-          <w:rFonts w:ascii="Menlo" w:eastAsia="Times New Roman" w:hAnsi="Menlo" w:cs="Menlo"/>
-          <w:color w:val="C792EA"/>
-          <w:sz w:val="21"/>
-          <w:szCs w:val="21"/>
-        </w:rPr>
-        <w:t>=&gt;</w:t>
-      </w:r>
-      <w:r>
-        <w:rPr>
-          <w:rFonts w:ascii="Menlo" w:eastAsia="Times New Roman" w:hAnsi="Menlo" w:cs="Menlo"/>
-          <w:color w:val="A6ACCD"/>
-          <w:sz w:val="21"/>
-          <w:szCs w:val="21"/>
-        </w:rPr>
-        <w:t xml:space="preserve"> </w:t>
-      </w:r>
-      <w:r>
-        <w:rPr>
-          <w:rFonts w:ascii="Menlo" w:eastAsia="Times New Roman" w:hAnsi="Menlo" w:cs="Menlo"/>
-          <w:color w:val="89DDFF"/>
-          <w:sz w:val="21"/>
-          <w:szCs w:val="21"/>
-        </w:rPr>
-        <w:t>{</w:t>
-      </w:r>
-    </w:p>
-    <w:p>
-      <w:pPr>
-        <w:shd w:val="clear" w:color="auto" w:fill="292D3E"/>
-        <w:spacing w:line="315" w:lineRule="atLeast"/>
-        <w:rPr>
-          <w:rFonts w:ascii="Menlo" w:eastAsia="Times New Roman" w:hAnsi="Menlo" w:cs="Menlo"/>
-          <w:color w:val="A6ACCD"/>
-          <w:sz w:val="21"/>
-          <w:szCs w:val="21"/>
-        </w:rPr>
-      </w:pPr>
-      <w:r>
-        <w:rPr>
-          <w:rFonts w:ascii="Menlo" w:eastAsia="Times New Roman" w:hAnsi="Menlo" w:cs="Menlo"/>
-          <w:color w:val="F07178"/>
-          <w:sz w:val="21"/>
-          <w:szCs w:val="21"/>
-        </w:rPr>
-        <w:t xml:space="preserve">    </w:t>
-      </w:r>
-      <w:r>
-        <w:rPr>
-          <w:rFonts w:ascii="Menlo" w:eastAsia="Times New Roman" w:hAnsi="Menlo" w:cs="Menlo"/>
-          <w:color w:val="C792EA"/>
-          <w:sz w:val="21"/>
-          <w:szCs w:val="21"/>
-        </w:rPr>
-        <w:t>const</w:t>
-      </w:r>
-      <w:r>
-        <w:rPr>
-          <w:rFonts w:ascii="Menlo" w:eastAsia="Times New Roman" w:hAnsi="Menlo" w:cs="Menlo"/>
-          <w:color w:val="F07178"/>
-          <w:sz w:val="21"/>
-          <w:szCs w:val="21"/>
-        </w:rPr>
-        <w:t xml:space="preserve"> </w:t>
-      </w:r>
-      <w:r>
-        <w:rPr>
-          <w:rFonts w:ascii="Menlo" w:eastAsia="Times New Roman" w:hAnsi="Menlo" w:cs="Menlo"/>
-          <w:color w:val="A6ACCD"/>
-          <w:sz w:val="21"/>
-          <w:szCs w:val="21"/>
-        </w:rPr>
-        <w:t>campground</w:t>
-      </w:r>
-      <w:r>
-        <w:rPr>
-          <w:rFonts w:ascii="Menlo" w:eastAsia="Times New Roman" w:hAnsi="Menlo" w:cs="Menlo"/>
-          <w:color w:val="F07178"/>
-          <w:sz w:val="21"/>
-          <w:szCs w:val="21"/>
-        </w:rPr>
-        <w:t xml:space="preserve"> </w:t>
-      </w:r>
-      <w:r>
-        <w:rPr>
-          <w:rFonts w:ascii="Menlo" w:eastAsia="Times New Roman" w:hAnsi="Menlo" w:cs="Menlo"/>
-          <w:color w:val="89DDFF"/>
-          <w:sz w:val="21"/>
-          <w:szCs w:val="21"/>
-        </w:rPr>
-        <w:t>=</w:t>
-      </w:r>
-      <w:r>
-        <w:rPr>
-          <w:rFonts w:ascii="Menlo" w:eastAsia="Times New Roman" w:hAnsi="Menlo" w:cs="Menlo"/>
-          <w:color w:val="F07178"/>
-          <w:sz w:val="21"/>
-          <w:szCs w:val="21"/>
-        </w:rPr>
-        <w:t xml:space="preserve"> </w:t>
-      </w:r>
-      <w:r>
-        <w:rPr>
-          <w:rFonts w:ascii="Menlo" w:eastAsia="Times New Roman" w:hAnsi="Menlo" w:cs="Menlo"/>
-          <w:color w:val="89DDFF"/>
-          <w:sz w:val="21"/>
-          <w:szCs w:val="21"/>
-        </w:rPr>
-        <w:t>new</w:t>
-      </w:r>
-      <w:r>
-        <w:rPr>
-          <w:rFonts w:ascii="Menlo" w:eastAsia="Times New Roman" w:hAnsi="Menlo" w:cs="Menlo"/>
-          <w:color w:val="F07178"/>
-          <w:sz w:val="21"/>
-          <w:szCs w:val="21"/>
-        </w:rPr>
-        <w:t xml:space="preserve"> </w:t>
-      </w:r>
-      <w:r>
-        <w:rPr>
-          <w:rFonts w:ascii="Menlo" w:eastAsia="Times New Roman" w:hAnsi="Menlo" w:cs="Menlo"/>
-          <w:color w:val="82AAFF"/>
-          <w:sz w:val="21"/>
-          <w:szCs w:val="21"/>
-        </w:rPr>
-        <w:t>Campground</w:t>
-      </w:r>
-      <w:r>
-        <w:rPr>
-          <w:rFonts w:ascii="Menlo" w:eastAsia="Times New Roman" w:hAnsi="Menlo" w:cs="Menlo"/>
-          <w:color w:val="F07178"/>
-          <w:sz w:val="21"/>
-          <w:szCs w:val="21"/>
-        </w:rPr>
-        <w:t>(</w:t>
-      </w:r>
-      <w:proofErr w:type="spellStart"/>
-      <w:proofErr w:type="gramStart"/>
-      <w:r>
-        <w:rPr>
-          <w:rFonts w:ascii="Menlo" w:eastAsia="Times New Roman" w:hAnsi="Menlo" w:cs="Menlo"/>
-          <w:color w:val="A6ACCD"/>
-          <w:sz w:val="21"/>
-          <w:szCs w:val="21"/>
-        </w:rPr>
-        <w:t>req</w:t>
-      </w:r>
-      <w:r>
-        <w:rPr>
-          <w:rFonts w:ascii="Menlo" w:eastAsia="Times New Roman" w:hAnsi="Menlo" w:cs="Menlo"/>
-          <w:color w:val="89DDFF"/>
-          <w:sz w:val="21"/>
-          <w:szCs w:val="21"/>
-        </w:rPr>
-        <w:t>.</w:t>
-      </w:r>
-      <w:r>
-        <w:rPr>
-          <w:rFonts w:ascii="Menlo" w:eastAsia="Times New Roman" w:hAnsi="Menlo" w:cs="Menlo"/>
-          <w:color w:val="A6ACCD"/>
-          <w:sz w:val="21"/>
-          <w:szCs w:val="21"/>
-        </w:rPr>
-        <w:t>body</w:t>
-      </w:r>
-      <w:proofErr w:type="gramEnd"/>
-      <w:r>
-        <w:rPr>
-          <w:rFonts w:ascii="Menlo" w:eastAsia="Times New Roman" w:hAnsi="Menlo" w:cs="Menlo"/>
-          <w:color w:val="89DDFF"/>
-          <w:sz w:val="21"/>
-          <w:szCs w:val="21"/>
-        </w:rPr>
-        <w:t>.</w:t>
-      </w:r>
-      <w:r>
-        <w:rPr>
-          <w:rFonts w:ascii="Menlo" w:eastAsia="Times New Roman" w:hAnsi="Menlo" w:cs="Menlo"/>
-          <w:color w:val="A6ACCD"/>
-          <w:sz w:val="21"/>
-          <w:szCs w:val="21"/>
-        </w:rPr>
-        <w:t>campground</w:t>
-      </w:r>
-      <w:proofErr w:type="spellEnd"/>
-      <w:r>
-        <w:rPr>
-          <w:rFonts w:ascii="Menlo" w:eastAsia="Times New Roman" w:hAnsi="Menlo" w:cs="Menlo"/>
-          <w:color w:val="F07178"/>
-          <w:sz w:val="21"/>
-          <w:szCs w:val="21"/>
-        </w:rPr>
-        <w:t>)</w:t>
-      </w:r>
-      <w:r>
-        <w:rPr>
-          <w:rFonts w:ascii="Menlo" w:eastAsia="Times New Roman" w:hAnsi="Menlo" w:cs="Menlo"/>
-          <w:color w:val="89DDFF"/>
-          <w:sz w:val="21"/>
-          <w:szCs w:val="21"/>
-        </w:rPr>
-        <w:t>;</w:t>
-      </w:r>
-    </w:p>
-    <w:p>
-      <w:pPr>
-        <w:shd w:val="clear" w:color="auto" w:fill="292D3E"/>
-        <w:spacing w:line="315" w:lineRule="atLeast"/>
-        <w:rPr>
-          <w:rFonts w:ascii="Menlo" w:eastAsia="Times New Roman" w:hAnsi="Menlo" w:cs="Menlo"/>
-          <w:color w:val="A6ACCD"/>
-          <w:sz w:val="21"/>
-          <w:szCs w:val="21"/>
-        </w:rPr>
-      </w:pPr>
-      <w:r>
-        <w:rPr>
-          <w:rFonts w:ascii="Menlo" w:eastAsia="Times New Roman" w:hAnsi="Menlo" w:cs="Menlo"/>
-          <w:color w:val="F07178"/>
-          <w:sz w:val="21"/>
-          <w:szCs w:val="21"/>
-        </w:rPr>
-        <w:t xml:space="preserve">    </w:t>
-      </w:r>
-      <w:r>
-        <w:rPr>
-          <w:rFonts w:ascii="Menlo" w:eastAsia="Times New Roman" w:hAnsi="Menlo" w:cs="Menlo"/>
-          <w:i/>
-          <w:iCs/>
-          <w:color w:val="89DDFF"/>
-          <w:sz w:val="21"/>
-          <w:szCs w:val="21"/>
-        </w:rPr>
-        <w:t>await</w:t>
-      </w:r>
-      <w:r>
-        <w:rPr>
-          <w:rFonts w:ascii="Menlo" w:eastAsia="Times New Roman" w:hAnsi="Menlo" w:cs="Menlo"/>
-          <w:color w:val="F07178"/>
-          <w:sz w:val="21"/>
-          <w:szCs w:val="21"/>
-        </w:rPr>
-        <w:t xml:space="preserve"> </w:t>
-      </w:r>
-      <w:proofErr w:type="spellStart"/>
-      <w:proofErr w:type="gramStart"/>
-      <w:r>
-        <w:rPr>
-          <w:rFonts w:ascii="Menlo" w:eastAsia="Times New Roman" w:hAnsi="Menlo" w:cs="Menlo"/>
-          <w:color w:val="A6ACCD"/>
-          <w:sz w:val="21"/>
-          <w:szCs w:val="21"/>
-        </w:rPr>
-        <w:t>campground</w:t>
-      </w:r>
-      <w:r>
-        <w:rPr>
-          <w:rFonts w:ascii="Menlo" w:eastAsia="Times New Roman" w:hAnsi="Menlo" w:cs="Menlo"/>
-          <w:color w:val="89DDFF"/>
-          <w:sz w:val="21"/>
-          <w:szCs w:val="21"/>
-        </w:rPr>
-        <w:t>.</w:t>
-      </w:r>
-      <w:r>
-        <w:rPr>
-          <w:rFonts w:ascii="Menlo" w:eastAsia="Times New Roman" w:hAnsi="Menlo" w:cs="Menlo"/>
-          <w:color w:val="82AAFF"/>
-          <w:sz w:val="21"/>
-          <w:szCs w:val="21"/>
-        </w:rPr>
-        <w:t>save</w:t>
-      </w:r>
-      <w:proofErr w:type="spellEnd"/>
-      <w:proofErr w:type="gramEnd"/>
-      <w:r>
-        <w:rPr>
-          <w:rFonts w:ascii="Menlo" w:eastAsia="Times New Roman" w:hAnsi="Menlo" w:cs="Menlo"/>
-          <w:color w:val="F07178"/>
-          <w:sz w:val="21"/>
-          <w:szCs w:val="21"/>
-        </w:rPr>
-        <w:t>()</w:t>
-      </w:r>
-      <w:r>
-        <w:rPr>
-          <w:rFonts w:ascii="Menlo" w:eastAsia="Times New Roman" w:hAnsi="Menlo" w:cs="Menlo"/>
-          <w:color w:val="89DDFF"/>
-          <w:sz w:val="21"/>
-          <w:szCs w:val="21"/>
-        </w:rPr>
-        <w:t>;</w:t>
-      </w:r>
-    </w:p>
-    <w:p>
-      <w:pPr>
-        <w:shd w:val="clear" w:color="auto" w:fill="292D3E"/>
-        <w:spacing w:line="315" w:lineRule="atLeast"/>
-        <w:rPr>
-          <w:rFonts w:ascii="Menlo" w:eastAsia="Times New Roman" w:hAnsi="Menlo" w:cs="Menlo"/>
-          <w:color w:val="A6ACCD"/>
-          <w:sz w:val="21"/>
-          <w:szCs w:val="21"/>
-        </w:rPr>
-      </w:pPr>
-      <w:r>
-        <w:rPr>
-          <w:rFonts w:ascii="Menlo" w:eastAsia="Times New Roman" w:hAnsi="Menlo" w:cs="Menlo"/>
-          <w:color w:val="F07178"/>
-          <w:sz w:val="21"/>
-          <w:szCs w:val="21"/>
-        </w:rPr>
-        <w:t xml:space="preserve">    </w:t>
-      </w:r>
-      <w:proofErr w:type="spellStart"/>
-      <w:proofErr w:type="gramStart"/>
-      <w:r>
-        <w:rPr>
-          <w:rFonts w:ascii="Menlo" w:eastAsia="Times New Roman" w:hAnsi="Menlo" w:cs="Menlo"/>
-          <w:color w:val="A6ACCD"/>
-          <w:sz w:val="21"/>
-          <w:szCs w:val="21"/>
-        </w:rPr>
-        <w:t>res</w:t>
-      </w:r>
-      <w:r>
-        <w:rPr>
-          <w:rFonts w:ascii="Menlo" w:eastAsia="Times New Roman" w:hAnsi="Menlo" w:cs="Menlo"/>
-          <w:color w:val="89DDFF"/>
-          <w:sz w:val="21"/>
-          <w:szCs w:val="21"/>
-        </w:rPr>
-        <w:t>.</w:t>
-      </w:r>
-      <w:r>
-        <w:rPr>
-          <w:rFonts w:ascii="Menlo" w:eastAsia="Times New Roman" w:hAnsi="Menlo" w:cs="Menlo"/>
-          <w:color w:val="82AAFF"/>
-          <w:sz w:val="21"/>
-          <w:szCs w:val="21"/>
-        </w:rPr>
-        <w:t>redirect</w:t>
-      </w:r>
-      <w:proofErr w:type="spellEnd"/>
-      <w:proofErr w:type="gramEnd"/>
-      <w:r>
-        <w:rPr>
-          <w:rFonts w:ascii="Menlo" w:eastAsia="Times New Roman" w:hAnsi="Menlo" w:cs="Menlo"/>
-          <w:color w:val="F07178"/>
-          <w:sz w:val="21"/>
-          <w:szCs w:val="21"/>
-        </w:rPr>
-        <w:t>(</w:t>
-      </w:r>
-      <w:r>
-        <w:rPr>
-          <w:rFonts w:ascii="Menlo" w:eastAsia="Times New Roman" w:hAnsi="Menlo" w:cs="Menlo"/>
-          <w:color w:val="89DDFF"/>
-          <w:sz w:val="21"/>
-          <w:szCs w:val="21"/>
-        </w:rPr>
-        <w:t>`</w:t>
-      </w:r>
-      <w:r>
-        <w:rPr>
-          <w:rFonts w:ascii="Menlo" w:eastAsia="Times New Roman" w:hAnsi="Menlo" w:cs="Menlo"/>
-          <w:color w:val="C3E88D"/>
-          <w:sz w:val="21"/>
-          <w:szCs w:val="21"/>
-        </w:rPr>
-        <w:t>/campgrounds/</w:t>
-      </w:r>
-      <w:r>
-        <w:rPr>
-          <w:rFonts w:ascii="Menlo" w:eastAsia="Times New Roman" w:hAnsi="Menlo" w:cs="Menlo"/>
-          <w:color w:val="89DDFF"/>
-          <w:sz w:val="21"/>
-          <w:szCs w:val="21"/>
-        </w:rPr>
-        <w:t>${</w:t>
-      </w:r>
-      <w:proofErr w:type="spellStart"/>
-      <w:r>
-        <w:rPr>
-          <w:rFonts w:ascii="Menlo" w:eastAsia="Times New Roman" w:hAnsi="Menlo" w:cs="Menlo"/>
-          <w:color w:val="A6ACCD"/>
-          <w:sz w:val="21"/>
-          <w:szCs w:val="21"/>
-        </w:rPr>
-        <w:t>campground</w:t>
-      </w:r>
-      <w:r>
-        <w:rPr>
-          <w:rFonts w:ascii="Menlo" w:eastAsia="Times New Roman" w:hAnsi="Menlo" w:cs="Menlo"/>
-          <w:color w:val="89DDFF"/>
-          <w:sz w:val="21"/>
-          <w:szCs w:val="21"/>
-        </w:rPr>
-        <w:t>.</w:t>
-      </w:r>
-      <w:r>
-        <w:rPr>
-          <w:rFonts w:ascii="Menlo" w:eastAsia="Times New Roman" w:hAnsi="Menlo" w:cs="Menlo"/>
-          <w:color w:val="A6ACCD"/>
-          <w:sz w:val="21"/>
-          <w:szCs w:val="21"/>
-        </w:rPr>
-        <w:t>_id</w:t>
-      </w:r>
-      <w:proofErr w:type="spellEnd"/>
-      <w:r>
-        <w:rPr>
-          <w:rFonts w:ascii="Menlo" w:eastAsia="Times New Roman" w:hAnsi="Menlo" w:cs="Menlo"/>
-          <w:color w:val="89DDFF"/>
-          <w:sz w:val="21"/>
-          <w:szCs w:val="21"/>
-        </w:rPr>
-        <w:t>}`</w:t>
-      </w:r>
-      <w:r>
-        <w:rPr>
-          <w:rFonts w:ascii="Menlo" w:eastAsia="Times New Roman" w:hAnsi="Menlo" w:cs="Menlo"/>
-          <w:color w:val="F07178"/>
-          <w:sz w:val="21"/>
-          <w:szCs w:val="21"/>
-        </w:rPr>
-        <w:t>)</w:t>
-      </w:r>
-    </w:p>
-    <w:p>
-      <w:pPr>
-        <w:shd w:val="clear" w:color="auto" w:fill="292D3E"/>
-        <w:spacing w:line="315" w:lineRule="atLeast"/>
-        <w:rPr>
-          <w:rFonts w:ascii="Menlo" w:eastAsia="Times New Roman" w:hAnsi="Menlo" w:cs="Menlo"/>
-          <w:color w:val="A6ACCD"/>
-          <w:sz w:val="21"/>
-          <w:szCs w:val="21"/>
-        </w:rPr>
-      </w:pPr>
-      <w:r>
-        <w:rPr>
-          <w:rFonts w:ascii="Menlo" w:eastAsia="Times New Roman" w:hAnsi="Menlo" w:cs="Menlo"/>
-          <w:color w:val="89DDFF"/>
-          <w:sz w:val="21"/>
-          <w:szCs w:val="21"/>
-        </w:rPr>
-        <w:t xml:space="preserve">    </w:t>
-      </w:r>
-      <w:r>
-        <w:rPr>
-          <w:rFonts w:ascii="Menlo" w:eastAsia="Times New Roman" w:hAnsi="Menlo" w:cs="Menlo"/>
-          <w:i/>
-          <w:iCs/>
-          <w:color w:val="676E95"/>
-          <w:sz w:val="21"/>
-          <w:szCs w:val="21"/>
-        </w:rPr>
-        <w:t xml:space="preserve">// </w:t>
-      </w:r>
-      <w:proofErr w:type="spellStart"/>
-      <w:proofErr w:type="gramStart"/>
-      <w:r>
-        <w:rPr>
-          <w:rFonts w:ascii="Menlo" w:eastAsia="Times New Roman" w:hAnsi="Menlo" w:cs="Menlo"/>
-          <w:i/>
-          <w:iCs/>
-          <w:color w:val="676E95"/>
-          <w:sz w:val="21"/>
-          <w:szCs w:val="21"/>
-        </w:rPr>
-        <w:t>res.send</w:t>
-      </w:r>
-      <w:proofErr w:type="spellEnd"/>
-      <w:proofErr w:type="gramEnd"/>
-      <w:r>
-        <w:rPr>
-          <w:rFonts w:ascii="Menlo" w:eastAsia="Times New Roman" w:hAnsi="Menlo" w:cs="Menlo"/>
-          <w:i/>
-          <w:iCs/>
-          <w:color w:val="676E95"/>
-          <w:sz w:val="21"/>
-          <w:szCs w:val="21"/>
-        </w:rPr>
-        <w:t>(</w:t>
-      </w:r>
-      <w:proofErr w:type="spellStart"/>
-      <w:r>
-        <w:rPr>
-          <w:rFonts w:ascii="Menlo" w:eastAsia="Times New Roman" w:hAnsi="Menlo" w:cs="Menlo"/>
-          <w:i/>
-          <w:iCs/>
-          <w:color w:val="676E95"/>
-          <w:sz w:val="21"/>
-          <w:szCs w:val="21"/>
-        </w:rPr>
-        <w:t>req.body</w:t>
-      </w:r>
-      <w:proofErr w:type="spellEnd"/>
-      <w:r>
-        <w:rPr>
-          <w:rFonts w:ascii="Menlo" w:eastAsia="Times New Roman" w:hAnsi="Menlo" w:cs="Menlo"/>
-          <w:i/>
-          <w:iCs/>
-          <w:color w:val="676E95"/>
-          <w:sz w:val="21"/>
-          <w:szCs w:val="21"/>
-        </w:rPr>
-        <w:t>)</w:t>
-      </w:r>
-    </w:p>
-    <w:p>
-      <w:pPr>
-        <w:shd w:val="clear" w:color="auto" w:fill="292D3E"/>
-        <w:spacing w:line="315" w:lineRule="atLeast"/>
-        <w:rPr>
-          <w:rFonts w:ascii="Menlo" w:eastAsia="Times New Roman" w:hAnsi="Menlo" w:cs="Menlo"/>
-          <w:color w:val="A6ACCD"/>
-          <w:sz w:val="21"/>
-          <w:szCs w:val="21"/>
-        </w:rPr>
-      </w:pPr>
-      <w:r>
-        <w:rPr>
-          <w:rFonts w:ascii="Menlo" w:eastAsia="Times New Roman" w:hAnsi="Menlo" w:cs="Menlo"/>
-          <w:color w:val="89DDFF"/>
-          <w:sz w:val="21"/>
-          <w:szCs w:val="21"/>
-        </w:rPr>
-        <w:t>}</w:t>
-      </w:r>
-      <w:r>
-        <w:rPr>
-          <w:rFonts w:ascii="Menlo" w:eastAsia="Times New Roman" w:hAnsi="Menlo" w:cs="Menlo"/>
-          <w:color w:val="A6ACCD"/>
-          <w:sz w:val="21"/>
-          <w:szCs w:val="21"/>
-        </w:rPr>
-        <w:t>)</w:t>
-      </w:r>
-    </w:p>
-    <w:p>
-      <w:pPr>
-        <w:shd w:val="clear" w:color="auto" w:fill="292D3E"/>
-        <w:spacing w:line="315" w:lineRule="atLeast"/>
-        <w:rPr>
-          <w:rFonts w:ascii="Menlo" w:eastAsia="Times New Roman" w:hAnsi="Menlo" w:cs="Menlo"/>
-          <w:color w:val="A6ACCD"/>
-          <w:sz w:val="21"/>
-          <w:szCs w:val="21"/>
-        </w:rPr>
-      </w:pPr>
-    </w:p>
-    <w:p>
-      <w:pPr>
-        <w:rPr>
-          <w:lang w:val="en-US"/>
-        </w:rPr>
-      </w:pPr>
-    </w:p>
-    <w:p>
-      <w:pPr>
-        <w:rPr>
-          <w:rFonts w:hint="eastAsia"/>
+        <w:rPr>
+          <w:lang w:val="en-US"/>
+        </w:rPr>
+      </w:pPr>
+    </w:p>
+    <w:p>
+      <w:pPr>
+        <w:rPr>
           <w:lang w:val="en-US"/>
         </w:rPr>
       </w:pPr>
@@ -2451,7 +2271,6 @@
         <w:lastRenderedPageBreak/>
         <w:t>注意精彩的地方是</w:t>
       </w:r>
-      <w:proofErr w:type="spellStart"/>
       <w:r>
         <w:rPr>
           <w:rFonts w:hint="eastAsia"/>
@@ -2463,15 +2282,145 @@
         <w:rPr>
           <w:lang w:val="en-US"/>
         </w:rPr>
-        <w:t>eq.body.campground</w:t>
-      </w:r>
-      <w:proofErr w:type="spellEnd"/>
-      <w:r>
-        <w:rPr>
-          <w:lang w:val="en-US"/>
-        </w:rPr>
-        <w:t xml:space="preserve">  </w:t>
-      </w:r>
+        <w:t xml:space="preserve">eq.body.campground  </w:t>
+      </w:r>
+    </w:p>
+    <w:p>
+      <w:pPr>
+        <w:rPr>
+          <w:lang w:val="en-US"/>
+        </w:rPr>
+      </w:pPr>
+    </w:p>
+    <w:p>
+      <w:pPr>
+        <w:rPr>
+          <w:lang w:val="en-US"/>
+        </w:rPr>
+      </w:pPr>
+    </w:p>
+    <w:p>
+      <w:pPr>
+        <w:pStyle w:val="Heading2"/>
+        <w:rPr>
+          <w:lang w:val="en-US"/>
+        </w:rPr>
+      </w:pPr>
+      <w:r>
+        <w:rPr>
+          <w:lang w:val="en-US"/>
+        </w:rPr>
+        <w:t>Update a campground:</w:t>
+      </w:r>
+    </w:p>
+    <w:p>
+      <w:pPr>
+        <w:rPr>
+          <w:lang w:val="en-US"/>
+        </w:rPr>
+      </w:pPr>
+      <w:r>
+        <w:rPr>
+          <w:lang w:val="en-US"/>
+        </w:rPr>
+        <w:t xml:space="preserve">Use app.put to update. </w:t>
+      </w:r>
+    </w:p>
+    <w:p>
+      <w:pPr>
+        <w:rPr>
+          <w:lang w:val="en-US"/>
+        </w:rPr>
+      </w:pPr>
+      <w:hyperlink r:id="rId6" w:history="1">
+        <w:r>
+          <w:rPr>
+            <w:rStyle w:val="Hyperlink"/>
+            <w:lang w:val="en-US"/>
+          </w:rPr>
+          <w:t>https://stackoverflow.com/questions/630453/what-is-the-difference-between-post-and-put-in-http</w:t>
+        </w:r>
+      </w:hyperlink>
+      <w:r>
+        <w:rPr>
+          <w:lang w:val="en-US"/>
+        </w:rPr>
+        <w:t xml:space="preserve"> </w:t>
+      </w:r>
+    </w:p>
+    <w:p>
+      <w:pPr>
+        <w:rPr>
+          <w:lang w:val="en-US"/>
+        </w:rPr>
+      </w:pPr>
+    </w:p>
+    <w:p>
+      <w:pPr>
+        <w:rPr>
+          <w:lang w:val="en-US"/>
+        </w:rPr>
+      </w:pPr>
+      <w:r>
+        <w:rPr>
+          <w:lang w:val="en-US"/>
+        </w:rPr>
+        <w:t>On the client side, the “campground/edit” page can not have HTML method like PUT or delete, hence you should install the npm package “method override”</w:t>
+      </w:r>
+    </w:p>
+    <w:p>
+      <w:pPr>
+        <w:rPr>
+          <w:lang w:val="en-US"/>
+        </w:rPr>
+      </w:pPr>
+      <w:r>
+        <w:rPr>
+          <w:lang w:val="en-US"/>
+        </w:rPr>
+        <w:t>See detail</w:t>
+      </w:r>
+      <w:r>
+        <w:rPr>
+          <w:lang w:val="en-US"/>
+        </w:rPr>
+        <w:t xml:space="preserve"> about method override</w:t>
+      </w:r>
+      <w:r>
+        <w:rPr>
+          <w:lang w:val="en-US"/>
+        </w:rPr>
+        <w:t xml:space="preserve"> here: </w:t>
+      </w:r>
+      <w:hyperlink r:id="rId7" w:history="1">
+        <w:r>
+          <w:rPr>
+            <w:rStyle w:val="Hyperlink"/>
+            <w:lang w:val="en-US"/>
+          </w:rPr>
+          <w:t>https://www.npmjs.com/package/method-override</w:t>
+        </w:r>
+      </w:hyperlink>
+      <w:r>
+        <w:rPr>
+          <w:lang w:val="en-US"/>
+        </w:rPr>
+        <w:t xml:space="preserve"> </w:t>
+      </w:r>
+    </w:p>
+    <w:p>
+      <w:pPr>
+        <w:rPr>
+          <w:lang w:val="en-US"/>
+        </w:rPr>
+      </w:pPr>
+    </w:p>
+    <w:p>
+      <w:pPr>
+        <w:rPr>
+          <w:lang w:val="en-US"/>
+        </w:rPr>
+      </w:pPr>
     </w:p>
     <w:sectPr>
       <w:pgSz w:w="11906" w:h="16838"/>
@@ -2481,6 +2430,44 @@
     </w:sectPr>
   </w:body>
 </w:document>
+</file>
+
+<file path=word/endnotes.xml><?xml version="1.0" encoding="utf-8"?>
+<w:endnotes xmlns:wpc="http://schemas.microsoft.com/office/word/2010/wordprocessingCanvas" xmlns:cx="http://schemas.microsoft.com/office/drawing/2014/chartex" xmlns:cx1="http://schemas.microsoft.com/office/drawing/2015/9/8/chartex" xmlns:cx2="http://schemas.microsoft.com/office/drawing/2015/10/21/chartex" xmlns:cx3="http://schemas.microsoft.com/office/drawing/2016/5/9/chartex" xmlns:cx4="http://schemas.microsoft.com/office/drawing/2016/5/10/chartex" xmlns:cx5="http://schemas.microsoft.com/office/drawing/2016/5/11/chartex" xmlns:cx6="http://schemas.microsoft.com/office/drawing/2016/5/12/chartex" xmlns:cx7="http://schemas.microsoft.com/office/drawing/2016/5/13/chartex" xmlns:cx8="http://schemas.microsoft.com/office/drawing/2016/5/14/chartex" xmlns:mc="http://schemas.openxmlformats.org/markup-compatibility/2006" xmlns:aink="http://schemas.microsoft.com/office/drawing/2016/ink" xmlns:am3d="http://schemas.microsoft.com/office/drawing/2017/model3d" xmlns:o="urn:schemas-microsoft-com:office:office" xmlns:oel="http://schemas.microsoft.com/office/2019/extlst" xmlns:r="http://schemas.openxmlformats.org/officeDocument/2006/relationships" xmlns:m="http://schemas.openxmlformats.org/officeDocument/2006/math" xmlns:v="urn:schemas-microsoft-com:vml" xmlns:wp14="http://schemas.microsoft.com/office/word/2010/wordprocessingDrawing" xmlns:wp="http://schemas.openxmlformats.org/drawingml/2006/wordprocessingDrawing" xmlns:w10="urn:schemas-microsoft-com:office:word" xmlns:w="http://schemas.openxmlformats.org/wordprocessingml/2006/main" xmlns:w14="http://schemas.microsoft.com/office/word/2010/wordml" xmlns:w15="http://schemas.microsoft.com/office/word/2012/wordml" xmlns:w16cex="http://schemas.microsoft.com/office/word/2018/wordml/cex" xmlns:w16cid="http://schemas.microsoft.com/office/word/2016/wordml/cid" xmlns:w16="http://schemas.microsoft.com/office/word/2018/wordml" xmlns:w16sdtdh="http://schemas.microsoft.com/office/word/2020/wordml/sdtdatahash" xmlns:w16se="http://schemas.microsoft.com/office/word/2015/wordml/symex" xmlns:wpg="http://schemas.microsoft.com/office/word/2010/wordprocessingGroup" xmlns:wpi="http://schemas.microsoft.com/office/word/2010/wordprocessingInk" xmlns:wne="http://schemas.microsoft.com/office/word/2006/wordml" xmlns:wps="http://schemas.microsoft.com/office/word/2010/wordprocessingShape" mc:Ignorable="w14 w15 w16se w16cid w16 w16cex w16sdtdh wp14">
+  <w:endnote w:type="separator" w:id="-1">
+    <w:p>
+      <w:r>
+        <w:separator/>
+      </w:r>
+    </w:p>
+  </w:endnote>
+  <w:endnote w:type="continuationSeparator" w:id="0">
+    <w:p>
+      <w:r>
+        <w:continuationSeparator/>
+      </w:r>
+    </w:p>
+  </w:endnote>
+</w:endnotes>
+</file>
+
+<file path=word/footnotes.xml><?xml version="1.0" encoding="utf-8"?>
+<w:footnotes xmlns:wpc="http://schemas.microsoft.com/office/word/2010/wordprocessingCanvas" xmlns:cx="http://schemas.microsoft.com/office/drawing/2014/chartex" xmlns:cx1="http://schemas.microsoft.com/office/drawing/2015/9/8/chartex" xmlns:cx2="http://schemas.microsoft.com/office/drawing/2015/10/21/chartex" xmlns:cx3="http://schemas.microsoft.com/office/drawing/2016/5/9/chartex" xmlns:cx4="http://schemas.microsoft.com/office/drawing/2016/5/10/chartex" xmlns:cx5="http://schemas.microsoft.com/office/drawing/2016/5/11/chartex" xmlns:cx6="http://schemas.microsoft.com/office/drawing/2016/5/12/chartex" xmlns:cx7="http://schemas.microsoft.com/office/drawing/2016/5/13/chartex" xmlns:cx8="http://schemas.microsoft.com/office/drawing/2016/5/14/chartex" xmlns:mc="http://schemas.openxmlformats.org/markup-compatibility/2006" xmlns:aink="http://schemas.microsoft.com/office/drawing/2016/ink" xmlns:am3d="http://schemas.microsoft.com/office/drawing/2017/model3d" xmlns:o="urn:schemas-microsoft-com:office:office" xmlns:oel="http://schemas.microsoft.com/office/2019/extlst" xmlns:r="http://schemas.openxmlformats.org/officeDocument/2006/relationships" xmlns:m="http://schemas.openxmlformats.org/officeDocument/2006/math" xmlns:v="urn:schemas-microsoft-com:vml" xmlns:wp14="http://schemas.microsoft.com/office/word/2010/wordprocessingDrawing" xmlns:wp="http://schemas.openxmlformats.org/drawingml/2006/wordprocessingDrawing" xmlns:w10="urn:schemas-microsoft-com:office:word" xmlns:w="http://schemas.openxmlformats.org/wordprocessingml/2006/main" xmlns:w14="http://schemas.microsoft.com/office/word/2010/wordml" xmlns:w15="http://schemas.microsoft.com/office/word/2012/wordml" xmlns:w16cex="http://schemas.microsoft.com/office/word/2018/wordml/cex" xmlns:w16cid="http://schemas.microsoft.com/office/word/2016/wordml/cid" xmlns:w16="http://schemas.microsoft.com/office/word/2018/wordml" xmlns:w16sdtdh="http://schemas.microsoft.com/office/word/2020/wordml/sdtdatahash" xmlns:w16se="http://schemas.microsoft.com/office/word/2015/wordml/symex" xmlns:wpg="http://schemas.microsoft.com/office/word/2010/wordprocessingGroup" xmlns:wpi="http://schemas.microsoft.com/office/word/2010/wordprocessingInk" xmlns:wne="http://schemas.microsoft.com/office/word/2006/wordml" xmlns:wps="http://schemas.microsoft.com/office/word/2010/wordprocessingShape" mc:Ignorable="w14 w15 w16se w16cid w16 w16cex w16sdtdh wp14">
+  <w:footnote w:type="separator" w:id="-1">
+    <w:p>
+      <w:r>
+        <w:separator/>
+      </w:r>
+    </w:p>
+  </w:footnote>
+  <w:footnote w:type="continuationSeparator" w:id="0">
+    <w:p>
+      <w:r>
+        <w:continuationSeparator/>
+      </w:r>
+    </w:p>
+  </w:footnote>
+</w:footnotes>
 </file>
 
 <file path=word/styles.xml><?xml version="1.0" encoding="utf-8"?>
@@ -2940,6 +2927,71 @@
       <w:szCs w:val="26"/>
     </w:rPr>
   </w:style>
+  <w:style w:type="character" w:styleId="Hyperlink">
+    <w:name w:val="Hyperlink"/>
+    <w:basedOn w:val="DefaultParagraphFont"/>
+    <w:uiPriority w:val="99"/>
+    <w:unhideWhenUsed/>
+    <w:rsid w:val="00E43D1D"/>
+    <w:rPr>
+      <w:color w:val="0563C1" w:themeColor="hyperlink"/>
+      <w:u w:val="single"/>
+    </w:rPr>
+  </w:style>
+  <w:style w:type="character" w:styleId="UnresolvedMention">
+    <w:name w:val="Unresolved Mention"/>
+    <w:basedOn w:val="DefaultParagraphFont"/>
+    <w:uiPriority w:val="99"/>
+    <w:semiHidden/>
+    <w:unhideWhenUsed/>
+    <w:rsid w:val="00E43D1D"/>
+    <w:rPr>
+      <w:color w:val="605E5C"/>
+      <w:shd w:val="clear" w:color="auto" w:fill="E1DFDD"/>
+    </w:rPr>
+  </w:style>
+  <w:style w:type="paragraph" w:styleId="Header">
+    <w:name w:val="header"/>
+    <w:basedOn w:val="Normal"/>
+    <w:link w:val="HeaderChar"/>
+    <w:uiPriority w:val="99"/>
+    <w:unhideWhenUsed/>
+    <w:rsid w:val="00BE6C3C"/>
+    <w:pPr>
+      <w:tabs>
+        <w:tab w:val="center" w:pos="4513"/>
+        <w:tab w:val="right" w:pos="9026"/>
+      </w:tabs>
+    </w:pPr>
+  </w:style>
+  <w:style w:type="character" w:customStyle="1" w:styleId="HeaderChar">
+    <w:name w:val="Header Char"/>
+    <w:basedOn w:val="DefaultParagraphFont"/>
+    <w:link w:val="Header"/>
+    <w:uiPriority w:val="99"/>
+    <w:rsid w:val="00BE6C3C"/>
+  </w:style>
+  <w:style w:type="paragraph" w:styleId="Footer">
+    <w:name w:val="footer"/>
+    <w:basedOn w:val="Normal"/>
+    <w:link w:val="FooterChar"/>
+    <w:uiPriority w:val="99"/>
+    <w:unhideWhenUsed/>
+    <w:rsid w:val="00BE6C3C"/>
+    <w:pPr>
+      <w:tabs>
+        <w:tab w:val="center" w:pos="4513"/>
+        <w:tab w:val="right" w:pos="9026"/>
+      </w:tabs>
+    </w:pPr>
+  </w:style>
+  <w:style w:type="character" w:customStyle="1" w:styleId="FooterChar">
+    <w:name w:val="Footer Char"/>
+    <w:basedOn w:val="DefaultParagraphFont"/>
+    <w:link w:val="Footer"/>
+    <w:uiPriority w:val="99"/>
+    <w:rsid w:val="00BE6C3C"/>
+  </w:style>
 </w:styles>
 </file>
 

--- a/study notes/Yelp camp notes.docx
+++ b/study notes/Yelp camp notes.docx
@@ -45,7 +45,21 @@
         <w:rPr>
           <w:lang w:val="en-US"/>
         </w:rPr>
-        <w:t xml:space="preserve">You can download the code and use “npm install” to install all the dependencies. </w:t>
+        <w:t>You can download the code and use “</w:t>
+      </w:r>
+      <w:proofErr w:type="spellStart"/>
+      <w:r>
+        <w:rPr>
+          <w:lang w:val="en-US"/>
+        </w:rPr>
+        <w:t>npm</w:t>
+      </w:r>
+      <w:proofErr w:type="spellEnd"/>
+      <w:r>
+        <w:rPr>
+          <w:lang w:val="en-US"/>
+        </w:rPr>
+        <w:t xml:space="preserve"> install” to install all the dependencies. </w:t>
       </w:r>
     </w:p>
     <w:p>
@@ -88,24 +102,60 @@
           <w:lang w:val="en-US"/>
         </w:rPr>
       </w:pPr>
-      <w:r>
-        <w:rPr>
-          <w:lang w:val="en-US"/>
-        </w:rPr>
-        <w:t xml:space="preserve">npm init -y </w:t>
-      </w:r>
-    </w:p>
-    <w:p>
-      <w:pPr>
-        <w:rPr>
-          <w:lang w:val="en-US"/>
-        </w:rPr>
-      </w:pPr>
-      <w:r>
-        <w:rPr>
-          <w:lang w:val="en-US"/>
-        </w:rPr>
-        <w:t xml:space="preserve">This will create the npm file to record dependencies. </w:t>
+      <w:proofErr w:type="spellStart"/>
+      <w:r>
+        <w:rPr>
+          <w:lang w:val="en-US"/>
+        </w:rPr>
+        <w:t>npm</w:t>
+      </w:r>
+      <w:proofErr w:type="spellEnd"/>
+      <w:r>
+        <w:rPr>
+          <w:lang w:val="en-US"/>
+        </w:rPr>
+        <w:t xml:space="preserve"> </w:t>
+      </w:r>
+      <w:proofErr w:type="spellStart"/>
+      <w:r>
+        <w:rPr>
+          <w:lang w:val="en-US"/>
+        </w:rPr>
+        <w:t>init</w:t>
+      </w:r>
+      <w:proofErr w:type="spellEnd"/>
+      <w:r>
+        <w:rPr>
+          <w:lang w:val="en-US"/>
+        </w:rPr>
+        <w:t xml:space="preserve"> -y </w:t>
+      </w:r>
+    </w:p>
+    <w:p>
+      <w:pPr>
+        <w:rPr>
+          <w:lang w:val="en-US"/>
+        </w:rPr>
+      </w:pPr>
+      <w:r>
+        <w:rPr>
+          <w:lang w:val="en-US"/>
+        </w:rPr>
+        <w:t xml:space="preserve">This will create the </w:t>
+      </w:r>
+      <w:proofErr w:type="spellStart"/>
+      <w:r>
+        <w:rPr>
+          <w:lang w:val="en-US"/>
+        </w:rPr>
+        <w:t>npm</w:t>
+      </w:r>
+      <w:proofErr w:type="spellEnd"/>
+      <w:r>
+        <w:rPr>
+          <w:lang w:val="en-US"/>
+        </w:rPr>
+        <w:t xml:space="preserve"> file to record dependencies. </w:t>
       </w:r>
     </w:p>
     <w:p>
@@ -256,6 +306,8 @@
           <w:szCs w:val="21"/>
         </w:rPr>
       </w:pPr>
+      <w:proofErr w:type="spellStart"/>
+      <w:proofErr w:type="gramStart"/>
       <w:r>
         <w:rPr>
           <w:rFonts w:ascii="Menlo" w:eastAsia="Times New Roman" w:hAnsi="Menlo" w:cs="Menlo"/>
@@ -283,6 +335,7 @@
         </w:rPr>
         <w:t>get</w:t>
       </w:r>
+      <w:proofErr w:type="spellEnd"/>
       <w:r>
         <w:rPr>
           <w:rFonts w:ascii="Menlo" w:eastAsia="Times New Roman" w:hAnsi="Menlo" w:cs="Menlo"/>
@@ -292,6 +345,7 @@
         </w:rPr>
         <w:t>(</w:t>
       </w:r>
+      <w:proofErr w:type="gramEnd"/>
       <w:r>
         <w:rPr>
           <w:rFonts w:ascii="Menlo" w:eastAsia="Times New Roman" w:hAnsi="Menlo" w:cs="Menlo"/>
@@ -430,6 +484,8 @@
         </w:rPr>
         <w:t xml:space="preserve">    </w:t>
       </w:r>
+      <w:proofErr w:type="spellStart"/>
+      <w:proofErr w:type="gramStart"/>
       <w:r>
         <w:rPr>
           <w:rFonts w:ascii="Menlo" w:eastAsia="Times New Roman" w:hAnsi="Menlo" w:cs="Menlo"/>
@@ -457,6 +513,8 @@
         </w:rPr>
         <w:t>render</w:t>
       </w:r>
+      <w:proofErr w:type="spellEnd"/>
+      <w:proofErr w:type="gramEnd"/>
       <w:r>
         <w:rPr>
           <w:rFonts w:ascii="Menlo" w:eastAsia="Times New Roman" w:hAnsi="Menlo" w:cs="Menlo"/>
@@ -579,6 +637,8 @@
           <w:szCs w:val="21"/>
         </w:rPr>
       </w:pPr>
+      <w:proofErr w:type="spellStart"/>
+      <w:proofErr w:type="gramStart"/>
       <w:r>
         <w:rPr>
           <w:rFonts w:ascii="Menlo" w:eastAsia="Times New Roman" w:hAnsi="Menlo" w:cs="Menlo"/>
@@ -606,6 +666,7 @@
         </w:rPr>
         <w:t>get</w:t>
       </w:r>
+      <w:proofErr w:type="spellEnd"/>
       <w:r>
         <w:rPr>
           <w:rFonts w:ascii="Menlo" w:eastAsia="Times New Roman" w:hAnsi="Menlo" w:cs="Menlo"/>
@@ -615,6 +676,7 @@
         </w:rPr>
         <w:t>(</w:t>
       </w:r>
+      <w:proofErr w:type="gramEnd"/>
       <w:r>
         <w:rPr>
           <w:rFonts w:ascii="Menlo" w:eastAsia="Times New Roman" w:hAnsi="Menlo" w:cs="Menlo"/>
@@ -789,6 +851,7 @@
         </w:rPr>
         <w:t xml:space="preserve"> </w:t>
       </w:r>
+      <w:proofErr w:type="spellStart"/>
       <w:r>
         <w:rPr>
           <w:rFonts w:ascii="Menlo" w:eastAsia="Times New Roman" w:hAnsi="Menlo" w:cs="Menlo"/>
@@ -798,6 +861,7 @@
         </w:rPr>
         <w:t>campID</w:t>
       </w:r>
+      <w:proofErr w:type="spellEnd"/>
       <w:r>
         <w:rPr>
           <w:rFonts w:ascii="Menlo" w:eastAsia="Times New Roman" w:hAnsi="Menlo" w:cs="Menlo"/>
@@ -825,6 +889,7 @@
         </w:rPr>
         <w:t xml:space="preserve"> </w:t>
       </w:r>
+      <w:proofErr w:type="gramStart"/>
       <w:r>
         <w:rPr>
           <w:rFonts w:ascii="Menlo" w:eastAsia="Times New Roman" w:hAnsi="Menlo" w:cs="Menlo"/>
@@ -879,6 +944,7 @@
         </w:rPr>
         <w:t>;</w:t>
       </w:r>
+      <w:proofErr w:type="gramEnd"/>
     </w:p>
     <w:p>
       <w:pPr>
@@ -974,6 +1040,7 @@
         </w:rPr>
         <w:t xml:space="preserve"> </w:t>
       </w:r>
+      <w:proofErr w:type="spellStart"/>
       <w:r>
         <w:rPr>
           <w:rFonts w:ascii="Menlo" w:eastAsia="Times New Roman" w:hAnsi="Menlo" w:cs="Menlo"/>
@@ -1001,6 +1068,7 @@
         </w:rPr>
         <w:t>findById</w:t>
       </w:r>
+      <w:proofErr w:type="spellEnd"/>
       <w:r>
         <w:rPr>
           <w:rFonts w:ascii="Menlo" w:eastAsia="Times New Roman" w:hAnsi="Menlo" w:cs="Menlo"/>
@@ -1010,6 +1078,7 @@
         </w:rPr>
         <w:t>(</w:t>
       </w:r>
+      <w:proofErr w:type="spellStart"/>
       <w:r>
         <w:rPr>
           <w:rFonts w:ascii="Menlo" w:eastAsia="Times New Roman" w:hAnsi="Menlo" w:cs="Menlo"/>
@@ -1019,6 +1088,8 @@
         </w:rPr>
         <w:t>campID</w:t>
       </w:r>
+      <w:proofErr w:type="spellEnd"/>
+      <w:proofErr w:type="gramStart"/>
       <w:r>
         <w:rPr>
           <w:rFonts w:ascii="Menlo" w:eastAsia="Times New Roman" w:hAnsi="Menlo" w:cs="Menlo"/>
@@ -1037,6 +1108,7 @@
         </w:rPr>
         <w:t>;</w:t>
       </w:r>
+      <w:proofErr w:type="gramEnd"/>
     </w:p>
     <w:p>
       <w:pPr>
@@ -1058,6 +1130,8 @@
         </w:rPr>
         <w:t xml:space="preserve">    </w:t>
       </w:r>
+      <w:proofErr w:type="spellStart"/>
+      <w:proofErr w:type="gramStart"/>
       <w:r>
         <w:rPr>
           <w:rFonts w:ascii="Menlo" w:eastAsia="Times New Roman" w:hAnsi="Menlo" w:cs="Menlo"/>
@@ -1085,6 +1159,8 @@
         </w:rPr>
         <w:t>render</w:t>
       </w:r>
+      <w:proofErr w:type="spellEnd"/>
+      <w:proofErr w:type="gramEnd"/>
       <w:r>
         <w:rPr>
           <w:rFonts w:ascii="Menlo" w:eastAsia="Times New Roman" w:hAnsi="Menlo" w:cs="Menlo"/>
@@ -1148,6 +1224,7 @@
         </w:rPr>
         <w:t xml:space="preserve"> </w:t>
       </w:r>
+      <w:proofErr w:type="spellStart"/>
       <w:r>
         <w:rPr>
           <w:rFonts w:ascii="Menlo" w:eastAsia="Times New Roman" w:hAnsi="Menlo" w:cs="Menlo"/>
@@ -1157,6 +1234,7 @@
         </w:rPr>
         <w:t>campID</w:t>
       </w:r>
+      <w:proofErr w:type="spellEnd"/>
       <w:r>
         <w:rPr>
           <w:rFonts w:ascii="Menlo" w:eastAsia="Times New Roman" w:hAnsi="Menlo" w:cs="Menlo"/>
@@ -1433,769 +1511,10 @@
           <w:sz w:val="21"/>
           <w:szCs w:val="21"/>
         </w:rPr>
-        <w:t>// this line of coder allow you to see the req.body.</w:t>
-      </w:r>
-    </w:p>
-    <w:p>
-      <w:pPr>
-        <w:shd w:val="clear" w:color="auto" w:fill="292D3E"/>
-        <w:spacing w:line="315" w:lineRule="atLeast"/>
-        <w:rPr>
-          <w:rFonts w:ascii="Menlo" w:eastAsia="Times New Roman" w:hAnsi="Menlo" w:cs="Menlo"/>
-          <w:color w:val="A6ACCD"/>
-          <w:sz w:val="21"/>
-          <w:szCs w:val="21"/>
-        </w:rPr>
-      </w:pPr>
-      <w:r>
-        <w:rPr>
-          <w:rFonts w:ascii="Menlo" w:eastAsia="Times New Roman" w:hAnsi="Menlo" w:cs="Menlo"/>
-          <w:color w:val="A6ACCD"/>
-          <w:sz w:val="21"/>
-          <w:szCs w:val="21"/>
-        </w:rPr>
-        <w:t>app</w:t>
-      </w:r>
-      <w:r>
-        <w:rPr>
-          <w:rFonts w:ascii="Menlo" w:eastAsia="Times New Roman" w:hAnsi="Menlo" w:cs="Menlo"/>
-          <w:color w:val="89DDFF"/>
-          <w:sz w:val="21"/>
-          <w:szCs w:val="21"/>
-        </w:rPr>
-        <w:t>.</w:t>
-      </w:r>
-      <w:r>
-        <w:rPr>
-          <w:rFonts w:ascii="Menlo" w:eastAsia="Times New Roman" w:hAnsi="Menlo" w:cs="Menlo"/>
-          <w:color w:val="82AAFF"/>
-          <w:sz w:val="21"/>
-          <w:szCs w:val="21"/>
-        </w:rPr>
-        <w:t>use</w:t>
-      </w:r>
-      <w:r>
-        <w:rPr>
-          <w:rFonts w:ascii="Menlo" w:eastAsia="Times New Roman" w:hAnsi="Menlo" w:cs="Menlo"/>
-          <w:color w:val="A6ACCD"/>
-          <w:sz w:val="21"/>
-          <w:szCs w:val="21"/>
-        </w:rPr>
-        <w:t>(</w:t>
-      </w:r>
-      <w:r>
-        <w:rPr>
-          <w:rFonts w:ascii="Menlo" w:eastAsia="Times New Roman" w:hAnsi="Menlo" w:cs="Menlo"/>
-          <w:color w:val="82AAFF"/>
-          <w:sz w:val="21"/>
-          <w:szCs w:val="21"/>
-        </w:rPr>
-        <w:t>express</w:t>
-      </w:r>
-      <w:r>
-        <w:rPr>
-          <w:rFonts w:ascii="Menlo" w:eastAsia="Times New Roman" w:hAnsi="Menlo" w:cs="Menlo"/>
-          <w:color w:val="89DDFF"/>
-          <w:sz w:val="21"/>
-          <w:szCs w:val="21"/>
-        </w:rPr>
-        <w:t>.</w:t>
-      </w:r>
-      <w:r>
-        <w:rPr>
-          <w:rFonts w:ascii="Menlo" w:eastAsia="Times New Roman" w:hAnsi="Menlo" w:cs="Menlo"/>
-          <w:color w:val="82AAFF"/>
-          <w:sz w:val="21"/>
-          <w:szCs w:val="21"/>
-        </w:rPr>
-        <w:t>urlencoded</w:t>
-      </w:r>
-      <w:r>
-        <w:rPr>
-          <w:rFonts w:ascii="Menlo" w:eastAsia="Times New Roman" w:hAnsi="Menlo" w:cs="Menlo"/>
-          <w:color w:val="A6ACCD"/>
-          <w:sz w:val="21"/>
-          <w:szCs w:val="21"/>
-        </w:rPr>
-        <w:t>(</w:t>
-      </w:r>
-      <w:r>
-        <w:rPr>
-          <w:rFonts w:ascii="Menlo" w:eastAsia="Times New Roman" w:hAnsi="Menlo" w:cs="Menlo"/>
-          <w:color w:val="89DDFF"/>
-          <w:sz w:val="21"/>
-          <w:szCs w:val="21"/>
-        </w:rPr>
-        <w:t>{</w:t>
-      </w:r>
-      <w:r>
-        <w:rPr>
-          <w:rFonts w:ascii="Menlo" w:eastAsia="Times New Roman" w:hAnsi="Menlo" w:cs="Menlo"/>
-          <w:color w:val="A6ACCD"/>
-          <w:sz w:val="21"/>
-          <w:szCs w:val="21"/>
-        </w:rPr>
-        <w:t xml:space="preserve"> extended</w:t>
-      </w:r>
-      <w:r>
-        <w:rPr>
-          <w:rFonts w:ascii="Menlo" w:eastAsia="Times New Roman" w:hAnsi="Menlo" w:cs="Menlo"/>
-          <w:color w:val="89DDFF"/>
-          <w:sz w:val="21"/>
-          <w:szCs w:val="21"/>
-        </w:rPr>
-        <w:t>:</w:t>
-      </w:r>
-      <w:r>
-        <w:rPr>
-          <w:rFonts w:ascii="Menlo" w:eastAsia="Times New Roman" w:hAnsi="Menlo" w:cs="Menlo"/>
-          <w:color w:val="A6ACCD"/>
-          <w:sz w:val="21"/>
-          <w:szCs w:val="21"/>
-        </w:rPr>
-        <w:t xml:space="preserve"> </w:t>
-      </w:r>
-      <w:r>
-        <w:rPr>
-          <w:rFonts w:ascii="Menlo" w:eastAsia="Times New Roman" w:hAnsi="Menlo" w:cs="Menlo"/>
-          <w:color w:val="FF9CAC"/>
-          <w:sz w:val="21"/>
-          <w:szCs w:val="21"/>
-        </w:rPr>
-        <w:t>true</w:t>
-      </w:r>
-      <w:r>
-        <w:rPr>
-          <w:rFonts w:ascii="Menlo" w:eastAsia="Times New Roman" w:hAnsi="Menlo" w:cs="Menlo"/>
-          <w:color w:val="A6ACCD"/>
-          <w:sz w:val="21"/>
-          <w:szCs w:val="21"/>
-        </w:rPr>
-        <w:t xml:space="preserve"> </w:t>
-      </w:r>
-      <w:r>
-        <w:rPr>
-          <w:rFonts w:ascii="Menlo" w:eastAsia="Times New Roman" w:hAnsi="Menlo" w:cs="Menlo"/>
-          <w:color w:val="89DDFF"/>
-          <w:sz w:val="21"/>
-          <w:szCs w:val="21"/>
-        </w:rPr>
-        <w:t>}</w:t>
-      </w:r>
-      <w:r>
-        <w:rPr>
-          <w:rFonts w:ascii="Menlo" w:eastAsia="Times New Roman" w:hAnsi="Menlo" w:cs="Menlo"/>
-          <w:color w:val="A6ACCD"/>
-          <w:sz w:val="21"/>
-          <w:szCs w:val="21"/>
-        </w:rPr>
-        <w:t>))</w:t>
-      </w:r>
-    </w:p>
-    <w:p>
-      <w:pPr>
-        <w:shd w:val="clear" w:color="auto" w:fill="292D3E"/>
-        <w:spacing w:line="315" w:lineRule="atLeast"/>
-        <w:rPr>
-          <w:rFonts w:ascii="Menlo" w:eastAsia="Times New Roman" w:hAnsi="Menlo" w:cs="Menlo"/>
-          <w:color w:val="A6ACCD"/>
-          <w:sz w:val="21"/>
-          <w:szCs w:val="21"/>
-        </w:rPr>
-      </w:pPr>
-    </w:p>
-    <w:p>
-      <w:pPr>
-        <w:shd w:val="clear" w:color="auto" w:fill="292D3E"/>
-        <w:spacing w:line="315" w:lineRule="atLeast"/>
-        <w:rPr>
-          <w:rFonts w:ascii="Menlo" w:eastAsia="Times New Roman" w:hAnsi="Menlo" w:cs="Menlo"/>
-          <w:color w:val="A6ACCD"/>
-          <w:sz w:val="21"/>
-          <w:szCs w:val="21"/>
-        </w:rPr>
-      </w:pPr>
-      <w:r>
-        <w:rPr>
-          <w:rFonts w:ascii="Menlo" w:eastAsia="Times New Roman" w:hAnsi="Menlo" w:cs="Menlo"/>
-          <w:color w:val="A6ACCD"/>
-          <w:sz w:val="21"/>
-          <w:szCs w:val="21"/>
-        </w:rPr>
-        <w:t>app</w:t>
-      </w:r>
-      <w:r>
-        <w:rPr>
-          <w:rFonts w:ascii="Menlo" w:eastAsia="Times New Roman" w:hAnsi="Menlo" w:cs="Menlo"/>
-          <w:color w:val="89DDFF"/>
-          <w:sz w:val="21"/>
-          <w:szCs w:val="21"/>
-        </w:rPr>
-        <w:t>.</w:t>
-      </w:r>
-      <w:r>
-        <w:rPr>
-          <w:rFonts w:ascii="Menlo" w:eastAsia="Times New Roman" w:hAnsi="Menlo" w:cs="Menlo"/>
-          <w:color w:val="82AAFF"/>
-          <w:sz w:val="21"/>
-          <w:szCs w:val="21"/>
-        </w:rPr>
-        <w:t>post</w:t>
-      </w:r>
-      <w:r>
-        <w:rPr>
-          <w:rFonts w:ascii="Menlo" w:eastAsia="Times New Roman" w:hAnsi="Menlo" w:cs="Menlo"/>
-          <w:color w:val="A6ACCD"/>
-          <w:sz w:val="21"/>
-          <w:szCs w:val="21"/>
-        </w:rPr>
-        <w:t>(</w:t>
-      </w:r>
-      <w:r>
-        <w:rPr>
-          <w:rFonts w:ascii="Menlo" w:eastAsia="Times New Roman" w:hAnsi="Menlo" w:cs="Menlo"/>
-          <w:color w:val="89DDFF"/>
-          <w:sz w:val="21"/>
-          <w:szCs w:val="21"/>
-        </w:rPr>
-        <w:t>'</w:t>
-      </w:r>
-      <w:r>
-        <w:rPr>
-          <w:rFonts w:ascii="Menlo" w:eastAsia="Times New Roman" w:hAnsi="Menlo" w:cs="Menlo"/>
-          <w:color w:val="C3E88D"/>
-          <w:sz w:val="21"/>
-          <w:szCs w:val="21"/>
-        </w:rPr>
-        <w:t>/campgrounds</w:t>
-      </w:r>
-      <w:r>
-        <w:rPr>
-          <w:rFonts w:ascii="Menlo" w:eastAsia="Times New Roman" w:hAnsi="Menlo" w:cs="Menlo"/>
-          <w:color w:val="89DDFF"/>
-          <w:sz w:val="21"/>
-          <w:szCs w:val="21"/>
-        </w:rPr>
-        <w:t>',</w:t>
-      </w:r>
-      <w:r>
-        <w:rPr>
-          <w:rFonts w:ascii="Menlo" w:eastAsia="Times New Roman" w:hAnsi="Menlo" w:cs="Menlo"/>
-          <w:color w:val="A6ACCD"/>
-          <w:sz w:val="21"/>
-          <w:szCs w:val="21"/>
-        </w:rPr>
-        <w:t xml:space="preserve"> </w:t>
-      </w:r>
-      <w:r>
-        <w:rPr>
-          <w:rFonts w:ascii="Menlo" w:eastAsia="Times New Roman" w:hAnsi="Menlo" w:cs="Menlo"/>
-          <w:color w:val="C792EA"/>
-          <w:sz w:val="21"/>
-          <w:szCs w:val="21"/>
-        </w:rPr>
-        <w:t>async</w:t>
-      </w:r>
-      <w:r>
-        <w:rPr>
-          <w:rFonts w:ascii="Menlo" w:eastAsia="Times New Roman" w:hAnsi="Menlo" w:cs="Menlo"/>
-          <w:color w:val="A6ACCD"/>
-          <w:sz w:val="21"/>
-          <w:szCs w:val="21"/>
-        </w:rPr>
-        <w:t xml:space="preserve"> </w:t>
-      </w:r>
-      <w:r>
-        <w:rPr>
-          <w:rFonts w:ascii="Menlo" w:eastAsia="Times New Roman" w:hAnsi="Menlo" w:cs="Menlo"/>
-          <w:color w:val="89DDFF"/>
-          <w:sz w:val="21"/>
-          <w:szCs w:val="21"/>
-        </w:rPr>
-        <w:t>(</w:t>
-      </w:r>
-      <w:r>
-        <w:rPr>
-          <w:rFonts w:ascii="Menlo" w:eastAsia="Times New Roman" w:hAnsi="Menlo" w:cs="Menlo"/>
-          <w:color w:val="A6ACCD"/>
-          <w:sz w:val="21"/>
-          <w:szCs w:val="21"/>
-        </w:rPr>
-        <w:t>req</w:t>
-      </w:r>
-      <w:r>
-        <w:rPr>
-          <w:rFonts w:ascii="Menlo" w:eastAsia="Times New Roman" w:hAnsi="Menlo" w:cs="Menlo"/>
-          <w:color w:val="89DDFF"/>
-          <w:sz w:val="21"/>
-          <w:szCs w:val="21"/>
-        </w:rPr>
-        <w:t>,</w:t>
-      </w:r>
-      <w:r>
-        <w:rPr>
-          <w:rFonts w:ascii="Menlo" w:eastAsia="Times New Roman" w:hAnsi="Menlo" w:cs="Menlo"/>
-          <w:color w:val="A6ACCD"/>
-          <w:sz w:val="21"/>
-          <w:szCs w:val="21"/>
-        </w:rPr>
-        <w:t xml:space="preserve"> res</w:t>
-      </w:r>
-      <w:r>
-        <w:rPr>
-          <w:rFonts w:ascii="Menlo" w:eastAsia="Times New Roman" w:hAnsi="Menlo" w:cs="Menlo"/>
-          <w:color w:val="89DDFF"/>
-          <w:sz w:val="21"/>
-          <w:szCs w:val="21"/>
-        </w:rPr>
-        <w:t>)</w:t>
-      </w:r>
-      <w:r>
-        <w:rPr>
-          <w:rFonts w:ascii="Menlo" w:eastAsia="Times New Roman" w:hAnsi="Menlo" w:cs="Menlo"/>
-          <w:color w:val="A6ACCD"/>
-          <w:sz w:val="21"/>
-          <w:szCs w:val="21"/>
-        </w:rPr>
-        <w:t xml:space="preserve"> </w:t>
-      </w:r>
-      <w:r>
-        <w:rPr>
-          <w:rFonts w:ascii="Menlo" w:eastAsia="Times New Roman" w:hAnsi="Menlo" w:cs="Menlo"/>
-          <w:color w:val="C792EA"/>
-          <w:sz w:val="21"/>
-          <w:szCs w:val="21"/>
-        </w:rPr>
-        <w:t>=&gt;</w:t>
-      </w:r>
-      <w:r>
-        <w:rPr>
-          <w:rFonts w:ascii="Menlo" w:eastAsia="Times New Roman" w:hAnsi="Menlo" w:cs="Menlo"/>
-          <w:color w:val="A6ACCD"/>
-          <w:sz w:val="21"/>
-          <w:szCs w:val="21"/>
-        </w:rPr>
-        <w:t xml:space="preserve"> </w:t>
-      </w:r>
-      <w:r>
-        <w:rPr>
-          <w:rFonts w:ascii="Menlo" w:eastAsia="Times New Roman" w:hAnsi="Menlo" w:cs="Menlo"/>
-          <w:color w:val="89DDFF"/>
-          <w:sz w:val="21"/>
-          <w:szCs w:val="21"/>
-        </w:rPr>
-        <w:t>{</w:t>
-      </w:r>
-    </w:p>
-    <w:p>
-      <w:pPr>
-        <w:shd w:val="clear" w:color="auto" w:fill="292D3E"/>
-        <w:spacing w:line="315" w:lineRule="atLeast"/>
-        <w:rPr>
-          <w:rFonts w:ascii="Menlo" w:eastAsia="Times New Roman" w:hAnsi="Menlo" w:cs="Menlo"/>
-          <w:color w:val="A6ACCD"/>
-          <w:sz w:val="21"/>
-          <w:szCs w:val="21"/>
-        </w:rPr>
-      </w:pPr>
-      <w:r>
-        <w:rPr>
-          <w:rFonts w:ascii="Menlo" w:eastAsia="Times New Roman" w:hAnsi="Menlo" w:cs="Menlo"/>
-          <w:color w:val="F07178"/>
-          <w:sz w:val="21"/>
-          <w:szCs w:val="21"/>
-        </w:rPr>
-        <w:t xml:space="preserve">    </w:t>
-      </w:r>
-      <w:r>
-        <w:rPr>
-          <w:rFonts w:ascii="Menlo" w:eastAsia="Times New Roman" w:hAnsi="Menlo" w:cs="Menlo"/>
-          <w:color w:val="C792EA"/>
-          <w:sz w:val="21"/>
-          <w:szCs w:val="21"/>
-        </w:rPr>
-        <w:t>const</w:t>
-      </w:r>
-      <w:r>
-        <w:rPr>
-          <w:rFonts w:ascii="Menlo" w:eastAsia="Times New Roman" w:hAnsi="Menlo" w:cs="Menlo"/>
-          <w:color w:val="F07178"/>
-          <w:sz w:val="21"/>
-          <w:szCs w:val="21"/>
-        </w:rPr>
-        <w:t xml:space="preserve"> </w:t>
-      </w:r>
-      <w:r>
-        <w:rPr>
-          <w:rFonts w:ascii="Menlo" w:eastAsia="Times New Roman" w:hAnsi="Menlo" w:cs="Menlo"/>
-          <w:color w:val="A6ACCD"/>
-          <w:sz w:val="21"/>
-          <w:szCs w:val="21"/>
-        </w:rPr>
-        <w:t>campground</w:t>
-      </w:r>
-      <w:r>
-        <w:rPr>
-          <w:rFonts w:ascii="Menlo" w:eastAsia="Times New Roman" w:hAnsi="Menlo" w:cs="Menlo"/>
-          <w:color w:val="F07178"/>
-          <w:sz w:val="21"/>
-          <w:szCs w:val="21"/>
-        </w:rPr>
-        <w:t xml:space="preserve"> </w:t>
-      </w:r>
-      <w:r>
-        <w:rPr>
-          <w:rFonts w:ascii="Menlo" w:eastAsia="Times New Roman" w:hAnsi="Menlo" w:cs="Menlo"/>
-          <w:color w:val="89DDFF"/>
-          <w:sz w:val="21"/>
-          <w:szCs w:val="21"/>
-        </w:rPr>
-        <w:t>=</w:t>
-      </w:r>
-      <w:r>
-        <w:rPr>
-          <w:rFonts w:ascii="Menlo" w:eastAsia="Times New Roman" w:hAnsi="Menlo" w:cs="Menlo"/>
-          <w:color w:val="F07178"/>
-          <w:sz w:val="21"/>
-          <w:szCs w:val="21"/>
-        </w:rPr>
-        <w:t xml:space="preserve"> </w:t>
-      </w:r>
-      <w:r>
-        <w:rPr>
-          <w:rFonts w:ascii="Menlo" w:eastAsia="Times New Roman" w:hAnsi="Menlo" w:cs="Menlo"/>
-          <w:color w:val="89DDFF"/>
-          <w:sz w:val="21"/>
-          <w:szCs w:val="21"/>
-        </w:rPr>
-        <w:t>new</w:t>
-      </w:r>
-      <w:r>
-        <w:rPr>
-          <w:rFonts w:ascii="Menlo" w:eastAsia="Times New Roman" w:hAnsi="Menlo" w:cs="Menlo"/>
-          <w:color w:val="F07178"/>
-          <w:sz w:val="21"/>
-          <w:szCs w:val="21"/>
-        </w:rPr>
-        <w:t xml:space="preserve"> </w:t>
-      </w:r>
-      <w:r>
-        <w:rPr>
-          <w:rFonts w:ascii="Menlo" w:eastAsia="Times New Roman" w:hAnsi="Menlo" w:cs="Menlo"/>
-          <w:color w:val="82AAFF"/>
-          <w:sz w:val="21"/>
-          <w:szCs w:val="21"/>
-        </w:rPr>
-        <w:t>Campground</w:t>
-      </w:r>
-      <w:r>
-        <w:rPr>
-          <w:rFonts w:ascii="Menlo" w:eastAsia="Times New Roman" w:hAnsi="Menlo" w:cs="Menlo"/>
-          <w:color w:val="F07178"/>
-          <w:sz w:val="21"/>
-          <w:szCs w:val="21"/>
-        </w:rPr>
-        <w:t>(</w:t>
-      </w:r>
-      <w:r>
-        <w:rPr>
-          <w:rFonts w:ascii="Menlo" w:eastAsia="Times New Roman" w:hAnsi="Menlo" w:cs="Menlo"/>
-          <w:color w:val="A6ACCD"/>
-          <w:sz w:val="21"/>
-          <w:szCs w:val="21"/>
-        </w:rPr>
-        <w:t>req</w:t>
-      </w:r>
-      <w:r>
-        <w:rPr>
-          <w:rFonts w:ascii="Menlo" w:eastAsia="Times New Roman" w:hAnsi="Menlo" w:cs="Menlo"/>
-          <w:color w:val="89DDFF"/>
-          <w:sz w:val="21"/>
-          <w:szCs w:val="21"/>
-        </w:rPr>
-        <w:t>.</w:t>
-      </w:r>
-      <w:r>
-        <w:rPr>
-          <w:rFonts w:ascii="Menlo" w:eastAsia="Times New Roman" w:hAnsi="Menlo" w:cs="Menlo"/>
-          <w:color w:val="A6ACCD"/>
-          <w:sz w:val="21"/>
-          <w:szCs w:val="21"/>
-        </w:rPr>
-        <w:t>body</w:t>
-      </w:r>
-      <w:r>
-        <w:rPr>
-          <w:rFonts w:ascii="Menlo" w:eastAsia="Times New Roman" w:hAnsi="Menlo" w:cs="Menlo"/>
-          <w:color w:val="89DDFF"/>
-          <w:sz w:val="21"/>
-          <w:szCs w:val="21"/>
-        </w:rPr>
-        <w:t>.</w:t>
-      </w:r>
-      <w:r>
-        <w:rPr>
-          <w:rFonts w:ascii="Menlo" w:eastAsia="Times New Roman" w:hAnsi="Menlo" w:cs="Menlo"/>
-          <w:color w:val="A6ACCD"/>
-          <w:sz w:val="21"/>
-          <w:szCs w:val="21"/>
-        </w:rPr>
-        <w:t>campground</w:t>
-      </w:r>
-      <w:r>
-        <w:rPr>
-          <w:rFonts w:ascii="Menlo" w:eastAsia="Times New Roman" w:hAnsi="Menlo" w:cs="Menlo"/>
-          <w:color w:val="F07178"/>
-          <w:sz w:val="21"/>
-          <w:szCs w:val="21"/>
-        </w:rPr>
-        <w:t>)</w:t>
-      </w:r>
-      <w:r>
-        <w:rPr>
-          <w:rFonts w:ascii="Menlo" w:eastAsia="Times New Roman" w:hAnsi="Menlo" w:cs="Menlo"/>
-          <w:color w:val="89DDFF"/>
-          <w:sz w:val="21"/>
-          <w:szCs w:val="21"/>
-        </w:rPr>
-        <w:t>;</w:t>
-      </w:r>
-    </w:p>
-    <w:p>
-      <w:pPr>
-        <w:shd w:val="clear" w:color="auto" w:fill="292D3E"/>
-        <w:spacing w:line="315" w:lineRule="atLeast"/>
-        <w:rPr>
-          <w:rFonts w:ascii="Menlo" w:eastAsia="Times New Roman" w:hAnsi="Menlo" w:cs="Menlo"/>
-          <w:color w:val="A6ACCD"/>
-          <w:sz w:val="21"/>
-          <w:szCs w:val="21"/>
-        </w:rPr>
-      </w:pPr>
-      <w:r>
-        <w:rPr>
-          <w:rFonts w:ascii="Menlo" w:eastAsia="Times New Roman" w:hAnsi="Menlo" w:cs="Menlo"/>
-          <w:color w:val="F07178"/>
-          <w:sz w:val="21"/>
-          <w:szCs w:val="21"/>
-        </w:rPr>
-        <w:t xml:space="preserve">    </w:t>
-      </w:r>
-      <w:r>
-        <w:rPr>
-          <w:rFonts w:ascii="Menlo" w:eastAsia="Times New Roman" w:hAnsi="Menlo" w:cs="Menlo"/>
-          <w:i/>
-          <w:iCs/>
-          <w:color w:val="89DDFF"/>
-          <w:sz w:val="21"/>
-          <w:szCs w:val="21"/>
-        </w:rPr>
-        <w:t>await</w:t>
-      </w:r>
-      <w:r>
-        <w:rPr>
-          <w:rFonts w:ascii="Menlo" w:eastAsia="Times New Roman" w:hAnsi="Menlo" w:cs="Menlo"/>
-          <w:color w:val="F07178"/>
-          <w:sz w:val="21"/>
-          <w:szCs w:val="21"/>
-        </w:rPr>
-        <w:t xml:space="preserve"> </w:t>
-      </w:r>
-      <w:r>
-        <w:rPr>
-          <w:rFonts w:ascii="Menlo" w:eastAsia="Times New Roman" w:hAnsi="Menlo" w:cs="Menlo"/>
-          <w:color w:val="A6ACCD"/>
-          <w:sz w:val="21"/>
-          <w:szCs w:val="21"/>
-        </w:rPr>
-        <w:t>campground</w:t>
-      </w:r>
-      <w:r>
-        <w:rPr>
-          <w:rFonts w:ascii="Menlo" w:eastAsia="Times New Roman" w:hAnsi="Menlo" w:cs="Menlo"/>
-          <w:color w:val="89DDFF"/>
-          <w:sz w:val="21"/>
-          <w:szCs w:val="21"/>
-        </w:rPr>
-        <w:t>.</w:t>
-      </w:r>
-      <w:r>
-        <w:rPr>
-          <w:rFonts w:ascii="Menlo" w:eastAsia="Times New Roman" w:hAnsi="Menlo" w:cs="Menlo"/>
-          <w:color w:val="82AAFF"/>
-          <w:sz w:val="21"/>
-          <w:szCs w:val="21"/>
-        </w:rPr>
-        <w:t>save</w:t>
-      </w:r>
-      <w:r>
-        <w:rPr>
-          <w:rFonts w:ascii="Menlo" w:eastAsia="Times New Roman" w:hAnsi="Menlo" w:cs="Menlo"/>
-          <w:color w:val="F07178"/>
-          <w:sz w:val="21"/>
-          <w:szCs w:val="21"/>
-        </w:rPr>
-        <w:t>()</w:t>
-      </w:r>
-      <w:r>
-        <w:rPr>
-          <w:rFonts w:ascii="Menlo" w:eastAsia="Times New Roman" w:hAnsi="Menlo" w:cs="Menlo"/>
-          <w:color w:val="89DDFF"/>
-          <w:sz w:val="21"/>
-          <w:szCs w:val="21"/>
-        </w:rPr>
-        <w:t>;</w:t>
-      </w:r>
-    </w:p>
-    <w:p>
-      <w:pPr>
-        <w:shd w:val="clear" w:color="auto" w:fill="292D3E"/>
-        <w:spacing w:line="315" w:lineRule="atLeast"/>
-        <w:rPr>
-          <w:rFonts w:ascii="Menlo" w:eastAsia="Times New Roman" w:hAnsi="Menlo" w:cs="Menlo"/>
-          <w:color w:val="A6ACCD"/>
-          <w:sz w:val="21"/>
-          <w:szCs w:val="21"/>
-        </w:rPr>
-      </w:pPr>
-      <w:r>
-        <w:rPr>
-          <w:rFonts w:ascii="Menlo" w:eastAsia="Times New Roman" w:hAnsi="Menlo" w:cs="Menlo"/>
-          <w:color w:val="F07178"/>
-          <w:sz w:val="21"/>
-          <w:szCs w:val="21"/>
-        </w:rPr>
-        <w:t xml:space="preserve">    </w:t>
-      </w:r>
-      <w:r>
-        <w:rPr>
-          <w:rFonts w:ascii="Menlo" w:eastAsia="Times New Roman" w:hAnsi="Menlo" w:cs="Menlo"/>
-          <w:color w:val="A6ACCD"/>
-          <w:sz w:val="21"/>
-          <w:szCs w:val="21"/>
-        </w:rPr>
-        <w:t>res</w:t>
-      </w:r>
-      <w:r>
-        <w:rPr>
-          <w:rFonts w:ascii="Menlo" w:eastAsia="Times New Roman" w:hAnsi="Menlo" w:cs="Menlo"/>
-          <w:color w:val="89DDFF"/>
-          <w:sz w:val="21"/>
-          <w:szCs w:val="21"/>
-        </w:rPr>
-        <w:t>.</w:t>
-      </w:r>
-      <w:r>
-        <w:rPr>
-          <w:rFonts w:ascii="Menlo" w:eastAsia="Times New Roman" w:hAnsi="Menlo" w:cs="Menlo"/>
-          <w:color w:val="82AAFF"/>
-          <w:sz w:val="21"/>
-          <w:szCs w:val="21"/>
-        </w:rPr>
-        <w:t>redirect</w:t>
-      </w:r>
-      <w:r>
-        <w:rPr>
-          <w:rFonts w:ascii="Menlo" w:eastAsia="Times New Roman" w:hAnsi="Menlo" w:cs="Menlo"/>
-          <w:color w:val="F07178"/>
-          <w:sz w:val="21"/>
-          <w:szCs w:val="21"/>
-        </w:rPr>
-        <w:t>(</w:t>
-      </w:r>
-      <w:r>
-        <w:rPr>
-          <w:rFonts w:ascii="Menlo" w:eastAsia="Times New Roman" w:hAnsi="Menlo" w:cs="Menlo"/>
-          <w:color w:val="89DDFF"/>
-          <w:sz w:val="21"/>
-          <w:szCs w:val="21"/>
-        </w:rPr>
-        <w:t>`</w:t>
-      </w:r>
-      <w:r>
-        <w:rPr>
-          <w:rFonts w:ascii="Menlo" w:eastAsia="Times New Roman" w:hAnsi="Menlo" w:cs="Menlo"/>
-          <w:color w:val="C3E88D"/>
-          <w:sz w:val="21"/>
-          <w:szCs w:val="21"/>
-        </w:rPr>
-        <w:t>/campgrounds/</w:t>
-      </w:r>
-      <w:r>
-        <w:rPr>
-          <w:rFonts w:ascii="Menlo" w:eastAsia="Times New Roman" w:hAnsi="Menlo" w:cs="Menlo"/>
-          <w:color w:val="89DDFF"/>
-          <w:sz w:val="21"/>
-          <w:szCs w:val="21"/>
-        </w:rPr>
-        <w:t>${</w:t>
-      </w:r>
-      <w:r>
-        <w:rPr>
-          <w:rFonts w:ascii="Menlo" w:eastAsia="Times New Roman" w:hAnsi="Menlo" w:cs="Menlo"/>
-          <w:color w:val="A6ACCD"/>
-          <w:sz w:val="21"/>
-          <w:szCs w:val="21"/>
-        </w:rPr>
-        <w:t>campground</w:t>
-      </w:r>
-      <w:r>
-        <w:rPr>
-          <w:rFonts w:ascii="Menlo" w:eastAsia="Times New Roman" w:hAnsi="Menlo" w:cs="Menlo"/>
-          <w:color w:val="89DDFF"/>
-          <w:sz w:val="21"/>
-          <w:szCs w:val="21"/>
-        </w:rPr>
-        <w:t>.</w:t>
-      </w:r>
-      <w:r>
-        <w:rPr>
-          <w:rFonts w:ascii="Menlo" w:eastAsia="Times New Roman" w:hAnsi="Menlo" w:cs="Menlo"/>
-          <w:color w:val="A6ACCD"/>
-          <w:sz w:val="21"/>
-          <w:szCs w:val="21"/>
-        </w:rPr>
-        <w:t>_id</w:t>
-      </w:r>
-      <w:r>
-        <w:rPr>
-          <w:rFonts w:ascii="Menlo" w:eastAsia="Times New Roman" w:hAnsi="Menlo" w:cs="Menlo"/>
-          <w:color w:val="89DDFF"/>
-          <w:sz w:val="21"/>
-          <w:szCs w:val="21"/>
-        </w:rPr>
-        <w:t>}`</w:t>
-      </w:r>
-      <w:r>
-        <w:rPr>
-          <w:rFonts w:ascii="Menlo" w:eastAsia="Times New Roman" w:hAnsi="Menlo" w:cs="Menlo"/>
-          <w:color w:val="F07178"/>
-          <w:sz w:val="21"/>
-          <w:szCs w:val="21"/>
-        </w:rPr>
-        <w:t>)</w:t>
-      </w:r>
-    </w:p>
-    <w:p>
-      <w:pPr>
-        <w:shd w:val="clear" w:color="auto" w:fill="292D3E"/>
-        <w:spacing w:line="315" w:lineRule="atLeast"/>
-        <w:rPr>
-          <w:rFonts w:ascii="Menlo" w:eastAsia="Times New Roman" w:hAnsi="Menlo" w:cs="Menlo"/>
-          <w:color w:val="A6ACCD"/>
-          <w:sz w:val="21"/>
-          <w:szCs w:val="21"/>
-        </w:rPr>
-      </w:pPr>
-      <w:r>
-        <w:rPr>
-          <w:rFonts w:ascii="Menlo" w:eastAsia="Times New Roman" w:hAnsi="Menlo" w:cs="Menlo"/>
-          <w:color w:val="89DDFF"/>
-          <w:sz w:val="21"/>
-          <w:szCs w:val="21"/>
-        </w:rPr>
-        <w:t xml:space="preserve">    </w:t>
-      </w:r>
+        <w:t xml:space="preserve">// this line of coder allow you to see the </w:t>
+      </w:r>
+      <w:proofErr w:type="spellStart"/>
+      <w:proofErr w:type="gramStart"/>
       <w:r>
         <w:rPr>
           <w:rFonts w:ascii="Menlo" w:eastAsia="Times New Roman" w:hAnsi="Menlo" w:cs="Menlo"/>
@@ -2205,7 +1524,20 @@
           <w:sz w:val="21"/>
           <w:szCs w:val="21"/>
         </w:rPr>
-        <w:t>// res.send(req.body)</w:t>
+        <w:t>req.body</w:t>
+      </w:r>
+      <w:proofErr w:type="spellEnd"/>
+      <w:proofErr w:type="gramEnd"/>
+      <w:r>
+        <w:rPr>
+          <w:rFonts w:ascii="Menlo" w:eastAsia="Times New Roman" w:hAnsi="Menlo" w:cs="Menlo"/>
+          <w:i/>
+          <w:iCs/>
+          <w:color w:val="676E95"/>
+          <w:sz w:val="21"/>
+          <w:szCs w:val="21"/>
+        </w:rPr>
+        <w:t>.</w:t>
       </w:r>
     </w:p>
     <w:p>
@@ -2219,6 +1551,138 @@
           <w:szCs w:val="21"/>
         </w:rPr>
       </w:pPr>
+      <w:proofErr w:type="spellStart"/>
+      <w:proofErr w:type="gramStart"/>
+      <w:r>
+        <w:rPr>
+          <w:rFonts w:ascii="Menlo" w:eastAsia="Times New Roman" w:hAnsi="Menlo" w:cs="Menlo"/>
+          <w:color w:val="A6ACCD"/>
+          <w:sz w:val="21"/>
+          <w:szCs w:val="21"/>
+        </w:rPr>
+        <w:t>app</w:t>
+      </w:r>
+      <w:r>
+        <w:rPr>
+          <w:rFonts w:ascii="Menlo" w:eastAsia="Times New Roman" w:hAnsi="Menlo" w:cs="Menlo"/>
+          <w:color w:val="89DDFF"/>
+          <w:sz w:val="21"/>
+          <w:szCs w:val="21"/>
+        </w:rPr>
+        <w:t>.</w:t>
+      </w:r>
+      <w:r>
+        <w:rPr>
+          <w:rFonts w:ascii="Menlo" w:eastAsia="Times New Roman" w:hAnsi="Menlo" w:cs="Menlo"/>
+          <w:color w:val="82AAFF"/>
+          <w:sz w:val="21"/>
+          <w:szCs w:val="21"/>
+        </w:rPr>
+        <w:t>use</w:t>
+      </w:r>
+      <w:proofErr w:type="spellEnd"/>
+      <w:r>
+        <w:rPr>
+          <w:rFonts w:ascii="Menlo" w:eastAsia="Times New Roman" w:hAnsi="Menlo" w:cs="Menlo"/>
+          <w:color w:val="A6ACCD"/>
+          <w:sz w:val="21"/>
+          <w:szCs w:val="21"/>
+        </w:rPr>
+        <w:t>(</w:t>
+      </w:r>
+      <w:proofErr w:type="spellStart"/>
+      <w:proofErr w:type="gramEnd"/>
+      <w:r>
+        <w:rPr>
+          <w:rFonts w:ascii="Menlo" w:eastAsia="Times New Roman" w:hAnsi="Menlo" w:cs="Menlo"/>
+          <w:color w:val="82AAFF"/>
+          <w:sz w:val="21"/>
+          <w:szCs w:val="21"/>
+        </w:rPr>
+        <w:t>express</w:t>
+      </w:r>
+      <w:r>
+        <w:rPr>
+          <w:rFonts w:ascii="Menlo" w:eastAsia="Times New Roman" w:hAnsi="Menlo" w:cs="Menlo"/>
+          <w:color w:val="89DDFF"/>
+          <w:sz w:val="21"/>
+          <w:szCs w:val="21"/>
+        </w:rPr>
+        <w:t>.</w:t>
+      </w:r>
+      <w:r>
+        <w:rPr>
+          <w:rFonts w:ascii="Menlo" w:eastAsia="Times New Roman" w:hAnsi="Menlo" w:cs="Menlo"/>
+          <w:color w:val="82AAFF"/>
+          <w:sz w:val="21"/>
+          <w:szCs w:val="21"/>
+        </w:rPr>
+        <w:t>urlencoded</w:t>
+      </w:r>
+      <w:proofErr w:type="spellEnd"/>
+      <w:r>
+        <w:rPr>
+          <w:rFonts w:ascii="Menlo" w:eastAsia="Times New Roman" w:hAnsi="Menlo" w:cs="Menlo"/>
+          <w:color w:val="A6ACCD"/>
+          <w:sz w:val="21"/>
+          <w:szCs w:val="21"/>
+        </w:rPr>
+        <w:t>(</w:t>
+      </w:r>
+      <w:r>
+        <w:rPr>
+          <w:rFonts w:ascii="Menlo" w:eastAsia="Times New Roman" w:hAnsi="Menlo" w:cs="Menlo"/>
+          <w:color w:val="89DDFF"/>
+          <w:sz w:val="21"/>
+          <w:szCs w:val="21"/>
+        </w:rPr>
+        <w:t>{</w:t>
+      </w:r>
+      <w:r>
+        <w:rPr>
+          <w:rFonts w:ascii="Menlo" w:eastAsia="Times New Roman" w:hAnsi="Menlo" w:cs="Menlo"/>
+          <w:color w:val="A6ACCD"/>
+          <w:sz w:val="21"/>
+          <w:szCs w:val="21"/>
+        </w:rPr>
+        <w:t xml:space="preserve"> extended</w:t>
+      </w:r>
+      <w:r>
+        <w:rPr>
+          <w:rFonts w:ascii="Menlo" w:eastAsia="Times New Roman" w:hAnsi="Menlo" w:cs="Menlo"/>
+          <w:color w:val="89DDFF"/>
+          <w:sz w:val="21"/>
+          <w:szCs w:val="21"/>
+        </w:rPr>
+        <w:t>:</w:t>
+      </w:r>
+      <w:r>
+        <w:rPr>
+          <w:rFonts w:ascii="Menlo" w:eastAsia="Times New Roman" w:hAnsi="Menlo" w:cs="Menlo"/>
+          <w:color w:val="A6ACCD"/>
+          <w:sz w:val="21"/>
+          <w:szCs w:val="21"/>
+        </w:rPr>
+        <w:t xml:space="preserve"> </w:t>
+      </w:r>
+      <w:r>
+        <w:rPr>
+          <w:rFonts w:ascii="Menlo" w:eastAsia="Times New Roman" w:hAnsi="Menlo" w:cs="Menlo"/>
+          <w:color w:val="FF9CAC"/>
+          <w:sz w:val="21"/>
+          <w:szCs w:val="21"/>
+        </w:rPr>
+        <w:t>true</w:t>
+      </w:r>
+      <w:r>
+        <w:rPr>
+          <w:rFonts w:ascii="Menlo" w:eastAsia="Times New Roman" w:hAnsi="Menlo" w:cs="Menlo"/>
+          <w:color w:val="A6ACCD"/>
+          <w:sz w:val="21"/>
+          <w:szCs w:val="21"/>
+        </w:rPr>
+        <w:t xml:space="preserve"> </w:t>
+      </w:r>
       <w:r>
         <w:rPr>
           <w:rFonts w:ascii="Menlo" w:eastAsia="Times New Roman" w:hAnsi="Menlo" w:cs="Menlo"/>
@@ -2235,7 +1699,7 @@
           <w:sz w:val="21"/>
           <w:szCs w:val="21"/>
         </w:rPr>
-        <w:t>)</w:t>
+        <w:t>))</w:t>
       </w:r>
     </w:p>
     <w:p>
@@ -2252,6 +1716,720 @@
     </w:p>
     <w:p>
       <w:pPr>
+        <w:shd w:val="clear" w:color="auto" w:fill="292D3E"/>
+        <w:spacing w:line="315" w:lineRule="atLeast"/>
+        <w:rPr>
+          <w:rFonts w:ascii="Menlo" w:eastAsia="Times New Roman" w:hAnsi="Menlo" w:cs="Menlo"/>
+          <w:color w:val="A6ACCD"/>
+          <w:sz w:val="21"/>
+          <w:szCs w:val="21"/>
+        </w:rPr>
+      </w:pPr>
+      <w:proofErr w:type="spellStart"/>
+      <w:proofErr w:type="gramStart"/>
+      <w:r>
+        <w:rPr>
+          <w:rFonts w:ascii="Menlo" w:eastAsia="Times New Roman" w:hAnsi="Menlo" w:cs="Menlo"/>
+          <w:color w:val="A6ACCD"/>
+          <w:sz w:val="21"/>
+          <w:szCs w:val="21"/>
+        </w:rPr>
+        <w:t>app</w:t>
+      </w:r>
+      <w:r>
+        <w:rPr>
+          <w:rFonts w:ascii="Menlo" w:eastAsia="Times New Roman" w:hAnsi="Menlo" w:cs="Menlo"/>
+          <w:color w:val="89DDFF"/>
+          <w:sz w:val="21"/>
+          <w:szCs w:val="21"/>
+        </w:rPr>
+        <w:t>.</w:t>
+      </w:r>
+      <w:r>
+        <w:rPr>
+          <w:rFonts w:ascii="Menlo" w:eastAsia="Times New Roman" w:hAnsi="Menlo" w:cs="Menlo"/>
+          <w:color w:val="82AAFF"/>
+          <w:sz w:val="21"/>
+          <w:szCs w:val="21"/>
+        </w:rPr>
+        <w:t>post</w:t>
+      </w:r>
+      <w:proofErr w:type="spellEnd"/>
+      <w:r>
+        <w:rPr>
+          <w:rFonts w:ascii="Menlo" w:eastAsia="Times New Roman" w:hAnsi="Menlo" w:cs="Menlo"/>
+          <w:color w:val="A6ACCD"/>
+          <w:sz w:val="21"/>
+          <w:szCs w:val="21"/>
+        </w:rPr>
+        <w:t>(</w:t>
+      </w:r>
+      <w:proofErr w:type="gramEnd"/>
+      <w:r>
+        <w:rPr>
+          <w:rFonts w:ascii="Menlo" w:eastAsia="Times New Roman" w:hAnsi="Menlo" w:cs="Menlo"/>
+          <w:color w:val="89DDFF"/>
+          <w:sz w:val="21"/>
+          <w:szCs w:val="21"/>
+        </w:rPr>
+        <w:t>'</w:t>
+      </w:r>
+      <w:r>
+        <w:rPr>
+          <w:rFonts w:ascii="Menlo" w:eastAsia="Times New Roman" w:hAnsi="Menlo" w:cs="Menlo"/>
+          <w:color w:val="C3E88D"/>
+          <w:sz w:val="21"/>
+          <w:szCs w:val="21"/>
+        </w:rPr>
+        <w:t>/campgrounds</w:t>
+      </w:r>
+      <w:r>
+        <w:rPr>
+          <w:rFonts w:ascii="Menlo" w:eastAsia="Times New Roman" w:hAnsi="Menlo" w:cs="Menlo"/>
+          <w:color w:val="89DDFF"/>
+          <w:sz w:val="21"/>
+          <w:szCs w:val="21"/>
+        </w:rPr>
+        <w:t>',</w:t>
+      </w:r>
+      <w:r>
+        <w:rPr>
+          <w:rFonts w:ascii="Menlo" w:eastAsia="Times New Roman" w:hAnsi="Menlo" w:cs="Menlo"/>
+          <w:color w:val="A6ACCD"/>
+          <w:sz w:val="21"/>
+          <w:szCs w:val="21"/>
+        </w:rPr>
+        <w:t xml:space="preserve"> </w:t>
+      </w:r>
+      <w:r>
+        <w:rPr>
+          <w:rFonts w:ascii="Menlo" w:eastAsia="Times New Roman" w:hAnsi="Menlo" w:cs="Menlo"/>
+          <w:color w:val="C792EA"/>
+          <w:sz w:val="21"/>
+          <w:szCs w:val="21"/>
+        </w:rPr>
+        <w:t>async</w:t>
+      </w:r>
+      <w:r>
+        <w:rPr>
+          <w:rFonts w:ascii="Menlo" w:eastAsia="Times New Roman" w:hAnsi="Menlo" w:cs="Menlo"/>
+          <w:color w:val="A6ACCD"/>
+          <w:sz w:val="21"/>
+          <w:szCs w:val="21"/>
+        </w:rPr>
+        <w:t xml:space="preserve"> </w:t>
+      </w:r>
+      <w:r>
+        <w:rPr>
+          <w:rFonts w:ascii="Menlo" w:eastAsia="Times New Roman" w:hAnsi="Menlo" w:cs="Menlo"/>
+          <w:color w:val="89DDFF"/>
+          <w:sz w:val="21"/>
+          <w:szCs w:val="21"/>
+        </w:rPr>
+        <w:t>(</w:t>
+      </w:r>
+      <w:r>
+        <w:rPr>
+          <w:rFonts w:ascii="Menlo" w:eastAsia="Times New Roman" w:hAnsi="Menlo" w:cs="Menlo"/>
+          <w:color w:val="A6ACCD"/>
+          <w:sz w:val="21"/>
+          <w:szCs w:val="21"/>
+        </w:rPr>
+        <w:t>req</w:t>
+      </w:r>
+      <w:r>
+        <w:rPr>
+          <w:rFonts w:ascii="Menlo" w:eastAsia="Times New Roman" w:hAnsi="Menlo" w:cs="Menlo"/>
+          <w:color w:val="89DDFF"/>
+          <w:sz w:val="21"/>
+          <w:szCs w:val="21"/>
+        </w:rPr>
+        <w:t>,</w:t>
+      </w:r>
+      <w:r>
+        <w:rPr>
+          <w:rFonts w:ascii="Menlo" w:eastAsia="Times New Roman" w:hAnsi="Menlo" w:cs="Menlo"/>
+          <w:color w:val="A6ACCD"/>
+          <w:sz w:val="21"/>
+          <w:szCs w:val="21"/>
+        </w:rPr>
+        <w:t xml:space="preserve"> res</w:t>
+      </w:r>
+      <w:r>
+        <w:rPr>
+          <w:rFonts w:ascii="Menlo" w:eastAsia="Times New Roman" w:hAnsi="Menlo" w:cs="Menlo"/>
+          <w:color w:val="89DDFF"/>
+          <w:sz w:val="21"/>
+          <w:szCs w:val="21"/>
+        </w:rPr>
+        <w:t>)</w:t>
+      </w:r>
+      <w:r>
+        <w:rPr>
+          <w:rFonts w:ascii="Menlo" w:eastAsia="Times New Roman" w:hAnsi="Menlo" w:cs="Menlo"/>
+          <w:color w:val="A6ACCD"/>
+          <w:sz w:val="21"/>
+          <w:szCs w:val="21"/>
+        </w:rPr>
+        <w:t xml:space="preserve"> </w:t>
+      </w:r>
+      <w:r>
+        <w:rPr>
+          <w:rFonts w:ascii="Menlo" w:eastAsia="Times New Roman" w:hAnsi="Menlo" w:cs="Menlo"/>
+          <w:color w:val="C792EA"/>
+          <w:sz w:val="21"/>
+          <w:szCs w:val="21"/>
+        </w:rPr>
+        <w:t>=&gt;</w:t>
+      </w:r>
+      <w:r>
+        <w:rPr>
+          <w:rFonts w:ascii="Menlo" w:eastAsia="Times New Roman" w:hAnsi="Menlo" w:cs="Menlo"/>
+          <w:color w:val="A6ACCD"/>
+          <w:sz w:val="21"/>
+          <w:szCs w:val="21"/>
+        </w:rPr>
+        <w:t xml:space="preserve"> </w:t>
+      </w:r>
+      <w:r>
+        <w:rPr>
+          <w:rFonts w:ascii="Menlo" w:eastAsia="Times New Roman" w:hAnsi="Menlo" w:cs="Menlo"/>
+          <w:color w:val="89DDFF"/>
+          <w:sz w:val="21"/>
+          <w:szCs w:val="21"/>
+        </w:rPr>
+        <w:t>{</w:t>
+      </w:r>
+    </w:p>
+    <w:p>
+      <w:pPr>
+        <w:shd w:val="clear" w:color="auto" w:fill="292D3E"/>
+        <w:spacing w:line="315" w:lineRule="atLeast"/>
+        <w:rPr>
+          <w:rFonts w:ascii="Menlo" w:eastAsia="Times New Roman" w:hAnsi="Menlo" w:cs="Menlo"/>
+          <w:color w:val="A6ACCD"/>
+          <w:sz w:val="21"/>
+          <w:szCs w:val="21"/>
+        </w:rPr>
+      </w:pPr>
+      <w:r>
+        <w:rPr>
+          <w:rFonts w:ascii="Menlo" w:eastAsia="Times New Roman" w:hAnsi="Menlo" w:cs="Menlo"/>
+          <w:color w:val="F07178"/>
+          <w:sz w:val="21"/>
+          <w:szCs w:val="21"/>
+        </w:rPr>
+        <w:t xml:space="preserve">    </w:t>
+      </w:r>
+      <w:r>
+        <w:rPr>
+          <w:rFonts w:ascii="Menlo" w:eastAsia="Times New Roman" w:hAnsi="Menlo" w:cs="Menlo"/>
+          <w:color w:val="C792EA"/>
+          <w:sz w:val="21"/>
+          <w:szCs w:val="21"/>
+        </w:rPr>
+        <w:t>const</w:t>
+      </w:r>
+      <w:r>
+        <w:rPr>
+          <w:rFonts w:ascii="Menlo" w:eastAsia="Times New Roman" w:hAnsi="Menlo" w:cs="Menlo"/>
+          <w:color w:val="F07178"/>
+          <w:sz w:val="21"/>
+          <w:szCs w:val="21"/>
+        </w:rPr>
+        <w:t xml:space="preserve"> </w:t>
+      </w:r>
+      <w:r>
+        <w:rPr>
+          <w:rFonts w:ascii="Menlo" w:eastAsia="Times New Roman" w:hAnsi="Menlo" w:cs="Menlo"/>
+          <w:color w:val="A6ACCD"/>
+          <w:sz w:val="21"/>
+          <w:szCs w:val="21"/>
+        </w:rPr>
+        <w:t>campground</w:t>
+      </w:r>
+      <w:r>
+        <w:rPr>
+          <w:rFonts w:ascii="Menlo" w:eastAsia="Times New Roman" w:hAnsi="Menlo" w:cs="Menlo"/>
+          <w:color w:val="F07178"/>
+          <w:sz w:val="21"/>
+          <w:szCs w:val="21"/>
+        </w:rPr>
+        <w:t xml:space="preserve"> </w:t>
+      </w:r>
+      <w:r>
+        <w:rPr>
+          <w:rFonts w:ascii="Menlo" w:eastAsia="Times New Roman" w:hAnsi="Menlo" w:cs="Menlo"/>
+          <w:color w:val="89DDFF"/>
+          <w:sz w:val="21"/>
+          <w:szCs w:val="21"/>
+        </w:rPr>
+        <w:t>=</w:t>
+      </w:r>
+      <w:r>
+        <w:rPr>
+          <w:rFonts w:ascii="Menlo" w:eastAsia="Times New Roman" w:hAnsi="Menlo" w:cs="Menlo"/>
+          <w:color w:val="F07178"/>
+          <w:sz w:val="21"/>
+          <w:szCs w:val="21"/>
+        </w:rPr>
+        <w:t xml:space="preserve"> </w:t>
+      </w:r>
+      <w:r>
+        <w:rPr>
+          <w:rFonts w:ascii="Menlo" w:eastAsia="Times New Roman" w:hAnsi="Menlo" w:cs="Menlo"/>
+          <w:color w:val="89DDFF"/>
+          <w:sz w:val="21"/>
+          <w:szCs w:val="21"/>
+        </w:rPr>
+        <w:t>new</w:t>
+      </w:r>
+      <w:r>
+        <w:rPr>
+          <w:rFonts w:ascii="Menlo" w:eastAsia="Times New Roman" w:hAnsi="Menlo" w:cs="Menlo"/>
+          <w:color w:val="F07178"/>
+          <w:sz w:val="21"/>
+          <w:szCs w:val="21"/>
+        </w:rPr>
+        <w:t xml:space="preserve"> </w:t>
+      </w:r>
+      <w:r>
+        <w:rPr>
+          <w:rFonts w:ascii="Menlo" w:eastAsia="Times New Roman" w:hAnsi="Menlo" w:cs="Menlo"/>
+          <w:color w:val="82AAFF"/>
+          <w:sz w:val="21"/>
+          <w:szCs w:val="21"/>
+        </w:rPr>
+        <w:t>Campground</w:t>
+      </w:r>
+      <w:r>
+        <w:rPr>
+          <w:rFonts w:ascii="Menlo" w:eastAsia="Times New Roman" w:hAnsi="Menlo" w:cs="Menlo"/>
+          <w:color w:val="F07178"/>
+          <w:sz w:val="21"/>
+          <w:szCs w:val="21"/>
+        </w:rPr>
+        <w:t>(</w:t>
+      </w:r>
+      <w:proofErr w:type="spellStart"/>
+      <w:proofErr w:type="gramStart"/>
+      <w:r>
+        <w:rPr>
+          <w:rFonts w:ascii="Menlo" w:eastAsia="Times New Roman" w:hAnsi="Menlo" w:cs="Menlo"/>
+          <w:color w:val="A6ACCD"/>
+          <w:sz w:val="21"/>
+          <w:szCs w:val="21"/>
+        </w:rPr>
+        <w:t>req</w:t>
+      </w:r>
+      <w:r>
+        <w:rPr>
+          <w:rFonts w:ascii="Menlo" w:eastAsia="Times New Roman" w:hAnsi="Menlo" w:cs="Menlo"/>
+          <w:color w:val="89DDFF"/>
+          <w:sz w:val="21"/>
+          <w:szCs w:val="21"/>
+        </w:rPr>
+        <w:t>.</w:t>
+      </w:r>
+      <w:r>
+        <w:rPr>
+          <w:rFonts w:ascii="Menlo" w:eastAsia="Times New Roman" w:hAnsi="Menlo" w:cs="Menlo"/>
+          <w:color w:val="A6ACCD"/>
+          <w:sz w:val="21"/>
+          <w:szCs w:val="21"/>
+        </w:rPr>
+        <w:t>body</w:t>
+      </w:r>
+      <w:proofErr w:type="gramEnd"/>
+      <w:r>
+        <w:rPr>
+          <w:rFonts w:ascii="Menlo" w:eastAsia="Times New Roman" w:hAnsi="Menlo" w:cs="Menlo"/>
+          <w:color w:val="89DDFF"/>
+          <w:sz w:val="21"/>
+          <w:szCs w:val="21"/>
+        </w:rPr>
+        <w:t>.</w:t>
+      </w:r>
+      <w:r>
+        <w:rPr>
+          <w:rFonts w:ascii="Menlo" w:eastAsia="Times New Roman" w:hAnsi="Menlo" w:cs="Menlo"/>
+          <w:color w:val="A6ACCD"/>
+          <w:sz w:val="21"/>
+          <w:szCs w:val="21"/>
+        </w:rPr>
+        <w:t>campground</w:t>
+      </w:r>
+      <w:proofErr w:type="spellEnd"/>
+      <w:r>
+        <w:rPr>
+          <w:rFonts w:ascii="Menlo" w:eastAsia="Times New Roman" w:hAnsi="Menlo" w:cs="Menlo"/>
+          <w:color w:val="F07178"/>
+          <w:sz w:val="21"/>
+          <w:szCs w:val="21"/>
+        </w:rPr>
+        <w:t>)</w:t>
+      </w:r>
+      <w:r>
+        <w:rPr>
+          <w:rFonts w:ascii="Menlo" w:eastAsia="Times New Roman" w:hAnsi="Menlo" w:cs="Menlo"/>
+          <w:color w:val="89DDFF"/>
+          <w:sz w:val="21"/>
+          <w:szCs w:val="21"/>
+        </w:rPr>
+        <w:t>;</w:t>
+      </w:r>
+    </w:p>
+    <w:p>
+      <w:pPr>
+        <w:shd w:val="clear" w:color="auto" w:fill="292D3E"/>
+        <w:spacing w:line="315" w:lineRule="atLeast"/>
+        <w:rPr>
+          <w:rFonts w:ascii="Menlo" w:eastAsia="Times New Roman" w:hAnsi="Menlo" w:cs="Menlo"/>
+          <w:color w:val="A6ACCD"/>
+          <w:sz w:val="21"/>
+          <w:szCs w:val="21"/>
+        </w:rPr>
+      </w:pPr>
+      <w:r>
+        <w:rPr>
+          <w:rFonts w:ascii="Menlo" w:eastAsia="Times New Roman" w:hAnsi="Menlo" w:cs="Menlo"/>
+          <w:color w:val="F07178"/>
+          <w:sz w:val="21"/>
+          <w:szCs w:val="21"/>
+        </w:rPr>
+        <w:t xml:space="preserve">    </w:t>
+      </w:r>
+      <w:r>
+        <w:rPr>
+          <w:rFonts w:ascii="Menlo" w:eastAsia="Times New Roman" w:hAnsi="Menlo" w:cs="Menlo"/>
+          <w:i/>
+          <w:iCs/>
+          <w:color w:val="89DDFF"/>
+          <w:sz w:val="21"/>
+          <w:szCs w:val="21"/>
+        </w:rPr>
+        <w:t>await</w:t>
+      </w:r>
+      <w:r>
+        <w:rPr>
+          <w:rFonts w:ascii="Menlo" w:eastAsia="Times New Roman" w:hAnsi="Menlo" w:cs="Menlo"/>
+          <w:color w:val="F07178"/>
+          <w:sz w:val="21"/>
+          <w:szCs w:val="21"/>
+        </w:rPr>
+        <w:t xml:space="preserve"> </w:t>
+      </w:r>
+      <w:proofErr w:type="spellStart"/>
+      <w:proofErr w:type="gramStart"/>
+      <w:r>
+        <w:rPr>
+          <w:rFonts w:ascii="Menlo" w:eastAsia="Times New Roman" w:hAnsi="Menlo" w:cs="Menlo"/>
+          <w:color w:val="A6ACCD"/>
+          <w:sz w:val="21"/>
+          <w:szCs w:val="21"/>
+        </w:rPr>
+        <w:t>campground</w:t>
+      </w:r>
+      <w:r>
+        <w:rPr>
+          <w:rFonts w:ascii="Menlo" w:eastAsia="Times New Roman" w:hAnsi="Menlo" w:cs="Menlo"/>
+          <w:color w:val="89DDFF"/>
+          <w:sz w:val="21"/>
+          <w:szCs w:val="21"/>
+        </w:rPr>
+        <w:t>.</w:t>
+      </w:r>
+      <w:r>
+        <w:rPr>
+          <w:rFonts w:ascii="Menlo" w:eastAsia="Times New Roman" w:hAnsi="Menlo" w:cs="Menlo"/>
+          <w:color w:val="82AAFF"/>
+          <w:sz w:val="21"/>
+          <w:szCs w:val="21"/>
+        </w:rPr>
+        <w:t>save</w:t>
+      </w:r>
+      <w:proofErr w:type="spellEnd"/>
+      <w:proofErr w:type="gramEnd"/>
+      <w:r>
+        <w:rPr>
+          <w:rFonts w:ascii="Menlo" w:eastAsia="Times New Roman" w:hAnsi="Menlo" w:cs="Menlo"/>
+          <w:color w:val="F07178"/>
+          <w:sz w:val="21"/>
+          <w:szCs w:val="21"/>
+        </w:rPr>
+        <w:t>()</w:t>
+      </w:r>
+      <w:r>
+        <w:rPr>
+          <w:rFonts w:ascii="Menlo" w:eastAsia="Times New Roman" w:hAnsi="Menlo" w:cs="Menlo"/>
+          <w:color w:val="89DDFF"/>
+          <w:sz w:val="21"/>
+          <w:szCs w:val="21"/>
+        </w:rPr>
+        <w:t>;</w:t>
+      </w:r>
+    </w:p>
+    <w:p>
+      <w:pPr>
+        <w:shd w:val="clear" w:color="auto" w:fill="292D3E"/>
+        <w:spacing w:line="315" w:lineRule="atLeast"/>
+        <w:rPr>
+          <w:rFonts w:ascii="Menlo" w:eastAsia="Times New Roman" w:hAnsi="Menlo" w:cs="Menlo"/>
+          <w:color w:val="A6ACCD"/>
+          <w:sz w:val="21"/>
+          <w:szCs w:val="21"/>
+        </w:rPr>
+      </w:pPr>
+      <w:r>
+        <w:rPr>
+          <w:rFonts w:ascii="Menlo" w:eastAsia="Times New Roman" w:hAnsi="Menlo" w:cs="Menlo"/>
+          <w:color w:val="F07178"/>
+          <w:sz w:val="21"/>
+          <w:szCs w:val="21"/>
+        </w:rPr>
+        <w:t xml:space="preserve">    </w:t>
+      </w:r>
+      <w:proofErr w:type="spellStart"/>
+      <w:proofErr w:type="gramStart"/>
+      <w:r>
+        <w:rPr>
+          <w:rFonts w:ascii="Menlo" w:eastAsia="Times New Roman" w:hAnsi="Menlo" w:cs="Menlo"/>
+          <w:color w:val="A6ACCD"/>
+          <w:sz w:val="21"/>
+          <w:szCs w:val="21"/>
+        </w:rPr>
+        <w:t>res</w:t>
+      </w:r>
+      <w:r>
+        <w:rPr>
+          <w:rFonts w:ascii="Menlo" w:eastAsia="Times New Roman" w:hAnsi="Menlo" w:cs="Menlo"/>
+          <w:color w:val="89DDFF"/>
+          <w:sz w:val="21"/>
+          <w:szCs w:val="21"/>
+        </w:rPr>
+        <w:t>.</w:t>
+      </w:r>
+      <w:r>
+        <w:rPr>
+          <w:rFonts w:ascii="Menlo" w:eastAsia="Times New Roman" w:hAnsi="Menlo" w:cs="Menlo"/>
+          <w:color w:val="82AAFF"/>
+          <w:sz w:val="21"/>
+          <w:szCs w:val="21"/>
+        </w:rPr>
+        <w:t>redirect</w:t>
+      </w:r>
+      <w:proofErr w:type="spellEnd"/>
+      <w:proofErr w:type="gramEnd"/>
+      <w:r>
+        <w:rPr>
+          <w:rFonts w:ascii="Menlo" w:eastAsia="Times New Roman" w:hAnsi="Menlo" w:cs="Menlo"/>
+          <w:color w:val="F07178"/>
+          <w:sz w:val="21"/>
+          <w:szCs w:val="21"/>
+        </w:rPr>
+        <w:t>(</w:t>
+      </w:r>
+      <w:r>
+        <w:rPr>
+          <w:rFonts w:ascii="Menlo" w:eastAsia="Times New Roman" w:hAnsi="Menlo" w:cs="Menlo"/>
+          <w:color w:val="89DDFF"/>
+          <w:sz w:val="21"/>
+          <w:szCs w:val="21"/>
+        </w:rPr>
+        <w:t>`</w:t>
+      </w:r>
+      <w:r>
+        <w:rPr>
+          <w:rFonts w:ascii="Menlo" w:eastAsia="Times New Roman" w:hAnsi="Menlo" w:cs="Menlo"/>
+          <w:color w:val="C3E88D"/>
+          <w:sz w:val="21"/>
+          <w:szCs w:val="21"/>
+        </w:rPr>
+        <w:t>/campgrounds/</w:t>
+      </w:r>
+      <w:r>
+        <w:rPr>
+          <w:rFonts w:ascii="Menlo" w:eastAsia="Times New Roman" w:hAnsi="Menlo" w:cs="Menlo"/>
+          <w:color w:val="89DDFF"/>
+          <w:sz w:val="21"/>
+          <w:szCs w:val="21"/>
+        </w:rPr>
+        <w:t>${</w:t>
+      </w:r>
+      <w:proofErr w:type="spellStart"/>
+      <w:r>
+        <w:rPr>
+          <w:rFonts w:ascii="Menlo" w:eastAsia="Times New Roman" w:hAnsi="Menlo" w:cs="Menlo"/>
+          <w:color w:val="A6ACCD"/>
+          <w:sz w:val="21"/>
+          <w:szCs w:val="21"/>
+        </w:rPr>
+        <w:t>campground</w:t>
+      </w:r>
+      <w:r>
+        <w:rPr>
+          <w:rFonts w:ascii="Menlo" w:eastAsia="Times New Roman" w:hAnsi="Menlo" w:cs="Menlo"/>
+          <w:color w:val="89DDFF"/>
+          <w:sz w:val="21"/>
+          <w:szCs w:val="21"/>
+        </w:rPr>
+        <w:t>.</w:t>
+      </w:r>
+      <w:r>
+        <w:rPr>
+          <w:rFonts w:ascii="Menlo" w:eastAsia="Times New Roman" w:hAnsi="Menlo" w:cs="Menlo"/>
+          <w:color w:val="A6ACCD"/>
+          <w:sz w:val="21"/>
+          <w:szCs w:val="21"/>
+        </w:rPr>
+        <w:t>_id</w:t>
+      </w:r>
+      <w:proofErr w:type="spellEnd"/>
+      <w:r>
+        <w:rPr>
+          <w:rFonts w:ascii="Menlo" w:eastAsia="Times New Roman" w:hAnsi="Menlo" w:cs="Menlo"/>
+          <w:color w:val="89DDFF"/>
+          <w:sz w:val="21"/>
+          <w:szCs w:val="21"/>
+        </w:rPr>
+        <w:t>}`</w:t>
+      </w:r>
+      <w:r>
+        <w:rPr>
+          <w:rFonts w:ascii="Menlo" w:eastAsia="Times New Roman" w:hAnsi="Menlo" w:cs="Menlo"/>
+          <w:color w:val="F07178"/>
+          <w:sz w:val="21"/>
+          <w:szCs w:val="21"/>
+        </w:rPr>
+        <w:t>)</w:t>
+      </w:r>
+    </w:p>
+    <w:p>
+      <w:pPr>
+        <w:shd w:val="clear" w:color="auto" w:fill="292D3E"/>
+        <w:spacing w:line="315" w:lineRule="atLeast"/>
+        <w:rPr>
+          <w:rFonts w:ascii="Menlo" w:eastAsia="Times New Roman" w:hAnsi="Menlo" w:cs="Menlo"/>
+          <w:color w:val="A6ACCD"/>
+          <w:sz w:val="21"/>
+          <w:szCs w:val="21"/>
+        </w:rPr>
+      </w:pPr>
+      <w:r>
+        <w:rPr>
+          <w:rFonts w:ascii="Menlo" w:eastAsia="Times New Roman" w:hAnsi="Menlo" w:cs="Menlo"/>
+          <w:color w:val="89DDFF"/>
+          <w:sz w:val="21"/>
+          <w:szCs w:val="21"/>
+        </w:rPr>
+        <w:t xml:space="preserve">    </w:t>
+      </w:r>
+      <w:r>
+        <w:rPr>
+          <w:rFonts w:ascii="Menlo" w:eastAsia="Times New Roman" w:hAnsi="Menlo" w:cs="Menlo"/>
+          <w:i/>
+          <w:iCs/>
+          <w:color w:val="676E95"/>
+          <w:sz w:val="21"/>
+          <w:szCs w:val="21"/>
+        </w:rPr>
+        <w:t xml:space="preserve">// </w:t>
+      </w:r>
+      <w:proofErr w:type="spellStart"/>
+      <w:proofErr w:type="gramStart"/>
+      <w:r>
+        <w:rPr>
+          <w:rFonts w:ascii="Menlo" w:eastAsia="Times New Roman" w:hAnsi="Menlo" w:cs="Menlo"/>
+          <w:i/>
+          <w:iCs/>
+          <w:color w:val="676E95"/>
+          <w:sz w:val="21"/>
+          <w:szCs w:val="21"/>
+        </w:rPr>
+        <w:t>res.send</w:t>
+      </w:r>
+      <w:proofErr w:type="spellEnd"/>
+      <w:proofErr w:type="gramEnd"/>
+      <w:r>
+        <w:rPr>
+          <w:rFonts w:ascii="Menlo" w:eastAsia="Times New Roman" w:hAnsi="Menlo" w:cs="Menlo"/>
+          <w:i/>
+          <w:iCs/>
+          <w:color w:val="676E95"/>
+          <w:sz w:val="21"/>
+          <w:szCs w:val="21"/>
+        </w:rPr>
+        <w:t>(</w:t>
+      </w:r>
+      <w:proofErr w:type="spellStart"/>
+      <w:r>
+        <w:rPr>
+          <w:rFonts w:ascii="Menlo" w:eastAsia="Times New Roman" w:hAnsi="Menlo" w:cs="Menlo"/>
+          <w:i/>
+          <w:iCs/>
+          <w:color w:val="676E95"/>
+          <w:sz w:val="21"/>
+          <w:szCs w:val="21"/>
+        </w:rPr>
+        <w:t>req.body</w:t>
+      </w:r>
+      <w:proofErr w:type="spellEnd"/>
+      <w:r>
+        <w:rPr>
+          <w:rFonts w:ascii="Menlo" w:eastAsia="Times New Roman" w:hAnsi="Menlo" w:cs="Menlo"/>
+          <w:i/>
+          <w:iCs/>
+          <w:color w:val="676E95"/>
+          <w:sz w:val="21"/>
+          <w:szCs w:val="21"/>
+        </w:rPr>
+        <w:t>)</w:t>
+      </w:r>
+    </w:p>
+    <w:p>
+      <w:pPr>
+        <w:shd w:val="clear" w:color="auto" w:fill="292D3E"/>
+        <w:spacing w:line="315" w:lineRule="atLeast"/>
+        <w:rPr>
+          <w:rFonts w:ascii="Menlo" w:eastAsia="Times New Roman" w:hAnsi="Menlo" w:cs="Menlo"/>
+          <w:color w:val="A6ACCD"/>
+          <w:sz w:val="21"/>
+          <w:szCs w:val="21"/>
+        </w:rPr>
+      </w:pPr>
+      <w:r>
+        <w:rPr>
+          <w:rFonts w:ascii="Menlo" w:eastAsia="Times New Roman" w:hAnsi="Menlo" w:cs="Menlo"/>
+          <w:color w:val="89DDFF"/>
+          <w:sz w:val="21"/>
+          <w:szCs w:val="21"/>
+        </w:rPr>
+        <w:t>}</w:t>
+      </w:r>
+      <w:r>
+        <w:rPr>
+          <w:rFonts w:ascii="Menlo" w:eastAsia="Times New Roman" w:hAnsi="Menlo" w:cs="Menlo"/>
+          <w:color w:val="A6ACCD"/>
+          <w:sz w:val="21"/>
+          <w:szCs w:val="21"/>
+        </w:rPr>
+        <w:t>)</w:t>
+      </w:r>
+    </w:p>
+    <w:p>
+      <w:pPr>
+        <w:shd w:val="clear" w:color="auto" w:fill="292D3E"/>
+        <w:spacing w:line="315" w:lineRule="atLeast"/>
+        <w:rPr>
+          <w:rFonts w:ascii="Menlo" w:eastAsia="Times New Roman" w:hAnsi="Menlo" w:cs="Menlo"/>
+          <w:color w:val="A6ACCD"/>
+          <w:sz w:val="21"/>
+          <w:szCs w:val="21"/>
+        </w:rPr>
+      </w:pPr>
+    </w:p>
+    <w:p>
+      <w:pPr>
         <w:rPr>
           <w:lang w:val="en-US"/>
         </w:rPr>
@@ -2271,6 +2449,7 @@
         <w:lastRenderedPageBreak/>
         <w:t>注意精彩的地方是</w:t>
       </w:r>
+      <w:proofErr w:type="spellStart"/>
       <w:r>
         <w:rPr>
           <w:rFonts w:hint="eastAsia"/>
@@ -2282,7 +2461,14 @@
         <w:rPr>
           <w:lang w:val="en-US"/>
         </w:rPr>
-        <w:t xml:space="preserve">eq.body.campground  </w:t>
+        <w:t>eq.body.campground</w:t>
+      </w:r>
+      <w:proofErr w:type="spellEnd"/>
+      <w:r>
+        <w:rPr>
+          <w:lang w:val="en-US"/>
+        </w:rPr>
+        <w:t xml:space="preserve">  </w:t>
       </w:r>
     </w:p>
     <w:p>
@@ -2323,7 +2509,21 @@
         <w:rPr>
           <w:lang w:val="en-US"/>
         </w:rPr>
-        <w:t xml:space="preserve">Use app.put to update. </w:t>
+        <w:t xml:space="preserve">Use </w:t>
+      </w:r>
+      <w:proofErr w:type="spellStart"/>
+      <w:r>
+        <w:rPr>
+          <w:lang w:val="en-US"/>
+        </w:rPr>
+        <w:t>app.put</w:t>
+      </w:r>
+      <w:proofErr w:type="spellEnd"/>
+      <w:r>
+        <w:rPr>
+          <w:lang w:val="en-US"/>
+        </w:rPr>
+        <w:t xml:space="preserve"> to update. </w:t>
       </w:r>
     </w:p>
     <w:p>
@@ -2365,32 +2565,98 @@
         <w:rPr>
           <w:lang w:val="en-US"/>
         </w:rPr>
-        <w:t>On the client side, the “campground/edit” page can not have HTML method like PUT or delete, hence you should install the npm package “method override”</w:t>
-      </w:r>
-    </w:p>
-    <w:p>
-      <w:pPr>
-        <w:rPr>
-          <w:lang w:val="en-US"/>
-        </w:rPr>
-      </w:pPr>
-      <w:r>
-        <w:rPr>
-          <w:lang w:val="en-US"/>
-        </w:rPr>
-        <w:t>See detail</w:t>
-      </w:r>
-      <w:r>
-        <w:rPr>
-          <w:lang w:val="en-US"/>
-        </w:rPr>
-        <w:t xml:space="preserve"> about method override</w:t>
-      </w:r>
-      <w:r>
-        <w:rPr>
-          <w:lang w:val="en-US"/>
-        </w:rPr>
-        <w:t xml:space="preserve"> here: </w:t>
+        <w:t xml:space="preserve">On the client side, the “campground/edit” page </w:t>
+      </w:r>
+      <w:proofErr w:type="spellStart"/>
+      <w:r>
+        <w:rPr>
+          <w:lang w:val="en-US"/>
+        </w:rPr>
+        <w:t>can not</w:t>
+      </w:r>
+      <w:proofErr w:type="spellEnd"/>
+      <w:r>
+        <w:rPr>
+          <w:lang w:val="en-US"/>
+        </w:rPr>
+        <w:t xml:space="preserve"> have HTML method like PUT or </w:t>
+      </w:r>
+      <w:r>
+        <w:rPr>
+          <w:lang w:val="en-US"/>
+        </w:rPr>
+        <w:t>DELETE</w:t>
+      </w:r>
+      <w:r>
+        <w:rPr>
+          <w:lang w:val="en-US"/>
+        </w:rPr>
+        <w:t xml:space="preserve">, hence you should install the </w:t>
+      </w:r>
+      <w:proofErr w:type="spellStart"/>
+      <w:r>
+        <w:rPr>
+          <w:lang w:val="en-US"/>
+        </w:rPr>
+        <w:t>npm</w:t>
+      </w:r>
+      <w:proofErr w:type="spellEnd"/>
+      <w:r>
+        <w:rPr>
+          <w:lang w:val="en-US"/>
+        </w:rPr>
+        <w:t xml:space="preserve"> package “method override”</w:t>
+      </w:r>
+    </w:p>
+    <w:p>
+      <w:pPr>
+        <w:pStyle w:val="Heading3"/>
+        <w:shd w:val="clear" w:color="auto" w:fill="FFFFFF"/>
+        <w:spacing w:before="240" w:after="60"/>
+        <w:rPr>
+          <w:rFonts w:ascii="Source Sans Pro" w:hAnsi="Source Sans Pro"/>
+          <w:color w:val="111111"/>
+        </w:rPr>
+      </w:pPr>
+      <w:r>
+        <w:rPr>
+          <w:rFonts w:ascii="Source Sans Pro" w:hAnsi="Source Sans Pro"/>
+          <w:color w:val="111111"/>
+        </w:rPr>
+        <w:t>override using a query value</w:t>
+      </w:r>
+    </w:p>
+    <w:p>
+      <w:pPr>
+        <w:rPr>
+          <w:lang w:val="en-US"/>
+        </w:rPr>
+      </w:pPr>
+    </w:p>
+    <w:p>
+      <w:pPr>
+        <w:rPr>
+          <w:lang w:val="en-US"/>
+        </w:rPr>
+      </w:pPr>
+    </w:p>
+    <w:p>
+      <w:pPr>
+        <w:rPr>
+          <w:lang w:val="en-US"/>
+        </w:rPr>
+      </w:pPr>
+      <w:r>
+        <w:rPr>
+          <w:lang w:val="en-US"/>
+        </w:rPr>
+        <w:t>ref</w:t>
+      </w:r>
+      <w:r>
+        <w:rPr>
+          <w:lang w:val="en-US"/>
+        </w:rPr>
+        <w:t xml:space="preserve">: </w:t>
       </w:r>
       <w:hyperlink r:id="rId7" w:history="1">
         <w:r>
@@ -2887,6 +3153,26 @@
       <w:szCs w:val="26"/>
     </w:rPr>
   </w:style>
+  <w:style w:type="paragraph" w:styleId="Heading3">
+    <w:name w:val="heading 3"/>
+    <w:basedOn w:val="Normal"/>
+    <w:next w:val="Normal"/>
+    <w:link w:val="Heading3Char"/>
+    <w:uiPriority w:val="9"/>
+    <w:unhideWhenUsed/>
+    <w:qFormat/>
+    <w:rsid w:val="00C052AA"/>
+    <w:pPr>
+      <w:keepNext/>
+      <w:keepLines/>
+      <w:spacing w:before="40"/>
+      <w:outlineLvl w:val="2"/>
+    </w:pPr>
+    <w:rPr>
+      <w:rFonts w:asciiTheme="majorHAnsi" w:eastAsiaTheme="majorEastAsia" w:hAnsiTheme="majorHAnsi" w:cstheme="majorBidi"/>
+      <w:color w:val="1F3763" w:themeColor="accent1" w:themeShade="7F"/>
+    </w:rPr>
+  </w:style>
   <w:style w:type="character" w:default="1" w:styleId="DefaultParagraphFont">
     <w:name w:val="Default Paragraph Font"/>
     <w:uiPriority w:val="1"/>
@@ -2991,6 +3277,17 @@
     <w:link w:val="Footer"/>
     <w:uiPriority w:val="99"/>
     <w:rsid w:val="00BE6C3C"/>
+  </w:style>
+  <w:style w:type="character" w:customStyle="1" w:styleId="Heading3Char">
+    <w:name w:val="Heading 3 Char"/>
+    <w:basedOn w:val="DefaultParagraphFont"/>
+    <w:link w:val="Heading3"/>
+    <w:uiPriority w:val="9"/>
+    <w:rsid w:val="00C052AA"/>
+    <w:rPr>
+      <w:rFonts w:asciiTheme="majorHAnsi" w:eastAsiaTheme="majorEastAsia" w:hAnsiTheme="majorHAnsi" w:cstheme="majorBidi"/>
+      <w:color w:val="1F3763" w:themeColor="accent1" w:themeShade="7F"/>
+    </w:rPr>
   </w:style>
 </w:styles>
 </file>

--- a/study notes/Yelp camp notes.docx
+++ b/study notes/Yelp camp notes.docx
@@ -2532,7 +2532,7 @@
           <w:lang w:val="en-US"/>
         </w:rPr>
       </w:pPr>
-      <w:hyperlink r:id="rId6" w:history="1">
+      <w:hyperlink r:id="rId8" w:history="1">
         <w:r>
           <w:rPr>
             <w:rStyle w:val="Hyperlink"/>
@@ -2658,7 +2658,7 @@
         </w:rPr>
         <w:t xml:space="preserve">: </w:t>
       </w:r>
-      <w:hyperlink r:id="rId7" w:history="1">
+      <w:hyperlink r:id="rId9" w:history="1">
         <w:r>
           <w:rPr>
             <w:rStyle w:val="Hyperlink"/>
@@ -2673,6 +2673,259 @@
         </w:rPr>
         <w:t xml:space="preserve"> </w:t>
       </w:r>
+    </w:p>
+    <w:p>
+      <w:pPr>
+        <w:rPr>
+          <w:lang w:val="en-US"/>
+        </w:rPr>
+      </w:pPr>
+    </w:p>
+    <w:p>
+      <w:pPr>
+        <w:pStyle w:val="Heading2"/>
+        <w:rPr>
+          <w:lang w:val="en-US"/>
+        </w:rPr>
+      </w:pPr>
+      <w:r>
+        <w:rPr>
+          <w:lang w:val="en-US"/>
+        </w:rPr>
+        <w:t>about Bootstrap</w:t>
+      </w:r>
+    </w:p>
+    <w:p>
+      <w:pPr>
+        <w:pStyle w:val="ListParagraph"/>
+        <w:numPr>
+          <w:ilvl w:val="0"/>
+          <w:numId w:val="1"/>
+        </w:numPr>
+        <w:rPr>
+          <w:lang w:val="en-US"/>
+        </w:rPr>
+      </w:pPr>
+      <w:r>
+        <w:rPr>
+          <w:lang w:val="en-US"/>
+        </w:rPr>
+        <w:t>Follow the doc: add the CSS Popper and JS URL.</w:t>
+      </w:r>
+    </w:p>
+    <w:p>
+      <w:pPr>
+        <w:pStyle w:val="ListParagraph"/>
+        <w:numPr>
+          <w:ilvl w:val="0"/>
+          <w:numId w:val="1"/>
+        </w:numPr>
+        <w:rPr>
+          <w:lang w:val="en-US"/>
+        </w:rPr>
+      </w:pPr>
+      <w:r>
+        <w:rPr>
+          <w:lang w:val="en-US"/>
+        </w:rPr>
+        <w:t>Add nav bar</w:t>
+      </w:r>
+    </w:p>
+    <w:p>
+      <w:pPr>
+        <w:rPr>
+          <w:lang w:val="en-US"/>
+        </w:rPr>
+      </w:pPr>
+    </w:p>
+    <w:p>
+      <w:pPr>
+        <w:rPr>
+          <w:lang w:val="en-US"/>
+        </w:rPr>
+      </w:pPr>
+    </w:p>
+    <w:p>
+      <w:pPr>
+        <w:pStyle w:val="Heading2"/>
+        <w:rPr>
+          <w:lang w:val="en-US"/>
+        </w:rPr>
+      </w:pPr>
+      <w:r>
+        <w:rPr>
+          <w:lang w:val="en-US"/>
+        </w:rPr>
+        <w:t>About bootstrap grid</w:t>
+      </w:r>
+    </w:p>
+    <w:p>
+      <w:pPr>
+        <w:rPr>
+          <w:lang w:val="en-US"/>
+        </w:rPr>
+      </w:pPr>
+    </w:p>
+    <w:p>
+      <w:pPr>
+        <w:rPr>
+          <w:lang w:val="en-US"/>
+        </w:rPr>
+      </w:pPr>
+      <w:r>
+        <w:rPr>
+          <w:lang w:val="en-US"/>
+        </w:rPr>
+        <w:t xml:space="preserve">There </w:t>
+      </w:r>
+      <w:r>
+        <w:rPr>
+          <w:lang w:val="en-US"/>
+        </w:rPr>
+        <w:t>must</w:t>
+      </w:r>
+      <w:r>
+        <w:rPr>
+          <w:lang w:val="en-US"/>
+        </w:rPr>
+        <w:t xml:space="preserve"> be a </w:t>
+      </w:r>
+      <w:r>
+        <w:rPr>
+          <w:b/>
+          <w:bCs/>
+          <w:u w:val="single"/>
+          <w:lang w:val="en-US"/>
+        </w:rPr>
+        <w:t>container</w:t>
+      </w:r>
+      <w:r>
+        <w:rPr>
+          <w:lang w:val="en-US"/>
+        </w:rPr>
+        <w:t xml:space="preserve"> class in order to use the Grid. </w:t>
+      </w:r>
+    </w:p>
+    <w:p>
+      <w:pPr>
+        <w:rPr>
+          <w:lang w:val="en-US"/>
+        </w:rPr>
+      </w:pPr>
+    </w:p>
+    <w:p>
+      <w:pPr>
+        <w:rPr>
+          <w:lang w:val="en-US"/>
+        </w:rPr>
+      </w:pPr>
+      <w:r>
+        <w:rPr>
+          <w:lang w:val="en-US"/>
+        </w:rPr>
+        <w:t xml:space="preserve">In </w:t>
+      </w:r>
+      <w:r>
+        <w:rPr>
+          <w:lang w:val="en-US"/>
+        </w:rPr>
+        <w:t>Bootstrap</w:t>
+      </w:r>
+      <w:r>
+        <w:rPr>
+          <w:lang w:val="en-US"/>
+        </w:rPr>
+        <w:t>, one row</w:t>
+      </w:r>
+      <w:r>
+        <w:rPr>
+          <w:lang w:val="en-US"/>
+        </w:rPr>
+        <w:t xml:space="preserve"> has 12 units. </w:t>
+      </w:r>
+    </w:p>
+    <w:p>
+      <w:pPr>
+        <w:rPr>
+          <w:lang w:val="en-US"/>
+        </w:rPr>
+      </w:pPr>
+      <w:hyperlink r:id="rId10" w:history="1">
+        <w:r>
+          <w:rPr>
+            <w:rStyle w:val="Hyperlink"/>
+            <w:lang w:val="en-US"/>
+          </w:rPr>
+          <w:t>https://getbootstrap.com/docs/5.2/layout/grid/</w:t>
+        </w:r>
+      </w:hyperlink>
+      <w:r>
+        <w:rPr>
+          <w:lang w:val="en-US"/>
+        </w:rPr>
+        <w:t xml:space="preserve"> </w:t>
+      </w:r>
+    </w:p>
+    <w:p>
+      <w:pPr>
+        <w:rPr>
+          <w:lang w:val="en-US"/>
+        </w:rPr>
+      </w:pPr>
+      <w:r>
+        <w:rPr>
+          <w:lang w:val="en-US"/>
+        </w:rPr>
+        <w:t xml:space="preserve">You can specify how many </w:t>
+      </w:r>
+      <w:r>
+        <w:rPr>
+          <w:lang w:val="en-US"/>
+        </w:rPr>
+        <w:t>units</w:t>
+      </w:r>
+      <w:r>
+        <w:rPr>
+          <w:lang w:val="en-US"/>
+        </w:rPr>
+        <w:t xml:space="preserve"> each column should take. </w:t>
+      </w:r>
+    </w:p>
+    <w:p>
+      <w:pPr>
+        <w:rPr>
+          <w:lang w:val="en-US"/>
+        </w:rPr>
+      </w:pPr>
+    </w:p>
+    <w:p>
+      <w:pPr>
+        <w:pStyle w:val="Heading2"/>
+        <w:rPr>
+          <w:lang w:val="en-US"/>
+        </w:rPr>
+      </w:pPr>
+      <w:r>
+        <w:rPr>
+          <w:lang w:val="en-US"/>
+        </w:rPr>
+        <w:t>About responsive bootstrap:</w:t>
+      </w:r>
+    </w:p>
+    <w:p>
+      <w:pPr>
+        <w:rPr>
+          <w:lang w:val="en-US"/>
+        </w:rPr>
+      </w:pPr>
+    </w:p>
+    <w:p>
+      <w:pPr>
+        <w:rPr>
+          <w:rFonts w:hint="eastAsia"/>
+          <w:lang w:val="en-US"/>
+        </w:rPr>
+      </w:pPr>
     </w:p>
     <w:p>
       <w:pPr>
@@ -2734,6 +2987,103 @@
     </w:p>
   </w:footnote>
 </w:footnotes>
+</file>
+
+<file path=word/numbering.xml><?xml version="1.0" encoding="utf-8"?>
+<w:numbering xmlns:wpc="http://schemas.microsoft.com/office/word/2010/wordprocessingCanvas" xmlns:cx="http://schemas.microsoft.com/office/drawing/2014/chartex" xmlns:cx1="http://schemas.microsoft.com/office/drawing/2015/9/8/chartex" xmlns:cx2="http://schemas.microsoft.com/office/drawing/2015/10/21/chartex" xmlns:cx3="http://schemas.microsoft.com/office/drawing/2016/5/9/chartex" xmlns:cx4="http://schemas.microsoft.com/office/drawing/2016/5/10/chartex" xmlns:cx5="http://schemas.microsoft.com/office/drawing/2016/5/11/chartex" xmlns:cx6="http://schemas.microsoft.com/office/drawing/2016/5/12/chartex" xmlns:cx7="http://schemas.microsoft.com/office/drawing/2016/5/13/chartex" xmlns:cx8="http://schemas.microsoft.com/office/drawing/2016/5/14/chartex" xmlns:mc="http://schemas.openxmlformats.org/markup-compatibility/2006" xmlns:aink="http://schemas.microsoft.com/office/drawing/2016/ink" xmlns:am3d="http://schemas.microsoft.com/office/drawing/2017/model3d" xmlns:o="urn:schemas-microsoft-com:office:office" xmlns:oel="http://schemas.microsoft.com/office/2019/extlst" xmlns:r="http://schemas.openxmlformats.org/officeDocument/2006/relationships" xmlns:m="http://schemas.openxmlformats.org/officeDocument/2006/math" xmlns:v="urn:schemas-microsoft-com:vml" xmlns:wp14="http://schemas.microsoft.com/office/word/2010/wordprocessingDrawing" xmlns:wp="http://schemas.openxmlformats.org/drawingml/2006/wordprocessingDrawing" xmlns:w10="urn:schemas-microsoft-com:office:word" xmlns:w="http://schemas.openxmlformats.org/wordprocessingml/2006/main" xmlns:w14="http://schemas.microsoft.com/office/word/2010/wordml" xmlns:w15="http://schemas.microsoft.com/office/word/2012/wordml" xmlns:w16cex="http://schemas.microsoft.com/office/word/2018/wordml/cex" xmlns:w16cid="http://schemas.microsoft.com/office/word/2016/wordml/cid" xmlns:w16="http://schemas.microsoft.com/office/word/2018/wordml" xmlns:w16sdtdh="http://schemas.microsoft.com/office/word/2020/wordml/sdtdatahash" xmlns:w16se="http://schemas.microsoft.com/office/word/2015/wordml/symex" xmlns:wpg="http://schemas.microsoft.com/office/word/2010/wordprocessingGroup" xmlns:wpi="http://schemas.microsoft.com/office/word/2010/wordprocessingInk" xmlns:wne="http://schemas.microsoft.com/office/word/2006/wordml" xmlns:wps="http://schemas.microsoft.com/office/word/2010/wordprocessingShape" mc:Ignorable="w14 w15 w16se w16cid w16 w16cex w16sdtdh wp14">
+  <w:abstractNum w:abstractNumId="0" w15:restartNumberingAfterBreak="0">
+    <w:nsid w:val="4EE60AFE"/>
+    <w:multiLevelType w:val="hybridMultilevel"/>
+    <w:tmpl w:val="430A3378"/>
+    <w:lvl w:ilvl="0" w:tplc="7552477E">
+      <w:start w:val="1"/>
+      <w:numFmt w:val="decimal"/>
+      <w:lvlText w:val="%1."/>
+      <w:lvlJc w:val="left"/>
+      <w:pPr>
+        <w:ind w:left="720" w:hanging="360"/>
+      </w:pPr>
+      <w:rPr>
+        <w:rFonts w:hint="default"/>
+      </w:rPr>
+    </w:lvl>
+    <w:lvl w:ilvl="1" w:tplc="08090019" w:tentative="1">
+      <w:start w:val="1"/>
+      <w:numFmt w:val="lowerLetter"/>
+      <w:lvlText w:val="%2."/>
+      <w:lvlJc w:val="left"/>
+      <w:pPr>
+        <w:ind w:left="1440" w:hanging="360"/>
+      </w:pPr>
+    </w:lvl>
+    <w:lvl w:ilvl="2" w:tplc="0809001B" w:tentative="1">
+      <w:start w:val="1"/>
+      <w:numFmt w:val="lowerRoman"/>
+      <w:lvlText w:val="%3."/>
+      <w:lvlJc w:val="right"/>
+      <w:pPr>
+        <w:ind w:left="2160" w:hanging="180"/>
+      </w:pPr>
+    </w:lvl>
+    <w:lvl w:ilvl="3" w:tplc="0809000F" w:tentative="1">
+      <w:start w:val="1"/>
+      <w:numFmt w:val="decimal"/>
+      <w:lvlText w:val="%4."/>
+      <w:lvlJc w:val="left"/>
+      <w:pPr>
+        <w:ind w:left="2880" w:hanging="360"/>
+      </w:pPr>
+    </w:lvl>
+    <w:lvl w:ilvl="4" w:tplc="08090019" w:tentative="1">
+      <w:start w:val="1"/>
+      <w:numFmt w:val="lowerLetter"/>
+      <w:lvlText w:val="%5."/>
+      <w:lvlJc w:val="left"/>
+      <w:pPr>
+        <w:ind w:left="3600" w:hanging="360"/>
+      </w:pPr>
+    </w:lvl>
+    <w:lvl w:ilvl="5" w:tplc="0809001B" w:tentative="1">
+      <w:start w:val="1"/>
+      <w:numFmt w:val="lowerRoman"/>
+      <w:lvlText w:val="%6."/>
+      <w:lvlJc w:val="right"/>
+      <w:pPr>
+        <w:ind w:left="4320" w:hanging="180"/>
+      </w:pPr>
+    </w:lvl>
+    <w:lvl w:ilvl="6" w:tplc="0809000F" w:tentative="1">
+      <w:start w:val="1"/>
+      <w:numFmt w:val="decimal"/>
+      <w:lvlText w:val="%7."/>
+      <w:lvlJc w:val="left"/>
+      <w:pPr>
+        <w:ind w:left="5040" w:hanging="360"/>
+      </w:pPr>
+    </w:lvl>
+    <w:lvl w:ilvl="7" w:tplc="08090019" w:tentative="1">
+      <w:start w:val="1"/>
+      <w:numFmt w:val="lowerLetter"/>
+      <w:lvlText w:val="%8."/>
+      <w:lvlJc w:val="left"/>
+      <w:pPr>
+        <w:ind w:left="5760" w:hanging="360"/>
+      </w:pPr>
+    </w:lvl>
+    <w:lvl w:ilvl="8" w:tplc="0809001B" w:tentative="1">
+      <w:start w:val="1"/>
+      <w:numFmt w:val="lowerRoman"/>
+      <w:lvlText w:val="%9."/>
+      <w:lvlJc w:val="right"/>
+      <w:pPr>
+        <w:ind w:left="6480" w:hanging="180"/>
+      </w:pPr>
+    </w:lvl>
+  </w:abstractNum>
+  <w:num w:numId="1" w16cid:durableId="797069528">
+    <w:abstractNumId w:val="0"/>
+  </w:num>
+</w:numbering>
 </file>
 
 <file path=word/styles.xml><?xml version="1.0" encoding="utf-8"?>
@@ -3289,6 +3639,17 @@
       <w:color w:val="1F3763" w:themeColor="accent1" w:themeShade="7F"/>
     </w:rPr>
   </w:style>
+  <w:style w:type="paragraph" w:styleId="ListParagraph">
+    <w:name w:val="List Paragraph"/>
+    <w:basedOn w:val="Normal"/>
+    <w:uiPriority w:val="34"/>
+    <w:qFormat/>
+    <w:rsid w:val="00AA5018"/>
+    <w:pPr>
+      <w:ind w:left="720"/>
+      <w:contextualSpacing/>
+    </w:pPr>
+  </w:style>
 </w:styles>
 </file>
 
@@ -3585,4 +3946,16 @@
     </a:ext>
   </a:extLst>
 </a:theme>
+</file>
+
+<file path=customXml/item1.xml><?xml version="1.0" encoding="utf-8"?>
+<b:Sources xmlns:b="http://schemas.openxmlformats.org/officeDocument/2006/bibliography" xmlns="http://schemas.openxmlformats.org/officeDocument/2006/bibliography" SelectedStyle="/APASixthEditionOfficeOnline.xsl" StyleName="APA" Version="6"/>
+</file>
+
+<file path=customXml/itemProps1.xml><?xml version="1.0" encoding="utf-8"?>
+<ds:datastoreItem xmlns:ds="http://schemas.openxmlformats.org/officeDocument/2006/customXml" ds:itemID="{7055C63C-D1FF-E948-8A93-C91898580559}">
+  <ds:schemaRefs>
+    <ds:schemaRef ds:uri="http://schemas.openxmlformats.org/officeDocument/2006/bibliography"/>
+  </ds:schemaRefs>
+</ds:datastoreItem>
 </file>
--- a/study notes/Yelp camp notes.docx
+++ b/study notes/Yelp camp notes.docx
@@ -2914,8 +2914,661 @@
     </w:p>
     <w:p>
       <w:pPr>
-        <w:rPr>
-          <w:lang w:val="en-US"/>
+        <w:shd w:val="clear" w:color="auto" w:fill="292D3E"/>
+        <w:spacing w:line="315" w:lineRule="atLeast"/>
+        <w:rPr>
+          <w:rFonts w:ascii="Menlo" w:eastAsia="Times New Roman" w:hAnsi="Menlo" w:cs="Menlo"/>
+          <w:color w:val="A6ACCD"/>
+          <w:sz w:val="21"/>
+          <w:szCs w:val="21"/>
+        </w:rPr>
+      </w:pPr>
+      <w:r>
+        <w:rPr>
+          <w:rFonts w:ascii="Menlo" w:eastAsia="Times New Roman" w:hAnsi="Menlo" w:cs="Menlo"/>
+          <w:color w:val="A6ACCD"/>
+          <w:sz w:val="21"/>
+          <w:szCs w:val="21"/>
+        </w:rPr>
+        <w:t xml:space="preserve">    </w:t>
+      </w:r>
+      <w:proofErr w:type="gramStart"/>
+      <w:r>
+        <w:rPr>
+          <w:rFonts w:ascii="Menlo" w:eastAsia="Times New Roman" w:hAnsi="Menlo" w:cs="Menlo"/>
+          <w:i/>
+          <w:iCs/>
+          <w:color w:val="676E95"/>
+          <w:sz w:val="21"/>
+          <w:szCs w:val="21"/>
+        </w:rPr>
+        <w:t>&lt;!--</w:t>
+      </w:r>
+      <w:proofErr w:type="gramEnd"/>
+      <w:r>
+        <w:rPr>
+          <w:rFonts w:ascii="Menlo" w:eastAsia="Times New Roman" w:hAnsi="Menlo" w:cs="Menlo"/>
+          <w:i/>
+          <w:iCs/>
+          <w:color w:val="676E95"/>
+          <w:sz w:val="21"/>
+          <w:szCs w:val="21"/>
+        </w:rPr>
+        <w:t xml:space="preserve"> responsive display --&gt;</w:t>
+      </w:r>
+    </w:p>
+    <w:p>
+      <w:pPr>
+        <w:shd w:val="clear" w:color="auto" w:fill="292D3E"/>
+        <w:spacing w:line="315" w:lineRule="atLeast"/>
+        <w:rPr>
+          <w:rFonts w:ascii="Menlo" w:eastAsia="Times New Roman" w:hAnsi="Menlo" w:cs="Menlo"/>
+          <w:color w:val="A6ACCD"/>
+          <w:sz w:val="21"/>
+          <w:szCs w:val="21"/>
+        </w:rPr>
+      </w:pPr>
+      <w:r>
+        <w:rPr>
+          <w:rFonts w:ascii="Menlo" w:eastAsia="Times New Roman" w:hAnsi="Menlo" w:cs="Menlo"/>
+          <w:color w:val="A6ACCD"/>
+          <w:sz w:val="21"/>
+          <w:szCs w:val="21"/>
+        </w:rPr>
+        <w:t xml:space="preserve">    </w:t>
+      </w:r>
+      <w:r>
+        <w:rPr>
+          <w:rFonts w:ascii="Menlo" w:eastAsia="Times New Roman" w:hAnsi="Menlo" w:cs="Menlo"/>
+          <w:color w:val="89DDFF"/>
+          <w:sz w:val="21"/>
+          <w:szCs w:val="21"/>
+        </w:rPr>
+        <w:t>&lt;</w:t>
+      </w:r>
+      <w:r>
+        <w:rPr>
+          <w:rFonts w:ascii="Menlo" w:eastAsia="Times New Roman" w:hAnsi="Menlo" w:cs="Menlo"/>
+          <w:color w:val="F07178"/>
+          <w:sz w:val="21"/>
+          <w:szCs w:val="21"/>
+        </w:rPr>
+        <w:t>h2</w:t>
+      </w:r>
+      <w:r>
+        <w:rPr>
+          <w:rFonts w:ascii="Menlo" w:eastAsia="Times New Roman" w:hAnsi="Menlo" w:cs="Menlo"/>
+          <w:color w:val="89DDFF"/>
+          <w:sz w:val="21"/>
+          <w:szCs w:val="21"/>
+        </w:rPr>
+        <w:t xml:space="preserve"> </w:t>
+      </w:r>
+      <w:r>
+        <w:rPr>
+          <w:rFonts w:ascii="Menlo" w:eastAsia="Times New Roman" w:hAnsi="Menlo" w:cs="Menlo"/>
+          <w:color w:val="C792EA"/>
+          <w:sz w:val="21"/>
+          <w:szCs w:val="21"/>
+        </w:rPr>
+        <w:t>class</w:t>
+      </w:r>
+      <w:r>
+        <w:rPr>
+          <w:rFonts w:ascii="Menlo" w:eastAsia="Times New Roman" w:hAnsi="Menlo" w:cs="Menlo"/>
+          <w:color w:val="89DDFF"/>
+          <w:sz w:val="21"/>
+          <w:szCs w:val="21"/>
+        </w:rPr>
+        <w:t>="</w:t>
+      </w:r>
+      <w:r>
+        <w:rPr>
+          <w:rFonts w:ascii="Menlo" w:eastAsia="Times New Roman" w:hAnsi="Menlo" w:cs="Menlo"/>
+          <w:color w:val="C3E88D"/>
+          <w:sz w:val="21"/>
+          <w:szCs w:val="21"/>
+        </w:rPr>
+        <w:t>diplay-2</w:t>
+      </w:r>
+      <w:r>
+        <w:rPr>
+          <w:rFonts w:ascii="Menlo" w:eastAsia="Times New Roman" w:hAnsi="Menlo" w:cs="Menlo"/>
+          <w:color w:val="89DDFF"/>
+          <w:sz w:val="21"/>
+          <w:szCs w:val="21"/>
+        </w:rPr>
+        <w:t>"&gt;</w:t>
+      </w:r>
+    </w:p>
+    <w:p>
+      <w:pPr>
+        <w:shd w:val="clear" w:color="auto" w:fill="292D3E"/>
+        <w:spacing w:line="315" w:lineRule="atLeast"/>
+        <w:rPr>
+          <w:rFonts w:ascii="Menlo" w:eastAsia="Times New Roman" w:hAnsi="Menlo" w:cs="Menlo"/>
+          <w:color w:val="A6ACCD"/>
+          <w:sz w:val="21"/>
+          <w:szCs w:val="21"/>
+        </w:rPr>
+      </w:pPr>
+      <w:r>
+        <w:rPr>
+          <w:rFonts w:ascii="Menlo" w:eastAsia="Times New Roman" w:hAnsi="Menlo" w:cs="Menlo"/>
+          <w:color w:val="A6ACCD"/>
+          <w:sz w:val="21"/>
+          <w:szCs w:val="21"/>
+        </w:rPr>
+        <w:t xml:space="preserve">        </w:t>
+      </w:r>
+      <w:r>
+        <w:rPr>
+          <w:rFonts w:ascii="Menlo" w:eastAsia="Times New Roman" w:hAnsi="Menlo" w:cs="Menlo"/>
+          <w:color w:val="89DDFF"/>
+          <w:sz w:val="21"/>
+          <w:szCs w:val="21"/>
+        </w:rPr>
+        <w:t>&lt;</w:t>
+      </w:r>
+      <w:r>
+        <w:rPr>
+          <w:rFonts w:ascii="Menlo" w:eastAsia="Times New Roman" w:hAnsi="Menlo" w:cs="Menlo"/>
+          <w:color w:val="F07178"/>
+          <w:sz w:val="21"/>
+          <w:szCs w:val="21"/>
+        </w:rPr>
+        <w:t>div</w:t>
+      </w:r>
+      <w:r>
+        <w:rPr>
+          <w:rFonts w:ascii="Menlo" w:eastAsia="Times New Roman" w:hAnsi="Menlo" w:cs="Menlo"/>
+          <w:color w:val="89DDFF"/>
+          <w:sz w:val="21"/>
+          <w:szCs w:val="21"/>
+        </w:rPr>
+        <w:t xml:space="preserve"> </w:t>
+      </w:r>
+      <w:r>
+        <w:rPr>
+          <w:rFonts w:ascii="Menlo" w:eastAsia="Times New Roman" w:hAnsi="Menlo" w:cs="Menlo"/>
+          <w:color w:val="C792EA"/>
+          <w:sz w:val="21"/>
+          <w:szCs w:val="21"/>
+        </w:rPr>
+        <w:t>class</w:t>
+      </w:r>
+      <w:r>
+        <w:rPr>
+          <w:rFonts w:ascii="Menlo" w:eastAsia="Times New Roman" w:hAnsi="Menlo" w:cs="Menlo"/>
+          <w:color w:val="89DDFF"/>
+          <w:sz w:val="21"/>
+          <w:szCs w:val="21"/>
+        </w:rPr>
+        <w:t>="</w:t>
+      </w:r>
+      <w:r>
+        <w:rPr>
+          <w:rFonts w:ascii="Menlo" w:eastAsia="Times New Roman" w:hAnsi="Menlo" w:cs="Menlo"/>
+          <w:color w:val="C3E88D"/>
+          <w:sz w:val="21"/>
+          <w:szCs w:val="21"/>
+        </w:rPr>
+        <w:t>row</w:t>
+      </w:r>
+      <w:r>
+        <w:rPr>
+          <w:rFonts w:ascii="Menlo" w:eastAsia="Times New Roman" w:hAnsi="Menlo" w:cs="Menlo"/>
+          <w:color w:val="89DDFF"/>
+          <w:sz w:val="21"/>
+          <w:szCs w:val="21"/>
+        </w:rPr>
+        <w:t>"&gt;</w:t>
+      </w:r>
+    </w:p>
+    <w:p>
+      <w:pPr>
+        <w:shd w:val="clear" w:color="auto" w:fill="292D3E"/>
+        <w:spacing w:after="240" w:line="315" w:lineRule="atLeast"/>
+        <w:rPr>
+          <w:rFonts w:ascii="Menlo" w:eastAsia="Times New Roman" w:hAnsi="Menlo" w:cs="Menlo"/>
+          <w:color w:val="A6ACCD"/>
+          <w:sz w:val="21"/>
+          <w:szCs w:val="21"/>
+        </w:rPr>
+      </w:pPr>
+    </w:p>
+    <w:p>
+      <w:pPr>
+        <w:shd w:val="clear" w:color="auto" w:fill="292D3E"/>
+        <w:spacing w:line="315" w:lineRule="atLeast"/>
+        <w:rPr>
+          <w:rFonts w:ascii="Menlo" w:eastAsia="Times New Roman" w:hAnsi="Menlo" w:cs="Menlo"/>
+          <w:color w:val="A6ACCD"/>
+          <w:sz w:val="21"/>
+          <w:szCs w:val="21"/>
+        </w:rPr>
+      </w:pPr>
+      <w:r>
+        <w:rPr>
+          <w:rFonts w:ascii="Menlo" w:eastAsia="Times New Roman" w:hAnsi="Menlo" w:cs="Menlo"/>
+          <w:color w:val="A6ACCD"/>
+          <w:sz w:val="21"/>
+          <w:szCs w:val="21"/>
+        </w:rPr>
+        <w:t xml:space="preserve">            </w:t>
+      </w:r>
+      <w:r>
+        <w:rPr>
+          <w:rFonts w:ascii="Menlo" w:eastAsia="Times New Roman" w:hAnsi="Menlo" w:cs="Menlo"/>
+          <w:color w:val="89DDFF"/>
+          <w:sz w:val="21"/>
+          <w:szCs w:val="21"/>
+        </w:rPr>
+        <w:t>&lt;</w:t>
+      </w:r>
+      <w:r>
+        <w:rPr>
+          <w:rFonts w:ascii="Menlo" w:eastAsia="Times New Roman" w:hAnsi="Menlo" w:cs="Menlo"/>
+          <w:color w:val="F07178"/>
+          <w:sz w:val="21"/>
+          <w:szCs w:val="21"/>
+        </w:rPr>
+        <w:t>div</w:t>
+      </w:r>
+      <w:r>
+        <w:rPr>
+          <w:rFonts w:ascii="Menlo" w:eastAsia="Times New Roman" w:hAnsi="Menlo" w:cs="Menlo"/>
+          <w:color w:val="89DDFF"/>
+          <w:sz w:val="21"/>
+          <w:szCs w:val="21"/>
+        </w:rPr>
+        <w:t xml:space="preserve"> </w:t>
+      </w:r>
+      <w:r>
+        <w:rPr>
+          <w:rFonts w:ascii="Menlo" w:eastAsia="Times New Roman" w:hAnsi="Menlo" w:cs="Menlo"/>
+          <w:color w:val="C792EA"/>
+          <w:sz w:val="21"/>
+          <w:szCs w:val="21"/>
+        </w:rPr>
+        <w:t>class</w:t>
+      </w:r>
+      <w:r>
+        <w:rPr>
+          <w:rFonts w:ascii="Menlo" w:eastAsia="Times New Roman" w:hAnsi="Menlo" w:cs="Menlo"/>
+          <w:color w:val="89DDFF"/>
+          <w:sz w:val="21"/>
+          <w:szCs w:val="21"/>
+        </w:rPr>
+        <w:t>="</w:t>
+      </w:r>
+      <w:r>
+        <w:rPr>
+          <w:rFonts w:ascii="Menlo" w:eastAsia="Times New Roman" w:hAnsi="Menlo" w:cs="Menlo"/>
+          <w:color w:val="C3E88D"/>
+          <w:sz w:val="21"/>
+          <w:szCs w:val="21"/>
+        </w:rPr>
+        <w:t>col-md-6</w:t>
+      </w:r>
+      <w:r>
+        <w:rPr>
+          <w:rFonts w:ascii="Menlo" w:eastAsia="Times New Roman" w:hAnsi="Menlo" w:cs="Menlo"/>
+          <w:color w:val="89DDFF"/>
+          <w:sz w:val="21"/>
+          <w:szCs w:val="21"/>
+        </w:rPr>
+        <w:t>"&gt;</w:t>
+      </w:r>
+    </w:p>
+    <w:p>
+      <w:pPr>
+        <w:shd w:val="clear" w:color="auto" w:fill="292D3E"/>
+        <w:spacing w:line="315" w:lineRule="atLeast"/>
+        <w:rPr>
+          <w:rFonts w:ascii="Menlo" w:eastAsia="Times New Roman" w:hAnsi="Menlo" w:cs="Menlo"/>
+          <w:color w:val="A6ACCD"/>
+          <w:sz w:val="21"/>
+          <w:szCs w:val="21"/>
+        </w:rPr>
+      </w:pPr>
+      <w:r>
+        <w:rPr>
+          <w:rFonts w:ascii="Menlo" w:eastAsia="Times New Roman" w:hAnsi="Menlo" w:cs="Menlo"/>
+          <w:color w:val="A6ACCD"/>
+          <w:sz w:val="21"/>
+          <w:szCs w:val="21"/>
+        </w:rPr>
+        <w:t xml:space="preserve">                this line of context </w:t>
+      </w:r>
+    </w:p>
+    <w:p>
+      <w:pPr>
+        <w:shd w:val="clear" w:color="auto" w:fill="292D3E"/>
+        <w:spacing w:line="315" w:lineRule="atLeast"/>
+        <w:rPr>
+          <w:rFonts w:ascii="Menlo" w:eastAsia="Times New Roman" w:hAnsi="Menlo" w:cs="Menlo"/>
+          <w:color w:val="A6ACCD"/>
+          <w:sz w:val="21"/>
+          <w:szCs w:val="21"/>
+        </w:rPr>
+      </w:pPr>
+      <w:r>
+        <w:rPr>
+          <w:rFonts w:ascii="Menlo" w:eastAsia="Times New Roman" w:hAnsi="Menlo" w:cs="Menlo"/>
+          <w:color w:val="A6ACCD"/>
+          <w:sz w:val="21"/>
+          <w:szCs w:val="21"/>
+        </w:rPr>
+        <w:t xml:space="preserve">                this line of context should change</w:t>
+      </w:r>
+    </w:p>
+    <w:p>
+      <w:pPr>
+        <w:shd w:val="clear" w:color="auto" w:fill="292D3E"/>
+        <w:spacing w:line="315" w:lineRule="atLeast"/>
+        <w:rPr>
+          <w:rFonts w:ascii="Menlo" w:eastAsia="Times New Roman" w:hAnsi="Menlo" w:cs="Menlo"/>
+          <w:color w:val="A6ACCD"/>
+          <w:sz w:val="21"/>
+          <w:szCs w:val="21"/>
+        </w:rPr>
+      </w:pPr>
+      <w:r>
+        <w:rPr>
+          <w:rFonts w:ascii="Menlo" w:eastAsia="Times New Roman" w:hAnsi="Menlo" w:cs="Menlo"/>
+          <w:color w:val="A6ACCD"/>
+          <w:sz w:val="21"/>
+          <w:szCs w:val="21"/>
+        </w:rPr>
+        <w:t xml:space="preserve">            </w:t>
+      </w:r>
+      <w:r>
+        <w:rPr>
+          <w:rFonts w:ascii="Menlo" w:eastAsia="Times New Roman" w:hAnsi="Menlo" w:cs="Menlo"/>
+          <w:color w:val="89DDFF"/>
+          <w:sz w:val="21"/>
+          <w:szCs w:val="21"/>
+        </w:rPr>
+        <w:t>&lt;/</w:t>
+      </w:r>
+      <w:r>
+        <w:rPr>
+          <w:rFonts w:ascii="Menlo" w:eastAsia="Times New Roman" w:hAnsi="Menlo" w:cs="Menlo"/>
+          <w:color w:val="F07178"/>
+          <w:sz w:val="21"/>
+          <w:szCs w:val="21"/>
+        </w:rPr>
+        <w:t>div</w:t>
+      </w:r>
+      <w:r>
+        <w:rPr>
+          <w:rFonts w:ascii="Menlo" w:eastAsia="Times New Roman" w:hAnsi="Menlo" w:cs="Menlo"/>
+          <w:color w:val="89DDFF"/>
+          <w:sz w:val="21"/>
+          <w:szCs w:val="21"/>
+        </w:rPr>
+        <w:t>&gt;</w:t>
+      </w:r>
+    </w:p>
+    <w:p>
+      <w:pPr>
+        <w:shd w:val="clear" w:color="auto" w:fill="292D3E"/>
+        <w:spacing w:line="315" w:lineRule="atLeast"/>
+        <w:rPr>
+          <w:rFonts w:ascii="Menlo" w:eastAsia="Times New Roman" w:hAnsi="Menlo" w:cs="Menlo"/>
+          <w:color w:val="A6ACCD"/>
+          <w:sz w:val="21"/>
+          <w:szCs w:val="21"/>
+        </w:rPr>
+      </w:pPr>
+      <w:r>
+        <w:rPr>
+          <w:rFonts w:ascii="Menlo" w:eastAsia="Times New Roman" w:hAnsi="Menlo" w:cs="Menlo"/>
+          <w:color w:val="A6ACCD"/>
+          <w:sz w:val="21"/>
+          <w:szCs w:val="21"/>
+        </w:rPr>
+        <w:t xml:space="preserve">            </w:t>
+      </w:r>
+      <w:r>
+        <w:rPr>
+          <w:rFonts w:ascii="Menlo" w:eastAsia="Times New Roman" w:hAnsi="Menlo" w:cs="Menlo"/>
+          <w:color w:val="89DDFF"/>
+          <w:sz w:val="21"/>
+          <w:szCs w:val="21"/>
+        </w:rPr>
+        <w:t>&lt;</w:t>
+      </w:r>
+      <w:r>
+        <w:rPr>
+          <w:rFonts w:ascii="Menlo" w:eastAsia="Times New Roman" w:hAnsi="Menlo" w:cs="Menlo"/>
+          <w:color w:val="F07178"/>
+          <w:sz w:val="21"/>
+          <w:szCs w:val="21"/>
+        </w:rPr>
+        <w:t>div</w:t>
+      </w:r>
+      <w:r>
+        <w:rPr>
+          <w:rFonts w:ascii="Menlo" w:eastAsia="Times New Roman" w:hAnsi="Menlo" w:cs="Menlo"/>
+          <w:color w:val="89DDFF"/>
+          <w:sz w:val="21"/>
+          <w:szCs w:val="21"/>
+        </w:rPr>
+        <w:t xml:space="preserve"> </w:t>
+      </w:r>
+      <w:r>
+        <w:rPr>
+          <w:rFonts w:ascii="Menlo" w:eastAsia="Times New Roman" w:hAnsi="Menlo" w:cs="Menlo"/>
+          <w:color w:val="C792EA"/>
+          <w:sz w:val="21"/>
+          <w:szCs w:val="21"/>
+        </w:rPr>
+        <w:t>class</w:t>
+      </w:r>
+      <w:r>
+        <w:rPr>
+          <w:rFonts w:ascii="Menlo" w:eastAsia="Times New Roman" w:hAnsi="Menlo" w:cs="Menlo"/>
+          <w:color w:val="89DDFF"/>
+          <w:sz w:val="21"/>
+          <w:szCs w:val="21"/>
+        </w:rPr>
+        <w:t>="</w:t>
+      </w:r>
+      <w:r>
+        <w:rPr>
+          <w:rFonts w:ascii="Menlo" w:eastAsia="Times New Roman" w:hAnsi="Menlo" w:cs="Menlo"/>
+          <w:color w:val="C3E88D"/>
+          <w:sz w:val="21"/>
+          <w:szCs w:val="21"/>
+        </w:rPr>
+        <w:t>col-md-6</w:t>
+      </w:r>
+      <w:r>
+        <w:rPr>
+          <w:rFonts w:ascii="Menlo" w:eastAsia="Times New Roman" w:hAnsi="Menlo" w:cs="Menlo"/>
+          <w:color w:val="89DDFF"/>
+          <w:sz w:val="21"/>
+          <w:szCs w:val="21"/>
+        </w:rPr>
+        <w:t>"&gt;</w:t>
+      </w:r>
+    </w:p>
+    <w:p>
+      <w:pPr>
+        <w:shd w:val="clear" w:color="auto" w:fill="292D3E"/>
+        <w:spacing w:line="315" w:lineRule="atLeast"/>
+        <w:rPr>
+          <w:rFonts w:ascii="Menlo" w:eastAsia="Times New Roman" w:hAnsi="Menlo" w:cs="Menlo"/>
+          <w:color w:val="A6ACCD"/>
+          <w:sz w:val="21"/>
+          <w:szCs w:val="21"/>
+        </w:rPr>
+      </w:pPr>
+      <w:r>
+        <w:rPr>
+          <w:rFonts w:ascii="Menlo" w:eastAsia="Times New Roman" w:hAnsi="Menlo" w:cs="Menlo"/>
+          <w:color w:val="A6ACCD"/>
+          <w:sz w:val="21"/>
+          <w:szCs w:val="21"/>
+        </w:rPr>
+        <w:t xml:space="preserve">                this line of context should change as well</w:t>
+      </w:r>
+    </w:p>
+    <w:p>
+      <w:pPr>
+        <w:shd w:val="clear" w:color="auto" w:fill="292D3E"/>
+        <w:spacing w:line="315" w:lineRule="atLeast"/>
+        <w:rPr>
+          <w:rFonts w:ascii="Menlo" w:eastAsia="Times New Roman" w:hAnsi="Menlo" w:cs="Menlo"/>
+          <w:color w:val="A6ACCD"/>
+          <w:sz w:val="21"/>
+          <w:szCs w:val="21"/>
+        </w:rPr>
+      </w:pPr>
+      <w:r>
+        <w:rPr>
+          <w:rFonts w:ascii="Menlo" w:eastAsia="Times New Roman" w:hAnsi="Menlo" w:cs="Menlo"/>
+          <w:color w:val="A6ACCD"/>
+          <w:sz w:val="21"/>
+          <w:szCs w:val="21"/>
+        </w:rPr>
+        <w:t xml:space="preserve">            </w:t>
+      </w:r>
+      <w:r>
+        <w:rPr>
+          <w:rFonts w:ascii="Menlo" w:eastAsia="Times New Roman" w:hAnsi="Menlo" w:cs="Menlo"/>
+          <w:color w:val="89DDFF"/>
+          <w:sz w:val="21"/>
+          <w:szCs w:val="21"/>
+        </w:rPr>
+        <w:t>&lt;/</w:t>
+      </w:r>
+      <w:r>
+        <w:rPr>
+          <w:rFonts w:ascii="Menlo" w:eastAsia="Times New Roman" w:hAnsi="Menlo" w:cs="Menlo"/>
+          <w:color w:val="F07178"/>
+          <w:sz w:val="21"/>
+          <w:szCs w:val="21"/>
+        </w:rPr>
+        <w:t>div</w:t>
+      </w:r>
+      <w:r>
+        <w:rPr>
+          <w:rFonts w:ascii="Menlo" w:eastAsia="Times New Roman" w:hAnsi="Menlo" w:cs="Menlo"/>
+          <w:color w:val="89DDFF"/>
+          <w:sz w:val="21"/>
+          <w:szCs w:val="21"/>
+        </w:rPr>
+        <w:t>&gt;</w:t>
+      </w:r>
+    </w:p>
+    <w:p>
+      <w:pPr>
+        <w:shd w:val="clear" w:color="auto" w:fill="292D3E"/>
+        <w:spacing w:line="315" w:lineRule="atLeast"/>
+        <w:rPr>
+          <w:rFonts w:ascii="Menlo" w:eastAsia="Times New Roman" w:hAnsi="Menlo" w:cs="Menlo"/>
+          <w:color w:val="A6ACCD"/>
+          <w:sz w:val="21"/>
+          <w:szCs w:val="21"/>
+        </w:rPr>
+      </w:pPr>
+      <w:r>
+        <w:rPr>
+          <w:rFonts w:ascii="Menlo" w:eastAsia="Times New Roman" w:hAnsi="Menlo" w:cs="Menlo"/>
+          <w:color w:val="A6ACCD"/>
+          <w:sz w:val="21"/>
+          <w:szCs w:val="21"/>
+        </w:rPr>
+        <w:t xml:space="preserve">        </w:t>
+      </w:r>
+      <w:r>
+        <w:rPr>
+          <w:rFonts w:ascii="Menlo" w:eastAsia="Times New Roman" w:hAnsi="Menlo" w:cs="Menlo"/>
+          <w:color w:val="89DDFF"/>
+          <w:sz w:val="21"/>
+          <w:szCs w:val="21"/>
+        </w:rPr>
+        <w:t>&lt;/</w:t>
+      </w:r>
+      <w:r>
+        <w:rPr>
+          <w:rFonts w:ascii="Menlo" w:eastAsia="Times New Roman" w:hAnsi="Menlo" w:cs="Menlo"/>
+          <w:color w:val="F07178"/>
+          <w:sz w:val="21"/>
+          <w:szCs w:val="21"/>
+        </w:rPr>
+        <w:t>div</w:t>
+      </w:r>
+      <w:r>
+        <w:rPr>
+          <w:rFonts w:ascii="Menlo" w:eastAsia="Times New Roman" w:hAnsi="Menlo" w:cs="Menlo"/>
+          <w:color w:val="89DDFF"/>
+          <w:sz w:val="21"/>
+          <w:szCs w:val="21"/>
+        </w:rPr>
+        <w:t>&gt;</w:t>
+      </w:r>
+    </w:p>
+    <w:p>
+      <w:pPr>
+        <w:shd w:val="clear" w:color="auto" w:fill="292D3E"/>
+        <w:spacing w:line="315" w:lineRule="atLeast"/>
+        <w:rPr>
+          <w:rFonts w:ascii="Menlo" w:eastAsia="Times New Roman" w:hAnsi="Menlo" w:cs="Menlo"/>
+          <w:color w:val="A6ACCD"/>
+          <w:sz w:val="21"/>
+          <w:szCs w:val="21"/>
+        </w:rPr>
+      </w:pPr>
+      <w:r>
+        <w:rPr>
+          <w:rFonts w:ascii="Menlo" w:eastAsia="Times New Roman" w:hAnsi="Menlo" w:cs="Menlo"/>
+          <w:color w:val="A6ACCD"/>
+          <w:sz w:val="21"/>
+          <w:szCs w:val="21"/>
+        </w:rPr>
+        <w:t xml:space="preserve">    </w:t>
+      </w:r>
+      <w:r>
+        <w:rPr>
+          <w:rFonts w:ascii="Menlo" w:eastAsia="Times New Roman" w:hAnsi="Menlo" w:cs="Menlo"/>
+          <w:color w:val="89DDFF"/>
+          <w:sz w:val="21"/>
+          <w:szCs w:val="21"/>
+        </w:rPr>
+        <w:t>&lt;/</w:t>
+      </w:r>
+      <w:r>
+        <w:rPr>
+          <w:rFonts w:ascii="Menlo" w:eastAsia="Times New Roman" w:hAnsi="Menlo" w:cs="Menlo"/>
+          <w:color w:val="F07178"/>
+          <w:sz w:val="21"/>
+          <w:szCs w:val="21"/>
+        </w:rPr>
+        <w:t>h2</w:t>
+      </w:r>
+      <w:r>
+        <w:rPr>
+          <w:rFonts w:ascii="Menlo" w:eastAsia="Times New Roman" w:hAnsi="Menlo" w:cs="Menlo"/>
+          <w:color w:val="89DDFF"/>
+          <w:sz w:val="21"/>
+          <w:szCs w:val="21"/>
+        </w:rPr>
+        <w:t>&gt;</w:t>
+      </w:r>
+    </w:p>
+    <w:p>
+      <w:pPr>
+        <w:shd w:val="clear" w:color="auto" w:fill="292D3E"/>
+        <w:spacing w:line="315" w:lineRule="atLeast"/>
+        <w:rPr>
+          <w:rFonts w:ascii="Menlo" w:eastAsia="Times New Roman" w:hAnsi="Menlo" w:cs="Menlo"/>
+          <w:color w:val="A6ACCD"/>
+          <w:sz w:val="21"/>
+          <w:szCs w:val="21"/>
         </w:rPr>
       </w:pPr>
     </w:p>
@@ -2923,6 +3576,35 @@
       <w:pPr>
         <w:rPr>
           <w:rFonts w:hint="eastAsia"/>
+          <w:lang w:val="en-US"/>
+        </w:rPr>
+      </w:pPr>
+      <w:r>
+        <w:rPr>
+          <w:rFonts w:hint="eastAsia"/>
+          <w:lang w:val="en-US"/>
+        </w:rPr>
+        <w:lastRenderedPageBreak/>
+        <w:t>以上代码就是当内容小于</w:t>
+      </w:r>
+      <w:r>
+        <w:rPr>
+          <w:rFonts w:hint="eastAsia"/>
+          <w:lang w:val="en-US"/>
+        </w:rPr>
+        <w:t>medium</w:t>
+      </w:r>
+      <w:r>
+        <w:rPr>
+          <w:rFonts w:hint="eastAsia"/>
+          <w:lang w:val="en-US"/>
+        </w:rPr>
+        <w:t>的时候，就不再平分一行的空间。</w:t>
+      </w:r>
+    </w:p>
+    <w:p>
+      <w:pPr>
+        <w:rPr>
           <w:lang w:val="en-US"/>
         </w:rPr>
       </w:pPr>
@@ -3953,7 +4635,7 @@
 </file>
 
 <file path=customXml/itemProps1.xml><?xml version="1.0" encoding="utf-8"?>
-<ds:datastoreItem xmlns:ds="http://schemas.openxmlformats.org/officeDocument/2006/customXml" ds:itemID="{7055C63C-D1FF-E948-8A93-C91898580559}">
+<ds:datastoreItem xmlns:ds="http://schemas.openxmlformats.org/officeDocument/2006/customXml" ds:itemID="{B6C52AB9-A5BE-5E47-86C3-D5E8B01E43E8}">
   <ds:schemaRefs>
     <ds:schemaRef ds:uri="http://schemas.openxmlformats.org/officeDocument/2006/bibliography"/>
   </ds:schemaRefs>

--- a/study notes/Yelp camp notes.docx
+++ b/study notes/Yelp camp notes.docx
@@ -45,21 +45,7 @@
         <w:rPr>
           <w:lang w:val="en-US"/>
         </w:rPr>
-        <w:t>You can download the code and use “</w:t>
-      </w:r>
-      <w:proofErr w:type="spellStart"/>
-      <w:r>
-        <w:rPr>
-          <w:lang w:val="en-US"/>
-        </w:rPr>
-        <w:t>npm</w:t>
-      </w:r>
-      <w:proofErr w:type="spellEnd"/>
-      <w:r>
-        <w:rPr>
-          <w:lang w:val="en-US"/>
-        </w:rPr>
-        <w:t xml:space="preserve"> install” to install all the dependencies. </w:t>
+        <w:t xml:space="preserve">You can download the code and use “npm install” to install all the dependencies. </w:t>
       </w:r>
     </w:p>
     <w:p>
@@ -102,60 +88,24 @@
           <w:lang w:val="en-US"/>
         </w:rPr>
       </w:pPr>
-      <w:proofErr w:type="spellStart"/>
-      <w:r>
-        <w:rPr>
-          <w:lang w:val="en-US"/>
-        </w:rPr>
-        <w:t>npm</w:t>
-      </w:r>
-      <w:proofErr w:type="spellEnd"/>
-      <w:r>
-        <w:rPr>
-          <w:lang w:val="en-US"/>
-        </w:rPr>
-        <w:t xml:space="preserve"> </w:t>
-      </w:r>
-      <w:proofErr w:type="spellStart"/>
-      <w:r>
-        <w:rPr>
-          <w:lang w:val="en-US"/>
-        </w:rPr>
-        <w:t>init</w:t>
-      </w:r>
-      <w:proofErr w:type="spellEnd"/>
-      <w:r>
-        <w:rPr>
-          <w:lang w:val="en-US"/>
-        </w:rPr>
-        <w:t xml:space="preserve"> -y </w:t>
-      </w:r>
-    </w:p>
-    <w:p>
-      <w:pPr>
-        <w:rPr>
-          <w:lang w:val="en-US"/>
-        </w:rPr>
-      </w:pPr>
-      <w:r>
-        <w:rPr>
-          <w:lang w:val="en-US"/>
-        </w:rPr>
-        <w:t xml:space="preserve">This will create the </w:t>
-      </w:r>
-      <w:proofErr w:type="spellStart"/>
-      <w:r>
-        <w:rPr>
-          <w:lang w:val="en-US"/>
-        </w:rPr>
-        <w:t>npm</w:t>
-      </w:r>
-      <w:proofErr w:type="spellEnd"/>
-      <w:r>
-        <w:rPr>
-          <w:lang w:val="en-US"/>
-        </w:rPr>
-        <w:t xml:space="preserve"> file to record dependencies. </w:t>
+      <w:r>
+        <w:rPr>
+          <w:lang w:val="en-US"/>
+        </w:rPr>
+        <w:t xml:space="preserve">npm init -y </w:t>
+      </w:r>
+    </w:p>
+    <w:p>
+      <w:pPr>
+        <w:rPr>
+          <w:lang w:val="en-US"/>
+        </w:rPr>
+      </w:pPr>
+      <w:r>
+        <w:rPr>
+          <w:lang w:val="en-US"/>
+        </w:rPr>
+        <w:t xml:space="preserve">This will create the npm file to record dependencies. </w:t>
       </w:r>
     </w:p>
     <w:p>
@@ -306,8 +256,6 @@
           <w:szCs w:val="21"/>
         </w:rPr>
       </w:pPr>
-      <w:proofErr w:type="spellStart"/>
-      <w:proofErr w:type="gramStart"/>
       <w:r>
         <w:rPr>
           <w:rFonts w:ascii="Menlo" w:eastAsia="Times New Roman" w:hAnsi="Menlo" w:cs="Menlo"/>
@@ -335,7 +283,6 @@
         </w:rPr>
         <w:t>get</w:t>
       </w:r>
-      <w:proofErr w:type="spellEnd"/>
       <w:r>
         <w:rPr>
           <w:rFonts w:ascii="Menlo" w:eastAsia="Times New Roman" w:hAnsi="Menlo" w:cs="Menlo"/>
@@ -345,7 +292,6 @@
         </w:rPr>
         <w:t>(</w:t>
       </w:r>
-      <w:proofErr w:type="gramEnd"/>
       <w:r>
         <w:rPr>
           <w:rFonts w:ascii="Menlo" w:eastAsia="Times New Roman" w:hAnsi="Menlo" w:cs="Menlo"/>
@@ -484,8 +430,6 @@
         </w:rPr>
         <w:t xml:space="preserve">    </w:t>
       </w:r>
-      <w:proofErr w:type="spellStart"/>
-      <w:proofErr w:type="gramStart"/>
       <w:r>
         <w:rPr>
           <w:rFonts w:ascii="Menlo" w:eastAsia="Times New Roman" w:hAnsi="Menlo" w:cs="Menlo"/>
@@ -513,8 +457,6 @@
         </w:rPr>
         <w:t>render</w:t>
       </w:r>
-      <w:proofErr w:type="spellEnd"/>
-      <w:proofErr w:type="gramEnd"/>
       <w:r>
         <w:rPr>
           <w:rFonts w:ascii="Menlo" w:eastAsia="Times New Roman" w:hAnsi="Menlo" w:cs="Menlo"/>
@@ -637,8 +579,6 @@
           <w:szCs w:val="21"/>
         </w:rPr>
       </w:pPr>
-      <w:proofErr w:type="spellStart"/>
-      <w:proofErr w:type="gramStart"/>
       <w:r>
         <w:rPr>
           <w:rFonts w:ascii="Menlo" w:eastAsia="Times New Roman" w:hAnsi="Menlo" w:cs="Menlo"/>
@@ -666,7 +606,6 @@
         </w:rPr>
         <w:t>get</w:t>
       </w:r>
-      <w:proofErr w:type="spellEnd"/>
       <w:r>
         <w:rPr>
           <w:rFonts w:ascii="Menlo" w:eastAsia="Times New Roman" w:hAnsi="Menlo" w:cs="Menlo"/>
@@ -676,7 +615,6 @@
         </w:rPr>
         <w:t>(</w:t>
       </w:r>
-      <w:proofErr w:type="gramEnd"/>
       <w:r>
         <w:rPr>
           <w:rFonts w:ascii="Menlo" w:eastAsia="Times New Roman" w:hAnsi="Menlo" w:cs="Menlo"/>
@@ -851,7 +789,6 @@
         </w:rPr>
         <w:t xml:space="preserve"> </w:t>
       </w:r>
-      <w:proofErr w:type="spellStart"/>
       <w:r>
         <w:rPr>
           <w:rFonts w:ascii="Menlo" w:eastAsia="Times New Roman" w:hAnsi="Menlo" w:cs="Menlo"/>
@@ -861,7 +798,6 @@
         </w:rPr>
         <w:t>campID</w:t>
       </w:r>
-      <w:proofErr w:type="spellEnd"/>
       <w:r>
         <w:rPr>
           <w:rFonts w:ascii="Menlo" w:eastAsia="Times New Roman" w:hAnsi="Menlo" w:cs="Menlo"/>
@@ -889,7 +825,6 @@
         </w:rPr>
         <w:t xml:space="preserve"> </w:t>
       </w:r>
-      <w:proofErr w:type="gramStart"/>
       <w:r>
         <w:rPr>
           <w:rFonts w:ascii="Menlo" w:eastAsia="Times New Roman" w:hAnsi="Menlo" w:cs="Menlo"/>
@@ -944,7 +879,6 @@
         </w:rPr>
         <w:t>;</w:t>
       </w:r>
-      <w:proofErr w:type="gramEnd"/>
     </w:p>
     <w:p>
       <w:pPr>
@@ -1040,7 +974,6 @@
         </w:rPr>
         <w:t xml:space="preserve"> </w:t>
       </w:r>
-      <w:proofErr w:type="spellStart"/>
       <w:r>
         <w:rPr>
           <w:rFonts w:ascii="Menlo" w:eastAsia="Times New Roman" w:hAnsi="Menlo" w:cs="Menlo"/>
@@ -1068,7 +1001,6 @@
         </w:rPr>
         <w:t>findById</w:t>
       </w:r>
-      <w:proofErr w:type="spellEnd"/>
       <w:r>
         <w:rPr>
           <w:rFonts w:ascii="Menlo" w:eastAsia="Times New Roman" w:hAnsi="Menlo" w:cs="Menlo"/>
@@ -1078,7 +1010,6 @@
         </w:rPr>
         <w:t>(</w:t>
       </w:r>
-      <w:proofErr w:type="spellStart"/>
       <w:r>
         <w:rPr>
           <w:rFonts w:ascii="Menlo" w:eastAsia="Times New Roman" w:hAnsi="Menlo" w:cs="Menlo"/>
@@ -1088,8 +1019,6 @@
         </w:rPr>
         <w:t>campID</w:t>
       </w:r>
-      <w:proofErr w:type="spellEnd"/>
-      <w:proofErr w:type="gramStart"/>
       <w:r>
         <w:rPr>
           <w:rFonts w:ascii="Menlo" w:eastAsia="Times New Roman" w:hAnsi="Menlo" w:cs="Menlo"/>
@@ -1108,7 +1037,6 @@
         </w:rPr>
         <w:t>;</w:t>
       </w:r>
-      <w:proofErr w:type="gramEnd"/>
     </w:p>
     <w:p>
       <w:pPr>
@@ -1130,8 +1058,6 @@
         </w:rPr>
         <w:t xml:space="preserve">    </w:t>
       </w:r>
-      <w:proofErr w:type="spellStart"/>
-      <w:proofErr w:type="gramStart"/>
       <w:r>
         <w:rPr>
           <w:rFonts w:ascii="Menlo" w:eastAsia="Times New Roman" w:hAnsi="Menlo" w:cs="Menlo"/>
@@ -1159,8 +1085,6 @@
         </w:rPr>
         <w:t>render</w:t>
       </w:r>
-      <w:proofErr w:type="spellEnd"/>
-      <w:proofErr w:type="gramEnd"/>
       <w:r>
         <w:rPr>
           <w:rFonts w:ascii="Menlo" w:eastAsia="Times New Roman" w:hAnsi="Menlo" w:cs="Menlo"/>
@@ -1224,7 +1148,6 @@
         </w:rPr>
         <w:t xml:space="preserve"> </w:t>
       </w:r>
-      <w:proofErr w:type="spellStart"/>
       <w:r>
         <w:rPr>
           <w:rFonts w:ascii="Menlo" w:eastAsia="Times New Roman" w:hAnsi="Menlo" w:cs="Menlo"/>
@@ -1234,7 +1157,6 @@
         </w:rPr>
         <w:t>campID</w:t>
       </w:r>
-      <w:proofErr w:type="spellEnd"/>
       <w:r>
         <w:rPr>
           <w:rFonts w:ascii="Menlo" w:eastAsia="Times New Roman" w:hAnsi="Menlo" w:cs="Menlo"/>
@@ -1511,10 +1433,769 @@
           <w:sz w:val="21"/>
           <w:szCs w:val="21"/>
         </w:rPr>
-        <w:t xml:space="preserve">// this line of coder allow you to see the </w:t>
-      </w:r>
-      <w:proofErr w:type="spellStart"/>
-      <w:proofErr w:type="gramStart"/>
+        <w:t>// this line of coder allow you to see the req.body.</w:t>
+      </w:r>
+    </w:p>
+    <w:p>
+      <w:pPr>
+        <w:shd w:val="clear" w:color="auto" w:fill="292D3E"/>
+        <w:spacing w:line="315" w:lineRule="atLeast"/>
+        <w:rPr>
+          <w:rFonts w:ascii="Menlo" w:eastAsia="Times New Roman" w:hAnsi="Menlo" w:cs="Menlo"/>
+          <w:color w:val="A6ACCD"/>
+          <w:sz w:val="21"/>
+          <w:szCs w:val="21"/>
+        </w:rPr>
+      </w:pPr>
+      <w:r>
+        <w:rPr>
+          <w:rFonts w:ascii="Menlo" w:eastAsia="Times New Roman" w:hAnsi="Menlo" w:cs="Menlo"/>
+          <w:color w:val="A6ACCD"/>
+          <w:sz w:val="21"/>
+          <w:szCs w:val="21"/>
+        </w:rPr>
+        <w:t>app</w:t>
+      </w:r>
+      <w:r>
+        <w:rPr>
+          <w:rFonts w:ascii="Menlo" w:eastAsia="Times New Roman" w:hAnsi="Menlo" w:cs="Menlo"/>
+          <w:color w:val="89DDFF"/>
+          <w:sz w:val="21"/>
+          <w:szCs w:val="21"/>
+        </w:rPr>
+        <w:t>.</w:t>
+      </w:r>
+      <w:r>
+        <w:rPr>
+          <w:rFonts w:ascii="Menlo" w:eastAsia="Times New Roman" w:hAnsi="Menlo" w:cs="Menlo"/>
+          <w:color w:val="82AAFF"/>
+          <w:sz w:val="21"/>
+          <w:szCs w:val="21"/>
+        </w:rPr>
+        <w:t>use</w:t>
+      </w:r>
+      <w:r>
+        <w:rPr>
+          <w:rFonts w:ascii="Menlo" w:eastAsia="Times New Roman" w:hAnsi="Menlo" w:cs="Menlo"/>
+          <w:color w:val="A6ACCD"/>
+          <w:sz w:val="21"/>
+          <w:szCs w:val="21"/>
+        </w:rPr>
+        <w:t>(</w:t>
+      </w:r>
+      <w:r>
+        <w:rPr>
+          <w:rFonts w:ascii="Menlo" w:eastAsia="Times New Roman" w:hAnsi="Menlo" w:cs="Menlo"/>
+          <w:color w:val="82AAFF"/>
+          <w:sz w:val="21"/>
+          <w:szCs w:val="21"/>
+        </w:rPr>
+        <w:t>express</w:t>
+      </w:r>
+      <w:r>
+        <w:rPr>
+          <w:rFonts w:ascii="Menlo" w:eastAsia="Times New Roman" w:hAnsi="Menlo" w:cs="Menlo"/>
+          <w:color w:val="89DDFF"/>
+          <w:sz w:val="21"/>
+          <w:szCs w:val="21"/>
+        </w:rPr>
+        <w:t>.</w:t>
+      </w:r>
+      <w:r>
+        <w:rPr>
+          <w:rFonts w:ascii="Menlo" w:eastAsia="Times New Roman" w:hAnsi="Menlo" w:cs="Menlo"/>
+          <w:color w:val="82AAFF"/>
+          <w:sz w:val="21"/>
+          <w:szCs w:val="21"/>
+        </w:rPr>
+        <w:t>urlencoded</w:t>
+      </w:r>
+      <w:r>
+        <w:rPr>
+          <w:rFonts w:ascii="Menlo" w:eastAsia="Times New Roman" w:hAnsi="Menlo" w:cs="Menlo"/>
+          <w:color w:val="A6ACCD"/>
+          <w:sz w:val="21"/>
+          <w:szCs w:val="21"/>
+        </w:rPr>
+        <w:t>(</w:t>
+      </w:r>
+      <w:r>
+        <w:rPr>
+          <w:rFonts w:ascii="Menlo" w:eastAsia="Times New Roman" w:hAnsi="Menlo" w:cs="Menlo"/>
+          <w:color w:val="89DDFF"/>
+          <w:sz w:val="21"/>
+          <w:szCs w:val="21"/>
+        </w:rPr>
+        <w:t>{</w:t>
+      </w:r>
+      <w:r>
+        <w:rPr>
+          <w:rFonts w:ascii="Menlo" w:eastAsia="Times New Roman" w:hAnsi="Menlo" w:cs="Menlo"/>
+          <w:color w:val="A6ACCD"/>
+          <w:sz w:val="21"/>
+          <w:szCs w:val="21"/>
+        </w:rPr>
+        <w:t xml:space="preserve"> extended</w:t>
+      </w:r>
+      <w:r>
+        <w:rPr>
+          <w:rFonts w:ascii="Menlo" w:eastAsia="Times New Roman" w:hAnsi="Menlo" w:cs="Menlo"/>
+          <w:color w:val="89DDFF"/>
+          <w:sz w:val="21"/>
+          <w:szCs w:val="21"/>
+        </w:rPr>
+        <w:t>:</w:t>
+      </w:r>
+      <w:r>
+        <w:rPr>
+          <w:rFonts w:ascii="Menlo" w:eastAsia="Times New Roman" w:hAnsi="Menlo" w:cs="Menlo"/>
+          <w:color w:val="A6ACCD"/>
+          <w:sz w:val="21"/>
+          <w:szCs w:val="21"/>
+        </w:rPr>
+        <w:t xml:space="preserve"> </w:t>
+      </w:r>
+      <w:r>
+        <w:rPr>
+          <w:rFonts w:ascii="Menlo" w:eastAsia="Times New Roman" w:hAnsi="Menlo" w:cs="Menlo"/>
+          <w:color w:val="FF9CAC"/>
+          <w:sz w:val="21"/>
+          <w:szCs w:val="21"/>
+        </w:rPr>
+        <w:t>true</w:t>
+      </w:r>
+      <w:r>
+        <w:rPr>
+          <w:rFonts w:ascii="Menlo" w:eastAsia="Times New Roman" w:hAnsi="Menlo" w:cs="Menlo"/>
+          <w:color w:val="A6ACCD"/>
+          <w:sz w:val="21"/>
+          <w:szCs w:val="21"/>
+        </w:rPr>
+        <w:t xml:space="preserve"> </w:t>
+      </w:r>
+      <w:r>
+        <w:rPr>
+          <w:rFonts w:ascii="Menlo" w:eastAsia="Times New Roman" w:hAnsi="Menlo" w:cs="Menlo"/>
+          <w:color w:val="89DDFF"/>
+          <w:sz w:val="21"/>
+          <w:szCs w:val="21"/>
+        </w:rPr>
+        <w:t>}</w:t>
+      </w:r>
+      <w:r>
+        <w:rPr>
+          <w:rFonts w:ascii="Menlo" w:eastAsia="Times New Roman" w:hAnsi="Menlo" w:cs="Menlo"/>
+          <w:color w:val="A6ACCD"/>
+          <w:sz w:val="21"/>
+          <w:szCs w:val="21"/>
+        </w:rPr>
+        <w:t>))</w:t>
+      </w:r>
+    </w:p>
+    <w:p>
+      <w:pPr>
+        <w:shd w:val="clear" w:color="auto" w:fill="292D3E"/>
+        <w:spacing w:line="315" w:lineRule="atLeast"/>
+        <w:rPr>
+          <w:rFonts w:ascii="Menlo" w:eastAsia="Times New Roman" w:hAnsi="Menlo" w:cs="Menlo"/>
+          <w:color w:val="A6ACCD"/>
+          <w:sz w:val="21"/>
+          <w:szCs w:val="21"/>
+        </w:rPr>
+      </w:pPr>
+    </w:p>
+    <w:p>
+      <w:pPr>
+        <w:shd w:val="clear" w:color="auto" w:fill="292D3E"/>
+        <w:spacing w:line="315" w:lineRule="atLeast"/>
+        <w:rPr>
+          <w:rFonts w:ascii="Menlo" w:eastAsia="Times New Roman" w:hAnsi="Menlo" w:cs="Menlo"/>
+          <w:color w:val="A6ACCD"/>
+          <w:sz w:val="21"/>
+          <w:szCs w:val="21"/>
+        </w:rPr>
+      </w:pPr>
+      <w:r>
+        <w:rPr>
+          <w:rFonts w:ascii="Menlo" w:eastAsia="Times New Roman" w:hAnsi="Menlo" w:cs="Menlo"/>
+          <w:color w:val="A6ACCD"/>
+          <w:sz w:val="21"/>
+          <w:szCs w:val="21"/>
+        </w:rPr>
+        <w:t>app</w:t>
+      </w:r>
+      <w:r>
+        <w:rPr>
+          <w:rFonts w:ascii="Menlo" w:eastAsia="Times New Roman" w:hAnsi="Menlo" w:cs="Menlo"/>
+          <w:color w:val="89DDFF"/>
+          <w:sz w:val="21"/>
+          <w:szCs w:val="21"/>
+        </w:rPr>
+        <w:t>.</w:t>
+      </w:r>
+      <w:r>
+        <w:rPr>
+          <w:rFonts w:ascii="Menlo" w:eastAsia="Times New Roman" w:hAnsi="Menlo" w:cs="Menlo"/>
+          <w:color w:val="82AAFF"/>
+          <w:sz w:val="21"/>
+          <w:szCs w:val="21"/>
+        </w:rPr>
+        <w:t>post</w:t>
+      </w:r>
+      <w:r>
+        <w:rPr>
+          <w:rFonts w:ascii="Menlo" w:eastAsia="Times New Roman" w:hAnsi="Menlo" w:cs="Menlo"/>
+          <w:color w:val="A6ACCD"/>
+          <w:sz w:val="21"/>
+          <w:szCs w:val="21"/>
+        </w:rPr>
+        <w:t>(</w:t>
+      </w:r>
+      <w:r>
+        <w:rPr>
+          <w:rFonts w:ascii="Menlo" w:eastAsia="Times New Roman" w:hAnsi="Menlo" w:cs="Menlo"/>
+          <w:color w:val="89DDFF"/>
+          <w:sz w:val="21"/>
+          <w:szCs w:val="21"/>
+        </w:rPr>
+        <w:t>'</w:t>
+      </w:r>
+      <w:r>
+        <w:rPr>
+          <w:rFonts w:ascii="Menlo" w:eastAsia="Times New Roman" w:hAnsi="Menlo" w:cs="Menlo"/>
+          <w:color w:val="C3E88D"/>
+          <w:sz w:val="21"/>
+          <w:szCs w:val="21"/>
+        </w:rPr>
+        <w:t>/campgrounds</w:t>
+      </w:r>
+      <w:r>
+        <w:rPr>
+          <w:rFonts w:ascii="Menlo" w:eastAsia="Times New Roman" w:hAnsi="Menlo" w:cs="Menlo"/>
+          <w:color w:val="89DDFF"/>
+          <w:sz w:val="21"/>
+          <w:szCs w:val="21"/>
+        </w:rPr>
+        <w:t>',</w:t>
+      </w:r>
+      <w:r>
+        <w:rPr>
+          <w:rFonts w:ascii="Menlo" w:eastAsia="Times New Roman" w:hAnsi="Menlo" w:cs="Menlo"/>
+          <w:color w:val="A6ACCD"/>
+          <w:sz w:val="21"/>
+          <w:szCs w:val="21"/>
+        </w:rPr>
+        <w:t xml:space="preserve"> </w:t>
+      </w:r>
+      <w:r>
+        <w:rPr>
+          <w:rFonts w:ascii="Menlo" w:eastAsia="Times New Roman" w:hAnsi="Menlo" w:cs="Menlo"/>
+          <w:color w:val="C792EA"/>
+          <w:sz w:val="21"/>
+          <w:szCs w:val="21"/>
+        </w:rPr>
+        <w:t>async</w:t>
+      </w:r>
+      <w:r>
+        <w:rPr>
+          <w:rFonts w:ascii="Menlo" w:eastAsia="Times New Roman" w:hAnsi="Menlo" w:cs="Menlo"/>
+          <w:color w:val="A6ACCD"/>
+          <w:sz w:val="21"/>
+          <w:szCs w:val="21"/>
+        </w:rPr>
+        <w:t xml:space="preserve"> </w:t>
+      </w:r>
+      <w:r>
+        <w:rPr>
+          <w:rFonts w:ascii="Menlo" w:eastAsia="Times New Roman" w:hAnsi="Menlo" w:cs="Menlo"/>
+          <w:color w:val="89DDFF"/>
+          <w:sz w:val="21"/>
+          <w:szCs w:val="21"/>
+        </w:rPr>
+        <w:t>(</w:t>
+      </w:r>
+      <w:r>
+        <w:rPr>
+          <w:rFonts w:ascii="Menlo" w:eastAsia="Times New Roman" w:hAnsi="Menlo" w:cs="Menlo"/>
+          <w:color w:val="A6ACCD"/>
+          <w:sz w:val="21"/>
+          <w:szCs w:val="21"/>
+        </w:rPr>
+        <w:t>req</w:t>
+      </w:r>
+      <w:r>
+        <w:rPr>
+          <w:rFonts w:ascii="Menlo" w:eastAsia="Times New Roman" w:hAnsi="Menlo" w:cs="Menlo"/>
+          <w:color w:val="89DDFF"/>
+          <w:sz w:val="21"/>
+          <w:szCs w:val="21"/>
+        </w:rPr>
+        <w:t>,</w:t>
+      </w:r>
+      <w:r>
+        <w:rPr>
+          <w:rFonts w:ascii="Menlo" w:eastAsia="Times New Roman" w:hAnsi="Menlo" w:cs="Menlo"/>
+          <w:color w:val="A6ACCD"/>
+          <w:sz w:val="21"/>
+          <w:szCs w:val="21"/>
+        </w:rPr>
+        <w:t xml:space="preserve"> res</w:t>
+      </w:r>
+      <w:r>
+        <w:rPr>
+          <w:rFonts w:ascii="Menlo" w:eastAsia="Times New Roman" w:hAnsi="Menlo" w:cs="Menlo"/>
+          <w:color w:val="89DDFF"/>
+          <w:sz w:val="21"/>
+          <w:szCs w:val="21"/>
+        </w:rPr>
+        <w:t>)</w:t>
+      </w:r>
+      <w:r>
+        <w:rPr>
+          <w:rFonts w:ascii="Menlo" w:eastAsia="Times New Roman" w:hAnsi="Menlo" w:cs="Menlo"/>
+          <w:color w:val="A6ACCD"/>
+          <w:sz w:val="21"/>
+          <w:szCs w:val="21"/>
+        </w:rPr>
+        <w:t xml:space="preserve"> </w:t>
+      </w:r>
+      <w:r>
+        <w:rPr>
+          <w:rFonts w:ascii="Menlo" w:eastAsia="Times New Roman" w:hAnsi="Menlo" w:cs="Menlo"/>
+          <w:color w:val="C792EA"/>
+          <w:sz w:val="21"/>
+          <w:szCs w:val="21"/>
+        </w:rPr>
+        <w:t>=&gt;</w:t>
+      </w:r>
+      <w:r>
+        <w:rPr>
+          <w:rFonts w:ascii="Menlo" w:eastAsia="Times New Roman" w:hAnsi="Menlo" w:cs="Menlo"/>
+          <w:color w:val="A6ACCD"/>
+          <w:sz w:val="21"/>
+          <w:szCs w:val="21"/>
+        </w:rPr>
+        <w:t xml:space="preserve"> </w:t>
+      </w:r>
+      <w:r>
+        <w:rPr>
+          <w:rFonts w:ascii="Menlo" w:eastAsia="Times New Roman" w:hAnsi="Menlo" w:cs="Menlo"/>
+          <w:color w:val="89DDFF"/>
+          <w:sz w:val="21"/>
+          <w:szCs w:val="21"/>
+        </w:rPr>
+        <w:t>{</w:t>
+      </w:r>
+    </w:p>
+    <w:p>
+      <w:pPr>
+        <w:shd w:val="clear" w:color="auto" w:fill="292D3E"/>
+        <w:spacing w:line="315" w:lineRule="atLeast"/>
+        <w:rPr>
+          <w:rFonts w:ascii="Menlo" w:eastAsia="Times New Roman" w:hAnsi="Menlo" w:cs="Menlo"/>
+          <w:color w:val="A6ACCD"/>
+          <w:sz w:val="21"/>
+          <w:szCs w:val="21"/>
+        </w:rPr>
+      </w:pPr>
+      <w:r>
+        <w:rPr>
+          <w:rFonts w:ascii="Menlo" w:eastAsia="Times New Roman" w:hAnsi="Menlo" w:cs="Menlo"/>
+          <w:color w:val="F07178"/>
+          <w:sz w:val="21"/>
+          <w:szCs w:val="21"/>
+        </w:rPr>
+        <w:t xml:space="preserve">    </w:t>
+      </w:r>
+      <w:r>
+        <w:rPr>
+          <w:rFonts w:ascii="Menlo" w:eastAsia="Times New Roman" w:hAnsi="Menlo" w:cs="Menlo"/>
+          <w:color w:val="C792EA"/>
+          <w:sz w:val="21"/>
+          <w:szCs w:val="21"/>
+        </w:rPr>
+        <w:t>const</w:t>
+      </w:r>
+      <w:r>
+        <w:rPr>
+          <w:rFonts w:ascii="Menlo" w:eastAsia="Times New Roman" w:hAnsi="Menlo" w:cs="Menlo"/>
+          <w:color w:val="F07178"/>
+          <w:sz w:val="21"/>
+          <w:szCs w:val="21"/>
+        </w:rPr>
+        <w:t xml:space="preserve"> </w:t>
+      </w:r>
+      <w:r>
+        <w:rPr>
+          <w:rFonts w:ascii="Menlo" w:eastAsia="Times New Roman" w:hAnsi="Menlo" w:cs="Menlo"/>
+          <w:color w:val="A6ACCD"/>
+          <w:sz w:val="21"/>
+          <w:szCs w:val="21"/>
+        </w:rPr>
+        <w:t>campground</w:t>
+      </w:r>
+      <w:r>
+        <w:rPr>
+          <w:rFonts w:ascii="Menlo" w:eastAsia="Times New Roman" w:hAnsi="Menlo" w:cs="Menlo"/>
+          <w:color w:val="F07178"/>
+          <w:sz w:val="21"/>
+          <w:szCs w:val="21"/>
+        </w:rPr>
+        <w:t xml:space="preserve"> </w:t>
+      </w:r>
+      <w:r>
+        <w:rPr>
+          <w:rFonts w:ascii="Menlo" w:eastAsia="Times New Roman" w:hAnsi="Menlo" w:cs="Menlo"/>
+          <w:color w:val="89DDFF"/>
+          <w:sz w:val="21"/>
+          <w:szCs w:val="21"/>
+        </w:rPr>
+        <w:t>=</w:t>
+      </w:r>
+      <w:r>
+        <w:rPr>
+          <w:rFonts w:ascii="Menlo" w:eastAsia="Times New Roman" w:hAnsi="Menlo" w:cs="Menlo"/>
+          <w:color w:val="F07178"/>
+          <w:sz w:val="21"/>
+          <w:szCs w:val="21"/>
+        </w:rPr>
+        <w:t xml:space="preserve"> </w:t>
+      </w:r>
+      <w:r>
+        <w:rPr>
+          <w:rFonts w:ascii="Menlo" w:eastAsia="Times New Roman" w:hAnsi="Menlo" w:cs="Menlo"/>
+          <w:color w:val="89DDFF"/>
+          <w:sz w:val="21"/>
+          <w:szCs w:val="21"/>
+        </w:rPr>
+        <w:t>new</w:t>
+      </w:r>
+      <w:r>
+        <w:rPr>
+          <w:rFonts w:ascii="Menlo" w:eastAsia="Times New Roman" w:hAnsi="Menlo" w:cs="Menlo"/>
+          <w:color w:val="F07178"/>
+          <w:sz w:val="21"/>
+          <w:szCs w:val="21"/>
+        </w:rPr>
+        <w:t xml:space="preserve"> </w:t>
+      </w:r>
+      <w:r>
+        <w:rPr>
+          <w:rFonts w:ascii="Menlo" w:eastAsia="Times New Roman" w:hAnsi="Menlo" w:cs="Menlo"/>
+          <w:color w:val="82AAFF"/>
+          <w:sz w:val="21"/>
+          <w:szCs w:val="21"/>
+        </w:rPr>
+        <w:t>Campground</w:t>
+      </w:r>
+      <w:r>
+        <w:rPr>
+          <w:rFonts w:ascii="Menlo" w:eastAsia="Times New Roman" w:hAnsi="Menlo" w:cs="Menlo"/>
+          <w:color w:val="F07178"/>
+          <w:sz w:val="21"/>
+          <w:szCs w:val="21"/>
+        </w:rPr>
+        <w:t>(</w:t>
+      </w:r>
+      <w:r>
+        <w:rPr>
+          <w:rFonts w:ascii="Menlo" w:eastAsia="Times New Roman" w:hAnsi="Menlo" w:cs="Menlo"/>
+          <w:color w:val="A6ACCD"/>
+          <w:sz w:val="21"/>
+          <w:szCs w:val="21"/>
+        </w:rPr>
+        <w:t>req</w:t>
+      </w:r>
+      <w:r>
+        <w:rPr>
+          <w:rFonts w:ascii="Menlo" w:eastAsia="Times New Roman" w:hAnsi="Menlo" w:cs="Menlo"/>
+          <w:color w:val="89DDFF"/>
+          <w:sz w:val="21"/>
+          <w:szCs w:val="21"/>
+        </w:rPr>
+        <w:t>.</w:t>
+      </w:r>
+      <w:r>
+        <w:rPr>
+          <w:rFonts w:ascii="Menlo" w:eastAsia="Times New Roman" w:hAnsi="Menlo" w:cs="Menlo"/>
+          <w:color w:val="A6ACCD"/>
+          <w:sz w:val="21"/>
+          <w:szCs w:val="21"/>
+        </w:rPr>
+        <w:t>body</w:t>
+      </w:r>
+      <w:r>
+        <w:rPr>
+          <w:rFonts w:ascii="Menlo" w:eastAsia="Times New Roman" w:hAnsi="Menlo" w:cs="Menlo"/>
+          <w:color w:val="89DDFF"/>
+          <w:sz w:val="21"/>
+          <w:szCs w:val="21"/>
+        </w:rPr>
+        <w:t>.</w:t>
+      </w:r>
+      <w:r>
+        <w:rPr>
+          <w:rFonts w:ascii="Menlo" w:eastAsia="Times New Roman" w:hAnsi="Menlo" w:cs="Menlo"/>
+          <w:color w:val="A6ACCD"/>
+          <w:sz w:val="21"/>
+          <w:szCs w:val="21"/>
+        </w:rPr>
+        <w:t>campground</w:t>
+      </w:r>
+      <w:r>
+        <w:rPr>
+          <w:rFonts w:ascii="Menlo" w:eastAsia="Times New Roman" w:hAnsi="Menlo" w:cs="Menlo"/>
+          <w:color w:val="F07178"/>
+          <w:sz w:val="21"/>
+          <w:szCs w:val="21"/>
+        </w:rPr>
+        <w:t>)</w:t>
+      </w:r>
+      <w:r>
+        <w:rPr>
+          <w:rFonts w:ascii="Menlo" w:eastAsia="Times New Roman" w:hAnsi="Menlo" w:cs="Menlo"/>
+          <w:color w:val="89DDFF"/>
+          <w:sz w:val="21"/>
+          <w:szCs w:val="21"/>
+        </w:rPr>
+        <w:t>;</w:t>
+      </w:r>
+    </w:p>
+    <w:p>
+      <w:pPr>
+        <w:shd w:val="clear" w:color="auto" w:fill="292D3E"/>
+        <w:spacing w:line="315" w:lineRule="atLeast"/>
+        <w:rPr>
+          <w:rFonts w:ascii="Menlo" w:eastAsia="Times New Roman" w:hAnsi="Menlo" w:cs="Menlo"/>
+          <w:color w:val="A6ACCD"/>
+          <w:sz w:val="21"/>
+          <w:szCs w:val="21"/>
+        </w:rPr>
+      </w:pPr>
+      <w:r>
+        <w:rPr>
+          <w:rFonts w:ascii="Menlo" w:eastAsia="Times New Roman" w:hAnsi="Menlo" w:cs="Menlo"/>
+          <w:color w:val="F07178"/>
+          <w:sz w:val="21"/>
+          <w:szCs w:val="21"/>
+        </w:rPr>
+        <w:t xml:space="preserve">    </w:t>
+      </w:r>
+      <w:r>
+        <w:rPr>
+          <w:rFonts w:ascii="Menlo" w:eastAsia="Times New Roman" w:hAnsi="Menlo" w:cs="Menlo"/>
+          <w:i/>
+          <w:iCs/>
+          <w:color w:val="89DDFF"/>
+          <w:sz w:val="21"/>
+          <w:szCs w:val="21"/>
+        </w:rPr>
+        <w:t>await</w:t>
+      </w:r>
+      <w:r>
+        <w:rPr>
+          <w:rFonts w:ascii="Menlo" w:eastAsia="Times New Roman" w:hAnsi="Menlo" w:cs="Menlo"/>
+          <w:color w:val="F07178"/>
+          <w:sz w:val="21"/>
+          <w:szCs w:val="21"/>
+        </w:rPr>
+        <w:t xml:space="preserve"> </w:t>
+      </w:r>
+      <w:r>
+        <w:rPr>
+          <w:rFonts w:ascii="Menlo" w:eastAsia="Times New Roman" w:hAnsi="Menlo" w:cs="Menlo"/>
+          <w:color w:val="A6ACCD"/>
+          <w:sz w:val="21"/>
+          <w:szCs w:val="21"/>
+        </w:rPr>
+        <w:t>campground</w:t>
+      </w:r>
+      <w:r>
+        <w:rPr>
+          <w:rFonts w:ascii="Menlo" w:eastAsia="Times New Roman" w:hAnsi="Menlo" w:cs="Menlo"/>
+          <w:color w:val="89DDFF"/>
+          <w:sz w:val="21"/>
+          <w:szCs w:val="21"/>
+        </w:rPr>
+        <w:t>.</w:t>
+      </w:r>
+      <w:r>
+        <w:rPr>
+          <w:rFonts w:ascii="Menlo" w:eastAsia="Times New Roman" w:hAnsi="Menlo" w:cs="Menlo"/>
+          <w:color w:val="82AAFF"/>
+          <w:sz w:val="21"/>
+          <w:szCs w:val="21"/>
+        </w:rPr>
+        <w:t>save</w:t>
+      </w:r>
+      <w:r>
+        <w:rPr>
+          <w:rFonts w:ascii="Menlo" w:eastAsia="Times New Roman" w:hAnsi="Menlo" w:cs="Menlo"/>
+          <w:color w:val="F07178"/>
+          <w:sz w:val="21"/>
+          <w:szCs w:val="21"/>
+        </w:rPr>
+        <w:t>()</w:t>
+      </w:r>
+      <w:r>
+        <w:rPr>
+          <w:rFonts w:ascii="Menlo" w:eastAsia="Times New Roman" w:hAnsi="Menlo" w:cs="Menlo"/>
+          <w:color w:val="89DDFF"/>
+          <w:sz w:val="21"/>
+          <w:szCs w:val="21"/>
+        </w:rPr>
+        <w:t>;</w:t>
+      </w:r>
+    </w:p>
+    <w:p>
+      <w:pPr>
+        <w:shd w:val="clear" w:color="auto" w:fill="292D3E"/>
+        <w:spacing w:line="315" w:lineRule="atLeast"/>
+        <w:rPr>
+          <w:rFonts w:ascii="Menlo" w:eastAsia="Times New Roman" w:hAnsi="Menlo" w:cs="Menlo"/>
+          <w:color w:val="A6ACCD"/>
+          <w:sz w:val="21"/>
+          <w:szCs w:val="21"/>
+        </w:rPr>
+      </w:pPr>
+      <w:r>
+        <w:rPr>
+          <w:rFonts w:ascii="Menlo" w:eastAsia="Times New Roman" w:hAnsi="Menlo" w:cs="Menlo"/>
+          <w:color w:val="F07178"/>
+          <w:sz w:val="21"/>
+          <w:szCs w:val="21"/>
+        </w:rPr>
+        <w:t xml:space="preserve">    </w:t>
+      </w:r>
+      <w:r>
+        <w:rPr>
+          <w:rFonts w:ascii="Menlo" w:eastAsia="Times New Roman" w:hAnsi="Menlo" w:cs="Menlo"/>
+          <w:color w:val="A6ACCD"/>
+          <w:sz w:val="21"/>
+          <w:szCs w:val="21"/>
+        </w:rPr>
+        <w:t>res</w:t>
+      </w:r>
+      <w:r>
+        <w:rPr>
+          <w:rFonts w:ascii="Menlo" w:eastAsia="Times New Roman" w:hAnsi="Menlo" w:cs="Menlo"/>
+          <w:color w:val="89DDFF"/>
+          <w:sz w:val="21"/>
+          <w:szCs w:val="21"/>
+        </w:rPr>
+        <w:t>.</w:t>
+      </w:r>
+      <w:r>
+        <w:rPr>
+          <w:rFonts w:ascii="Menlo" w:eastAsia="Times New Roman" w:hAnsi="Menlo" w:cs="Menlo"/>
+          <w:color w:val="82AAFF"/>
+          <w:sz w:val="21"/>
+          <w:szCs w:val="21"/>
+        </w:rPr>
+        <w:t>redirect</w:t>
+      </w:r>
+      <w:r>
+        <w:rPr>
+          <w:rFonts w:ascii="Menlo" w:eastAsia="Times New Roman" w:hAnsi="Menlo" w:cs="Menlo"/>
+          <w:color w:val="F07178"/>
+          <w:sz w:val="21"/>
+          <w:szCs w:val="21"/>
+        </w:rPr>
+        <w:t>(</w:t>
+      </w:r>
+      <w:r>
+        <w:rPr>
+          <w:rFonts w:ascii="Menlo" w:eastAsia="Times New Roman" w:hAnsi="Menlo" w:cs="Menlo"/>
+          <w:color w:val="89DDFF"/>
+          <w:sz w:val="21"/>
+          <w:szCs w:val="21"/>
+        </w:rPr>
+        <w:t>`</w:t>
+      </w:r>
+      <w:r>
+        <w:rPr>
+          <w:rFonts w:ascii="Menlo" w:eastAsia="Times New Roman" w:hAnsi="Menlo" w:cs="Menlo"/>
+          <w:color w:val="C3E88D"/>
+          <w:sz w:val="21"/>
+          <w:szCs w:val="21"/>
+        </w:rPr>
+        <w:t>/campgrounds/</w:t>
+      </w:r>
+      <w:r>
+        <w:rPr>
+          <w:rFonts w:ascii="Menlo" w:eastAsia="Times New Roman" w:hAnsi="Menlo" w:cs="Menlo"/>
+          <w:color w:val="89DDFF"/>
+          <w:sz w:val="21"/>
+          <w:szCs w:val="21"/>
+        </w:rPr>
+        <w:t>${</w:t>
+      </w:r>
+      <w:r>
+        <w:rPr>
+          <w:rFonts w:ascii="Menlo" w:eastAsia="Times New Roman" w:hAnsi="Menlo" w:cs="Menlo"/>
+          <w:color w:val="A6ACCD"/>
+          <w:sz w:val="21"/>
+          <w:szCs w:val="21"/>
+        </w:rPr>
+        <w:t>campground</w:t>
+      </w:r>
+      <w:r>
+        <w:rPr>
+          <w:rFonts w:ascii="Menlo" w:eastAsia="Times New Roman" w:hAnsi="Menlo" w:cs="Menlo"/>
+          <w:color w:val="89DDFF"/>
+          <w:sz w:val="21"/>
+          <w:szCs w:val="21"/>
+        </w:rPr>
+        <w:t>.</w:t>
+      </w:r>
+      <w:r>
+        <w:rPr>
+          <w:rFonts w:ascii="Menlo" w:eastAsia="Times New Roman" w:hAnsi="Menlo" w:cs="Menlo"/>
+          <w:color w:val="A6ACCD"/>
+          <w:sz w:val="21"/>
+          <w:szCs w:val="21"/>
+        </w:rPr>
+        <w:t>_id</w:t>
+      </w:r>
+      <w:r>
+        <w:rPr>
+          <w:rFonts w:ascii="Menlo" w:eastAsia="Times New Roman" w:hAnsi="Menlo" w:cs="Menlo"/>
+          <w:color w:val="89DDFF"/>
+          <w:sz w:val="21"/>
+          <w:szCs w:val="21"/>
+        </w:rPr>
+        <w:t>}`</w:t>
+      </w:r>
+      <w:r>
+        <w:rPr>
+          <w:rFonts w:ascii="Menlo" w:eastAsia="Times New Roman" w:hAnsi="Menlo" w:cs="Menlo"/>
+          <w:color w:val="F07178"/>
+          <w:sz w:val="21"/>
+          <w:szCs w:val="21"/>
+        </w:rPr>
+        <w:t>)</w:t>
+      </w:r>
+    </w:p>
+    <w:p>
+      <w:pPr>
+        <w:shd w:val="clear" w:color="auto" w:fill="292D3E"/>
+        <w:spacing w:line="315" w:lineRule="atLeast"/>
+        <w:rPr>
+          <w:rFonts w:ascii="Menlo" w:eastAsia="Times New Roman" w:hAnsi="Menlo" w:cs="Menlo"/>
+          <w:color w:val="A6ACCD"/>
+          <w:sz w:val="21"/>
+          <w:szCs w:val="21"/>
+        </w:rPr>
+      </w:pPr>
+      <w:r>
+        <w:rPr>
+          <w:rFonts w:ascii="Menlo" w:eastAsia="Times New Roman" w:hAnsi="Menlo" w:cs="Menlo"/>
+          <w:color w:val="89DDFF"/>
+          <w:sz w:val="21"/>
+          <w:szCs w:val="21"/>
+        </w:rPr>
+        <w:t xml:space="preserve">    </w:t>
+      </w:r>
       <w:r>
         <w:rPr>
           <w:rFonts w:ascii="Menlo" w:eastAsia="Times New Roman" w:hAnsi="Menlo" w:cs="Menlo"/>
@@ -1524,20 +2205,7 @@
           <w:sz w:val="21"/>
           <w:szCs w:val="21"/>
         </w:rPr>
-        <w:t>req.body</w:t>
-      </w:r>
-      <w:proofErr w:type="spellEnd"/>
-      <w:proofErr w:type="gramEnd"/>
-      <w:r>
-        <w:rPr>
-          <w:rFonts w:ascii="Menlo" w:eastAsia="Times New Roman" w:hAnsi="Menlo" w:cs="Menlo"/>
-          <w:i/>
-          <w:iCs/>
-          <w:color w:val="676E95"/>
-          <w:sz w:val="21"/>
-          <w:szCs w:val="21"/>
-        </w:rPr>
-        <w:t>.</w:t>
+        <w:t>// res.send(req.body)</w:t>
       </w:r>
     </w:p>
     <w:p>
@@ -1551,138 +2219,6 @@
           <w:szCs w:val="21"/>
         </w:rPr>
       </w:pPr>
-      <w:proofErr w:type="spellStart"/>
-      <w:proofErr w:type="gramStart"/>
-      <w:r>
-        <w:rPr>
-          <w:rFonts w:ascii="Menlo" w:eastAsia="Times New Roman" w:hAnsi="Menlo" w:cs="Menlo"/>
-          <w:color w:val="A6ACCD"/>
-          <w:sz w:val="21"/>
-          <w:szCs w:val="21"/>
-        </w:rPr>
-        <w:t>app</w:t>
-      </w:r>
-      <w:r>
-        <w:rPr>
-          <w:rFonts w:ascii="Menlo" w:eastAsia="Times New Roman" w:hAnsi="Menlo" w:cs="Menlo"/>
-          <w:color w:val="89DDFF"/>
-          <w:sz w:val="21"/>
-          <w:szCs w:val="21"/>
-        </w:rPr>
-        <w:t>.</w:t>
-      </w:r>
-      <w:r>
-        <w:rPr>
-          <w:rFonts w:ascii="Menlo" w:eastAsia="Times New Roman" w:hAnsi="Menlo" w:cs="Menlo"/>
-          <w:color w:val="82AAFF"/>
-          <w:sz w:val="21"/>
-          <w:szCs w:val="21"/>
-        </w:rPr>
-        <w:t>use</w:t>
-      </w:r>
-      <w:proofErr w:type="spellEnd"/>
-      <w:r>
-        <w:rPr>
-          <w:rFonts w:ascii="Menlo" w:eastAsia="Times New Roman" w:hAnsi="Menlo" w:cs="Menlo"/>
-          <w:color w:val="A6ACCD"/>
-          <w:sz w:val="21"/>
-          <w:szCs w:val="21"/>
-        </w:rPr>
-        <w:t>(</w:t>
-      </w:r>
-      <w:proofErr w:type="spellStart"/>
-      <w:proofErr w:type="gramEnd"/>
-      <w:r>
-        <w:rPr>
-          <w:rFonts w:ascii="Menlo" w:eastAsia="Times New Roman" w:hAnsi="Menlo" w:cs="Menlo"/>
-          <w:color w:val="82AAFF"/>
-          <w:sz w:val="21"/>
-          <w:szCs w:val="21"/>
-        </w:rPr>
-        <w:t>express</w:t>
-      </w:r>
-      <w:r>
-        <w:rPr>
-          <w:rFonts w:ascii="Menlo" w:eastAsia="Times New Roman" w:hAnsi="Menlo" w:cs="Menlo"/>
-          <w:color w:val="89DDFF"/>
-          <w:sz w:val="21"/>
-          <w:szCs w:val="21"/>
-        </w:rPr>
-        <w:t>.</w:t>
-      </w:r>
-      <w:r>
-        <w:rPr>
-          <w:rFonts w:ascii="Menlo" w:eastAsia="Times New Roman" w:hAnsi="Menlo" w:cs="Menlo"/>
-          <w:color w:val="82AAFF"/>
-          <w:sz w:val="21"/>
-          <w:szCs w:val="21"/>
-        </w:rPr>
-        <w:t>urlencoded</w:t>
-      </w:r>
-      <w:proofErr w:type="spellEnd"/>
-      <w:r>
-        <w:rPr>
-          <w:rFonts w:ascii="Menlo" w:eastAsia="Times New Roman" w:hAnsi="Menlo" w:cs="Menlo"/>
-          <w:color w:val="A6ACCD"/>
-          <w:sz w:val="21"/>
-          <w:szCs w:val="21"/>
-        </w:rPr>
-        <w:t>(</w:t>
-      </w:r>
-      <w:r>
-        <w:rPr>
-          <w:rFonts w:ascii="Menlo" w:eastAsia="Times New Roman" w:hAnsi="Menlo" w:cs="Menlo"/>
-          <w:color w:val="89DDFF"/>
-          <w:sz w:val="21"/>
-          <w:szCs w:val="21"/>
-        </w:rPr>
-        <w:t>{</w:t>
-      </w:r>
-      <w:r>
-        <w:rPr>
-          <w:rFonts w:ascii="Menlo" w:eastAsia="Times New Roman" w:hAnsi="Menlo" w:cs="Menlo"/>
-          <w:color w:val="A6ACCD"/>
-          <w:sz w:val="21"/>
-          <w:szCs w:val="21"/>
-        </w:rPr>
-        <w:t xml:space="preserve"> extended</w:t>
-      </w:r>
-      <w:r>
-        <w:rPr>
-          <w:rFonts w:ascii="Menlo" w:eastAsia="Times New Roman" w:hAnsi="Menlo" w:cs="Menlo"/>
-          <w:color w:val="89DDFF"/>
-          <w:sz w:val="21"/>
-          <w:szCs w:val="21"/>
-        </w:rPr>
-        <w:t>:</w:t>
-      </w:r>
-      <w:r>
-        <w:rPr>
-          <w:rFonts w:ascii="Menlo" w:eastAsia="Times New Roman" w:hAnsi="Menlo" w:cs="Menlo"/>
-          <w:color w:val="A6ACCD"/>
-          <w:sz w:val="21"/>
-          <w:szCs w:val="21"/>
-        </w:rPr>
-        <w:t xml:space="preserve"> </w:t>
-      </w:r>
-      <w:r>
-        <w:rPr>
-          <w:rFonts w:ascii="Menlo" w:eastAsia="Times New Roman" w:hAnsi="Menlo" w:cs="Menlo"/>
-          <w:color w:val="FF9CAC"/>
-          <w:sz w:val="21"/>
-          <w:szCs w:val="21"/>
-        </w:rPr>
-        <w:t>true</w:t>
-      </w:r>
-      <w:r>
-        <w:rPr>
-          <w:rFonts w:ascii="Menlo" w:eastAsia="Times New Roman" w:hAnsi="Menlo" w:cs="Menlo"/>
-          <w:color w:val="A6ACCD"/>
-          <w:sz w:val="21"/>
-          <w:szCs w:val="21"/>
-        </w:rPr>
-        <w:t xml:space="preserve"> </w:t>
-      </w:r>
       <w:r>
         <w:rPr>
           <w:rFonts w:ascii="Menlo" w:eastAsia="Times New Roman" w:hAnsi="Menlo" w:cs="Menlo"/>
@@ -1699,7 +2235,7 @@
           <w:sz w:val="21"/>
           <w:szCs w:val="21"/>
         </w:rPr>
-        <w:t>))</w:t>
+        <w:t>)</w:t>
       </w:r>
     </w:p>
     <w:p>
@@ -1716,720 +2252,6 @@
     </w:p>
     <w:p>
       <w:pPr>
-        <w:shd w:val="clear" w:color="auto" w:fill="292D3E"/>
-        <w:spacing w:line="315" w:lineRule="atLeast"/>
-        <w:rPr>
-          <w:rFonts w:ascii="Menlo" w:eastAsia="Times New Roman" w:hAnsi="Menlo" w:cs="Menlo"/>
-          <w:color w:val="A6ACCD"/>
-          <w:sz w:val="21"/>
-          <w:szCs w:val="21"/>
-        </w:rPr>
-      </w:pPr>
-      <w:proofErr w:type="spellStart"/>
-      <w:proofErr w:type="gramStart"/>
-      <w:r>
-        <w:rPr>
-          <w:rFonts w:ascii="Menlo" w:eastAsia="Times New Roman" w:hAnsi="Menlo" w:cs="Menlo"/>
-          <w:color w:val="A6ACCD"/>
-          <w:sz w:val="21"/>
-          <w:szCs w:val="21"/>
-        </w:rPr>
-        <w:t>app</w:t>
-      </w:r>
-      <w:r>
-        <w:rPr>
-          <w:rFonts w:ascii="Menlo" w:eastAsia="Times New Roman" w:hAnsi="Menlo" w:cs="Menlo"/>
-          <w:color w:val="89DDFF"/>
-          <w:sz w:val="21"/>
-          <w:szCs w:val="21"/>
-        </w:rPr>
-        <w:t>.</w:t>
-      </w:r>
-      <w:r>
-        <w:rPr>
-          <w:rFonts w:ascii="Menlo" w:eastAsia="Times New Roman" w:hAnsi="Menlo" w:cs="Menlo"/>
-          <w:color w:val="82AAFF"/>
-          <w:sz w:val="21"/>
-          <w:szCs w:val="21"/>
-        </w:rPr>
-        <w:t>post</w:t>
-      </w:r>
-      <w:proofErr w:type="spellEnd"/>
-      <w:r>
-        <w:rPr>
-          <w:rFonts w:ascii="Menlo" w:eastAsia="Times New Roman" w:hAnsi="Menlo" w:cs="Menlo"/>
-          <w:color w:val="A6ACCD"/>
-          <w:sz w:val="21"/>
-          <w:szCs w:val="21"/>
-        </w:rPr>
-        <w:t>(</w:t>
-      </w:r>
-      <w:proofErr w:type="gramEnd"/>
-      <w:r>
-        <w:rPr>
-          <w:rFonts w:ascii="Menlo" w:eastAsia="Times New Roman" w:hAnsi="Menlo" w:cs="Menlo"/>
-          <w:color w:val="89DDFF"/>
-          <w:sz w:val="21"/>
-          <w:szCs w:val="21"/>
-        </w:rPr>
-        <w:t>'</w:t>
-      </w:r>
-      <w:r>
-        <w:rPr>
-          <w:rFonts w:ascii="Menlo" w:eastAsia="Times New Roman" w:hAnsi="Menlo" w:cs="Menlo"/>
-          <w:color w:val="C3E88D"/>
-          <w:sz w:val="21"/>
-          <w:szCs w:val="21"/>
-        </w:rPr>
-        <w:t>/campgrounds</w:t>
-      </w:r>
-      <w:r>
-        <w:rPr>
-          <w:rFonts w:ascii="Menlo" w:eastAsia="Times New Roman" w:hAnsi="Menlo" w:cs="Menlo"/>
-          <w:color w:val="89DDFF"/>
-          <w:sz w:val="21"/>
-          <w:szCs w:val="21"/>
-        </w:rPr>
-        <w:t>',</w:t>
-      </w:r>
-      <w:r>
-        <w:rPr>
-          <w:rFonts w:ascii="Menlo" w:eastAsia="Times New Roman" w:hAnsi="Menlo" w:cs="Menlo"/>
-          <w:color w:val="A6ACCD"/>
-          <w:sz w:val="21"/>
-          <w:szCs w:val="21"/>
-        </w:rPr>
-        <w:t xml:space="preserve"> </w:t>
-      </w:r>
-      <w:r>
-        <w:rPr>
-          <w:rFonts w:ascii="Menlo" w:eastAsia="Times New Roman" w:hAnsi="Menlo" w:cs="Menlo"/>
-          <w:color w:val="C792EA"/>
-          <w:sz w:val="21"/>
-          <w:szCs w:val="21"/>
-        </w:rPr>
-        <w:t>async</w:t>
-      </w:r>
-      <w:r>
-        <w:rPr>
-          <w:rFonts w:ascii="Menlo" w:eastAsia="Times New Roman" w:hAnsi="Menlo" w:cs="Menlo"/>
-          <w:color w:val="A6ACCD"/>
-          <w:sz w:val="21"/>
-          <w:szCs w:val="21"/>
-        </w:rPr>
-        <w:t xml:space="preserve"> </w:t>
-      </w:r>
-      <w:r>
-        <w:rPr>
-          <w:rFonts w:ascii="Menlo" w:eastAsia="Times New Roman" w:hAnsi="Menlo" w:cs="Menlo"/>
-          <w:color w:val="89DDFF"/>
-          <w:sz w:val="21"/>
-          <w:szCs w:val="21"/>
-        </w:rPr>
-        <w:t>(</w:t>
-      </w:r>
-      <w:r>
-        <w:rPr>
-          <w:rFonts w:ascii="Menlo" w:eastAsia="Times New Roman" w:hAnsi="Menlo" w:cs="Menlo"/>
-          <w:color w:val="A6ACCD"/>
-          <w:sz w:val="21"/>
-          <w:szCs w:val="21"/>
-        </w:rPr>
-        <w:t>req</w:t>
-      </w:r>
-      <w:r>
-        <w:rPr>
-          <w:rFonts w:ascii="Menlo" w:eastAsia="Times New Roman" w:hAnsi="Menlo" w:cs="Menlo"/>
-          <w:color w:val="89DDFF"/>
-          <w:sz w:val="21"/>
-          <w:szCs w:val="21"/>
-        </w:rPr>
-        <w:t>,</w:t>
-      </w:r>
-      <w:r>
-        <w:rPr>
-          <w:rFonts w:ascii="Menlo" w:eastAsia="Times New Roman" w:hAnsi="Menlo" w:cs="Menlo"/>
-          <w:color w:val="A6ACCD"/>
-          <w:sz w:val="21"/>
-          <w:szCs w:val="21"/>
-        </w:rPr>
-        <w:t xml:space="preserve"> res</w:t>
-      </w:r>
-      <w:r>
-        <w:rPr>
-          <w:rFonts w:ascii="Menlo" w:eastAsia="Times New Roman" w:hAnsi="Menlo" w:cs="Menlo"/>
-          <w:color w:val="89DDFF"/>
-          <w:sz w:val="21"/>
-          <w:szCs w:val="21"/>
-        </w:rPr>
-        <w:t>)</w:t>
-      </w:r>
-      <w:r>
-        <w:rPr>
-          <w:rFonts w:ascii="Menlo" w:eastAsia="Times New Roman" w:hAnsi="Menlo" w:cs="Menlo"/>
-          <w:color w:val="A6ACCD"/>
-          <w:sz w:val="21"/>
-          <w:szCs w:val="21"/>
-        </w:rPr>
-        <w:t xml:space="preserve"> </w:t>
-      </w:r>
-      <w:r>
-        <w:rPr>
-          <w:rFonts w:ascii="Menlo" w:eastAsia="Times New Roman" w:hAnsi="Menlo" w:cs="Menlo"/>
-          <w:color w:val="C792EA"/>
-          <w:sz w:val="21"/>
-          <w:szCs w:val="21"/>
-        </w:rPr>
-        <w:t>=&gt;</w:t>
-      </w:r>
-      <w:r>
-        <w:rPr>
-          <w:rFonts w:ascii="Menlo" w:eastAsia="Times New Roman" w:hAnsi="Menlo" w:cs="Menlo"/>
-          <w:color w:val="A6ACCD"/>
-          <w:sz w:val="21"/>
-          <w:szCs w:val="21"/>
-        </w:rPr>
-        <w:t xml:space="preserve"> </w:t>
-      </w:r>
-      <w:r>
-        <w:rPr>
-          <w:rFonts w:ascii="Menlo" w:eastAsia="Times New Roman" w:hAnsi="Menlo" w:cs="Menlo"/>
-          <w:color w:val="89DDFF"/>
-          <w:sz w:val="21"/>
-          <w:szCs w:val="21"/>
-        </w:rPr>
-        <w:t>{</w:t>
-      </w:r>
-    </w:p>
-    <w:p>
-      <w:pPr>
-        <w:shd w:val="clear" w:color="auto" w:fill="292D3E"/>
-        <w:spacing w:line="315" w:lineRule="atLeast"/>
-        <w:rPr>
-          <w:rFonts w:ascii="Menlo" w:eastAsia="Times New Roman" w:hAnsi="Menlo" w:cs="Menlo"/>
-          <w:color w:val="A6ACCD"/>
-          <w:sz w:val="21"/>
-          <w:szCs w:val="21"/>
-        </w:rPr>
-      </w:pPr>
-      <w:r>
-        <w:rPr>
-          <w:rFonts w:ascii="Menlo" w:eastAsia="Times New Roman" w:hAnsi="Menlo" w:cs="Menlo"/>
-          <w:color w:val="F07178"/>
-          <w:sz w:val="21"/>
-          <w:szCs w:val="21"/>
-        </w:rPr>
-        <w:t xml:space="preserve">    </w:t>
-      </w:r>
-      <w:r>
-        <w:rPr>
-          <w:rFonts w:ascii="Menlo" w:eastAsia="Times New Roman" w:hAnsi="Menlo" w:cs="Menlo"/>
-          <w:color w:val="C792EA"/>
-          <w:sz w:val="21"/>
-          <w:szCs w:val="21"/>
-        </w:rPr>
-        <w:t>const</w:t>
-      </w:r>
-      <w:r>
-        <w:rPr>
-          <w:rFonts w:ascii="Menlo" w:eastAsia="Times New Roman" w:hAnsi="Menlo" w:cs="Menlo"/>
-          <w:color w:val="F07178"/>
-          <w:sz w:val="21"/>
-          <w:szCs w:val="21"/>
-        </w:rPr>
-        <w:t xml:space="preserve"> </w:t>
-      </w:r>
-      <w:r>
-        <w:rPr>
-          <w:rFonts w:ascii="Menlo" w:eastAsia="Times New Roman" w:hAnsi="Menlo" w:cs="Menlo"/>
-          <w:color w:val="A6ACCD"/>
-          <w:sz w:val="21"/>
-          <w:szCs w:val="21"/>
-        </w:rPr>
-        <w:t>campground</w:t>
-      </w:r>
-      <w:r>
-        <w:rPr>
-          <w:rFonts w:ascii="Menlo" w:eastAsia="Times New Roman" w:hAnsi="Menlo" w:cs="Menlo"/>
-          <w:color w:val="F07178"/>
-          <w:sz w:val="21"/>
-          <w:szCs w:val="21"/>
-        </w:rPr>
-        <w:t xml:space="preserve"> </w:t>
-      </w:r>
-      <w:r>
-        <w:rPr>
-          <w:rFonts w:ascii="Menlo" w:eastAsia="Times New Roman" w:hAnsi="Menlo" w:cs="Menlo"/>
-          <w:color w:val="89DDFF"/>
-          <w:sz w:val="21"/>
-          <w:szCs w:val="21"/>
-        </w:rPr>
-        <w:t>=</w:t>
-      </w:r>
-      <w:r>
-        <w:rPr>
-          <w:rFonts w:ascii="Menlo" w:eastAsia="Times New Roman" w:hAnsi="Menlo" w:cs="Menlo"/>
-          <w:color w:val="F07178"/>
-          <w:sz w:val="21"/>
-          <w:szCs w:val="21"/>
-        </w:rPr>
-        <w:t xml:space="preserve"> </w:t>
-      </w:r>
-      <w:r>
-        <w:rPr>
-          <w:rFonts w:ascii="Menlo" w:eastAsia="Times New Roman" w:hAnsi="Menlo" w:cs="Menlo"/>
-          <w:color w:val="89DDFF"/>
-          <w:sz w:val="21"/>
-          <w:szCs w:val="21"/>
-        </w:rPr>
-        <w:t>new</w:t>
-      </w:r>
-      <w:r>
-        <w:rPr>
-          <w:rFonts w:ascii="Menlo" w:eastAsia="Times New Roman" w:hAnsi="Menlo" w:cs="Menlo"/>
-          <w:color w:val="F07178"/>
-          <w:sz w:val="21"/>
-          <w:szCs w:val="21"/>
-        </w:rPr>
-        <w:t xml:space="preserve"> </w:t>
-      </w:r>
-      <w:r>
-        <w:rPr>
-          <w:rFonts w:ascii="Menlo" w:eastAsia="Times New Roman" w:hAnsi="Menlo" w:cs="Menlo"/>
-          <w:color w:val="82AAFF"/>
-          <w:sz w:val="21"/>
-          <w:szCs w:val="21"/>
-        </w:rPr>
-        <w:t>Campground</w:t>
-      </w:r>
-      <w:r>
-        <w:rPr>
-          <w:rFonts w:ascii="Menlo" w:eastAsia="Times New Roman" w:hAnsi="Menlo" w:cs="Menlo"/>
-          <w:color w:val="F07178"/>
-          <w:sz w:val="21"/>
-          <w:szCs w:val="21"/>
-        </w:rPr>
-        <w:t>(</w:t>
-      </w:r>
-      <w:proofErr w:type="spellStart"/>
-      <w:proofErr w:type="gramStart"/>
-      <w:r>
-        <w:rPr>
-          <w:rFonts w:ascii="Menlo" w:eastAsia="Times New Roman" w:hAnsi="Menlo" w:cs="Menlo"/>
-          <w:color w:val="A6ACCD"/>
-          <w:sz w:val="21"/>
-          <w:szCs w:val="21"/>
-        </w:rPr>
-        <w:t>req</w:t>
-      </w:r>
-      <w:r>
-        <w:rPr>
-          <w:rFonts w:ascii="Menlo" w:eastAsia="Times New Roman" w:hAnsi="Menlo" w:cs="Menlo"/>
-          <w:color w:val="89DDFF"/>
-          <w:sz w:val="21"/>
-          <w:szCs w:val="21"/>
-        </w:rPr>
-        <w:t>.</w:t>
-      </w:r>
-      <w:r>
-        <w:rPr>
-          <w:rFonts w:ascii="Menlo" w:eastAsia="Times New Roman" w:hAnsi="Menlo" w:cs="Menlo"/>
-          <w:color w:val="A6ACCD"/>
-          <w:sz w:val="21"/>
-          <w:szCs w:val="21"/>
-        </w:rPr>
-        <w:t>body</w:t>
-      </w:r>
-      <w:proofErr w:type="gramEnd"/>
-      <w:r>
-        <w:rPr>
-          <w:rFonts w:ascii="Menlo" w:eastAsia="Times New Roman" w:hAnsi="Menlo" w:cs="Menlo"/>
-          <w:color w:val="89DDFF"/>
-          <w:sz w:val="21"/>
-          <w:szCs w:val="21"/>
-        </w:rPr>
-        <w:t>.</w:t>
-      </w:r>
-      <w:r>
-        <w:rPr>
-          <w:rFonts w:ascii="Menlo" w:eastAsia="Times New Roman" w:hAnsi="Menlo" w:cs="Menlo"/>
-          <w:color w:val="A6ACCD"/>
-          <w:sz w:val="21"/>
-          <w:szCs w:val="21"/>
-        </w:rPr>
-        <w:t>campground</w:t>
-      </w:r>
-      <w:proofErr w:type="spellEnd"/>
-      <w:r>
-        <w:rPr>
-          <w:rFonts w:ascii="Menlo" w:eastAsia="Times New Roman" w:hAnsi="Menlo" w:cs="Menlo"/>
-          <w:color w:val="F07178"/>
-          <w:sz w:val="21"/>
-          <w:szCs w:val="21"/>
-        </w:rPr>
-        <w:t>)</w:t>
-      </w:r>
-      <w:r>
-        <w:rPr>
-          <w:rFonts w:ascii="Menlo" w:eastAsia="Times New Roman" w:hAnsi="Menlo" w:cs="Menlo"/>
-          <w:color w:val="89DDFF"/>
-          <w:sz w:val="21"/>
-          <w:szCs w:val="21"/>
-        </w:rPr>
-        <w:t>;</w:t>
-      </w:r>
-    </w:p>
-    <w:p>
-      <w:pPr>
-        <w:shd w:val="clear" w:color="auto" w:fill="292D3E"/>
-        <w:spacing w:line="315" w:lineRule="atLeast"/>
-        <w:rPr>
-          <w:rFonts w:ascii="Menlo" w:eastAsia="Times New Roman" w:hAnsi="Menlo" w:cs="Menlo"/>
-          <w:color w:val="A6ACCD"/>
-          <w:sz w:val="21"/>
-          <w:szCs w:val="21"/>
-        </w:rPr>
-      </w:pPr>
-      <w:r>
-        <w:rPr>
-          <w:rFonts w:ascii="Menlo" w:eastAsia="Times New Roman" w:hAnsi="Menlo" w:cs="Menlo"/>
-          <w:color w:val="F07178"/>
-          <w:sz w:val="21"/>
-          <w:szCs w:val="21"/>
-        </w:rPr>
-        <w:t xml:space="preserve">    </w:t>
-      </w:r>
-      <w:r>
-        <w:rPr>
-          <w:rFonts w:ascii="Menlo" w:eastAsia="Times New Roman" w:hAnsi="Menlo" w:cs="Menlo"/>
-          <w:i/>
-          <w:iCs/>
-          <w:color w:val="89DDFF"/>
-          <w:sz w:val="21"/>
-          <w:szCs w:val="21"/>
-        </w:rPr>
-        <w:t>await</w:t>
-      </w:r>
-      <w:r>
-        <w:rPr>
-          <w:rFonts w:ascii="Menlo" w:eastAsia="Times New Roman" w:hAnsi="Menlo" w:cs="Menlo"/>
-          <w:color w:val="F07178"/>
-          <w:sz w:val="21"/>
-          <w:szCs w:val="21"/>
-        </w:rPr>
-        <w:t xml:space="preserve"> </w:t>
-      </w:r>
-      <w:proofErr w:type="spellStart"/>
-      <w:proofErr w:type="gramStart"/>
-      <w:r>
-        <w:rPr>
-          <w:rFonts w:ascii="Menlo" w:eastAsia="Times New Roman" w:hAnsi="Menlo" w:cs="Menlo"/>
-          <w:color w:val="A6ACCD"/>
-          <w:sz w:val="21"/>
-          <w:szCs w:val="21"/>
-        </w:rPr>
-        <w:t>campground</w:t>
-      </w:r>
-      <w:r>
-        <w:rPr>
-          <w:rFonts w:ascii="Menlo" w:eastAsia="Times New Roman" w:hAnsi="Menlo" w:cs="Menlo"/>
-          <w:color w:val="89DDFF"/>
-          <w:sz w:val="21"/>
-          <w:szCs w:val="21"/>
-        </w:rPr>
-        <w:t>.</w:t>
-      </w:r>
-      <w:r>
-        <w:rPr>
-          <w:rFonts w:ascii="Menlo" w:eastAsia="Times New Roman" w:hAnsi="Menlo" w:cs="Menlo"/>
-          <w:color w:val="82AAFF"/>
-          <w:sz w:val="21"/>
-          <w:szCs w:val="21"/>
-        </w:rPr>
-        <w:t>save</w:t>
-      </w:r>
-      <w:proofErr w:type="spellEnd"/>
-      <w:proofErr w:type="gramEnd"/>
-      <w:r>
-        <w:rPr>
-          <w:rFonts w:ascii="Menlo" w:eastAsia="Times New Roman" w:hAnsi="Menlo" w:cs="Menlo"/>
-          <w:color w:val="F07178"/>
-          <w:sz w:val="21"/>
-          <w:szCs w:val="21"/>
-        </w:rPr>
-        <w:t>()</w:t>
-      </w:r>
-      <w:r>
-        <w:rPr>
-          <w:rFonts w:ascii="Menlo" w:eastAsia="Times New Roman" w:hAnsi="Menlo" w:cs="Menlo"/>
-          <w:color w:val="89DDFF"/>
-          <w:sz w:val="21"/>
-          <w:szCs w:val="21"/>
-        </w:rPr>
-        <w:t>;</w:t>
-      </w:r>
-    </w:p>
-    <w:p>
-      <w:pPr>
-        <w:shd w:val="clear" w:color="auto" w:fill="292D3E"/>
-        <w:spacing w:line="315" w:lineRule="atLeast"/>
-        <w:rPr>
-          <w:rFonts w:ascii="Menlo" w:eastAsia="Times New Roman" w:hAnsi="Menlo" w:cs="Menlo"/>
-          <w:color w:val="A6ACCD"/>
-          <w:sz w:val="21"/>
-          <w:szCs w:val="21"/>
-        </w:rPr>
-      </w:pPr>
-      <w:r>
-        <w:rPr>
-          <w:rFonts w:ascii="Menlo" w:eastAsia="Times New Roman" w:hAnsi="Menlo" w:cs="Menlo"/>
-          <w:color w:val="F07178"/>
-          <w:sz w:val="21"/>
-          <w:szCs w:val="21"/>
-        </w:rPr>
-        <w:t xml:space="preserve">    </w:t>
-      </w:r>
-      <w:proofErr w:type="spellStart"/>
-      <w:proofErr w:type="gramStart"/>
-      <w:r>
-        <w:rPr>
-          <w:rFonts w:ascii="Menlo" w:eastAsia="Times New Roman" w:hAnsi="Menlo" w:cs="Menlo"/>
-          <w:color w:val="A6ACCD"/>
-          <w:sz w:val="21"/>
-          <w:szCs w:val="21"/>
-        </w:rPr>
-        <w:t>res</w:t>
-      </w:r>
-      <w:r>
-        <w:rPr>
-          <w:rFonts w:ascii="Menlo" w:eastAsia="Times New Roman" w:hAnsi="Menlo" w:cs="Menlo"/>
-          <w:color w:val="89DDFF"/>
-          <w:sz w:val="21"/>
-          <w:szCs w:val="21"/>
-        </w:rPr>
-        <w:t>.</w:t>
-      </w:r>
-      <w:r>
-        <w:rPr>
-          <w:rFonts w:ascii="Menlo" w:eastAsia="Times New Roman" w:hAnsi="Menlo" w:cs="Menlo"/>
-          <w:color w:val="82AAFF"/>
-          <w:sz w:val="21"/>
-          <w:szCs w:val="21"/>
-        </w:rPr>
-        <w:t>redirect</w:t>
-      </w:r>
-      <w:proofErr w:type="spellEnd"/>
-      <w:proofErr w:type="gramEnd"/>
-      <w:r>
-        <w:rPr>
-          <w:rFonts w:ascii="Menlo" w:eastAsia="Times New Roman" w:hAnsi="Menlo" w:cs="Menlo"/>
-          <w:color w:val="F07178"/>
-          <w:sz w:val="21"/>
-          <w:szCs w:val="21"/>
-        </w:rPr>
-        <w:t>(</w:t>
-      </w:r>
-      <w:r>
-        <w:rPr>
-          <w:rFonts w:ascii="Menlo" w:eastAsia="Times New Roman" w:hAnsi="Menlo" w:cs="Menlo"/>
-          <w:color w:val="89DDFF"/>
-          <w:sz w:val="21"/>
-          <w:szCs w:val="21"/>
-        </w:rPr>
-        <w:t>`</w:t>
-      </w:r>
-      <w:r>
-        <w:rPr>
-          <w:rFonts w:ascii="Menlo" w:eastAsia="Times New Roman" w:hAnsi="Menlo" w:cs="Menlo"/>
-          <w:color w:val="C3E88D"/>
-          <w:sz w:val="21"/>
-          <w:szCs w:val="21"/>
-        </w:rPr>
-        <w:t>/campgrounds/</w:t>
-      </w:r>
-      <w:r>
-        <w:rPr>
-          <w:rFonts w:ascii="Menlo" w:eastAsia="Times New Roman" w:hAnsi="Menlo" w:cs="Menlo"/>
-          <w:color w:val="89DDFF"/>
-          <w:sz w:val="21"/>
-          <w:szCs w:val="21"/>
-        </w:rPr>
-        <w:t>${</w:t>
-      </w:r>
-      <w:proofErr w:type="spellStart"/>
-      <w:r>
-        <w:rPr>
-          <w:rFonts w:ascii="Menlo" w:eastAsia="Times New Roman" w:hAnsi="Menlo" w:cs="Menlo"/>
-          <w:color w:val="A6ACCD"/>
-          <w:sz w:val="21"/>
-          <w:szCs w:val="21"/>
-        </w:rPr>
-        <w:t>campground</w:t>
-      </w:r>
-      <w:r>
-        <w:rPr>
-          <w:rFonts w:ascii="Menlo" w:eastAsia="Times New Roman" w:hAnsi="Menlo" w:cs="Menlo"/>
-          <w:color w:val="89DDFF"/>
-          <w:sz w:val="21"/>
-          <w:szCs w:val="21"/>
-        </w:rPr>
-        <w:t>.</w:t>
-      </w:r>
-      <w:r>
-        <w:rPr>
-          <w:rFonts w:ascii="Menlo" w:eastAsia="Times New Roman" w:hAnsi="Menlo" w:cs="Menlo"/>
-          <w:color w:val="A6ACCD"/>
-          <w:sz w:val="21"/>
-          <w:szCs w:val="21"/>
-        </w:rPr>
-        <w:t>_id</w:t>
-      </w:r>
-      <w:proofErr w:type="spellEnd"/>
-      <w:r>
-        <w:rPr>
-          <w:rFonts w:ascii="Menlo" w:eastAsia="Times New Roman" w:hAnsi="Menlo" w:cs="Menlo"/>
-          <w:color w:val="89DDFF"/>
-          <w:sz w:val="21"/>
-          <w:szCs w:val="21"/>
-        </w:rPr>
-        <w:t>}`</w:t>
-      </w:r>
-      <w:r>
-        <w:rPr>
-          <w:rFonts w:ascii="Menlo" w:eastAsia="Times New Roman" w:hAnsi="Menlo" w:cs="Menlo"/>
-          <w:color w:val="F07178"/>
-          <w:sz w:val="21"/>
-          <w:szCs w:val="21"/>
-        </w:rPr>
-        <w:t>)</w:t>
-      </w:r>
-    </w:p>
-    <w:p>
-      <w:pPr>
-        <w:shd w:val="clear" w:color="auto" w:fill="292D3E"/>
-        <w:spacing w:line="315" w:lineRule="atLeast"/>
-        <w:rPr>
-          <w:rFonts w:ascii="Menlo" w:eastAsia="Times New Roman" w:hAnsi="Menlo" w:cs="Menlo"/>
-          <w:color w:val="A6ACCD"/>
-          <w:sz w:val="21"/>
-          <w:szCs w:val="21"/>
-        </w:rPr>
-      </w:pPr>
-      <w:r>
-        <w:rPr>
-          <w:rFonts w:ascii="Menlo" w:eastAsia="Times New Roman" w:hAnsi="Menlo" w:cs="Menlo"/>
-          <w:color w:val="89DDFF"/>
-          <w:sz w:val="21"/>
-          <w:szCs w:val="21"/>
-        </w:rPr>
-        <w:t xml:space="preserve">    </w:t>
-      </w:r>
-      <w:r>
-        <w:rPr>
-          <w:rFonts w:ascii="Menlo" w:eastAsia="Times New Roman" w:hAnsi="Menlo" w:cs="Menlo"/>
-          <w:i/>
-          <w:iCs/>
-          <w:color w:val="676E95"/>
-          <w:sz w:val="21"/>
-          <w:szCs w:val="21"/>
-        </w:rPr>
-        <w:t xml:space="preserve">// </w:t>
-      </w:r>
-      <w:proofErr w:type="spellStart"/>
-      <w:proofErr w:type="gramStart"/>
-      <w:r>
-        <w:rPr>
-          <w:rFonts w:ascii="Menlo" w:eastAsia="Times New Roman" w:hAnsi="Menlo" w:cs="Menlo"/>
-          <w:i/>
-          <w:iCs/>
-          <w:color w:val="676E95"/>
-          <w:sz w:val="21"/>
-          <w:szCs w:val="21"/>
-        </w:rPr>
-        <w:t>res.send</w:t>
-      </w:r>
-      <w:proofErr w:type="spellEnd"/>
-      <w:proofErr w:type="gramEnd"/>
-      <w:r>
-        <w:rPr>
-          <w:rFonts w:ascii="Menlo" w:eastAsia="Times New Roman" w:hAnsi="Menlo" w:cs="Menlo"/>
-          <w:i/>
-          <w:iCs/>
-          <w:color w:val="676E95"/>
-          <w:sz w:val="21"/>
-          <w:szCs w:val="21"/>
-        </w:rPr>
-        <w:t>(</w:t>
-      </w:r>
-      <w:proofErr w:type="spellStart"/>
-      <w:r>
-        <w:rPr>
-          <w:rFonts w:ascii="Menlo" w:eastAsia="Times New Roman" w:hAnsi="Menlo" w:cs="Menlo"/>
-          <w:i/>
-          <w:iCs/>
-          <w:color w:val="676E95"/>
-          <w:sz w:val="21"/>
-          <w:szCs w:val="21"/>
-        </w:rPr>
-        <w:t>req.body</w:t>
-      </w:r>
-      <w:proofErr w:type="spellEnd"/>
-      <w:r>
-        <w:rPr>
-          <w:rFonts w:ascii="Menlo" w:eastAsia="Times New Roman" w:hAnsi="Menlo" w:cs="Menlo"/>
-          <w:i/>
-          <w:iCs/>
-          <w:color w:val="676E95"/>
-          <w:sz w:val="21"/>
-          <w:szCs w:val="21"/>
-        </w:rPr>
-        <w:t>)</w:t>
-      </w:r>
-    </w:p>
-    <w:p>
-      <w:pPr>
-        <w:shd w:val="clear" w:color="auto" w:fill="292D3E"/>
-        <w:spacing w:line="315" w:lineRule="atLeast"/>
-        <w:rPr>
-          <w:rFonts w:ascii="Menlo" w:eastAsia="Times New Roman" w:hAnsi="Menlo" w:cs="Menlo"/>
-          <w:color w:val="A6ACCD"/>
-          <w:sz w:val="21"/>
-          <w:szCs w:val="21"/>
-        </w:rPr>
-      </w:pPr>
-      <w:r>
-        <w:rPr>
-          <w:rFonts w:ascii="Menlo" w:eastAsia="Times New Roman" w:hAnsi="Menlo" w:cs="Menlo"/>
-          <w:color w:val="89DDFF"/>
-          <w:sz w:val="21"/>
-          <w:szCs w:val="21"/>
-        </w:rPr>
-        <w:t>}</w:t>
-      </w:r>
-      <w:r>
-        <w:rPr>
-          <w:rFonts w:ascii="Menlo" w:eastAsia="Times New Roman" w:hAnsi="Menlo" w:cs="Menlo"/>
-          <w:color w:val="A6ACCD"/>
-          <w:sz w:val="21"/>
-          <w:szCs w:val="21"/>
-        </w:rPr>
-        <w:t>)</w:t>
-      </w:r>
-    </w:p>
-    <w:p>
-      <w:pPr>
-        <w:shd w:val="clear" w:color="auto" w:fill="292D3E"/>
-        <w:spacing w:line="315" w:lineRule="atLeast"/>
-        <w:rPr>
-          <w:rFonts w:ascii="Menlo" w:eastAsia="Times New Roman" w:hAnsi="Menlo" w:cs="Menlo"/>
-          <w:color w:val="A6ACCD"/>
-          <w:sz w:val="21"/>
-          <w:szCs w:val="21"/>
-        </w:rPr>
-      </w:pPr>
-    </w:p>
-    <w:p>
-      <w:pPr>
         <w:rPr>
           <w:lang w:val="en-US"/>
         </w:rPr>
@@ -2449,7 +2271,6 @@
         <w:lastRenderedPageBreak/>
         <w:t>注意精彩的地方是</w:t>
       </w:r>
-      <w:proofErr w:type="spellStart"/>
       <w:r>
         <w:rPr>
           <w:rFonts w:hint="eastAsia"/>
@@ -2461,14 +2282,7 @@
         <w:rPr>
           <w:lang w:val="en-US"/>
         </w:rPr>
-        <w:t>eq.body.campground</w:t>
-      </w:r>
-      <w:proofErr w:type="spellEnd"/>
-      <w:r>
-        <w:rPr>
-          <w:lang w:val="en-US"/>
-        </w:rPr>
-        <w:t xml:space="preserve">  </w:t>
+        <w:t xml:space="preserve">eq.body.campground  </w:t>
       </w:r>
     </w:p>
     <w:p>
@@ -2509,21 +2323,7 @@
         <w:rPr>
           <w:lang w:val="en-US"/>
         </w:rPr>
-        <w:t xml:space="preserve">Use </w:t>
-      </w:r>
-      <w:proofErr w:type="spellStart"/>
-      <w:r>
-        <w:rPr>
-          <w:lang w:val="en-US"/>
-        </w:rPr>
-        <w:t>app.put</w:t>
-      </w:r>
-      <w:proofErr w:type="spellEnd"/>
-      <w:r>
-        <w:rPr>
-          <w:lang w:val="en-US"/>
-        </w:rPr>
-        <w:t xml:space="preserve"> to update. </w:t>
+        <w:t xml:space="preserve">Use app.put to update. </w:t>
       </w:r>
     </w:p>
     <w:p>
@@ -2565,21 +2365,7 @@
         <w:rPr>
           <w:lang w:val="en-US"/>
         </w:rPr>
-        <w:t xml:space="preserve">On the client side, the “campground/edit” page </w:t>
-      </w:r>
-      <w:proofErr w:type="spellStart"/>
-      <w:r>
-        <w:rPr>
-          <w:lang w:val="en-US"/>
-        </w:rPr>
-        <w:t>can not</w:t>
-      </w:r>
-      <w:proofErr w:type="spellEnd"/>
-      <w:r>
-        <w:rPr>
-          <w:lang w:val="en-US"/>
-        </w:rPr>
-        <w:t xml:space="preserve"> have HTML method like PUT or </w:t>
+        <w:t xml:space="preserve">On the client side, the “campground/edit” page can not have HTML method like PUT or </w:t>
       </w:r>
       <w:r>
         <w:rPr>
@@ -2591,21 +2377,7 @@
         <w:rPr>
           <w:lang w:val="en-US"/>
         </w:rPr>
-        <w:t xml:space="preserve">, hence you should install the </w:t>
-      </w:r>
-      <w:proofErr w:type="spellStart"/>
-      <w:r>
-        <w:rPr>
-          <w:lang w:val="en-US"/>
-        </w:rPr>
-        <w:t>npm</w:t>
-      </w:r>
-      <w:proofErr w:type="spellEnd"/>
-      <w:r>
-        <w:rPr>
-          <w:lang w:val="en-US"/>
-        </w:rPr>
-        <w:t xml:space="preserve"> package “method override”</w:t>
+        <w:t>, hence you should install the npm package “method override”</w:t>
       </w:r>
     </w:p>
     <w:p>
@@ -2932,7 +2704,6 @@
         </w:rPr>
         <w:t xml:space="preserve">    </w:t>
       </w:r>
-      <w:proofErr w:type="gramStart"/>
       <w:r>
         <w:rPr>
           <w:rFonts w:ascii="Menlo" w:eastAsia="Times New Roman" w:hAnsi="Menlo" w:cs="Menlo"/>
@@ -2942,19 +2713,7 @@
           <w:sz w:val="21"/>
           <w:szCs w:val="21"/>
         </w:rPr>
-        <w:t>&lt;!--</w:t>
-      </w:r>
-      <w:proofErr w:type="gramEnd"/>
-      <w:r>
-        <w:rPr>
-          <w:rFonts w:ascii="Menlo" w:eastAsia="Times New Roman" w:hAnsi="Menlo" w:cs="Menlo"/>
-          <w:i/>
-          <w:iCs/>
-          <w:color w:val="676E95"/>
-          <w:sz w:val="21"/>
-          <w:szCs w:val="21"/>
-        </w:rPr>
-        <w:t xml:space="preserve"> responsive display --&gt;</w:t>
+        <w:t>&lt;!-- responsive display --&gt;</w:t>
       </w:r>
     </w:p>
     <w:p>
@@ -3575,7 +3334,6 @@
     <w:p>
       <w:pPr>
         <w:rPr>
-          <w:rFonts w:hint="eastAsia"/>
           <w:lang w:val="en-US"/>
         </w:rPr>
       </w:pPr>
@@ -3611,10 +3369,160 @@
     </w:p>
     <w:p>
       <w:pPr>
-        <w:rPr>
-          <w:lang w:val="en-US"/>
-        </w:rPr>
-      </w:pPr>
+        <w:pStyle w:val="Heading1"/>
+        <w:rPr>
+          <w:lang w:val="en-US"/>
+        </w:rPr>
+      </w:pPr>
+      <w:r>
+        <w:rPr>
+          <w:lang w:val="en-US"/>
+        </w:rPr>
+        <w:t>Error handler</w:t>
+      </w:r>
+    </w:p>
+    <w:p>
+      <w:pPr>
+        <w:rPr>
+          <w:lang w:val="en-US"/>
+        </w:rPr>
+      </w:pPr>
+      <w:r>
+        <w:rPr>
+          <w:rFonts w:hint="eastAsia"/>
+          <w:lang w:val="en-US"/>
+        </w:rPr>
+        <w:t>Aysnc</w:t>
+      </w:r>
+      <w:r>
+        <w:rPr>
+          <w:lang w:val="en-US"/>
+        </w:rPr>
+        <w:t xml:space="preserve"> </w:t>
+      </w:r>
+      <w:r>
+        <w:rPr>
+          <w:rFonts w:hint="eastAsia"/>
+          <w:lang w:val="en-US"/>
+        </w:rPr>
+        <w:t>error</w:t>
+      </w:r>
+      <w:r>
+        <w:rPr>
+          <w:lang w:val="en-US"/>
+        </w:rPr>
+        <w:t xml:space="preserve"> </w:t>
+      </w:r>
+      <w:r>
+        <w:rPr>
+          <w:rFonts w:hint="eastAsia"/>
+          <w:lang w:val="en-US"/>
+        </w:rPr>
+        <w:t>handler</w:t>
+      </w:r>
+      <w:r>
+        <w:rPr>
+          <w:rFonts w:hint="eastAsia"/>
+          <w:lang w:val="en-US"/>
+        </w:rPr>
+        <w:t>：</w:t>
+      </w:r>
+    </w:p>
+    <w:p>
+      <w:pPr>
+        <w:rPr>
+          <w:rFonts w:hint="eastAsia"/>
+          <w:lang w:val="en-US"/>
+        </w:rPr>
+      </w:pPr>
+      <w:r>
+        <w:rPr>
+          <w:rFonts w:hint="eastAsia"/>
+          <w:lang w:val="en-US"/>
+        </w:rPr>
+        <w:t>用</w:t>
+      </w:r>
+      <w:r>
+        <w:rPr>
+          <w:rFonts w:hint="eastAsia"/>
+          <w:lang w:val="en-US"/>
+        </w:rPr>
+        <w:t>catchAsync</w:t>
+      </w:r>
+      <w:r>
+        <w:rPr>
+          <w:rFonts w:hint="eastAsia"/>
+          <w:lang w:val="en-US"/>
+        </w:rPr>
+        <w:t>的</w:t>
+      </w:r>
+      <w:r>
+        <w:rPr>
+          <w:rFonts w:hint="eastAsia"/>
+          <w:lang w:val="en-US"/>
+        </w:rPr>
+        <w:t>module</w:t>
+      </w:r>
+      <w:r>
+        <w:rPr>
+          <w:lang w:val="en-US"/>
+        </w:rPr>
+        <w:t xml:space="preserve"> </w:t>
+      </w:r>
+      <w:r>
+        <w:rPr>
+          <w:rFonts w:hint="eastAsia"/>
+          <w:lang w:val="en-US"/>
+        </w:rPr>
+        <w:t>来替换所有</w:t>
+      </w:r>
+      <w:r>
+        <w:rPr>
+          <w:rFonts w:hint="eastAsia"/>
+          <w:lang w:val="en-US"/>
+        </w:rPr>
+        <w:t>的</w:t>
+      </w:r>
+      <w:r>
+        <w:rPr>
+          <w:rFonts w:hint="eastAsia"/>
+          <w:lang w:val="en-US"/>
+        </w:rPr>
+        <w:t>try</w:t>
+      </w:r>
+      <w:r>
+        <w:rPr>
+          <w:lang w:val="en-US"/>
+        </w:rPr>
+        <w:t xml:space="preserve"> </w:t>
+      </w:r>
+      <w:r>
+        <w:rPr>
+          <w:rFonts w:hint="eastAsia"/>
+          <w:lang w:val="en-US"/>
+        </w:rPr>
+        <w:t>and</w:t>
+      </w:r>
+      <w:r>
+        <w:rPr>
+          <w:lang w:val="en-US"/>
+        </w:rPr>
+        <w:t xml:space="preserve"> </w:t>
+      </w:r>
+      <w:r>
+        <w:rPr>
+          <w:rFonts w:hint="eastAsia"/>
+          <w:lang w:val="en-US"/>
+        </w:rPr>
+        <w:t>catch</w:t>
+      </w:r>
+      <w:r>
+        <w:rPr>
+          <w:rFonts w:hint="eastAsia"/>
+          <w:lang w:val="en-US"/>
+        </w:rPr>
+        <w:t>。</w:t>
+      </w:r>
     </w:p>
     <w:p>
       <w:pPr>
@@ -4163,6 +4071,27 @@
     <w:name w:val="Normal"/>
     <w:qFormat/>
   </w:style>
+  <w:style w:type="paragraph" w:styleId="Heading1">
+    <w:name w:val="heading 1"/>
+    <w:basedOn w:val="Normal"/>
+    <w:next w:val="Normal"/>
+    <w:link w:val="Heading1Char"/>
+    <w:uiPriority w:val="9"/>
+    <w:qFormat/>
+    <w:rsid w:val="00235983"/>
+    <w:pPr>
+      <w:keepNext/>
+      <w:keepLines/>
+      <w:spacing w:before="240"/>
+      <w:outlineLvl w:val="0"/>
+    </w:pPr>
+    <w:rPr>
+      <w:rFonts w:asciiTheme="majorHAnsi" w:eastAsiaTheme="majorEastAsia" w:hAnsiTheme="majorHAnsi" w:cstheme="majorBidi"/>
+      <w:color w:val="2F5496" w:themeColor="accent1" w:themeShade="BF"/>
+      <w:sz w:val="32"/>
+      <w:szCs w:val="32"/>
+    </w:rPr>
+  </w:style>
   <w:style w:type="paragraph" w:styleId="Heading2">
     <w:name w:val="heading 2"/>
     <w:basedOn w:val="Normal"/>
@@ -4331,6 +4260,19 @@
       <w:ind w:left="720"/>
       <w:contextualSpacing/>
     </w:pPr>
+  </w:style>
+  <w:style w:type="character" w:customStyle="1" w:styleId="Heading1Char">
+    <w:name w:val="Heading 1 Char"/>
+    <w:basedOn w:val="DefaultParagraphFont"/>
+    <w:link w:val="Heading1"/>
+    <w:uiPriority w:val="9"/>
+    <w:rsid w:val="00235983"/>
+    <w:rPr>
+      <w:rFonts w:asciiTheme="majorHAnsi" w:eastAsiaTheme="majorEastAsia" w:hAnsiTheme="majorHAnsi" w:cstheme="majorBidi"/>
+      <w:color w:val="2F5496" w:themeColor="accent1" w:themeShade="BF"/>
+      <w:sz w:val="32"/>
+      <w:szCs w:val="32"/>
+    </w:rPr>
   </w:style>
 </w:styles>
 </file>

--- a/study notes/Yelp camp notes.docx
+++ b/study notes/Yelp camp notes.docx
@@ -45,7 +45,21 @@
         <w:rPr>
           <w:lang w:val="en-US"/>
         </w:rPr>
-        <w:t xml:space="preserve">You can download the code and use “npm install” to install all the dependencies. </w:t>
+        <w:t>You can download the code and use “</w:t>
+      </w:r>
+      <w:proofErr w:type="spellStart"/>
+      <w:r>
+        <w:rPr>
+          <w:lang w:val="en-US"/>
+        </w:rPr>
+        <w:t>npm</w:t>
+      </w:r>
+      <w:proofErr w:type="spellEnd"/>
+      <w:r>
+        <w:rPr>
+          <w:lang w:val="en-US"/>
+        </w:rPr>
+        <w:t xml:space="preserve"> install” to install all the dependencies. </w:t>
       </w:r>
     </w:p>
     <w:p>
@@ -88,24 +102,60 @@
           <w:lang w:val="en-US"/>
         </w:rPr>
       </w:pPr>
-      <w:r>
-        <w:rPr>
-          <w:lang w:val="en-US"/>
-        </w:rPr>
-        <w:t xml:space="preserve">npm init -y </w:t>
-      </w:r>
-    </w:p>
-    <w:p>
-      <w:pPr>
-        <w:rPr>
-          <w:lang w:val="en-US"/>
-        </w:rPr>
-      </w:pPr>
-      <w:r>
-        <w:rPr>
-          <w:lang w:val="en-US"/>
-        </w:rPr>
-        <w:t xml:space="preserve">This will create the npm file to record dependencies. </w:t>
+      <w:proofErr w:type="spellStart"/>
+      <w:r>
+        <w:rPr>
+          <w:lang w:val="en-US"/>
+        </w:rPr>
+        <w:t>npm</w:t>
+      </w:r>
+      <w:proofErr w:type="spellEnd"/>
+      <w:r>
+        <w:rPr>
+          <w:lang w:val="en-US"/>
+        </w:rPr>
+        <w:t xml:space="preserve"> </w:t>
+      </w:r>
+      <w:proofErr w:type="spellStart"/>
+      <w:r>
+        <w:rPr>
+          <w:lang w:val="en-US"/>
+        </w:rPr>
+        <w:t>init</w:t>
+      </w:r>
+      <w:proofErr w:type="spellEnd"/>
+      <w:r>
+        <w:rPr>
+          <w:lang w:val="en-US"/>
+        </w:rPr>
+        <w:t xml:space="preserve"> -y </w:t>
+      </w:r>
+    </w:p>
+    <w:p>
+      <w:pPr>
+        <w:rPr>
+          <w:lang w:val="en-US"/>
+        </w:rPr>
+      </w:pPr>
+      <w:r>
+        <w:rPr>
+          <w:lang w:val="en-US"/>
+        </w:rPr>
+        <w:t xml:space="preserve">This will create the </w:t>
+      </w:r>
+      <w:proofErr w:type="spellStart"/>
+      <w:r>
+        <w:rPr>
+          <w:lang w:val="en-US"/>
+        </w:rPr>
+        <w:t>npm</w:t>
+      </w:r>
+      <w:proofErr w:type="spellEnd"/>
+      <w:r>
+        <w:rPr>
+          <w:lang w:val="en-US"/>
+        </w:rPr>
+        <w:t xml:space="preserve"> file to record dependencies. </w:t>
       </w:r>
     </w:p>
     <w:p>
@@ -256,6 +306,8 @@
           <w:szCs w:val="21"/>
         </w:rPr>
       </w:pPr>
+      <w:proofErr w:type="spellStart"/>
+      <w:proofErr w:type="gramStart"/>
       <w:r>
         <w:rPr>
           <w:rFonts w:ascii="Menlo" w:eastAsia="Times New Roman" w:hAnsi="Menlo" w:cs="Menlo"/>
@@ -283,6 +335,7 @@
         </w:rPr>
         <w:t>get</w:t>
       </w:r>
+      <w:proofErr w:type="spellEnd"/>
       <w:r>
         <w:rPr>
           <w:rFonts w:ascii="Menlo" w:eastAsia="Times New Roman" w:hAnsi="Menlo" w:cs="Menlo"/>
@@ -292,6 +345,7 @@
         </w:rPr>
         <w:t>(</w:t>
       </w:r>
+      <w:proofErr w:type="gramEnd"/>
       <w:r>
         <w:rPr>
           <w:rFonts w:ascii="Menlo" w:eastAsia="Times New Roman" w:hAnsi="Menlo" w:cs="Menlo"/>
@@ -430,6 +484,8 @@
         </w:rPr>
         <w:t xml:space="preserve">    </w:t>
       </w:r>
+      <w:proofErr w:type="spellStart"/>
+      <w:proofErr w:type="gramStart"/>
       <w:r>
         <w:rPr>
           <w:rFonts w:ascii="Menlo" w:eastAsia="Times New Roman" w:hAnsi="Menlo" w:cs="Menlo"/>
@@ -457,6 +513,8 @@
         </w:rPr>
         <w:t>render</w:t>
       </w:r>
+      <w:proofErr w:type="spellEnd"/>
+      <w:proofErr w:type="gramEnd"/>
       <w:r>
         <w:rPr>
           <w:rFonts w:ascii="Menlo" w:eastAsia="Times New Roman" w:hAnsi="Menlo" w:cs="Menlo"/>
@@ -579,6 +637,8 @@
           <w:szCs w:val="21"/>
         </w:rPr>
       </w:pPr>
+      <w:proofErr w:type="spellStart"/>
+      <w:proofErr w:type="gramStart"/>
       <w:r>
         <w:rPr>
           <w:rFonts w:ascii="Menlo" w:eastAsia="Times New Roman" w:hAnsi="Menlo" w:cs="Menlo"/>
@@ -606,6 +666,7 @@
         </w:rPr>
         <w:t>get</w:t>
       </w:r>
+      <w:proofErr w:type="spellEnd"/>
       <w:r>
         <w:rPr>
           <w:rFonts w:ascii="Menlo" w:eastAsia="Times New Roman" w:hAnsi="Menlo" w:cs="Menlo"/>
@@ -615,6 +676,7 @@
         </w:rPr>
         <w:t>(</w:t>
       </w:r>
+      <w:proofErr w:type="gramEnd"/>
       <w:r>
         <w:rPr>
           <w:rFonts w:ascii="Menlo" w:eastAsia="Times New Roman" w:hAnsi="Menlo" w:cs="Menlo"/>
@@ -789,6 +851,7 @@
         </w:rPr>
         <w:t xml:space="preserve"> </w:t>
       </w:r>
+      <w:proofErr w:type="spellStart"/>
       <w:r>
         <w:rPr>
           <w:rFonts w:ascii="Menlo" w:eastAsia="Times New Roman" w:hAnsi="Menlo" w:cs="Menlo"/>
@@ -798,6 +861,7 @@
         </w:rPr>
         <w:t>campID</w:t>
       </w:r>
+      <w:proofErr w:type="spellEnd"/>
       <w:r>
         <w:rPr>
           <w:rFonts w:ascii="Menlo" w:eastAsia="Times New Roman" w:hAnsi="Menlo" w:cs="Menlo"/>
@@ -825,6 +889,7 @@
         </w:rPr>
         <w:t xml:space="preserve"> </w:t>
       </w:r>
+      <w:proofErr w:type="gramStart"/>
       <w:r>
         <w:rPr>
           <w:rFonts w:ascii="Menlo" w:eastAsia="Times New Roman" w:hAnsi="Menlo" w:cs="Menlo"/>
@@ -879,6 +944,7 @@
         </w:rPr>
         <w:t>;</w:t>
       </w:r>
+      <w:proofErr w:type="gramEnd"/>
     </w:p>
     <w:p>
       <w:pPr>
@@ -974,6 +1040,7 @@
         </w:rPr>
         <w:t xml:space="preserve"> </w:t>
       </w:r>
+      <w:proofErr w:type="spellStart"/>
       <w:r>
         <w:rPr>
           <w:rFonts w:ascii="Menlo" w:eastAsia="Times New Roman" w:hAnsi="Menlo" w:cs="Menlo"/>
@@ -1001,6 +1068,7 @@
         </w:rPr>
         <w:t>findById</w:t>
       </w:r>
+      <w:proofErr w:type="spellEnd"/>
       <w:r>
         <w:rPr>
           <w:rFonts w:ascii="Menlo" w:eastAsia="Times New Roman" w:hAnsi="Menlo" w:cs="Menlo"/>
@@ -1010,6 +1078,7 @@
         </w:rPr>
         <w:t>(</w:t>
       </w:r>
+      <w:proofErr w:type="spellStart"/>
       <w:r>
         <w:rPr>
           <w:rFonts w:ascii="Menlo" w:eastAsia="Times New Roman" w:hAnsi="Menlo" w:cs="Menlo"/>
@@ -1019,6 +1088,8 @@
         </w:rPr>
         <w:t>campID</w:t>
       </w:r>
+      <w:proofErr w:type="spellEnd"/>
+      <w:proofErr w:type="gramStart"/>
       <w:r>
         <w:rPr>
           <w:rFonts w:ascii="Menlo" w:eastAsia="Times New Roman" w:hAnsi="Menlo" w:cs="Menlo"/>
@@ -1037,6 +1108,7 @@
         </w:rPr>
         <w:t>;</w:t>
       </w:r>
+      <w:proofErr w:type="gramEnd"/>
     </w:p>
     <w:p>
       <w:pPr>
@@ -1058,6 +1130,8 @@
         </w:rPr>
         <w:t xml:space="preserve">    </w:t>
       </w:r>
+      <w:proofErr w:type="spellStart"/>
+      <w:proofErr w:type="gramStart"/>
       <w:r>
         <w:rPr>
           <w:rFonts w:ascii="Menlo" w:eastAsia="Times New Roman" w:hAnsi="Menlo" w:cs="Menlo"/>
@@ -1085,6 +1159,8 @@
         </w:rPr>
         <w:t>render</w:t>
       </w:r>
+      <w:proofErr w:type="spellEnd"/>
+      <w:proofErr w:type="gramEnd"/>
       <w:r>
         <w:rPr>
           <w:rFonts w:ascii="Menlo" w:eastAsia="Times New Roman" w:hAnsi="Menlo" w:cs="Menlo"/>
@@ -1148,6 +1224,7 @@
         </w:rPr>
         <w:t xml:space="preserve"> </w:t>
       </w:r>
+      <w:proofErr w:type="spellStart"/>
       <w:r>
         <w:rPr>
           <w:rFonts w:ascii="Menlo" w:eastAsia="Times New Roman" w:hAnsi="Menlo" w:cs="Menlo"/>
@@ -1157,6 +1234,7 @@
         </w:rPr>
         <w:t>campID</w:t>
       </w:r>
+      <w:proofErr w:type="spellEnd"/>
       <w:r>
         <w:rPr>
           <w:rFonts w:ascii="Menlo" w:eastAsia="Times New Roman" w:hAnsi="Menlo" w:cs="Menlo"/>
@@ -1433,769 +1511,10 @@
           <w:sz w:val="21"/>
           <w:szCs w:val="21"/>
         </w:rPr>
-        <w:t>// this line of coder allow you to see the req.body.</w:t>
-      </w:r>
-    </w:p>
-    <w:p>
-      <w:pPr>
-        <w:shd w:val="clear" w:color="auto" w:fill="292D3E"/>
-        <w:spacing w:line="315" w:lineRule="atLeast"/>
-        <w:rPr>
-          <w:rFonts w:ascii="Menlo" w:eastAsia="Times New Roman" w:hAnsi="Menlo" w:cs="Menlo"/>
-          <w:color w:val="A6ACCD"/>
-          <w:sz w:val="21"/>
-          <w:szCs w:val="21"/>
-        </w:rPr>
-      </w:pPr>
-      <w:r>
-        <w:rPr>
-          <w:rFonts w:ascii="Menlo" w:eastAsia="Times New Roman" w:hAnsi="Menlo" w:cs="Menlo"/>
-          <w:color w:val="A6ACCD"/>
-          <w:sz w:val="21"/>
-          <w:szCs w:val="21"/>
-        </w:rPr>
-        <w:t>app</w:t>
-      </w:r>
-      <w:r>
-        <w:rPr>
-          <w:rFonts w:ascii="Menlo" w:eastAsia="Times New Roman" w:hAnsi="Menlo" w:cs="Menlo"/>
-          <w:color w:val="89DDFF"/>
-          <w:sz w:val="21"/>
-          <w:szCs w:val="21"/>
-        </w:rPr>
-        <w:t>.</w:t>
-      </w:r>
-      <w:r>
-        <w:rPr>
-          <w:rFonts w:ascii="Menlo" w:eastAsia="Times New Roman" w:hAnsi="Menlo" w:cs="Menlo"/>
-          <w:color w:val="82AAFF"/>
-          <w:sz w:val="21"/>
-          <w:szCs w:val="21"/>
-        </w:rPr>
-        <w:t>use</w:t>
-      </w:r>
-      <w:r>
-        <w:rPr>
-          <w:rFonts w:ascii="Menlo" w:eastAsia="Times New Roman" w:hAnsi="Menlo" w:cs="Menlo"/>
-          <w:color w:val="A6ACCD"/>
-          <w:sz w:val="21"/>
-          <w:szCs w:val="21"/>
-        </w:rPr>
-        <w:t>(</w:t>
-      </w:r>
-      <w:r>
-        <w:rPr>
-          <w:rFonts w:ascii="Menlo" w:eastAsia="Times New Roman" w:hAnsi="Menlo" w:cs="Menlo"/>
-          <w:color w:val="82AAFF"/>
-          <w:sz w:val="21"/>
-          <w:szCs w:val="21"/>
-        </w:rPr>
-        <w:t>express</w:t>
-      </w:r>
-      <w:r>
-        <w:rPr>
-          <w:rFonts w:ascii="Menlo" w:eastAsia="Times New Roman" w:hAnsi="Menlo" w:cs="Menlo"/>
-          <w:color w:val="89DDFF"/>
-          <w:sz w:val="21"/>
-          <w:szCs w:val="21"/>
-        </w:rPr>
-        <w:t>.</w:t>
-      </w:r>
-      <w:r>
-        <w:rPr>
-          <w:rFonts w:ascii="Menlo" w:eastAsia="Times New Roman" w:hAnsi="Menlo" w:cs="Menlo"/>
-          <w:color w:val="82AAFF"/>
-          <w:sz w:val="21"/>
-          <w:szCs w:val="21"/>
-        </w:rPr>
-        <w:t>urlencoded</w:t>
-      </w:r>
-      <w:r>
-        <w:rPr>
-          <w:rFonts w:ascii="Menlo" w:eastAsia="Times New Roman" w:hAnsi="Menlo" w:cs="Menlo"/>
-          <w:color w:val="A6ACCD"/>
-          <w:sz w:val="21"/>
-          <w:szCs w:val="21"/>
-        </w:rPr>
-        <w:t>(</w:t>
-      </w:r>
-      <w:r>
-        <w:rPr>
-          <w:rFonts w:ascii="Menlo" w:eastAsia="Times New Roman" w:hAnsi="Menlo" w:cs="Menlo"/>
-          <w:color w:val="89DDFF"/>
-          <w:sz w:val="21"/>
-          <w:szCs w:val="21"/>
-        </w:rPr>
-        <w:t>{</w:t>
-      </w:r>
-      <w:r>
-        <w:rPr>
-          <w:rFonts w:ascii="Menlo" w:eastAsia="Times New Roman" w:hAnsi="Menlo" w:cs="Menlo"/>
-          <w:color w:val="A6ACCD"/>
-          <w:sz w:val="21"/>
-          <w:szCs w:val="21"/>
-        </w:rPr>
-        <w:t xml:space="preserve"> extended</w:t>
-      </w:r>
-      <w:r>
-        <w:rPr>
-          <w:rFonts w:ascii="Menlo" w:eastAsia="Times New Roman" w:hAnsi="Menlo" w:cs="Menlo"/>
-          <w:color w:val="89DDFF"/>
-          <w:sz w:val="21"/>
-          <w:szCs w:val="21"/>
-        </w:rPr>
-        <w:t>:</w:t>
-      </w:r>
-      <w:r>
-        <w:rPr>
-          <w:rFonts w:ascii="Menlo" w:eastAsia="Times New Roman" w:hAnsi="Menlo" w:cs="Menlo"/>
-          <w:color w:val="A6ACCD"/>
-          <w:sz w:val="21"/>
-          <w:szCs w:val="21"/>
-        </w:rPr>
-        <w:t xml:space="preserve"> </w:t>
-      </w:r>
-      <w:r>
-        <w:rPr>
-          <w:rFonts w:ascii="Menlo" w:eastAsia="Times New Roman" w:hAnsi="Menlo" w:cs="Menlo"/>
-          <w:color w:val="FF9CAC"/>
-          <w:sz w:val="21"/>
-          <w:szCs w:val="21"/>
-        </w:rPr>
-        <w:t>true</w:t>
-      </w:r>
-      <w:r>
-        <w:rPr>
-          <w:rFonts w:ascii="Menlo" w:eastAsia="Times New Roman" w:hAnsi="Menlo" w:cs="Menlo"/>
-          <w:color w:val="A6ACCD"/>
-          <w:sz w:val="21"/>
-          <w:szCs w:val="21"/>
-        </w:rPr>
-        <w:t xml:space="preserve"> </w:t>
-      </w:r>
-      <w:r>
-        <w:rPr>
-          <w:rFonts w:ascii="Menlo" w:eastAsia="Times New Roman" w:hAnsi="Menlo" w:cs="Menlo"/>
-          <w:color w:val="89DDFF"/>
-          <w:sz w:val="21"/>
-          <w:szCs w:val="21"/>
-        </w:rPr>
-        <w:t>}</w:t>
-      </w:r>
-      <w:r>
-        <w:rPr>
-          <w:rFonts w:ascii="Menlo" w:eastAsia="Times New Roman" w:hAnsi="Menlo" w:cs="Menlo"/>
-          <w:color w:val="A6ACCD"/>
-          <w:sz w:val="21"/>
-          <w:szCs w:val="21"/>
-        </w:rPr>
-        <w:t>))</w:t>
-      </w:r>
-    </w:p>
-    <w:p>
-      <w:pPr>
-        <w:shd w:val="clear" w:color="auto" w:fill="292D3E"/>
-        <w:spacing w:line="315" w:lineRule="atLeast"/>
-        <w:rPr>
-          <w:rFonts w:ascii="Menlo" w:eastAsia="Times New Roman" w:hAnsi="Menlo" w:cs="Menlo"/>
-          <w:color w:val="A6ACCD"/>
-          <w:sz w:val="21"/>
-          <w:szCs w:val="21"/>
-        </w:rPr>
-      </w:pPr>
-    </w:p>
-    <w:p>
-      <w:pPr>
-        <w:shd w:val="clear" w:color="auto" w:fill="292D3E"/>
-        <w:spacing w:line="315" w:lineRule="atLeast"/>
-        <w:rPr>
-          <w:rFonts w:ascii="Menlo" w:eastAsia="Times New Roman" w:hAnsi="Menlo" w:cs="Menlo"/>
-          <w:color w:val="A6ACCD"/>
-          <w:sz w:val="21"/>
-          <w:szCs w:val="21"/>
-        </w:rPr>
-      </w:pPr>
-      <w:r>
-        <w:rPr>
-          <w:rFonts w:ascii="Menlo" w:eastAsia="Times New Roman" w:hAnsi="Menlo" w:cs="Menlo"/>
-          <w:color w:val="A6ACCD"/>
-          <w:sz w:val="21"/>
-          <w:szCs w:val="21"/>
-        </w:rPr>
-        <w:t>app</w:t>
-      </w:r>
-      <w:r>
-        <w:rPr>
-          <w:rFonts w:ascii="Menlo" w:eastAsia="Times New Roman" w:hAnsi="Menlo" w:cs="Menlo"/>
-          <w:color w:val="89DDFF"/>
-          <w:sz w:val="21"/>
-          <w:szCs w:val="21"/>
-        </w:rPr>
-        <w:t>.</w:t>
-      </w:r>
-      <w:r>
-        <w:rPr>
-          <w:rFonts w:ascii="Menlo" w:eastAsia="Times New Roman" w:hAnsi="Menlo" w:cs="Menlo"/>
-          <w:color w:val="82AAFF"/>
-          <w:sz w:val="21"/>
-          <w:szCs w:val="21"/>
-        </w:rPr>
-        <w:t>post</w:t>
-      </w:r>
-      <w:r>
-        <w:rPr>
-          <w:rFonts w:ascii="Menlo" w:eastAsia="Times New Roman" w:hAnsi="Menlo" w:cs="Menlo"/>
-          <w:color w:val="A6ACCD"/>
-          <w:sz w:val="21"/>
-          <w:szCs w:val="21"/>
-        </w:rPr>
-        <w:t>(</w:t>
-      </w:r>
-      <w:r>
-        <w:rPr>
-          <w:rFonts w:ascii="Menlo" w:eastAsia="Times New Roman" w:hAnsi="Menlo" w:cs="Menlo"/>
-          <w:color w:val="89DDFF"/>
-          <w:sz w:val="21"/>
-          <w:szCs w:val="21"/>
-        </w:rPr>
-        <w:t>'</w:t>
-      </w:r>
-      <w:r>
-        <w:rPr>
-          <w:rFonts w:ascii="Menlo" w:eastAsia="Times New Roman" w:hAnsi="Menlo" w:cs="Menlo"/>
-          <w:color w:val="C3E88D"/>
-          <w:sz w:val="21"/>
-          <w:szCs w:val="21"/>
-        </w:rPr>
-        <w:t>/campgrounds</w:t>
-      </w:r>
-      <w:r>
-        <w:rPr>
-          <w:rFonts w:ascii="Menlo" w:eastAsia="Times New Roman" w:hAnsi="Menlo" w:cs="Menlo"/>
-          <w:color w:val="89DDFF"/>
-          <w:sz w:val="21"/>
-          <w:szCs w:val="21"/>
-        </w:rPr>
-        <w:t>',</w:t>
-      </w:r>
-      <w:r>
-        <w:rPr>
-          <w:rFonts w:ascii="Menlo" w:eastAsia="Times New Roman" w:hAnsi="Menlo" w:cs="Menlo"/>
-          <w:color w:val="A6ACCD"/>
-          <w:sz w:val="21"/>
-          <w:szCs w:val="21"/>
-        </w:rPr>
-        <w:t xml:space="preserve"> </w:t>
-      </w:r>
-      <w:r>
-        <w:rPr>
-          <w:rFonts w:ascii="Menlo" w:eastAsia="Times New Roman" w:hAnsi="Menlo" w:cs="Menlo"/>
-          <w:color w:val="C792EA"/>
-          <w:sz w:val="21"/>
-          <w:szCs w:val="21"/>
-        </w:rPr>
-        <w:t>async</w:t>
-      </w:r>
-      <w:r>
-        <w:rPr>
-          <w:rFonts w:ascii="Menlo" w:eastAsia="Times New Roman" w:hAnsi="Menlo" w:cs="Menlo"/>
-          <w:color w:val="A6ACCD"/>
-          <w:sz w:val="21"/>
-          <w:szCs w:val="21"/>
-        </w:rPr>
-        <w:t xml:space="preserve"> </w:t>
-      </w:r>
-      <w:r>
-        <w:rPr>
-          <w:rFonts w:ascii="Menlo" w:eastAsia="Times New Roman" w:hAnsi="Menlo" w:cs="Menlo"/>
-          <w:color w:val="89DDFF"/>
-          <w:sz w:val="21"/>
-          <w:szCs w:val="21"/>
-        </w:rPr>
-        <w:t>(</w:t>
-      </w:r>
-      <w:r>
-        <w:rPr>
-          <w:rFonts w:ascii="Menlo" w:eastAsia="Times New Roman" w:hAnsi="Menlo" w:cs="Menlo"/>
-          <w:color w:val="A6ACCD"/>
-          <w:sz w:val="21"/>
-          <w:szCs w:val="21"/>
-        </w:rPr>
-        <w:t>req</w:t>
-      </w:r>
-      <w:r>
-        <w:rPr>
-          <w:rFonts w:ascii="Menlo" w:eastAsia="Times New Roman" w:hAnsi="Menlo" w:cs="Menlo"/>
-          <w:color w:val="89DDFF"/>
-          <w:sz w:val="21"/>
-          <w:szCs w:val="21"/>
-        </w:rPr>
-        <w:t>,</w:t>
-      </w:r>
-      <w:r>
-        <w:rPr>
-          <w:rFonts w:ascii="Menlo" w:eastAsia="Times New Roman" w:hAnsi="Menlo" w:cs="Menlo"/>
-          <w:color w:val="A6ACCD"/>
-          <w:sz w:val="21"/>
-          <w:szCs w:val="21"/>
-        </w:rPr>
-        <w:t xml:space="preserve"> res</w:t>
-      </w:r>
-      <w:r>
-        <w:rPr>
-          <w:rFonts w:ascii="Menlo" w:eastAsia="Times New Roman" w:hAnsi="Menlo" w:cs="Menlo"/>
-          <w:color w:val="89DDFF"/>
-          <w:sz w:val="21"/>
-          <w:szCs w:val="21"/>
-        </w:rPr>
-        <w:t>)</w:t>
-      </w:r>
-      <w:r>
-        <w:rPr>
-          <w:rFonts w:ascii="Menlo" w:eastAsia="Times New Roman" w:hAnsi="Menlo" w:cs="Menlo"/>
-          <w:color w:val="A6ACCD"/>
-          <w:sz w:val="21"/>
-          <w:szCs w:val="21"/>
-        </w:rPr>
-        <w:t xml:space="preserve"> </w:t>
-      </w:r>
-      <w:r>
-        <w:rPr>
-          <w:rFonts w:ascii="Menlo" w:eastAsia="Times New Roman" w:hAnsi="Menlo" w:cs="Menlo"/>
-          <w:color w:val="C792EA"/>
-          <w:sz w:val="21"/>
-          <w:szCs w:val="21"/>
-        </w:rPr>
-        <w:t>=&gt;</w:t>
-      </w:r>
-      <w:r>
-        <w:rPr>
-          <w:rFonts w:ascii="Menlo" w:eastAsia="Times New Roman" w:hAnsi="Menlo" w:cs="Menlo"/>
-          <w:color w:val="A6ACCD"/>
-          <w:sz w:val="21"/>
-          <w:szCs w:val="21"/>
-        </w:rPr>
-        <w:t xml:space="preserve"> </w:t>
-      </w:r>
-      <w:r>
-        <w:rPr>
-          <w:rFonts w:ascii="Menlo" w:eastAsia="Times New Roman" w:hAnsi="Menlo" w:cs="Menlo"/>
-          <w:color w:val="89DDFF"/>
-          <w:sz w:val="21"/>
-          <w:szCs w:val="21"/>
-        </w:rPr>
-        <w:t>{</w:t>
-      </w:r>
-    </w:p>
-    <w:p>
-      <w:pPr>
-        <w:shd w:val="clear" w:color="auto" w:fill="292D3E"/>
-        <w:spacing w:line="315" w:lineRule="atLeast"/>
-        <w:rPr>
-          <w:rFonts w:ascii="Menlo" w:eastAsia="Times New Roman" w:hAnsi="Menlo" w:cs="Menlo"/>
-          <w:color w:val="A6ACCD"/>
-          <w:sz w:val="21"/>
-          <w:szCs w:val="21"/>
-        </w:rPr>
-      </w:pPr>
-      <w:r>
-        <w:rPr>
-          <w:rFonts w:ascii="Menlo" w:eastAsia="Times New Roman" w:hAnsi="Menlo" w:cs="Menlo"/>
-          <w:color w:val="F07178"/>
-          <w:sz w:val="21"/>
-          <w:szCs w:val="21"/>
-        </w:rPr>
-        <w:t xml:space="preserve">    </w:t>
-      </w:r>
-      <w:r>
-        <w:rPr>
-          <w:rFonts w:ascii="Menlo" w:eastAsia="Times New Roman" w:hAnsi="Menlo" w:cs="Menlo"/>
-          <w:color w:val="C792EA"/>
-          <w:sz w:val="21"/>
-          <w:szCs w:val="21"/>
-        </w:rPr>
-        <w:t>const</w:t>
-      </w:r>
-      <w:r>
-        <w:rPr>
-          <w:rFonts w:ascii="Menlo" w:eastAsia="Times New Roman" w:hAnsi="Menlo" w:cs="Menlo"/>
-          <w:color w:val="F07178"/>
-          <w:sz w:val="21"/>
-          <w:szCs w:val="21"/>
-        </w:rPr>
-        <w:t xml:space="preserve"> </w:t>
-      </w:r>
-      <w:r>
-        <w:rPr>
-          <w:rFonts w:ascii="Menlo" w:eastAsia="Times New Roman" w:hAnsi="Menlo" w:cs="Menlo"/>
-          <w:color w:val="A6ACCD"/>
-          <w:sz w:val="21"/>
-          <w:szCs w:val="21"/>
-        </w:rPr>
-        <w:t>campground</w:t>
-      </w:r>
-      <w:r>
-        <w:rPr>
-          <w:rFonts w:ascii="Menlo" w:eastAsia="Times New Roman" w:hAnsi="Menlo" w:cs="Menlo"/>
-          <w:color w:val="F07178"/>
-          <w:sz w:val="21"/>
-          <w:szCs w:val="21"/>
-        </w:rPr>
-        <w:t xml:space="preserve"> </w:t>
-      </w:r>
-      <w:r>
-        <w:rPr>
-          <w:rFonts w:ascii="Menlo" w:eastAsia="Times New Roman" w:hAnsi="Menlo" w:cs="Menlo"/>
-          <w:color w:val="89DDFF"/>
-          <w:sz w:val="21"/>
-          <w:szCs w:val="21"/>
-        </w:rPr>
-        <w:t>=</w:t>
-      </w:r>
-      <w:r>
-        <w:rPr>
-          <w:rFonts w:ascii="Menlo" w:eastAsia="Times New Roman" w:hAnsi="Menlo" w:cs="Menlo"/>
-          <w:color w:val="F07178"/>
-          <w:sz w:val="21"/>
-          <w:szCs w:val="21"/>
-        </w:rPr>
-        <w:t xml:space="preserve"> </w:t>
-      </w:r>
-      <w:r>
-        <w:rPr>
-          <w:rFonts w:ascii="Menlo" w:eastAsia="Times New Roman" w:hAnsi="Menlo" w:cs="Menlo"/>
-          <w:color w:val="89DDFF"/>
-          <w:sz w:val="21"/>
-          <w:szCs w:val="21"/>
-        </w:rPr>
-        <w:t>new</w:t>
-      </w:r>
-      <w:r>
-        <w:rPr>
-          <w:rFonts w:ascii="Menlo" w:eastAsia="Times New Roman" w:hAnsi="Menlo" w:cs="Menlo"/>
-          <w:color w:val="F07178"/>
-          <w:sz w:val="21"/>
-          <w:szCs w:val="21"/>
-        </w:rPr>
-        <w:t xml:space="preserve"> </w:t>
-      </w:r>
-      <w:r>
-        <w:rPr>
-          <w:rFonts w:ascii="Menlo" w:eastAsia="Times New Roman" w:hAnsi="Menlo" w:cs="Menlo"/>
-          <w:color w:val="82AAFF"/>
-          <w:sz w:val="21"/>
-          <w:szCs w:val="21"/>
-        </w:rPr>
-        <w:t>Campground</w:t>
-      </w:r>
-      <w:r>
-        <w:rPr>
-          <w:rFonts w:ascii="Menlo" w:eastAsia="Times New Roman" w:hAnsi="Menlo" w:cs="Menlo"/>
-          <w:color w:val="F07178"/>
-          <w:sz w:val="21"/>
-          <w:szCs w:val="21"/>
-        </w:rPr>
-        <w:t>(</w:t>
-      </w:r>
-      <w:r>
-        <w:rPr>
-          <w:rFonts w:ascii="Menlo" w:eastAsia="Times New Roman" w:hAnsi="Menlo" w:cs="Menlo"/>
-          <w:color w:val="A6ACCD"/>
-          <w:sz w:val="21"/>
-          <w:szCs w:val="21"/>
-        </w:rPr>
-        <w:t>req</w:t>
-      </w:r>
-      <w:r>
-        <w:rPr>
-          <w:rFonts w:ascii="Menlo" w:eastAsia="Times New Roman" w:hAnsi="Menlo" w:cs="Menlo"/>
-          <w:color w:val="89DDFF"/>
-          <w:sz w:val="21"/>
-          <w:szCs w:val="21"/>
-        </w:rPr>
-        <w:t>.</w:t>
-      </w:r>
-      <w:r>
-        <w:rPr>
-          <w:rFonts w:ascii="Menlo" w:eastAsia="Times New Roman" w:hAnsi="Menlo" w:cs="Menlo"/>
-          <w:color w:val="A6ACCD"/>
-          <w:sz w:val="21"/>
-          <w:szCs w:val="21"/>
-        </w:rPr>
-        <w:t>body</w:t>
-      </w:r>
-      <w:r>
-        <w:rPr>
-          <w:rFonts w:ascii="Menlo" w:eastAsia="Times New Roman" w:hAnsi="Menlo" w:cs="Menlo"/>
-          <w:color w:val="89DDFF"/>
-          <w:sz w:val="21"/>
-          <w:szCs w:val="21"/>
-        </w:rPr>
-        <w:t>.</w:t>
-      </w:r>
-      <w:r>
-        <w:rPr>
-          <w:rFonts w:ascii="Menlo" w:eastAsia="Times New Roman" w:hAnsi="Menlo" w:cs="Menlo"/>
-          <w:color w:val="A6ACCD"/>
-          <w:sz w:val="21"/>
-          <w:szCs w:val="21"/>
-        </w:rPr>
-        <w:t>campground</w:t>
-      </w:r>
-      <w:r>
-        <w:rPr>
-          <w:rFonts w:ascii="Menlo" w:eastAsia="Times New Roman" w:hAnsi="Menlo" w:cs="Menlo"/>
-          <w:color w:val="F07178"/>
-          <w:sz w:val="21"/>
-          <w:szCs w:val="21"/>
-        </w:rPr>
-        <w:t>)</w:t>
-      </w:r>
-      <w:r>
-        <w:rPr>
-          <w:rFonts w:ascii="Menlo" w:eastAsia="Times New Roman" w:hAnsi="Menlo" w:cs="Menlo"/>
-          <w:color w:val="89DDFF"/>
-          <w:sz w:val="21"/>
-          <w:szCs w:val="21"/>
-        </w:rPr>
-        <w:t>;</w:t>
-      </w:r>
-    </w:p>
-    <w:p>
-      <w:pPr>
-        <w:shd w:val="clear" w:color="auto" w:fill="292D3E"/>
-        <w:spacing w:line="315" w:lineRule="atLeast"/>
-        <w:rPr>
-          <w:rFonts w:ascii="Menlo" w:eastAsia="Times New Roman" w:hAnsi="Menlo" w:cs="Menlo"/>
-          <w:color w:val="A6ACCD"/>
-          <w:sz w:val="21"/>
-          <w:szCs w:val="21"/>
-        </w:rPr>
-      </w:pPr>
-      <w:r>
-        <w:rPr>
-          <w:rFonts w:ascii="Menlo" w:eastAsia="Times New Roman" w:hAnsi="Menlo" w:cs="Menlo"/>
-          <w:color w:val="F07178"/>
-          <w:sz w:val="21"/>
-          <w:szCs w:val="21"/>
-        </w:rPr>
-        <w:t xml:space="preserve">    </w:t>
-      </w:r>
-      <w:r>
-        <w:rPr>
-          <w:rFonts w:ascii="Menlo" w:eastAsia="Times New Roman" w:hAnsi="Menlo" w:cs="Menlo"/>
-          <w:i/>
-          <w:iCs/>
-          <w:color w:val="89DDFF"/>
-          <w:sz w:val="21"/>
-          <w:szCs w:val="21"/>
-        </w:rPr>
-        <w:t>await</w:t>
-      </w:r>
-      <w:r>
-        <w:rPr>
-          <w:rFonts w:ascii="Menlo" w:eastAsia="Times New Roman" w:hAnsi="Menlo" w:cs="Menlo"/>
-          <w:color w:val="F07178"/>
-          <w:sz w:val="21"/>
-          <w:szCs w:val="21"/>
-        </w:rPr>
-        <w:t xml:space="preserve"> </w:t>
-      </w:r>
-      <w:r>
-        <w:rPr>
-          <w:rFonts w:ascii="Menlo" w:eastAsia="Times New Roman" w:hAnsi="Menlo" w:cs="Menlo"/>
-          <w:color w:val="A6ACCD"/>
-          <w:sz w:val="21"/>
-          <w:szCs w:val="21"/>
-        </w:rPr>
-        <w:t>campground</w:t>
-      </w:r>
-      <w:r>
-        <w:rPr>
-          <w:rFonts w:ascii="Menlo" w:eastAsia="Times New Roman" w:hAnsi="Menlo" w:cs="Menlo"/>
-          <w:color w:val="89DDFF"/>
-          <w:sz w:val="21"/>
-          <w:szCs w:val="21"/>
-        </w:rPr>
-        <w:t>.</w:t>
-      </w:r>
-      <w:r>
-        <w:rPr>
-          <w:rFonts w:ascii="Menlo" w:eastAsia="Times New Roman" w:hAnsi="Menlo" w:cs="Menlo"/>
-          <w:color w:val="82AAFF"/>
-          <w:sz w:val="21"/>
-          <w:szCs w:val="21"/>
-        </w:rPr>
-        <w:t>save</w:t>
-      </w:r>
-      <w:r>
-        <w:rPr>
-          <w:rFonts w:ascii="Menlo" w:eastAsia="Times New Roman" w:hAnsi="Menlo" w:cs="Menlo"/>
-          <w:color w:val="F07178"/>
-          <w:sz w:val="21"/>
-          <w:szCs w:val="21"/>
-        </w:rPr>
-        <w:t>()</w:t>
-      </w:r>
-      <w:r>
-        <w:rPr>
-          <w:rFonts w:ascii="Menlo" w:eastAsia="Times New Roman" w:hAnsi="Menlo" w:cs="Menlo"/>
-          <w:color w:val="89DDFF"/>
-          <w:sz w:val="21"/>
-          <w:szCs w:val="21"/>
-        </w:rPr>
-        <w:t>;</w:t>
-      </w:r>
-    </w:p>
-    <w:p>
-      <w:pPr>
-        <w:shd w:val="clear" w:color="auto" w:fill="292D3E"/>
-        <w:spacing w:line="315" w:lineRule="atLeast"/>
-        <w:rPr>
-          <w:rFonts w:ascii="Menlo" w:eastAsia="Times New Roman" w:hAnsi="Menlo" w:cs="Menlo"/>
-          <w:color w:val="A6ACCD"/>
-          <w:sz w:val="21"/>
-          <w:szCs w:val="21"/>
-        </w:rPr>
-      </w:pPr>
-      <w:r>
-        <w:rPr>
-          <w:rFonts w:ascii="Menlo" w:eastAsia="Times New Roman" w:hAnsi="Menlo" w:cs="Menlo"/>
-          <w:color w:val="F07178"/>
-          <w:sz w:val="21"/>
-          <w:szCs w:val="21"/>
-        </w:rPr>
-        <w:t xml:space="preserve">    </w:t>
-      </w:r>
-      <w:r>
-        <w:rPr>
-          <w:rFonts w:ascii="Menlo" w:eastAsia="Times New Roman" w:hAnsi="Menlo" w:cs="Menlo"/>
-          <w:color w:val="A6ACCD"/>
-          <w:sz w:val="21"/>
-          <w:szCs w:val="21"/>
-        </w:rPr>
-        <w:t>res</w:t>
-      </w:r>
-      <w:r>
-        <w:rPr>
-          <w:rFonts w:ascii="Menlo" w:eastAsia="Times New Roman" w:hAnsi="Menlo" w:cs="Menlo"/>
-          <w:color w:val="89DDFF"/>
-          <w:sz w:val="21"/>
-          <w:szCs w:val="21"/>
-        </w:rPr>
-        <w:t>.</w:t>
-      </w:r>
-      <w:r>
-        <w:rPr>
-          <w:rFonts w:ascii="Menlo" w:eastAsia="Times New Roman" w:hAnsi="Menlo" w:cs="Menlo"/>
-          <w:color w:val="82AAFF"/>
-          <w:sz w:val="21"/>
-          <w:szCs w:val="21"/>
-        </w:rPr>
-        <w:t>redirect</w:t>
-      </w:r>
-      <w:r>
-        <w:rPr>
-          <w:rFonts w:ascii="Menlo" w:eastAsia="Times New Roman" w:hAnsi="Menlo" w:cs="Menlo"/>
-          <w:color w:val="F07178"/>
-          <w:sz w:val="21"/>
-          <w:szCs w:val="21"/>
-        </w:rPr>
-        <w:t>(</w:t>
-      </w:r>
-      <w:r>
-        <w:rPr>
-          <w:rFonts w:ascii="Menlo" w:eastAsia="Times New Roman" w:hAnsi="Menlo" w:cs="Menlo"/>
-          <w:color w:val="89DDFF"/>
-          <w:sz w:val="21"/>
-          <w:szCs w:val="21"/>
-        </w:rPr>
-        <w:t>`</w:t>
-      </w:r>
-      <w:r>
-        <w:rPr>
-          <w:rFonts w:ascii="Menlo" w:eastAsia="Times New Roman" w:hAnsi="Menlo" w:cs="Menlo"/>
-          <w:color w:val="C3E88D"/>
-          <w:sz w:val="21"/>
-          <w:szCs w:val="21"/>
-        </w:rPr>
-        <w:t>/campgrounds/</w:t>
-      </w:r>
-      <w:r>
-        <w:rPr>
-          <w:rFonts w:ascii="Menlo" w:eastAsia="Times New Roman" w:hAnsi="Menlo" w:cs="Menlo"/>
-          <w:color w:val="89DDFF"/>
-          <w:sz w:val="21"/>
-          <w:szCs w:val="21"/>
-        </w:rPr>
-        <w:t>${</w:t>
-      </w:r>
-      <w:r>
-        <w:rPr>
-          <w:rFonts w:ascii="Menlo" w:eastAsia="Times New Roman" w:hAnsi="Menlo" w:cs="Menlo"/>
-          <w:color w:val="A6ACCD"/>
-          <w:sz w:val="21"/>
-          <w:szCs w:val="21"/>
-        </w:rPr>
-        <w:t>campground</w:t>
-      </w:r>
-      <w:r>
-        <w:rPr>
-          <w:rFonts w:ascii="Menlo" w:eastAsia="Times New Roman" w:hAnsi="Menlo" w:cs="Menlo"/>
-          <w:color w:val="89DDFF"/>
-          <w:sz w:val="21"/>
-          <w:szCs w:val="21"/>
-        </w:rPr>
-        <w:t>.</w:t>
-      </w:r>
-      <w:r>
-        <w:rPr>
-          <w:rFonts w:ascii="Menlo" w:eastAsia="Times New Roman" w:hAnsi="Menlo" w:cs="Menlo"/>
-          <w:color w:val="A6ACCD"/>
-          <w:sz w:val="21"/>
-          <w:szCs w:val="21"/>
-        </w:rPr>
-        <w:t>_id</w:t>
-      </w:r>
-      <w:r>
-        <w:rPr>
-          <w:rFonts w:ascii="Menlo" w:eastAsia="Times New Roman" w:hAnsi="Menlo" w:cs="Menlo"/>
-          <w:color w:val="89DDFF"/>
-          <w:sz w:val="21"/>
-          <w:szCs w:val="21"/>
-        </w:rPr>
-        <w:t>}`</w:t>
-      </w:r>
-      <w:r>
-        <w:rPr>
-          <w:rFonts w:ascii="Menlo" w:eastAsia="Times New Roman" w:hAnsi="Menlo" w:cs="Menlo"/>
-          <w:color w:val="F07178"/>
-          <w:sz w:val="21"/>
-          <w:szCs w:val="21"/>
-        </w:rPr>
-        <w:t>)</w:t>
-      </w:r>
-    </w:p>
-    <w:p>
-      <w:pPr>
-        <w:shd w:val="clear" w:color="auto" w:fill="292D3E"/>
-        <w:spacing w:line="315" w:lineRule="atLeast"/>
-        <w:rPr>
-          <w:rFonts w:ascii="Menlo" w:eastAsia="Times New Roman" w:hAnsi="Menlo" w:cs="Menlo"/>
-          <w:color w:val="A6ACCD"/>
-          <w:sz w:val="21"/>
-          <w:szCs w:val="21"/>
-        </w:rPr>
-      </w:pPr>
-      <w:r>
-        <w:rPr>
-          <w:rFonts w:ascii="Menlo" w:eastAsia="Times New Roman" w:hAnsi="Menlo" w:cs="Menlo"/>
-          <w:color w:val="89DDFF"/>
-          <w:sz w:val="21"/>
-          <w:szCs w:val="21"/>
-        </w:rPr>
-        <w:t xml:space="preserve">    </w:t>
-      </w:r>
+        <w:t xml:space="preserve">// this line of coder allow you to see the </w:t>
+      </w:r>
+      <w:proofErr w:type="spellStart"/>
+      <w:proofErr w:type="gramStart"/>
       <w:r>
         <w:rPr>
           <w:rFonts w:ascii="Menlo" w:eastAsia="Times New Roman" w:hAnsi="Menlo" w:cs="Menlo"/>
@@ -2205,7 +1524,20 @@
           <w:sz w:val="21"/>
           <w:szCs w:val="21"/>
         </w:rPr>
-        <w:t>// res.send(req.body)</w:t>
+        <w:t>req.body</w:t>
+      </w:r>
+      <w:proofErr w:type="spellEnd"/>
+      <w:proofErr w:type="gramEnd"/>
+      <w:r>
+        <w:rPr>
+          <w:rFonts w:ascii="Menlo" w:eastAsia="Times New Roman" w:hAnsi="Menlo" w:cs="Menlo"/>
+          <w:i/>
+          <w:iCs/>
+          <w:color w:val="676E95"/>
+          <w:sz w:val="21"/>
+          <w:szCs w:val="21"/>
+        </w:rPr>
+        <w:t>.</w:t>
       </w:r>
     </w:p>
     <w:p>
@@ -2219,6 +1551,138 @@
           <w:szCs w:val="21"/>
         </w:rPr>
       </w:pPr>
+      <w:proofErr w:type="spellStart"/>
+      <w:proofErr w:type="gramStart"/>
+      <w:r>
+        <w:rPr>
+          <w:rFonts w:ascii="Menlo" w:eastAsia="Times New Roman" w:hAnsi="Menlo" w:cs="Menlo"/>
+          <w:color w:val="A6ACCD"/>
+          <w:sz w:val="21"/>
+          <w:szCs w:val="21"/>
+        </w:rPr>
+        <w:t>app</w:t>
+      </w:r>
+      <w:r>
+        <w:rPr>
+          <w:rFonts w:ascii="Menlo" w:eastAsia="Times New Roman" w:hAnsi="Menlo" w:cs="Menlo"/>
+          <w:color w:val="89DDFF"/>
+          <w:sz w:val="21"/>
+          <w:szCs w:val="21"/>
+        </w:rPr>
+        <w:t>.</w:t>
+      </w:r>
+      <w:r>
+        <w:rPr>
+          <w:rFonts w:ascii="Menlo" w:eastAsia="Times New Roman" w:hAnsi="Menlo" w:cs="Menlo"/>
+          <w:color w:val="82AAFF"/>
+          <w:sz w:val="21"/>
+          <w:szCs w:val="21"/>
+        </w:rPr>
+        <w:t>use</w:t>
+      </w:r>
+      <w:proofErr w:type="spellEnd"/>
+      <w:r>
+        <w:rPr>
+          <w:rFonts w:ascii="Menlo" w:eastAsia="Times New Roman" w:hAnsi="Menlo" w:cs="Menlo"/>
+          <w:color w:val="A6ACCD"/>
+          <w:sz w:val="21"/>
+          <w:szCs w:val="21"/>
+        </w:rPr>
+        <w:t>(</w:t>
+      </w:r>
+      <w:proofErr w:type="spellStart"/>
+      <w:proofErr w:type="gramEnd"/>
+      <w:r>
+        <w:rPr>
+          <w:rFonts w:ascii="Menlo" w:eastAsia="Times New Roman" w:hAnsi="Menlo" w:cs="Menlo"/>
+          <w:color w:val="82AAFF"/>
+          <w:sz w:val="21"/>
+          <w:szCs w:val="21"/>
+        </w:rPr>
+        <w:t>express</w:t>
+      </w:r>
+      <w:r>
+        <w:rPr>
+          <w:rFonts w:ascii="Menlo" w:eastAsia="Times New Roman" w:hAnsi="Menlo" w:cs="Menlo"/>
+          <w:color w:val="89DDFF"/>
+          <w:sz w:val="21"/>
+          <w:szCs w:val="21"/>
+        </w:rPr>
+        <w:t>.</w:t>
+      </w:r>
+      <w:r>
+        <w:rPr>
+          <w:rFonts w:ascii="Menlo" w:eastAsia="Times New Roman" w:hAnsi="Menlo" w:cs="Menlo"/>
+          <w:color w:val="82AAFF"/>
+          <w:sz w:val="21"/>
+          <w:szCs w:val="21"/>
+        </w:rPr>
+        <w:t>urlencoded</w:t>
+      </w:r>
+      <w:proofErr w:type="spellEnd"/>
+      <w:r>
+        <w:rPr>
+          <w:rFonts w:ascii="Menlo" w:eastAsia="Times New Roman" w:hAnsi="Menlo" w:cs="Menlo"/>
+          <w:color w:val="A6ACCD"/>
+          <w:sz w:val="21"/>
+          <w:szCs w:val="21"/>
+        </w:rPr>
+        <w:t>(</w:t>
+      </w:r>
+      <w:r>
+        <w:rPr>
+          <w:rFonts w:ascii="Menlo" w:eastAsia="Times New Roman" w:hAnsi="Menlo" w:cs="Menlo"/>
+          <w:color w:val="89DDFF"/>
+          <w:sz w:val="21"/>
+          <w:szCs w:val="21"/>
+        </w:rPr>
+        <w:t>{</w:t>
+      </w:r>
+      <w:r>
+        <w:rPr>
+          <w:rFonts w:ascii="Menlo" w:eastAsia="Times New Roman" w:hAnsi="Menlo" w:cs="Menlo"/>
+          <w:color w:val="A6ACCD"/>
+          <w:sz w:val="21"/>
+          <w:szCs w:val="21"/>
+        </w:rPr>
+        <w:t xml:space="preserve"> extended</w:t>
+      </w:r>
+      <w:r>
+        <w:rPr>
+          <w:rFonts w:ascii="Menlo" w:eastAsia="Times New Roman" w:hAnsi="Menlo" w:cs="Menlo"/>
+          <w:color w:val="89DDFF"/>
+          <w:sz w:val="21"/>
+          <w:szCs w:val="21"/>
+        </w:rPr>
+        <w:t>:</w:t>
+      </w:r>
+      <w:r>
+        <w:rPr>
+          <w:rFonts w:ascii="Menlo" w:eastAsia="Times New Roman" w:hAnsi="Menlo" w:cs="Menlo"/>
+          <w:color w:val="A6ACCD"/>
+          <w:sz w:val="21"/>
+          <w:szCs w:val="21"/>
+        </w:rPr>
+        <w:t xml:space="preserve"> </w:t>
+      </w:r>
+      <w:r>
+        <w:rPr>
+          <w:rFonts w:ascii="Menlo" w:eastAsia="Times New Roman" w:hAnsi="Menlo" w:cs="Menlo"/>
+          <w:color w:val="FF9CAC"/>
+          <w:sz w:val="21"/>
+          <w:szCs w:val="21"/>
+        </w:rPr>
+        <w:t>true</w:t>
+      </w:r>
+      <w:r>
+        <w:rPr>
+          <w:rFonts w:ascii="Menlo" w:eastAsia="Times New Roman" w:hAnsi="Menlo" w:cs="Menlo"/>
+          <w:color w:val="A6ACCD"/>
+          <w:sz w:val="21"/>
+          <w:szCs w:val="21"/>
+        </w:rPr>
+        <w:t xml:space="preserve"> </w:t>
+      </w:r>
       <w:r>
         <w:rPr>
           <w:rFonts w:ascii="Menlo" w:eastAsia="Times New Roman" w:hAnsi="Menlo" w:cs="Menlo"/>
@@ -2235,7 +1699,7 @@
           <w:sz w:val="21"/>
           <w:szCs w:val="21"/>
         </w:rPr>
-        <w:t>)</w:t>
+        <w:t>))</w:t>
       </w:r>
     </w:p>
     <w:p>
@@ -2252,6 +1716,720 @@
     </w:p>
     <w:p>
       <w:pPr>
+        <w:shd w:val="clear" w:color="auto" w:fill="292D3E"/>
+        <w:spacing w:line="315" w:lineRule="atLeast"/>
+        <w:rPr>
+          <w:rFonts w:ascii="Menlo" w:eastAsia="Times New Roman" w:hAnsi="Menlo" w:cs="Menlo"/>
+          <w:color w:val="A6ACCD"/>
+          <w:sz w:val="21"/>
+          <w:szCs w:val="21"/>
+        </w:rPr>
+      </w:pPr>
+      <w:proofErr w:type="spellStart"/>
+      <w:proofErr w:type="gramStart"/>
+      <w:r>
+        <w:rPr>
+          <w:rFonts w:ascii="Menlo" w:eastAsia="Times New Roman" w:hAnsi="Menlo" w:cs="Menlo"/>
+          <w:color w:val="A6ACCD"/>
+          <w:sz w:val="21"/>
+          <w:szCs w:val="21"/>
+        </w:rPr>
+        <w:t>app</w:t>
+      </w:r>
+      <w:r>
+        <w:rPr>
+          <w:rFonts w:ascii="Menlo" w:eastAsia="Times New Roman" w:hAnsi="Menlo" w:cs="Menlo"/>
+          <w:color w:val="89DDFF"/>
+          <w:sz w:val="21"/>
+          <w:szCs w:val="21"/>
+        </w:rPr>
+        <w:t>.</w:t>
+      </w:r>
+      <w:r>
+        <w:rPr>
+          <w:rFonts w:ascii="Menlo" w:eastAsia="Times New Roman" w:hAnsi="Menlo" w:cs="Menlo"/>
+          <w:color w:val="82AAFF"/>
+          <w:sz w:val="21"/>
+          <w:szCs w:val="21"/>
+        </w:rPr>
+        <w:t>post</w:t>
+      </w:r>
+      <w:proofErr w:type="spellEnd"/>
+      <w:r>
+        <w:rPr>
+          <w:rFonts w:ascii="Menlo" w:eastAsia="Times New Roman" w:hAnsi="Menlo" w:cs="Menlo"/>
+          <w:color w:val="A6ACCD"/>
+          <w:sz w:val="21"/>
+          <w:szCs w:val="21"/>
+        </w:rPr>
+        <w:t>(</w:t>
+      </w:r>
+      <w:proofErr w:type="gramEnd"/>
+      <w:r>
+        <w:rPr>
+          <w:rFonts w:ascii="Menlo" w:eastAsia="Times New Roman" w:hAnsi="Menlo" w:cs="Menlo"/>
+          <w:color w:val="89DDFF"/>
+          <w:sz w:val="21"/>
+          <w:szCs w:val="21"/>
+        </w:rPr>
+        <w:t>'</w:t>
+      </w:r>
+      <w:r>
+        <w:rPr>
+          <w:rFonts w:ascii="Menlo" w:eastAsia="Times New Roman" w:hAnsi="Menlo" w:cs="Menlo"/>
+          <w:color w:val="C3E88D"/>
+          <w:sz w:val="21"/>
+          <w:szCs w:val="21"/>
+        </w:rPr>
+        <w:t>/campgrounds</w:t>
+      </w:r>
+      <w:r>
+        <w:rPr>
+          <w:rFonts w:ascii="Menlo" w:eastAsia="Times New Roman" w:hAnsi="Menlo" w:cs="Menlo"/>
+          <w:color w:val="89DDFF"/>
+          <w:sz w:val="21"/>
+          <w:szCs w:val="21"/>
+        </w:rPr>
+        <w:t>',</w:t>
+      </w:r>
+      <w:r>
+        <w:rPr>
+          <w:rFonts w:ascii="Menlo" w:eastAsia="Times New Roman" w:hAnsi="Menlo" w:cs="Menlo"/>
+          <w:color w:val="A6ACCD"/>
+          <w:sz w:val="21"/>
+          <w:szCs w:val="21"/>
+        </w:rPr>
+        <w:t xml:space="preserve"> </w:t>
+      </w:r>
+      <w:r>
+        <w:rPr>
+          <w:rFonts w:ascii="Menlo" w:eastAsia="Times New Roman" w:hAnsi="Menlo" w:cs="Menlo"/>
+          <w:color w:val="C792EA"/>
+          <w:sz w:val="21"/>
+          <w:szCs w:val="21"/>
+        </w:rPr>
+        <w:t>async</w:t>
+      </w:r>
+      <w:r>
+        <w:rPr>
+          <w:rFonts w:ascii="Menlo" w:eastAsia="Times New Roman" w:hAnsi="Menlo" w:cs="Menlo"/>
+          <w:color w:val="A6ACCD"/>
+          <w:sz w:val="21"/>
+          <w:szCs w:val="21"/>
+        </w:rPr>
+        <w:t xml:space="preserve"> </w:t>
+      </w:r>
+      <w:r>
+        <w:rPr>
+          <w:rFonts w:ascii="Menlo" w:eastAsia="Times New Roman" w:hAnsi="Menlo" w:cs="Menlo"/>
+          <w:color w:val="89DDFF"/>
+          <w:sz w:val="21"/>
+          <w:szCs w:val="21"/>
+        </w:rPr>
+        <w:t>(</w:t>
+      </w:r>
+      <w:r>
+        <w:rPr>
+          <w:rFonts w:ascii="Menlo" w:eastAsia="Times New Roman" w:hAnsi="Menlo" w:cs="Menlo"/>
+          <w:color w:val="A6ACCD"/>
+          <w:sz w:val="21"/>
+          <w:szCs w:val="21"/>
+        </w:rPr>
+        <w:t>req</w:t>
+      </w:r>
+      <w:r>
+        <w:rPr>
+          <w:rFonts w:ascii="Menlo" w:eastAsia="Times New Roman" w:hAnsi="Menlo" w:cs="Menlo"/>
+          <w:color w:val="89DDFF"/>
+          <w:sz w:val="21"/>
+          <w:szCs w:val="21"/>
+        </w:rPr>
+        <w:t>,</w:t>
+      </w:r>
+      <w:r>
+        <w:rPr>
+          <w:rFonts w:ascii="Menlo" w:eastAsia="Times New Roman" w:hAnsi="Menlo" w:cs="Menlo"/>
+          <w:color w:val="A6ACCD"/>
+          <w:sz w:val="21"/>
+          <w:szCs w:val="21"/>
+        </w:rPr>
+        <w:t xml:space="preserve"> res</w:t>
+      </w:r>
+      <w:r>
+        <w:rPr>
+          <w:rFonts w:ascii="Menlo" w:eastAsia="Times New Roman" w:hAnsi="Menlo" w:cs="Menlo"/>
+          <w:color w:val="89DDFF"/>
+          <w:sz w:val="21"/>
+          <w:szCs w:val="21"/>
+        </w:rPr>
+        <w:t>)</w:t>
+      </w:r>
+      <w:r>
+        <w:rPr>
+          <w:rFonts w:ascii="Menlo" w:eastAsia="Times New Roman" w:hAnsi="Menlo" w:cs="Menlo"/>
+          <w:color w:val="A6ACCD"/>
+          <w:sz w:val="21"/>
+          <w:szCs w:val="21"/>
+        </w:rPr>
+        <w:t xml:space="preserve"> </w:t>
+      </w:r>
+      <w:r>
+        <w:rPr>
+          <w:rFonts w:ascii="Menlo" w:eastAsia="Times New Roman" w:hAnsi="Menlo" w:cs="Menlo"/>
+          <w:color w:val="C792EA"/>
+          <w:sz w:val="21"/>
+          <w:szCs w:val="21"/>
+        </w:rPr>
+        <w:t>=&gt;</w:t>
+      </w:r>
+      <w:r>
+        <w:rPr>
+          <w:rFonts w:ascii="Menlo" w:eastAsia="Times New Roman" w:hAnsi="Menlo" w:cs="Menlo"/>
+          <w:color w:val="A6ACCD"/>
+          <w:sz w:val="21"/>
+          <w:szCs w:val="21"/>
+        </w:rPr>
+        <w:t xml:space="preserve"> </w:t>
+      </w:r>
+      <w:r>
+        <w:rPr>
+          <w:rFonts w:ascii="Menlo" w:eastAsia="Times New Roman" w:hAnsi="Menlo" w:cs="Menlo"/>
+          <w:color w:val="89DDFF"/>
+          <w:sz w:val="21"/>
+          <w:szCs w:val="21"/>
+        </w:rPr>
+        <w:t>{</w:t>
+      </w:r>
+    </w:p>
+    <w:p>
+      <w:pPr>
+        <w:shd w:val="clear" w:color="auto" w:fill="292D3E"/>
+        <w:spacing w:line="315" w:lineRule="atLeast"/>
+        <w:rPr>
+          <w:rFonts w:ascii="Menlo" w:eastAsia="Times New Roman" w:hAnsi="Menlo" w:cs="Menlo"/>
+          <w:color w:val="A6ACCD"/>
+          <w:sz w:val="21"/>
+          <w:szCs w:val="21"/>
+        </w:rPr>
+      </w:pPr>
+      <w:r>
+        <w:rPr>
+          <w:rFonts w:ascii="Menlo" w:eastAsia="Times New Roman" w:hAnsi="Menlo" w:cs="Menlo"/>
+          <w:color w:val="F07178"/>
+          <w:sz w:val="21"/>
+          <w:szCs w:val="21"/>
+        </w:rPr>
+        <w:t xml:space="preserve">    </w:t>
+      </w:r>
+      <w:r>
+        <w:rPr>
+          <w:rFonts w:ascii="Menlo" w:eastAsia="Times New Roman" w:hAnsi="Menlo" w:cs="Menlo"/>
+          <w:color w:val="C792EA"/>
+          <w:sz w:val="21"/>
+          <w:szCs w:val="21"/>
+        </w:rPr>
+        <w:t>const</w:t>
+      </w:r>
+      <w:r>
+        <w:rPr>
+          <w:rFonts w:ascii="Menlo" w:eastAsia="Times New Roman" w:hAnsi="Menlo" w:cs="Menlo"/>
+          <w:color w:val="F07178"/>
+          <w:sz w:val="21"/>
+          <w:szCs w:val="21"/>
+        </w:rPr>
+        <w:t xml:space="preserve"> </w:t>
+      </w:r>
+      <w:r>
+        <w:rPr>
+          <w:rFonts w:ascii="Menlo" w:eastAsia="Times New Roman" w:hAnsi="Menlo" w:cs="Menlo"/>
+          <w:color w:val="A6ACCD"/>
+          <w:sz w:val="21"/>
+          <w:szCs w:val="21"/>
+        </w:rPr>
+        <w:t>campground</w:t>
+      </w:r>
+      <w:r>
+        <w:rPr>
+          <w:rFonts w:ascii="Menlo" w:eastAsia="Times New Roman" w:hAnsi="Menlo" w:cs="Menlo"/>
+          <w:color w:val="F07178"/>
+          <w:sz w:val="21"/>
+          <w:szCs w:val="21"/>
+        </w:rPr>
+        <w:t xml:space="preserve"> </w:t>
+      </w:r>
+      <w:r>
+        <w:rPr>
+          <w:rFonts w:ascii="Menlo" w:eastAsia="Times New Roman" w:hAnsi="Menlo" w:cs="Menlo"/>
+          <w:color w:val="89DDFF"/>
+          <w:sz w:val="21"/>
+          <w:szCs w:val="21"/>
+        </w:rPr>
+        <w:t>=</w:t>
+      </w:r>
+      <w:r>
+        <w:rPr>
+          <w:rFonts w:ascii="Menlo" w:eastAsia="Times New Roman" w:hAnsi="Menlo" w:cs="Menlo"/>
+          <w:color w:val="F07178"/>
+          <w:sz w:val="21"/>
+          <w:szCs w:val="21"/>
+        </w:rPr>
+        <w:t xml:space="preserve"> </w:t>
+      </w:r>
+      <w:r>
+        <w:rPr>
+          <w:rFonts w:ascii="Menlo" w:eastAsia="Times New Roman" w:hAnsi="Menlo" w:cs="Menlo"/>
+          <w:color w:val="89DDFF"/>
+          <w:sz w:val="21"/>
+          <w:szCs w:val="21"/>
+        </w:rPr>
+        <w:t>new</w:t>
+      </w:r>
+      <w:r>
+        <w:rPr>
+          <w:rFonts w:ascii="Menlo" w:eastAsia="Times New Roman" w:hAnsi="Menlo" w:cs="Menlo"/>
+          <w:color w:val="F07178"/>
+          <w:sz w:val="21"/>
+          <w:szCs w:val="21"/>
+        </w:rPr>
+        <w:t xml:space="preserve"> </w:t>
+      </w:r>
+      <w:r>
+        <w:rPr>
+          <w:rFonts w:ascii="Menlo" w:eastAsia="Times New Roman" w:hAnsi="Menlo" w:cs="Menlo"/>
+          <w:color w:val="82AAFF"/>
+          <w:sz w:val="21"/>
+          <w:szCs w:val="21"/>
+        </w:rPr>
+        <w:t>Campground</w:t>
+      </w:r>
+      <w:r>
+        <w:rPr>
+          <w:rFonts w:ascii="Menlo" w:eastAsia="Times New Roman" w:hAnsi="Menlo" w:cs="Menlo"/>
+          <w:color w:val="F07178"/>
+          <w:sz w:val="21"/>
+          <w:szCs w:val="21"/>
+        </w:rPr>
+        <w:t>(</w:t>
+      </w:r>
+      <w:proofErr w:type="spellStart"/>
+      <w:proofErr w:type="gramStart"/>
+      <w:r>
+        <w:rPr>
+          <w:rFonts w:ascii="Menlo" w:eastAsia="Times New Roman" w:hAnsi="Menlo" w:cs="Menlo"/>
+          <w:color w:val="A6ACCD"/>
+          <w:sz w:val="21"/>
+          <w:szCs w:val="21"/>
+        </w:rPr>
+        <w:t>req</w:t>
+      </w:r>
+      <w:r>
+        <w:rPr>
+          <w:rFonts w:ascii="Menlo" w:eastAsia="Times New Roman" w:hAnsi="Menlo" w:cs="Menlo"/>
+          <w:color w:val="89DDFF"/>
+          <w:sz w:val="21"/>
+          <w:szCs w:val="21"/>
+        </w:rPr>
+        <w:t>.</w:t>
+      </w:r>
+      <w:r>
+        <w:rPr>
+          <w:rFonts w:ascii="Menlo" w:eastAsia="Times New Roman" w:hAnsi="Menlo" w:cs="Menlo"/>
+          <w:color w:val="A6ACCD"/>
+          <w:sz w:val="21"/>
+          <w:szCs w:val="21"/>
+        </w:rPr>
+        <w:t>body</w:t>
+      </w:r>
+      <w:proofErr w:type="gramEnd"/>
+      <w:r>
+        <w:rPr>
+          <w:rFonts w:ascii="Menlo" w:eastAsia="Times New Roman" w:hAnsi="Menlo" w:cs="Menlo"/>
+          <w:color w:val="89DDFF"/>
+          <w:sz w:val="21"/>
+          <w:szCs w:val="21"/>
+        </w:rPr>
+        <w:t>.</w:t>
+      </w:r>
+      <w:r>
+        <w:rPr>
+          <w:rFonts w:ascii="Menlo" w:eastAsia="Times New Roman" w:hAnsi="Menlo" w:cs="Menlo"/>
+          <w:color w:val="A6ACCD"/>
+          <w:sz w:val="21"/>
+          <w:szCs w:val="21"/>
+        </w:rPr>
+        <w:t>campground</w:t>
+      </w:r>
+      <w:proofErr w:type="spellEnd"/>
+      <w:r>
+        <w:rPr>
+          <w:rFonts w:ascii="Menlo" w:eastAsia="Times New Roman" w:hAnsi="Menlo" w:cs="Menlo"/>
+          <w:color w:val="F07178"/>
+          <w:sz w:val="21"/>
+          <w:szCs w:val="21"/>
+        </w:rPr>
+        <w:t>)</w:t>
+      </w:r>
+      <w:r>
+        <w:rPr>
+          <w:rFonts w:ascii="Menlo" w:eastAsia="Times New Roman" w:hAnsi="Menlo" w:cs="Menlo"/>
+          <w:color w:val="89DDFF"/>
+          <w:sz w:val="21"/>
+          <w:szCs w:val="21"/>
+        </w:rPr>
+        <w:t>;</w:t>
+      </w:r>
+    </w:p>
+    <w:p>
+      <w:pPr>
+        <w:shd w:val="clear" w:color="auto" w:fill="292D3E"/>
+        <w:spacing w:line="315" w:lineRule="atLeast"/>
+        <w:rPr>
+          <w:rFonts w:ascii="Menlo" w:eastAsia="Times New Roman" w:hAnsi="Menlo" w:cs="Menlo"/>
+          <w:color w:val="A6ACCD"/>
+          <w:sz w:val="21"/>
+          <w:szCs w:val="21"/>
+        </w:rPr>
+      </w:pPr>
+      <w:r>
+        <w:rPr>
+          <w:rFonts w:ascii="Menlo" w:eastAsia="Times New Roman" w:hAnsi="Menlo" w:cs="Menlo"/>
+          <w:color w:val="F07178"/>
+          <w:sz w:val="21"/>
+          <w:szCs w:val="21"/>
+        </w:rPr>
+        <w:t xml:space="preserve">    </w:t>
+      </w:r>
+      <w:r>
+        <w:rPr>
+          <w:rFonts w:ascii="Menlo" w:eastAsia="Times New Roman" w:hAnsi="Menlo" w:cs="Menlo"/>
+          <w:i/>
+          <w:iCs/>
+          <w:color w:val="89DDFF"/>
+          <w:sz w:val="21"/>
+          <w:szCs w:val="21"/>
+        </w:rPr>
+        <w:t>await</w:t>
+      </w:r>
+      <w:r>
+        <w:rPr>
+          <w:rFonts w:ascii="Menlo" w:eastAsia="Times New Roman" w:hAnsi="Menlo" w:cs="Menlo"/>
+          <w:color w:val="F07178"/>
+          <w:sz w:val="21"/>
+          <w:szCs w:val="21"/>
+        </w:rPr>
+        <w:t xml:space="preserve"> </w:t>
+      </w:r>
+      <w:proofErr w:type="spellStart"/>
+      <w:proofErr w:type="gramStart"/>
+      <w:r>
+        <w:rPr>
+          <w:rFonts w:ascii="Menlo" w:eastAsia="Times New Roman" w:hAnsi="Menlo" w:cs="Menlo"/>
+          <w:color w:val="A6ACCD"/>
+          <w:sz w:val="21"/>
+          <w:szCs w:val="21"/>
+        </w:rPr>
+        <w:t>campground</w:t>
+      </w:r>
+      <w:r>
+        <w:rPr>
+          <w:rFonts w:ascii="Menlo" w:eastAsia="Times New Roman" w:hAnsi="Menlo" w:cs="Menlo"/>
+          <w:color w:val="89DDFF"/>
+          <w:sz w:val="21"/>
+          <w:szCs w:val="21"/>
+        </w:rPr>
+        <w:t>.</w:t>
+      </w:r>
+      <w:r>
+        <w:rPr>
+          <w:rFonts w:ascii="Menlo" w:eastAsia="Times New Roman" w:hAnsi="Menlo" w:cs="Menlo"/>
+          <w:color w:val="82AAFF"/>
+          <w:sz w:val="21"/>
+          <w:szCs w:val="21"/>
+        </w:rPr>
+        <w:t>save</w:t>
+      </w:r>
+      <w:proofErr w:type="spellEnd"/>
+      <w:proofErr w:type="gramEnd"/>
+      <w:r>
+        <w:rPr>
+          <w:rFonts w:ascii="Menlo" w:eastAsia="Times New Roman" w:hAnsi="Menlo" w:cs="Menlo"/>
+          <w:color w:val="F07178"/>
+          <w:sz w:val="21"/>
+          <w:szCs w:val="21"/>
+        </w:rPr>
+        <w:t>()</w:t>
+      </w:r>
+      <w:r>
+        <w:rPr>
+          <w:rFonts w:ascii="Menlo" w:eastAsia="Times New Roman" w:hAnsi="Menlo" w:cs="Menlo"/>
+          <w:color w:val="89DDFF"/>
+          <w:sz w:val="21"/>
+          <w:szCs w:val="21"/>
+        </w:rPr>
+        <w:t>;</w:t>
+      </w:r>
+    </w:p>
+    <w:p>
+      <w:pPr>
+        <w:shd w:val="clear" w:color="auto" w:fill="292D3E"/>
+        <w:spacing w:line="315" w:lineRule="atLeast"/>
+        <w:rPr>
+          <w:rFonts w:ascii="Menlo" w:eastAsia="Times New Roman" w:hAnsi="Menlo" w:cs="Menlo"/>
+          <w:color w:val="A6ACCD"/>
+          <w:sz w:val="21"/>
+          <w:szCs w:val="21"/>
+        </w:rPr>
+      </w:pPr>
+      <w:r>
+        <w:rPr>
+          <w:rFonts w:ascii="Menlo" w:eastAsia="Times New Roman" w:hAnsi="Menlo" w:cs="Menlo"/>
+          <w:color w:val="F07178"/>
+          <w:sz w:val="21"/>
+          <w:szCs w:val="21"/>
+        </w:rPr>
+        <w:t xml:space="preserve">    </w:t>
+      </w:r>
+      <w:proofErr w:type="spellStart"/>
+      <w:proofErr w:type="gramStart"/>
+      <w:r>
+        <w:rPr>
+          <w:rFonts w:ascii="Menlo" w:eastAsia="Times New Roman" w:hAnsi="Menlo" w:cs="Menlo"/>
+          <w:color w:val="A6ACCD"/>
+          <w:sz w:val="21"/>
+          <w:szCs w:val="21"/>
+        </w:rPr>
+        <w:t>res</w:t>
+      </w:r>
+      <w:r>
+        <w:rPr>
+          <w:rFonts w:ascii="Menlo" w:eastAsia="Times New Roman" w:hAnsi="Menlo" w:cs="Menlo"/>
+          <w:color w:val="89DDFF"/>
+          <w:sz w:val="21"/>
+          <w:szCs w:val="21"/>
+        </w:rPr>
+        <w:t>.</w:t>
+      </w:r>
+      <w:r>
+        <w:rPr>
+          <w:rFonts w:ascii="Menlo" w:eastAsia="Times New Roman" w:hAnsi="Menlo" w:cs="Menlo"/>
+          <w:color w:val="82AAFF"/>
+          <w:sz w:val="21"/>
+          <w:szCs w:val="21"/>
+        </w:rPr>
+        <w:t>redirect</w:t>
+      </w:r>
+      <w:proofErr w:type="spellEnd"/>
+      <w:proofErr w:type="gramEnd"/>
+      <w:r>
+        <w:rPr>
+          <w:rFonts w:ascii="Menlo" w:eastAsia="Times New Roman" w:hAnsi="Menlo" w:cs="Menlo"/>
+          <w:color w:val="F07178"/>
+          <w:sz w:val="21"/>
+          <w:szCs w:val="21"/>
+        </w:rPr>
+        <w:t>(</w:t>
+      </w:r>
+      <w:r>
+        <w:rPr>
+          <w:rFonts w:ascii="Menlo" w:eastAsia="Times New Roman" w:hAnsi="Menlo" w:cs="Menlo"/>
+          <w:color w:val="89DDFF"/>
+          <w:sz w:val="21"/>
+          <w:szCs w:val="21"/>
+        </w:rPr>
+        <w:t>`</w:t>
+      </w:r>
+      <w:r>
+        <w:rPr>
+          <w:rFonts w:ascii="Menlo" w:eastAsia="Times New Roman" w:hAnsi="Menlo" w:cs="Menlo"/>
+          <w:color w:val="C3E88D"/>
+          <w:sz w:val="21"/>
+          <w:szCs w:val="21"/>
+        </w:rPr>
+        <w:t>/campgrounds/</w:t>
+      </w:r>
+      <w:r>
+        <w:rPr>
+          <w:rFonts w:ascii="Menlo" w:eastAsia="Times New Roman" w:hAnsi="Menlo" w:cs="Menlo"/>
+          <w:color w:val="89DDFF"/>
+          <w:sz w:val="21"/>
+          <w:szCs w:val="21"/>
+        </w:rPr>
+        <w:t>${</w:t>
+      </w:r>
+      <w:proofErr w:type="spellStart"/>
+      <w:r>
+        <w:rPr>
+          <w:rFonts w:ascii="Menlo" w:eastAsia="Times New Roman" w:hAnsi="Menlo" w:cs="Menlo"/>
+          <w:color w:val="A6ACCD"/>
+          <w:sz w:val="21"/>
+          <w:szCs w:val="21"/>
+        </w:rPr>
+        <w:t>campground</w:t>
+      </w:r>
+      <w:r>
+        <w:rPr>
+          <w:rFonts w:ascii="Menlo" w:eastAsia="Times New Roman" w:hAnsi="Menlo" w:cs="Menlo"/>
+          <w:color w:val="89DDFF"/>
+          <w:sz w:val="21"/>
+          <w:szCs w:val="21"/>
+        </w:rPr>
+        <w:t>.</w:t>
+      </w:r>
+      <w:r>
+        <w:rPr>
+          <w:rFonts w:ascii="Menlo" w:eastAsia="Times New Roman" w:hAnsi="Menlo" w:cs="Menlo"/>
+          <w:color w:val="A6ACCD"/>
+          <w:sz w:val="21"/>
+          <w:szCs w:val="21"/>
+        </w:rPr>
+        <w:t>_id</w:t>
+      </w:r>
+      <w:proofErr w:type="spellEnd"/>
+      <w:r>
+        <w:rPr>
+          <w:rFonts w:ascii="Menlo" w:eastAsia="Times New Roman" w:hAnsi="Menlo" w:cs="Menlo"/>
+          <w:color w:val="89DDFF"/>
+          <w:sz w:val="21"/>
+          <w:szCs w:val="21"/>
+        </w:rPr>
+        <w:t>}`</w:t>
+      </w:r>
+      <w:r>
+        <w:rPr>
+          <w:rFonts w:ascii="Menlo" w:eastAsia="Times New Roman" w:hAnsi="Menlo" w:cs="Menlo"/>
+          <w:color w:val="F07178"/>
+          <w:sz w:val="21"/>
+          <w:szCs w:val="21"/>
+        </w:rPr>
+        <w:t>)</w:t>
+      </w:r>
+    </w:p>
+    <w:p>
+      <w:pPr>
+        <w:shd w:val="clear" w:color="auto" w:fill="292D3E"/>
+        <w:spacing w:line="315" w:lineRule="atLeast"/>
+        <w:rPr>
+          <w:rFonts w:ascii="Menlo" w:eastAsia="Times New Roman" w:hAnsi="Menlo" w:cs="Menlo"/>
+          <w:color w:val="A6ACCD"/>
+          <w:sz w:val="21"/>
+          <w:szCs w:val="21"/>
+        </w:rPr>
+      </w:pPr>
+      <w:r>
+        <w:rPr>
+          <w:rFonts w:ascii="Menlo" w:eastAsia="Times New Roman" w:hAnsi="Menlo" w:cs="Menlo"/>
+          <w:color w:val="89DDFF"/>
+          <w:sz w:val="21"/>
+          <w:szCs w:val="21"/>
+        </w:rPr>
+        <w:t xml:space="preserve">    </w:t>
+      </w:r>
+      <w:r>
+        <w:rPr>
+          <w:rFonts w:ascii="Menlo" w:eastAsia="Times New Roman" w:hAnsi="Menlo" w:cs="Menlo"/>
+          <w:i/>
+          <w:iCs/>
+          <w:color w:val="676E95"/>
+          <w:sz w:val="21"/>
+          <w:szCs w:val="21"/>
+        </w:rPr>
+        <w:t xml:space="preserve">// </w:t>
+      </w:r>
+      <w:proofErr w:type="spellStart"/>
+      <w:proofErr w:type="gramStart"/>
+      <w:r>
+        <w:rPr>
+          <w:rFonts w:ascii="Menlo" w:eastAsia="Times New Roman" w:hAnsi="Menlo" w:cs="Menlo"/>
+          <w:i/>
+          <w:iCs/>
+          <w:color w:val="676E95"/>
+          <w:sz w:val="21"/>
+          <w:szCs w:val="21"/>
+        </w:rPr>
+        <w:t>res.send</w:t>
+      </w:r>
+      <w:proofErr w:type="spellEnd"/>
+      <w:proofErr w:type="gramEnd"/>
+      <w:r>
+        <w:rPr>
+          <w:rFonts w:ascii="Menlo" w:eastAsia="Times New Roman" w:hAnsi="Menlo" w:cs="Menlo"/>
+          <w:i/>
+          <w:iCs/>
+          <w:color w:val="676E95"/>
+          <w:sz w:val="21"/>
+          <w:szCs w:val="21"/>
+        </w:rPr>
+        <w:t>(</w:t>
+      </w:r>
+      <w:proofErr w:type="spellStart"/>
+      <w:r>
+        <w:rPr>
+          <w:rFonts w:ascii="Menlo" w:eastAsia="Times New Roman" w:hAnsi="Menlo" w:cs="Menlo"/>
+          <w:i/>
+          <w:iCs/>
+          <w:color w:val="676E95"/>
+          <w:sz w:val="21"/>
+          <w:szCs w:val="21"/>
+        </w:rPr>
+        <w:t>req.body</w:t>
+      </w:r>
+      <w:proofErr w:type="spellEnd"/>
+      <w:r>
+        <w:rPr>
+          <w:rFonts w:ascii="Menlo" w:eastAsia="Times New Roman" w:hAnsi="Menlo" w:cs="Menlo"/>
+          <w:i/>
+          <w:iCs/>
+          <w:color w:val="676E95"/>
+          <w:sz w:val="21"/>
+          <w:szCs w:val="21"/>
+        </w:rPr>
+        <w:t>)</w:t>
+      </w:r>
+    </w:p>
+    <w:p>
+      <w:pPr>
+        <w:shd w:val="clear" w:color="auto" w:fill="292D3E"/>
+        <w:spacing w:line="315" w:lineRule="atLeast"/>
+        <w:rPr>
+          <w:rFonts w:ascii="Menlo" w:eastAsia="Times New Roman" w:hAnsi="Menlo" w:cs="Menlo"/>
+          <w:color w:val="A6ACCD"/>
+          <w:sz w:val="21"/>
+          <w:szCs w:val="21"/>
+        </w:rPr>
+      </w:pPr>
+      <w:r>
+        <w:rPr>
+          <w:rFonts w:ascii="Menlo" w:eastAsia="Times New Roman" w:hAnsi="Menlo" w:cs="Menlo"/>
+          <w:color w:val="89DDFF"/>
+          <w:sz w:val="21"/>
+          <w:szCs w:val="21"/>
+        </w:rPr>
+        <w:t>}</w:t>
+      </w:r>
+      <w:r>
+        <w:rPr>
+          <w:rFonts w:ascii="Menlo" w:eastAsia="Times New Roman" w:hAnsi="Menlo" w:cs="Menlo"/>
+          <w:color w:val="A6ACCD"/>
+          <w:sz w:val="21"/>
+          <w:szCs w:val="21"/>
+        </w:rPr>
+        <w:t>)</w:t>
+      </w:r>
+    </w:p>
+    <w:p>
+      <w:pPr>
+        <w:shd w:val="clear" w:color="auto" w:fill="292D3E"/>
+        <w:spacing w:line="315" w:lineRule="atLeast"/>
+        <w:rPr>
+          <w:rFonts w:ascii="Menlo" w:eastAsia="Times New Roman" w:hAnsi="Menlo" w:cs="Menlo"/>
+          <w:color w:val="A6ACCD"/>
+          <w:sz w:val="21"/>
+          <w:szCs w:val="21"/>
+        </w:rPr>
+      </w:pPr>
+    </w:p>
+    <w:p>
+      <w:pPr>
         <w:rPr>
           <w:lang w:val="en-US"/>
         </w:rPr>
@@ -2271,6 +2449,7 @@
         <w:lastRenderedPageBreak/>
         <w:t>注意精彩的地方是</w:t>
       </w:r>
+      <w:proofErr w:type="spellStart"/>
       <w:r>
         <w:rPr>
           <w:rFonts w:hint="eastAsia"/>
@@ -2282,7 +2461,14 @@
         <w:rPr>
           <w:lang w:val="en-US"/>
         </w:rPr>
-        <w:t xml:space="preserve">eq.body.campground  </w:t>
+        <w:t>eq.body.campground</w:t>
+      </w:r>
+      <w:proofErr w:type="spellEnd"/>
+      <w:r>
+        <w:rPr>
+          <w:lang w:val="en-US"/>
+        </w:rPr>
+        <w:t xml:space="preserve">  </w:t>
       </w:r>
     </w:p>
     <w:p>
@@ -2323,7 +2509,21 @@
         <w:rPr>
           <w:lang w:val="en-US"/>
         </w:rPr>
-        <w:t xml:space="preserve">Use app.put to update. </w:t>
+        <w:t xml:space="preserve">Use </w:t>
+      </w:r>
+      <w:proofErr w:type="spellStart"/>
+      <w:r>
+        <w:rPr>
+          <w:lang w:val="en-US"/>
+        </w:rPr>
+        <w:t>app.put</w:t>
+      </w:r>
+      <w:proofErr w:type="spellEnd"/>
+      <w:r>
+        <w:rPr>
+          <w:lang w:val="en-US"/>
+        </w:rPr>
+        <w:t xml:space="preserve"> to update. </w:t>
       </w:r>
     </w:p>
     <w:p>
@@ -2365,7 +2565,21 @@
         <w:rPr>
           <w:lang w:val="en-US"/>
         </w:rPr>
-        <w:t xml:space="preserve">On the client side, the “campground/edit” page can not have HTML method like PUT or </w:t>
+        <w:t xml:space="preserve">On the client side, the “campground/edit” page </w:t>
+      </w:r>
+      <w:proofErr w:type="spellStart"/>
+      <w:r>
+        <w:rPr>
+          <w:lang w:val="en-US"/>
+        </w:rPr>
+        <w:t>can not</w:t>
+      </w:r>
+      <w:proofErr w:type="spellEnd"/>
+      <w:r>
+        <w:rPr>
+          <w:lang w:val="en-US"/>
+        </w:rPr>
+        <w:t xml:space="preserve"> have HTML method like PUT or </w:t>
       </w:r>
       <w:r>
         <w:rPr>
@@ -2377,7 +2591,21 @@
         <w:rPr>
           <w:lang w:val="en-US"/>
         </w:rPr>
-        <w:t>, hence you should install the npm package “method override”</w:t>
+        <w:t xml:space="preserve">, hence you should install the </w:t>
+      </w:r>
+      <w:proofErr w:type="spellStart"/>
+      <w:r>
+        <w:rPr>
+          <w:lang w:val="en-US"/>
+        </w:rPr>
+        <w:t>npm</w:t>
+      </w:r>
+      <w:proofErr w:type="spellEnd"/>
+      <w:r>
+        <w:rPr>
+          <w:lang w:val="en-US"/>
+        </w:rPr>
+        <w:t xml:space="preserve"> package “method override”</w:t>
       </w:r>
     </w:p>
     <w:p>
@@ -2704,6 +2932,7 @@
         </w:rPr>
         <w:t xml:space="preserve">    </w:t>
       </w:r>
+      <w:proofErr w:type="gramStart"/>
       <w:r>
         <w:rPr>
           <w:rFonts w:ascii="Menlo" w:eastAsia="Times New Roman" w:hAnsi="Menlo" w:cs="Menlo"/>
@@ -2713,7 +2942,19 @@
           <w:sz w:val="21"/>
           <w:szCs w:val="21"/>
         </w:rPr>
-        <w:t>&lt;!-- responsive display --&gt;</w:t>
+        <w:t>&lt;!--</w:t>
+      </w:r>
+      <w:proofErr w:type="gramEnd"/>
+      <w:r>
+        <w:rPr>
+          <w:rFonts w:ascii="Menlo" w:eastAsia="Times New Roman" w:hAnsi="Menlo" w:cs="Menlo"/>
+          <w:i/>
+          <w:iCs/>
+          <w:color w:val="676E95"/>
+          <w:sz w:val="21"/>
+          <w:szCs w:val="21"/>
+        </w:rPr>
+        <w:t xml:space="preserve"> responsive display --&gt;</w:t>
       </w:r>
     </w:p>
     <w:p>
@@ -3387,6 +3628,7 @@
           <w:lang w:val="en-US"/>
         </w:rPr>
       </w:pPr>
+      <w:proofErr w:type="spellStart"/>
       <w:r>
         <w:rPr>
           <w:rFonts w:hint="eastAsia"/>
@@ -3394,6 +3636,7 @@
         </w:rPr>
         <w:t>Aysnc</w:t>
       </w:r>
+      <w:proofErr w:type="spellEnd"/>
       <w:r>
         <w:rPr>
           <w:lang w:val="en-US"/>
@@ -3431,105 +3674,3080 @@
     <w:p>
       <w:pPr>
         <w:rPr>
+          <w:lang w:val="en-US"/>
+        </w:rPr>
+      </w:pPr>
+      <w:r>
+        <w:rPr>
           <w:rFonts w:hint="eastAsia"/>
           <w:lang w:val="en-US"/>
         </w:rPr>
-      </w:pPr>
+        <w:t>用</w:t>
+      </w:r>
+      <w:proofErr w:type="spellStart"/>
       <w:r>
         <w:rPr>
           <w:rFonts w:hint="eastAsia"/>
           <w:lang w:val="en-US"/>
         </w:rPr>
-        <w:t>用</w:t>
-      </w:r>
+        <w:t>catchAsync</w:t>
+      </w:r>
+      <w:proofErr w:type="spellEnd"/>
       <w:r>
         <w:rPr>
           <w:rFonts w:hint="eastAsia"/>
           <w:lang w:val="en-US"/>
         </w:rPr>
+        <w:t>的</w:t>
+      </w:r>
+      <w:r>
+        <w:rPr>
+          <w:rFonts w:hint="eastAsia"/>
+          <w:lang w:val="en-US"/>
+        </w:rPr>
+        <w:t>module</w:t>
+      </w:r>
+      <w:r>
+        <w:rPr>
+          <w:lang w:val="en-US"/>
+        </w:rPr>
+        <w:t xml:space="preserve"> </w:t>
+      </w:r>
+      <w:r>
+        <w:rPr>
+          <w:rFonts w:hint="eastAsia"/>
+          <w:lang w:val="en-US"/>
+        </w:rPr>
+        <w:t>来替换所有</w:t>
+      </w:r>
+      <w:r>
+        <w:rPr>
+          <w:rFonts w:hint="eastAsia"/>
+          <w:lang w:val="en-US"/>
+        </w:rPr>
+        <w:t>的</w:t>
+      </w:r>
+      <w:r>
+        <w:rPr>
+          <w:rFonts w:hint="eastAsia"/>
+          <w:lang w:val="en-US"/>
+        </w:rPr>
+        <w:t>try</w:t>
+      </w:r>
+      <w:r>
+        <w:rPr>
+          <w:lang w:val="en-US"/>
+        </w:rPr>
+        <w:t xml:space="preserve"> </w:t>
+      </w:r>
+      <w:r>
+        <w:rPr>
+          <w:rFonts w:hint="eastAsia"/>
+          <w:lang w:val="en-US"/>
+        </w:rPr>
+        <w:t>and</w:t>
+      </w:r>
+      <w:r>
+        <w:rPr>
+          <w:lang w:val="en-US"/>
+        </w:rPr>
+        <w:t xml:space="preserve"> </w:t>
+      </w:r>
+      <w:r>
+        <w:rPr>
+          <w:rFonts w:hint="eastAsia"/>
+          <w:lang w:val="en-US"/>
+        </w:rPr>
+        <w:t>catch</w:t>
+      </w:r>
+      <w:r>
+        <w:rPr>
+          <w:rFonts w:hint="eastAsia"/>
+          <w:lang w:val="en-US"/>
+        </w:rPr>
+        <w:t>。</w:t>
+      </w:r>
+    </w:p>
+    <w:p>
+      <w:pPr>
+        <w:rPr>
+          <w:lang w:val="en-US"/>
+        </w:rPr>
+      </w:pPr>
+    </w:p>
+    <w:p>
+      <w:pPr>
+        <w:rPr>
+          <w:lang w:val="en-US"/>
+        </w:rPr>
+      </w:pPr>
+    </w:p>
+    <w:p>
+      <w:pPr>
+        <w:pStyle w:val="Heading1"/>
+        <w:rPr>
+          <w:lang w:val="en-US"/>
+        </w:rPr>
+      </w:pPr>
+      <w:r>
+        <w:rPr>
+          <w:lang w:val="en-US"/>
+        </w:rPr>
+        <w:t xml:space="preserve">440. Joi Schema validation </w:t>
+      </w:r>
+      <w:r>
+        <w:rPr>
+          <w:lang w:val="en-US"/>
+        </w:rPr>
+        <w:t>(server side validation)</w:t>
+      </w:r>
+    </w:p>
+    <w:p>
+      <w:pPr>
+        <w:rPr>
+          <w:lang w:val="en-US"/>
+        </w:rPr>
+      </w:pPr>
+    </w:p>
+    <w:p>
+      <w:pPr>
+        <w:shd w:val="clear" w:color="auto" w:fill="292D3E"/>
+        <w:spacing w:line="315" w:lineRule="atLeast"/>
+        <w:rPr>
+          <w:rFonts w:ascii="Menlo" w:eastAsia="Times New Roman" w:hAnsi="Menlo" w:cs="Menlo"/>
+          <w:color w:val="A6ACCD"/>
+          <w:sz w:val="21"/>
+          <w:szCs w:val="21"/>
+        </w:rPr>
+      </w:pPr>
+      <w:proofErr w:type="spellStart"/>
+      <w:proofErr w:type="gramStart"/>
+      <w:r>
+        <w:rPr>
+          <w:rFonts w:ascii="Menlo" w:eastAsia="Times New Roman" w:hAnsi="Menlo" w:cs="Menlo"/>
+          <w:color w:val="A6ACCD"/>
+          <w:sz w:val="21"/>
+          <w:szCs w:val="21"/>
+        </w:rPr>
+        <w:t>app</w:t>
+      </w:r>
+      <w:r>
+        <w:rPr>
+          <w:rFonts w:ascii="Menlo" w:eastAsia="Times New Roman" w:hAnsi="Menlo" w:cs="Menlo"/>
+          <w:color w:val="89DDFF"/>
+          <w:sz w:val="21"/>
+          <w:szCs w:val="21"/>
+        </w:rPr>
+        <w:t>.</w:t>
+      </w:r>
+      <w:r>
+        <w:rPr>
+          <w:rFonts w:ascii="Menlo" w:eastAsia="Times New Roman" w:hAnsi="Menlo" w:cs="Menlo"/>
+          <w:color w:val="82AAFF"/>
+          <w:sz w:val="21"/>
+          <w:szCs w:val="21"/>
+        </w:rPr>
+        <w:t>post</w:t>
+      </w:r>
+      <w:proofErr w:type="spellEnd"/>
+      <w:r>
+        <w:rPr>
+          <w:rFonts w:ascii="Menlo" w:eastAsia="Times New Roman" w:hAnsi="Menlo" w:cs="Menlo"/>
+          <w:color w:val="A6ACCD"/>
+          <w:sz w:val="21"/>
+          <w:szCs w:val="21"/>
+        </w:rPr>
+        <w:t>(</w:t>
+      </w:r>
+      <w:proofErr w:type="gramEnd"/>
+      <w:r>
+        <w:rPr>
+          <w:rFonts w:ascii="Menlo" w:eastAsia="Times New Roman" w:hAnsi="Menlo" w:cs="Menlo"/>
+          <w:color w:val="89DDFF"/>
+          <w:sz w:val="21"/>
+          <w:szCs w:val="21"/>
+        </w:rPr>
+        <w:t>'</w:t>
+      </w:r>
+      <w:r>
+        <w:rPr>
+          <w:rFonts w:ascii="Menlo" w:eastAsia="Times New Roman" w:hAnsi="Menlo" w:cs="Menlo"/>
+          <w:color w:val="C3E88D"/>
+          <w:sz w:val="21"/>
+          <w:szCs w:val="21"/>
+        </w:rPr>
+        <w:t>/campgrounds</w:t>
+      </w:r>
+      <w:r>
+        <w:rPr>
+          <w:rFonts w:ascii="Menlo" w:eastAsia="Times New Roman" w:hAnsi="Menlo" w:cs="Menlo"/>
+          <w:color w:val="89DDFF"/>
+          <w:sz w:val="21"/>
+          <w:szCs w:val="21"/>
+        </w:rPr>
+        <w:t>',</w:t>
+      </w:r>
+      <w:r>
+        <w:rPr>
+          <w:rFonts w:ascii="Menlo" w:eastAsia="Times New Roman" w:hAnsi="Menlo" w:cs="Menlo"/>
+          <w:color w:val="A6ACCD"/>
+          <w:sz w:val="21"/>
+          <w:szCs w:val="21"/>
+        </w:rPr>
+        <w:t xml:space="preserve"> </w:t>
+      </w:r>
+      <w:proofErr w:type="spellStart"/>
+      <w:r>
+        <w:rPr>
+          <w:rFonts w:ascii="Menlo" w:eastAsia="Times New Roman" w:hAnsi="Menlo" w:cs="Menlo"/>
+          <w:color w:val="82AAFF"/>
+          <w:sz w:val="21"/>
+          <w:szCs w:val="21"/>
+        </w:rPr>
         <w:t>catchAsync</w:t>
       </w:r>
-      <w:r>
+      <w:proofErr w:type="spellEnd"/>
+      <w:r>
+        <w:rPr>
+          <w:rFonts w:ascii="Menlo" w:eastAsia="Times New Roman" w:hAnsi="Menlo" w:cs="Menlo"/>
+          <w:color w:val="A6ACCD"/>
+          <w:sz w:val="21"/>
+          <w:szCs w:val="21"/>
+        </w:rPr>
+        <w:t>(</w:t>
+      </w:r>
+      <w:r>
+        <w:rPr>
+          <w:rFonts w:ascii="Menlo" w:eastAsia="Times New Roman" w:hAnsi="Menlo" w:cs="Menlo"/>
+          <w:color w:val="C792EA"/>
+          <w:sz w:val="21"/>
+          <w:szCs w:val="21"/>
+        </w:rPr>
+        <w:t>async</w:t>
+      </w:r>
+      <w:r>
+        <w:rPr>
+          <w:rFonts w:ascii="Menlo" w:eastAsia="Times New Roman" w:hAnsi="Menlo" w:cs="Menlo"/>
+          <w:color w:val="A6ACCD"/>
+          <w:sz w:val="21"/>
+          <w:szCs w:val="21"/>
+        </w:rPr>
+        <w:t xml:space="preserve"> </w:t>
+      </w:r>
+      <w:r>
+        <w:rPr>
+          <w:rFonts w:ascii="Menlo" w:eastAsia="Times New Roman" w:hAnsi="Menlo" w:cs="Menlo"/>
+          <w:color w:val="89DDFF"/>
+          <w:sz w:val="21"/>
+          <w:szCs w:val="21"/>
+        </w:rPr>
+        <w:t>(</w:t>
+      </w:r>
+      <w:r>
+        <w:rPr>
+          <w:rFonts w:ascii="Menlo" w:eastAsia="Times New Roman" w:hAnsi="Menlo" w:cs="Menlo"/>
+          <w:i/>
+          <w:iCs/>
+          <w:color w:val="A6ACCD"/>
+          <w:sz w:val="21"/>
+          <w:szCs w:val="21"/>
+        </w:rPr>
+        <w:t>req</w:t>
+      </w:r>
+      <w:r>
+        <w:rPr>
+          <w:rFonts w:ascii="Menlo" w:eastAsia="Times New Roman" w:hAnsi="Menlo" w:cs="Menlo"/>
+          <w:color w:val="89DDFF"/>
+          <w:sz w:val="21"/>
+          <w:szCs w:val="21"/>
+        </w:rPr>
+        <w:t>,</w:t>
+      </w:r>
+      <w:r>
+        <w:rPr>
+          <w:rFonts w:ascii="Menlo" w:eastAsia="Times New Roman" w:hAnsi="Menlo" w:cs="Menlo"/>
+          <w:color w:val="A6ACCD"/>
+          <w:sz w:val="21"/>
+          <w:szCs w:val="21"/>
+        </w:rPr>
+        <w:t xml:space="preserve"> </w:t>
+      </w:r>
+      <w:r>
+        <w:rPr>
+          <w:rFonts w:ascii="Menlo" w:eastAsia="Times New Roman" w:hAnsi="Menlo" w:cs="Menlo"/>
+          <w:i/>
+          <w:iCs/>
+          <w:color w:val="A6ACCD"/>
+          <w:sz w:val="21"/>
+          <w:szCs w:val="21"/>
+        </w:rPr>
+        <w:t>res</w:t>
+      </w:r>
+      <w:r>
+        <w:rPr>
+          <w:rFonts w:ascii="Menlo" w:eastAsia="Times New Roman" w:hAnsi="Menlo" w:cs="Menlo"/>
+          <w:color w:val="89DDFF"/>
+          <w:sz w:val="21"/>
+          <w:szCs w:val="21"/>
+        </w:rPr>
+        <w:t>,</w:t>
+      </w:r>
+      <w:r>
+        <w:rPr>
+          <w:rFonts w:ascii="Menlo" w:eastAsia="Times New Roman" w:hAnsi="Menlo" w:cs="Menlo"/>
+          <w:color w:val="A6ACCD"/>
+          <w:sz w:val="21"/>
+          <w:szCs w:val="21"/>
+        </w:rPr>
+        <w:t xml:space="preserve"> </w:t>
+      </w:r>
+      <w:r>
+        <w:rPr>
+          <w:rFonts w:ascii="Menlo" w:eastAsia="Times New Roman" w:hAnsi="Menlo" w:cs="Menlo"/>
+          <w:i/>
+          <w:iCs/>
+          <w:color w:val="A6ACCD"/>
+          <w:sz w:val="21"/>
+          <w:szCs w:val="21"/>
+        </w:rPr>
+        <w:t>next</w:t>
+      </w:r>
+      <w:r>
+        <w:rPr>
+          <w:rFonts w:ascii="Menlo" w:eastAsia="Times New Roman" w:hAnsi="Menlo" w:cs="Menlo"/>
+          <w:color w:val="89DDFF"/>
+          <w:sz w:val="21"/>
+          <w:szCs w:val="21"/>
+        </w:rPr>
+        <w:t>)</w:t>
+      </w:r>
+      <w:r>
+        <w:rPr>
+          <w:rFonts w:ascii="Menlo" w:eastAsia="Times New Roman" w:hAnsi="Menlo" w:cs="Menlo"/>
+          <w:color w:val="A6ACCD"/>
+          <w:sz w:val="21"/>
+          <w:szCs w:val="21"/>
+        </w:rPr>
+        <w:t xml:space="preserve"> </w:t>
+      </w:r>
+      <w:r>
+        <w:rPr>
+          <w:rFonts w:ascii="Menlo" w:eastAsia="Times New Roman" w:hAnsi="Menlo" w:cs="Menlo"/>
+          <w:color w:val="C792EA"/>
+          <w:sz w:val="21"/>
+          <w:szCs w:val="21"/>
+        </w:rPr>
+        <w:t>=&gt;</w:t>
+      </w:r>
+      <w:r>
+        <w:rPr>
+          <w:rFonts w:ascii="Menlo" w:eastAsia="Times New Roman" w:hAnsi="Menlo" w:cs="Menlo"/>
+          <w:color w:val="A6ACCD"/>
+          <w:sz w:val="21"/>
+          <w:szCs w:val="21"/>
+        </w:rPr>
+        <w:t xml:space="preserve"> </w:t>
+      </w:r>
+      <w:r>
+        <w:rPr>
+          <w:rFonts w:ascii="Menlo" w:eastAsia="Times New Roman" w:hAnsi="Menlo" w:cs="Menlo"/>
+          <w:color w:val="89DDFF"/>
+          <w:sz w:val="21"/>
+          <w:szCs w:val="21"/>
+        </w:rPr>
+        <w:t>{</w:t>
+      </w:r>
+    </w:p>
+    <w:p>
+      <w:pPr>
+        <w:shd w:val="clear" w:color="auto" w:fill="292D3E"/>
+        <w:spacing w:line="315" w:lineRule="atLeast"/>
+        <w:rPr>
+          <w:rFonts w:ascii="Menlo" w:eastAsia="Times New Roman" w:hAnsi="Menlo" w:cs="Menlo"/>
+          <w:color w:val="A6ACCD"/>
+          <w:sz w:val="21"/>
+          <w:szCs w:val="21"/>
+        </w:rPr>
+      </w:pPr>
+      <w:r>
+        <w:rPr>
+          <w:rFonts w:ascii="Menlo" w:eastAsia="Times New Roman" w:hAnsi="Menlo" w:cs="Menlo"/>
+          <w:color w:val="89DDFF"/>
+          <w:sz w:val="21"/>
+          <w:szCs w:val="21"/>
+        </w:rPr>
+        <w:t xml:space="preserve">    </w:t>
+      </w:r>
+      <w:r>
+        <w:rPr>
+          <w:rFonts w:ascii="Menlo" w:eastAsia="Times New Roman" w:hAnsi="Menlo" w:cs="Menlo"/>
+          <w:i/>
+          <w:iCs/>
+          <w:color w:val="676E95"/>
+          <w:sz w:val="21"/>
+          <w:szCs w:val="21"/>
+        </w:rPr>
+        <w:t>// 1. this try and catch error handler should pass the error to the error handler at the bottom of the code.</w:t>
+      </w:r>
+    </w:p>
+    <w:p>
+      <w:pPr>
+        <w:shd w:val="clear" w:color="auto" w:fill="292D3E"/>
+        <w:spacing w:line="315" w:lineRule="atLeast"/>
+        <w:rPr>
+          <w:rFonts w:ascii="Menlo" w:eastAsia="Times New Roman" w:hAnsi="Menlo" w:cs="Menlo"/>
+          <w:color w:val="A6ACCD"/>
+          <w:sz w:val="21"/>
+          <w:szCs w:val="21"/>
+        </w:rPr>
+      </w:pPr>
+      <w:r>
+        <w:rPr>
+          <w:rFonts w:ascii="Menlo" w:eastAsia="Times New Roman" w:hAnsi="Menlo" w:cs="Menlo"/>
+          <w:color w:val="89DDFF"/>
+          <w:sz w:val="21"/>
+          <w:szCs w:val="21"/>
+        </w:rPr>
+        <w:t xml:space="preserve">    </w:t>
+      </w:r>
+      <w:r>
+        <w:rPr>
+          <w:rFonts w:ascii="Menlo" w:eastAsia="Times New Roman" w:hAnsi="Menlo" w:cs="Menlo"/>
+          <w:i/>
+          <w:iCs/>
+          <w:color w:val="676E95"/>
+          <w:sz w:val="21"/>
+          <w:szCs w:val="21"/>
+        </w:rPr>
+        <w:t xml:space="preserve">// 2. The try catch structure has been replaced by the </w:t>
+      </w:r>
+      <w:proofErr w:type="spellStart"/>
+      <w:proofErr w:type="gramStart"/>
+      <w:r>
+        <w:rPr>
+          <w:rFonts w:ascii="Menlo" w:eastAsia="Times New Roman" w:hAnsi="Menlo" w:cs="Menlo"/>
+          <w:i/>
+          <w:iCs/>
+          <w:color w:val="676E95"/>
+          <w:sz w:val="21"/>
+          <w:szCs w:val="21"/>
+        </w:rPr>
+        <w:t>catchAsync</w:t>
+      </w:r>
+      <w:proofErr w:type="spellEnd"/>
+      <w:r>
+        <w:rPr>
+          <w:rFonts w:ascii="Menlo" w:eastAsia="Times New Roman" w:hAnsi="Menlo" w:cs="Menlo"/>
+          <w:i/>
+          <w:iCs/>
+          <w:color w:val="676E95"/>
+          <w:sz w:val="21"/>
+          <w:szCs w:val="21"/>
+        </w:rPr>
+        <w:t>(</w:t>
+      </w:r>
+      <w:proofErr w:type="gramEnd"/>
+      <w:r>
+        <w:rPr>
+          <w:rFonts w:ascii="Menlo" w:eastAsia="Times New Roman" w:hAnsi="Menlo" w:cs="Menlo"/>
+          <w:i/>
+          <w:iCs/>
+          <w:color w:val="676E95"/>
+          <w:sz w:val="21"/>
+          <w:szCs w:val="21"/>
+        </w:rPr>
+        <w:t xml:space="preserve">). </w:t>
+      </w:r>
+    </w:p>
+    <w:p>
+      <w:pPr>
+        <w:shd w:val="clear" w:color="auto" w:fill="292D3E"/>
+        <w:spacing w:line="315" w:lineRule="atLeast"/>
+        <w:rPr>
+          <w:rFonts w:ascii="Menlo" w:eastAsia="Times New Roman" w:hAnsi="Menlo" w:cs="Menlo"/>
+          <w:color w:val="A6ACCD"/>
+          <w:sz w:val="21"/>
+          <w:szCs w:val="21"/>
+        </w:rPr>
+      </w:pPr>
+      <w:r>
+        <w:rPr>
+          <w:rFonts w:ascii="Menlo" w:eastAsia="Times New Roman" w:hAnsi="Menlo" w:cs="Menlo"/>
+          <w:color w:val="89DDFF"/>
+          <w:sz w:val="21"/>
+          <w:szCs w:val="21"/>
+        </w:rPr>
+        <w:t xml:space="preserve">    </w:t>
+      </w:r>
+      <w:r>
+        <w:rPr>
+          <w:rFonts w:ascii="Menlo" w:eastAsia="Times New Roman" w:hAnsi="Menlo" w:cs="Menlo"/>
+          <w:i/>
+          <w:iCs/>
+          <w:color w:val="676E95"/>
+          <w:sz w:val="21"/>
+          <w:szCs w:val="21"/>
+        </w:rPr>
+        <w:t xml:space="preserve">// if </w:t>
+      </w:r>
+      <w:proofErr w:type="gramStart"/>
+      <w:r>
+        <w:rPr>
+          <w:rFonts w:ascii="Menlo" w:eastAsia="Times New Roman" w:hAnsi="Menlo" w:cs="Menlo"/>
+          <w:i/>
+          <w:iCs/>
+          <w:color w:val="676E95"/>
+          <w:sz w:val="21"/>
+          <w:szCs w:val="21"/>
+        </w:rPr>
+        <w:t>(!</w:t>
+      </w:r>
+      <w:proofErr w:type="spellStart"/>
+      <w:r>
+        <w:rPr>
+          <w:rFonts w:ascii="Menlo" w:eastAsia="Times New Roman" w:hAnsi="Menlo" w:cs="Menlo"/>
+          <w:i/>
+          <w:iCs/>
+          <w:color w:val="676E95"/>
+          <w:sz w:val="21"/>
+          <w:szCs w:val="21"/>
+        </w:rPr>
+        <w:t>req</w:t>
+      </w:r>
+      <w:proofErr w:type="gramEnd"/>
+      <w:r>
+        <w:rPr>
+          <w:rFonts w:ascii="Menlo" w:eastAsia="Times New Roman" w:hAnsi="Menlo" w:cs="Menlo"/>
+          <w:i/>
+          <w:iCs/>
+          <w:color w:val="676E95"/>
+          <w:sz w:val="21"/>
+          <w:szCs w:val="21"/>
+        </w:rPr>
+        <w:t>.body.campground</w:t>
+      </w:r>
+      <w:proofErr w:type="spellEnd"/>
+      <w:r>
+        <w:rPr>
+          <w:rFonts w:ascii="Menlo" w:eastAsia="Times New Roman" w:hAnsi="Menlo" w:cs="Menlo"/>
+          <w:i/>
+          <w:iCs/>
+          <w:color w:val="676E95"/>
+          <w:sz w:val="21"/>
+          <w:szCs w:val="21"/>
+        </w:rPr>
+        <w:t>) {</w:t>
+      </w:r>
+    </w:p>
+    <w:p>
+      <w:pPr>
+        <w:shd w:val="clear" w:color="auto" w:fill="292D3E"/>
+        <w:spacing w:line="315" w:lineRule="atLeast"/>
+        <w:rPr>
+          <w:rFonts w:ascii="Menlo" w:eastAsia="Times New Roman" w:hAnsi="Menlo" w:cs="Menlo"/>
+          <w:color w:val="A6ACCD"/>
+          <w:sz w:val="21"/>
+          <w:szCs w:val="21"/>
+        </w:rPr>
+      </w:pPr>
+      <w:r>
+        <w:rPr>
+          <w:rFonts w:ascii="Menlo" w:eastAsia="Times New Roman" w:hAnsi="Menlo" w:cs="Menlo"/>
+          <w:color w:val="89DDFF"/>
+          <w:sz w:val="21"/>
+          <w:szCs w:val="21"/>
+        </w:rPr>
+        <w:t xml:space="preserve">    </w:t>
+      </w:r>
+      <w:r>
+        <w:rPr>
+          <w:rFonts w:ascii="Menlo" w:eastAsia="Times New Roman" w:hAnsi="Menlo" w:cs="Menlo"/>
+          <w:i/>
+          <w:iCs/>
+          <w:color w:val="676E95"/>
+          <w:sz w:val="21"/>
+          <w:szCs w:val="21"/>
+        </w:rPr>
+        <w:t xml:space="preserve">//     throw new </w:t>
+      </w:r>
+      <w:proofErr w:type="spellStart"/>
+      <w:proofErr w:type="gramStart"/>
+      <w:r>
+        <w:rPr>
+          <w:rFonts w:ascii="Menlo" w:eastAsia="Times New Roman" w:hAnsi="Menlo" w:cs="Menlo"/>
+          <w:i/>
+          <w:iCs/>
+          <w:color w:val="676E95"/>
+          <w:sz w:val="21"/>
+          <w:szCs w:val="21"/>
+        </w:rPr>
+        <w:t>ExpressError</w:t>
+      </w:r>
+      <w:proofErr w:type="spellEnd"/>
+      <w:r>
+        <w:rPr>
+          <w:rFonts w:ascii="Menlo" w:eastAsia="Times New Roman" w:hAnsi="Menlo" w:cs="Menlo"/>
+          <w:i/>
+          <w:iCs/>
+          <w:color w:val="676E95"/>
+          <w:sz w:val="21"/>
+          <w:szCs w:val="21"/>
+        </w:rPr>
+        <w:t>(</w:t>
+      </w:r>
+      <w:proofErr w:type="gramEnd"/>
+      <w:r>
+        <w:rPr>
+          <w:rFonts w:ascii="Menlo" w:eastAsia="Times New Roman" w:hAnsi="Menlo" w:cs="Menlo"/>
+          <w:i/>
+          <w:iCs/>
+          <w:color w:val="676E95"/>
+          <w:sz w:val="21"/>
+          <w:szCs w:val="21"/>
+        </w:rPr>
+        <w:t>"Invalid Campground data", "400 ")</w:t>
+      </w:r>
+    </w:p>
+    <w:p>
+      <w:pPr>
+        <w:shd w:val="clear" w:color="auto" w:fill="292D3E"/>
+        <w:spacing w:line="315" w:lineRule="atLeast"/>
+        <w:rPr>
+          <w:rFonts w:ascii="Menlo" w:eastAsia="Times New Roman" w:hAnsi="Menlo" w:cs="Menlo"/>
+          <w:color w:val="A6ACCD"/>
+          <w:sz w:val="21"/>
+          <w:szCs w:val="21"/>
+        </w:rPr>
+      </w:pPr>
+      <w:r>
+        <w:rPr>
+          <w:rFonts w:ascii="Menlo" w:eastAsia="Times New Roman" w:hAnsi="Menlo" w:cs="Menlo"/>
+          <w:color w:val="89DDFF"/>
+          <w:sz w:val="21"/>
+          <w:szCs w:val="21"/>
+        </w:rPr>
+        <w:t xml:space="preserve">    </w:t>
+      </w:r>
+      <w:r>
+        <w:rPr>
+          <w:rFonts w:ascii="Menlo" w:eastAsia="Times New Roman" w:hAnsi="Menlo" w:cs="Menlo"/>
+          <w:i/>
+          <w:iCs/>
+          <w:color w:val="676E95"/>
+          <w:sz w:val="21"/>
+          <w:szCs w:val="21"/>
+        </w:rPr>
+        <w:t>// }</w:t>
+      </w:r>
+    </w:p>
+    <w:p>
+      <w:pPr>
+        <w:shd w:val="clear" w:color="auto" w:fill="292D3E"/>
+        <w:spacing w:line="315" w:lineRule="atLeast"/>
+        <w:rPr>
+          <w:rFonts w:ascii="Menlo" w:eastAsia="Times New Roman" w:hAnsi="Menlo" w:cs="Menlo"/>
+          <w:color w:val="A6ACCD"/>
+          <w:sz w:val="21"/>
+          <w:szCs w:val="21"/>
+        </w:rPr>
+      </w:pPr>
+      <w:r>
+        <w:rPr>
+          <w:rFonts w:ascii="Menlo" w:eastAsia="Times New Roman" w:hAnsi="Menlo" w:cs="Menlo"/>
+          <w:color w:val="F07178"/>
+          <w:sz w:val="21"/>
+          <w:szCs w:val="21"/>
+        </w:rPr>
+        <w:t xml:space="preserve">    </w:t>
+      </w:r>
+      <w:r>
+        <w:rPr>
+          <w:rFonts w:ascii="Menlo" w:eastAsia="Times New Roman" w:hAnsi="Menlo" w:cs="Menlo"/>
+          <w:color w:val="C792EA"/>
+          <w:sz w:val="21"/>
+          <w:szCs w:val="21"/>
+        </w:rPr>
+        <w:t>const</w:t>
+      </w:r>
+      <w:r>
+        <w:rPr>
+          <w:rFonts w:ascii="Menlo" w:eastAsia="Times New Roman" w:hAnsi="Menlo" w:cs="Menlo"/>
+          <w:color w:val="F07178"/>
+          <w:sz w:val="21"/>
+          <w:szCs w:val="21"/>
+        </w:rPr>
+        <w:t xml:space="preserve"> </w:t>
+      </w:r>
+      <w:proofErr w:type="spellStart"/>
+      <w:r>
+        <w:rPr>
+          <w:rFonts w:ascii="Menlo" w:eastAsia="Times New Roman" w:hAnsi="Menlo" w:cs="Menlo"/>
+          <w:color w:val="A6ACCD"/>
+          <w:sz w:val="21"/>
+          <w:szCs w:val="21"/>
+        </w:rPr>
+        <w:t>campgroundSchema</w:t>
+      </w:r>
+      <w:proofErr w:type="spellEnd"/>
+      <w:r>
+        <w:rPr>
+          <w:rFonts w:ascii="Menlo" w:eastAsia="Times New Roman" w:hAnsi="Menlo" w:cs="Menlo"/>
+          <w:color w:val="F07178"/>
+          <w:sz w:val="21"/>
+          <w:szCs w:val="21"/>
+        </w:rPr>
+        <w:t xml:space="preserve"> </w:t>
+      </w:r>
+      <w:r>
+        <w:rPr>
+          <w:rFonts w:ascii="Menlo" w:eastAsia="Times New Roman" w:hAnsi="Menlo" w:cs="Menlo"/>
+          <w:color w:val="89DDFF"/>
+          <w:sz w:val="21"/>
+          <w:szCs w:val="21"/>
+        </w:rPr>
+        <w:t>=</w:t>
+      </w:r>
+      <w:r>
+        <w:rPr>
+          <w:rFonts w:ascii="Menlo" w:eastAsia="Times New Roman" w:hAnsi="Menlo" w:cs="Menlo"/>
+          <w:color w:val="F07178"/>
+          <w:sz w:val="21"/>
+          <w:szCs w:val="21"/>
+        </w:rPr>
+        <w:t xml:space="preserve"> </w:t>
+      </w:r>
+      <w:proofErr w:type="spellStart"/>
+      <w:r>
+        <w:rPr>
+          <w:rFonts w:ascii="Menlo" w:eastAsia="Times New Roman" w:hAnsi="Menlo" w:cs="Menlo"/>
+          <w:color w:val="A6ACCD"/>
+          <w:sz w:val="21"/>
+          <w:szCs w:val="21"/>
+        </w:rPr>
+        <w:t>Joi</w:t>
+      </w:r>
+      <w:r>
+        <w:rPr>
+          <w:rFonts w:ascii="Menlo" w:eastAsia="Times New Roman" w:hAnsi="Menlo" w:cs="Menlo"/>
+          <w:color w:val="89DDFF"/>
+          <w:sz w:val="21"/>
+          <w:szCs w:val="21"/>
+        </w:rPr>
+        <w:t>.</w:t>
+      </w:r>
+      <w:r>
+        <w:rPr>
+          <w:rFonts w:ascii="Menlo" w:eastAsia="Times New Roman" w:hAnsi="Menlo" w:cs="Menlo"/>
+          <w:color w:val="82AAFF"/>
+          <w:sz w:val="21"/>
+          <w:szCs w:val="21"/>
+        </w:rPr>
+        <w:t>object</w:t>
+      </w:r>
+      <w:proofErr w:type="spellEnd"/>
+      <w:r>
+        <w:rPr>
+          <w:rFonts w:ascii="Menlo" w:eastAsia="Times New Roman" w:hAnsi="Menlo" w:cs="Menlo"/>
+          <w:color w:val="F07178"/>
+          <w:sz w:val="21"/>
+          <w:szCs w:val="21"/>
+        </w:rPr>
+        <w:t>(</w:t>
+      </w:r>
+      <w:r>
+        <w:rPr>
+          <w:rFonts w:ascii="Menlo" w:eastAsia="Times New Roman" w:hAnsi="Menlo" w:cs="Menlo"/>
+          <w:color w:val="89DDFF"/>
+          <w:sz w:val="21"/>
+          <w:szCs w:val="21"/>
+        </w:rPr>
+        <w:t>{</w:t>
+      </w:r>
+    </w:p>
+    <w:p>
+      <w:pPr>
+        <w:shd w:val="clear" w:color="auto" w:fill="292D3E"/>
+        <w:spacing w:line="315" w:lineRule="atLeast"/>
+        <w:rPr>
+          <w:rFonts w:ascii="Menlo" w:eastAsia="Times New Roman" w:hAnsi="Menlo" w:cs="Menlo"/>
+          <w:color w:val="A6ACCD"/>
+          <w:sz w:val="21"/>
+          <w:szCs w:val="21"/>
+        </w:rPr>
+      </w:pPr>
+      <w:r>
+        <w:rPr>
+          <w:rFonts w:ascii="Menlo" w:eastAsia="Times New Roman" w:hAnsi="Menlo" w:cs="Menlo"/>
+          <w:color w:val="F07178"/>
+          <w:sz w:val="21"/>
+          <w:szCs w:val="21"/>
+        </w:rPr>
+        <w:t xml:space="preserve">        </w:t>
+      </w:r>
+      <w:r>
+        <w:rPr>
+          <w:rFonts w:ascii="Menlo" w:eastAsia="Times New Roman" w:hAnsi="Menlo" w:cs="Menlo"/>
+          <w:color w:val="A6ACCD"/>
+          <w:sz w:val="21"/>
+          <w:szCs w:val="21"/>
+        </w:rPr>
+        <w:t>campground</w:t>
+      </w:r>
+      <w:r>
+        <w:rPr>
+          <w:rFonts w:ascii="Menlo" w:eastAsia="Times New Roman" w:hAnsi="Menlo" w:cs="Menlo"/>
+          <w:color w:val="89DDFF"/>
+          <w:sz w:val="21"/>
+          <w:szCs w:val="21"/>
+        </w:rPr>
+        <w:t>:</w:t>
+      </w:r>
+      <w:r>
+        <w:rPr>
+          <w:rFonts w:ascii="Menlo" w:eastAsia="Times New Roman" w:hAnsi="Menlo" w:cs="Menlo"/>
+          <w:color w:val="F07178"/>
+          <w:sz w:val="21"/>
+          <w:szCs w:val="21"/>
+        </w:rPr>
+        <w:t xml:space="preserve"> </w:t>
+      </w:r>
+      <w:proofErr w:type="spellStart"/>
+      <w:r>
+        <w:rPr>
+          <w:rFonts w:ascii="Menlo" w:eastAsia="Times New Roman" w:hAnsi="Menlo" w:cs="Menlo"/>
+          <w:color w:val="A6ACCD"/>
+          <w:sz w:val="21"/>
+          <w:szCs w:val="21"/>
+        </w:rPr>
+        <w:t>Joi</w:t>
+      </w:r>
+      <w:r>
+        <w:rPr>
+          <w:rFonts w:ascii="Menlo" w:eastAsia="Times New Roman" w:hAnsi="Menlo" w:cs="Menlo"/>
+          <w:color w:val="89DDFF"/>
+          <w:sz w:val="21"/>
+          <w:szCs w:val="21"/>
+        </w:rPr>
+        <w:t>.</w:t>
+      </w:r>
+      <w:r>
+        <w:rPr>
+          <w:rFonts w:ascii="Menlo" w:eastAsia="Times New Roman" w:hAnsi="Menlo" w:cs="Menlo"/>
+          <w:color w:val="82AAFF"/>
+          <w:sz w:val="21"/>
+          <w:szCs w:val="21"/>
+        </w:rPr>
+        <w:t>object</w:t>
+      </w:r>
+      <w:proofErr w:type="spellEnd"/>
+      <w:r>
+        <w:rPr>
+          <w:rFonts w:ascii="Menlo" w:eastAsia="Times New Roman" w:hAnsi="Menlo" w:cs="Menlo"/>
+          <w:color w:val="F07178"/>
+          <w:sz w:val="21"/>
+          <w:szCs w:val="21"/>
+        </w:rPr>
+        <w:t>(</w:t>
+      </w:r>
+      <w:r>
+        <w:rPr>
+          <w:rFonts w:ascii="Menlo" w:eastAsia="Times New Roman" w:hAnsi="Menlo" w:cs="Menlo"/>
+          <w:color w:val="89DDFF"/>
+          <w:sz w:val="21"/>
+          <w:szCs w:val="21"/>
+        </w:rPr>
+        <w:t>{</w:t>
+      </w:r>
+    </w:p>
+    <w:p>
+      <w:pPr>
+        <w:shd w:val="clear" w:color="auto" w:fill="292D3E"/>
+        <w:spacing w:line="315" w:lineRule="atLeast"/>
+        <w:rPr>
+          <w:rFonts w:ascii="Menlo" w:eastAsia="Times New Roman" w:hAnsi="Menlo" w:cs="Menlo"/>
+          <w:color w:val="A6ACCD"/>
+          <w:sz w:val="21"/>
+          <w:szCs w:val="21"/>
+        </w:rPr>
+      </w:pPr>
+      <w:r>
+        <w:rPr>
+          <w:rFonts w:ascii="Menlo" w:eastAsia="Times New Roman" w:hAnsi="Menlo" w:cs="Menlo"/>
+          <w:color w:val="F07178"/>
+          <w:sz w:val="21"/>
+          <w:szCs w:val="21"/>
+        </w:rPr>
+        <w:t xml:space="preserve">            </w:t>
+      </w:r>
+      <w:r>
+        <w:rPr>
+          <w:rFonts w:ascii="Menlo" w:eastAsia="Times New Roman" w:hAnsi="Menlo" w:cs="Menlo"/>
+          <w:color w:val="A6ACCD"/>
+          <w:sz w:val="21"/>
+          <w:szCs w:val="21"/>
+        </w:rPr>
+        <w:t>title</w:t>
+      </w:r>
+      <w:r>
+        <w:rPr>
+          <w:rFonts w:ascii="Menlo" w:eastAsia="Times New Roman" w:hAnsi="Menlo" w:cs="Menlo"/>
+          <w:color w:val="89DDFF"/>
+          <w:sz w:val="21"/>
+          <w:szCs w:val="21"/>
+        </w:rPr>
+        <w:t>:</w:t>
+      </w:r>
+      <w:r>
+        <w:rPr>
+          <w:rFonts w:ascii="Menlo" w:eastAsia="Times New Roman" w:hAnsi="Menlo" w:cs="Menlo"/>
+          <w:color w:val="F07178"/>
+          <w:sz w:val="21"/>
+          <w:szCs w:val="21"/>
+        </w:rPr>
+        <w:t xml:space="preserve"> </w:t>
+      </w:r>
+      <w:proofErr w:type="spellStart"/>
+      <w:r>
+        <w:rPr>
+          <w:rFonts w:ascii="Menlo" w:eastAsia="Times New Roman" w:hAnsi="Menlo" w:cs="Menlo"/>
+          <w:color w:val="A6ACCD"/>
+          <w:sz w:val="21"/>
+          <w:szCs w:val="21"/>
+        </w:rPr>
+        <w:t>Joi</w:t>
+      </w:r>
+      <w:r>
+        <w:rPr>
+          <w:rFonts w:ascii="Menlo" w:eastAsia="Times New Roman" w:hAnsi="Menlo" w:cs="Menlo"/>
+          <w:color w:val="89DDFF"/>
+          <w:sz w:val="21"/>
+          <w:szCs w:val="21"/>
+        </w:rPr>
+        <w:t>.</w:t>
+      </w:r>
+      <w:r>
+        <w:rPr>
+          <w:rFonts w:ascii="Menlo" w:eastAsia="Times New Roman" w:hAnsi="Menlo" w:cs="Menlo"/>
+          <w:color w:val="82AAFF"/>
+          <w:sz w:val="21"/>
+          <w:szCs w:val="21"/>
+        </w:rPr>
+        <w:t>string</w:t>
+      </w:r>
+      <w:proofErr w:type="spellEnd"/>
+      <w:r>
+        <w:rPr>
+          <w:rFonts w:ascii="Menlo" w:eastAsia="Times New Roman" w:hAnsi="Menlo" w:cs="Menlo"/>
+          <w:color w:val="F07178"/>
+          <w:sz w:val="21"/>
+          <w:szCs w:val="21"/>
+        </w:rPr>
+        <w:t>(</w:t>
+      </w:r>
+      <w:proofErr w:type="gramStart"/>
+      <w:r>
+        <w:rPr>
+          <w:rFonts w:ascii="Menlo" w:eastAsia="Times New Roman" w:hAnsi="Menlo" w:cs="Menlo"/>
+          <w:color w:val="F07178"/>
+          <w:sz w:val="21"/>
+          <w:szCs w:val="21"/>
+        </w:rPr>
+        <w:t>)</w:t>
+      </w:r>
+      <w:r>
+        <w:rPr>
+          <w:rFonts w:ascii="Menlo" w:eastAsia="Times New Roman" w:hAnsi="Menlo" w:cs="Menlo"/>
+          <w:color w:val="89DDFF"/>
+          <w:sz w:val="21"/>
+          <w:szCs w:val="21"/>
+        </w:rPr>
+        <w:t>.</w:t>
+      </w:r>
+      <w:r>
+        <w:rPr>
+          <w:rFonts w:ascii="Menlo" w:eastAsia="Times New Roman" w:hAnsi="Menlo" w:cs="Menlo"/>
+          <w:color w:val="82AAFF"/>
+          <w:sz w:val="21"/>
+          <w:szCs w:val="21"/>
+        </w:rPr>
+        <w:t>required</w:t>
+      </w:r>
+      <w:proofErr w:type="gramEnd"/>
+      <w:r>
+        <w:rPr>
+          <w:rFonts w:ascii="Menlo" w:eastAsia="Times New Roman" w:hAnsi="Menlo" w:cs="Menlo"/>
+          <w:color w:val="F07178"/>
+          <w:sz w:val="21"/>
+          <w:szCs w:val="21"/>
+        </w:rPr>
+        <w:t>()</w:t>
+      </w:r>
+      <w:r>
+        <w:rPr>
+          <w:rFonts w:ascii="Menlo" w:eastAsia="Times New Roman" w:hAnsi="Menlo" w:cs="Menlo"/>
+          <w:color w:val="89DDFF"/>
+          <w:sz w:val="21"/>
+          <w:szCs w:val="21"/>
+        </w:rPr>
+        <w:t>,</w:t>
+      </w:r>
+    </w:p>
+    <w:p>
+      <w:pPr>
+        <w:shd w:val="clear" w:color="auto" w:fill="292D3E"/>
+        <w:spacing w:line="315" w:lineRule="atLeast"/>
+        <w:rPr>
+          <w:rFonts w:ascii="Menlo" w:eastAsia="Times New Roman" w:hAnsi="Menlo" w:cs="Menlo"/>
+          <w:color w:val="A6ACCD"/>
+          <w:sz w:val="21"/>
+          <w:szCs w:val="21"/>
+        </w:rPr>
+      </w:pPr>
+      <w:r>
+        <w:rPr>
+          <w:rFonts w:ascii="Menlo" w:eastAsia="Times New Roman" w:hAnsi="Menlo" w:cs="Menlo"/>
+          <w:color w:val="F07178"/>
+          <w:sz w:val="21"/>
+          <w:szCs w:val="21"/>
+        </w:rPr>
+        <w:t xml:space="preserve">            </w:t>
+      </w:r>
+      <w:r>
+        <w:rPr>
+          <w:rFonts w:ascii="Menlo" w:eastAsia="Times New Roman" w:hAnsi="Menlo" w:cs="Menlo"/>
+          <w:color w:val="A6ACCD"/>
+          <w:sz w:val="21"/>
+          <w:szCs w:val="21"/>
+        </w:rPr>
+        <w:t>price</w:t>
+      </w:r>
+      <w:r>
+        <w:rPr>
+          <w:rFonts w:ascii="Menlo" w:eastAsia="Times New Roman" w:hAnsi="Menlo" w:cs="Menlo"/>
+          <w:color w:val="89DDFF"/>
+          <w:sz w:val="21"/>
+          <w:szCs w:val="21"/>
+        </w:rPr>
+        <w:t>:</w:t>
+      </w:r>
+      <w:r>
+        <w:rPr>
+          <w:rFonts w:ascii="Menlo" w:eastAsia="Times New Roman" w:hAnsi="Menlo" w:cs="Menlo"/>
+          <w:color w:val="F07178"/>
+          <w:sz w:val="21"/>
+          <w:szCs w:val="21"/>
+        </w:rPr>
+        <w:t xml:space="preserve"> </w:t>
+      </w:r>
+      <w:proofErr w:type="spellStart"/>
+      <w:r>
+        <w:rPr>
+          <w:rFonts w:ascii="Menlo" w:eastAsia="Times New Roman" w:hAnsi="Menlo" w:cs="Menlo"/>
+          <w:color w:val="A6ACCD"/>
+          <w:sz w:val="21"/>
+          <w:szCs w:val="21"/>
+        </w:rPr>
+        <w:t>Joi</w:t>
+      </w:r>
+      <w:r>
+        <w:rPr>
+          <w:rFonts w:ascii="Menlo" w:eastAsia="Times New Roman" w:hAnsi="Menlo" w:cs="Menlo"/>
+          <w:color w:val="89DDFF"/>
+          <w:sz w:val="21"/>
+          <w:szCs w:val="21"/>
+        </w:rPr>
+        <w:t>.</w:t>
+      </w:r>
+      <w:r>
+        <w:rPr>
+          <w:rFonts w:ascii="Menlo" w:eastAsia="Times New Roman" w:hAnsi="Menlo" w:cs="Menlo"/>
+          <w:color w:val="82AAFF"/>
+          <w:sz w:val="21"/>
+          <w:szCs w:val="21"/>
+        </w:rPr>
+        <w:t>number</w:t>
+      </w:r>
+      <w:proofErr w:type="spellEnd"/>
+      <w:r>
+        <w:rPr>
+          <w:rFonts w:ascii="Menlo" w:eastAsia="Times New Roman" w:hAnsi="Menlo" w:cs="Menlo"/>
+          <w:color w:val="F07178"/>
+          <w:sz w:val="21"/>
+          <w:szCs w:val="21"/>
+        </w:rPr>
+        <w:t>(</w:t>
+      </w:r>
+      <w:proofErr w:type="gramStart"/>
+      <w:r>
+        <w:rPr>
+          <w:rFonts w:ascii="Menlo" w:eastAsia="Times New Roman" w:hAnsi="Menlo" w:cs="Menlo"/>
+          <w:color w:val="F07178"/>
+          <w:sz w:val="21"/>
+          <w:szCs w:val="21"/>
+        </w:rPr>
+        <w:t>)</w:t>
+      </w:r>
+      <w:r>
+        <w:rPr>
+          <w:rFonts w:ascii="Menlo" w:eastAsia="Times New Roman" w:hAnsi="Menlo" w:cs="Menlo"/>
+          <w:color w:val="89DDFF"/>
+          <w:sz w:val="21"/>
+          <w:szCs w:val="21"/>
+        </w:rPr>
+        <w:t>.</w:t>
+      </w:r>
+      <w:r>
+        <w:rPr>
+          <w:rFonts w:ascii="Menlo" w:eastAsia="Times New Roman" w:hAnsi="Menlo" w:cs="Menlo"/>
+          <w:color w:val="82AAFF"/>
+          <w:sz w:val="21"/>
+          <w:szCs w:val="21"/>
+        </w:rPr>
+        <w:t>required</w:t>
+      </w:r>
+      <w:proofErr w:type="gramEnd"/>
+      <w:r>
+        <w:rPr>
+          <w:rFonts w:ascii="Menlo" w:eastAsia="Times New Roman" w:hAnsi="Menlo" w:cs="Menlo"/>
+          <w:color w:val="F07178"/>
+          <w:sz w:val="21"/>
+          <w:szCs w:val="21"/>
+        </w:rPr>
+        <w:t>()</w:t>
+      </w:r>
+      <w:r>
+        <w:rPr>
+          <w:rFonts w:ascii="Menlo" w:eastAsia="Times New Roman" w:hAnsi="Menlo" w:cs="Menlo"/>
+          <w:color w:val="89DDFF"/>
+          <w:sz w:val="21"/>
+          <w:szCs w:val="21"/>
+        </w:rPr>
+        <w:t>.</w:t>
+      </w:r>
+      <w:r>
+        <w:rPr>
+          <w:rFonts w:ascii="Menlo" w:eastAsia="Times New Roman" w:hAnsi="Menlo" w:cs="Menlo"/>
+          <w:color w:val="82AAFF"/>
+          <w:sz w:val="21"/>
+          <w:szCs w:val="21"/>
+        </w:rPr>
+        <w:t>min</w:t>
+      </w:r>
+      <w:r>
+        <w:rPr>
+          <w:rFonts w:ascii="Menlo" w:eastAsia="Times New Roman" w:hAnsi="Menlo" w:cs="Menlo"/>
+          <w:color w:val="F07178"/>
+          <w:sz w:val="21"/>
+          <w:szCs w:val="21"/>
+        </w:rPr>
+        <w:t>(</w:t>
+      </w:r>
+      <w:r>
+        <w:rPr>
+          <w:rFonts w:ascii="Menlo" w:eastAsia="Times New Roman" w:hAnsi="Menlo" w:cs="Menlo"/>
+          <w:color w:val="F78C6C"/>
+          <w:sz w:val="21"/>
+          <w:szCs w:val="21"/>
+        </w:rPr>
+        <w:t>0</w:t>
+      </w:r>
+      <w:r>
+        <w:rPr>
+          <w:rFonts w:ascii="Menlo" w:eastAsia="Times New Roman" w:hAnsi="Menlo" w:cs="Menlo"/>
+          <w:color w:val="F07178"/>
+          <w:sz w:val="21"/>
+          <w:szCs w:val="21"/>
+        </w:rPr>
+        <w:t>)</w:t>
+      </w:r>
+      <w:r>
+        <w:rPr>
+          <w:rFonts w:ascii="Menlo" w:eastAsia="Times New Roman" w:hAnsi="Menlo" w:cs="Menlo"/>
+          <w:color w:val="89DDFF"/>
+          <w:sz w:val="21"/>
+          <w:szCs w:val="21"/>
+        </w:rPr>
+        <w:t>,</w:t>
+      </w:r>
+    </w:p>
+    <w:p>
+      <w:pPr>
+        <w:shd w:val="clear" w:color="auto" w:fill="292D3E"/>
+        <w:spacing w:line="315" w:lineRule="atLeast"/>
+        <w:rPr>
+          <w:rFonts w:ascii="Menlo" w:eastAsia="Times New Roman" w:hAnsi="Menlo" w:cs="Menlo"/>
+          <w:color w:val="A6ACCD"/>
+          <w:sz w:val="21"/>
+          <w:szCs w:val="21"/>
+        </w:rPr>
+      </w:pPr>
+      <w:r>
+        <w:rPr>
+          <w:rFonts w:ascii="Menlo" w:eastAsia="Times New Roman" w:hAnsi="Menlo" w:cs="Menlo"/>
+          <w:color w:val="F07178"/>
+          <w:sz w:val="21"/>
+          <w:szCs w:val="21"/>
+        </w:rPr>
+        <w:t xml:space="preserve">            </w:t>
+      </w:r>
+      <w:r>
+        <w:rPr>
+          <w:rFonts w:ascii="Menlo" w:eastAsia="Times New Roman" w:hAnsi="Menlo" w:cs="Menlo"/>
+          <w:color w:val="82AAFF"/>
+          <w:sz w:val="21"/>
+          <w:szCs w:val="21"/>
+        </w:rPr>
+        <w:t>location</w:t>
+      </w:r>
+      <w:r>
+        <w:rPr>
+          <w:rFonts w:ascii="Menlo" w:eastAsia="Times New Roman" w:hAnsi="Menlo" w:cs="Menlo"/>
+          <w:color w:val="89DDFF"/>
+          <w:sz w:val="21"/>
+          <w:szCs w:val="21"/>
+        </w:rPr>
+        <w:t>:</w:t>
+      </w:r>
+      <w:r>
+        <w:rPr>
+          <w:rFonts w:ascii="Menlo" w:eastAsia="Times New Roman" w:hAnsi="Menlo" w:cs="Menlo"/>
+          <w:color w:val="F07178"/>
+          <w:sz w:val="21"/>
+          <w:szCs w:val="21"/>
+        </w:rPr>
+        <w:t xml:space="preserve"> </w:t>
+      </w:r>
+      <w:proofErr w:type="spellStart"/>
+      <w:r>
+        <w:rPr>
+          <w:rFonts w:ascii="Menlo" w:eastAsia="Times New Roman" w:hAnsi="Menlo" w:cs="Menlo"/>
+          <w:color w:val="A6ACCD"/>
+          <w:sz w:val="21"/>
+          <w:szCs w:val="21"/>
+        </w:rPr>
+        <w:t>Joi</w:t>
+      </w:r>
+      <w:r>
+        <w:rPr>
+          <w:rFonts w:ascii="Menlo" w:eastAsia="Times New Roman" w:hAnsi="Menlo" w:cs="Menlo"/>
+          <w:color w:val="89DDFF"/>
+          <w:sz w:val="21"/>
+          <w:szCs w:val="21"/>
+        </w:rPr>
+        <w:t>.</w:t>
+      </w:r>
+      <w:r>
+        <w:rPr>
+          <w:rFonts w:ascii="Menlo" w:eastAsia="Times New Roman" w:hAnsi="Menlo" w:cs="Menlo"/>
+          <w:color w:val="82AAFF"/>
+          <w:sz w:val="21"/>
+          <w:szCs w:val="21"/>
+        </w:rPr>
+        <w:t>string</w:t>
+      </w:r>
+      <w:proofErr w:type="spellEnd"/>
+      <w:r>
+        <w:rPr>
+          <w:rFonts w:ascii="Menlo" w:eastAsia="Times New Roman" w:hAnsi="Menlo" w:cs="Menlo"/>
+          <w:color w:val="F07178"/>
+          <w:sz w:val="21"/>
+          <w:szCs w:val="21"/>
+        </w:rPr>
+        <w:t>(</w:t>
+      </w:r>
+      <w:proofErr w:type="gramStart"/>
+      <w:r>
+        <w:rPr>
+          <w:rFonts w:ascii="Menlo" w:eastAsia="Times New Roman" w:hAnsi="Menlo" w:cs="Menlo"/>
+          <w:color w:val="F07178"/>
+          <w:sz w:val="21"/>
+          <w:szCs w:val="21"/>
+        </w:rPr>
+        <w:t>)</w:t>
+      </w:r>
+      <w:r>
+        <w:rPr>
+          <w:rFonts w:ascii="Menlo" w:eastAsia="Times New Roman" w:hAnsi="Menlo" w:cs="Menlo"/>
+          <w:color w:val="89DDFF"/>
+          <w:sz w:val="21"/>
+          <w:szCs w:val="21"/>
+        </w:rPr>
+        <w:t>.</w:t>
+      </w:r>
+      <w:r>
+        <w:rPr>
+          <w:rFonts w:ascii="Menlo" w:eastAsia="Times New Roman" w:hAnsi="Menlo" w:cs="Menlo"/>
+          <w:color w:val="82AAFF"/>
+          <w:sz w:val="21"/>
+          <w:szCs w:val="21"/>
+        </w:rPr>
+        <w:t>required</w:t>
+      </w:r>
+      <w:proofErr w:type="gramEnd"/>
+      <w:r>
+        <w:rPr>
+          <w:rFonts w:ascii="Menlo" w:eastAsia="Times New Roman" w:hAnsi="Menlo" w:cs="Menlo"/>
+          <w:color w:val="89DDFF"/>
+          <w:sz w:val="21"/>
+          <w:szCs w:val="21"/>
+        </w:rPr>
+        <w:t>,</w:t>
+      </w:r>
+    </w:p>
+    <w:p>
+      <w:pPr>
+        <w:shd w:val="clear" w:color="auto" w:fill="292D3E"/>
+        <w:spacing w:line="315" w:lineRule="atLeast"/>
+        <w:rPr>
+          <w:rFonts w:ascii="Menlo" w:eastAsia="Times New Roman" w:hAnsi="Menlo" w:cs="Menlo"/>
+          <w:color w:val="A6ACCD"/>
+          <w:sz w:val="21"/>
+          <w:szCs w:val="21"/>
+        </w:rPr>
+      </w:pPr>
+      <w:r>
+        <w:rPr>
+          <w:rFonts w:ascii="Menlo" w:eastAsia="Times New Roman" w:hAnsi="Menlo" w:cs="Menlo"/>
+          <w:color w:val="F07178"/>
+          <w:sz w:val="21"/>
+          <w:szCs w:val="21"/>
+        </w:rPr>
+        <w:t xml:space="preserve">            </w:t>
+      </w:r>
+      <w:r>
+        <w:rPr>
+          <w:rFonts w:ascii="Menlo" w:eastAsia="Times New Roman" w:hAnsi="Menlo" w:cs="Menlo"/>
+          <w:color w:val="A6ACCD"/>
+          <w:sz w:val="21"/>
+          <w:szCs w:val="21"/>
+        </w:rPr>
+        <w:t>image</w:t>
+      </w:r>
+      <w:r>
+        <w:rPr>
+          <w:rFonts w:ascii="Menlo" w:eastAsia="Times New Roman" w:hAnsi="Menlo" w:cs="Menlo"/>
+          <w:color w:val="89DDFF"/>
+          <w:sz w:val="21"/>
+          <w:szCs w:val="21"/>
+        </w:rPr>
+        <w:t>:</w:t>
+      </w:r>
+      <w:r>
+        <w:rPr>
+          <w:rFonts w:ascii="Menlo" w:eastAsia="Times New Roman" w:hAnsi="Menlo" w:cs="Menlo"/>
+          <w:color w:val="F07178"/>
+          <w:sz w:val="21"/>
+          <w:szCs w:val="21"/>
+        </w:rPr>
+        <w:t xml:space="preserve"> </w:t>
+      </w:r>
+      <w:proofErr w:type="spellStart"/>
+      <w:r>
+        <w:rPr>
+          <w:rFonts w:ascii="Menlo" w:eastAsia="Times New Roman" w:hAnsi="Menlo" w:cs="Menlo"/>
+          <w:color w:val="A6ACCD"/>
+          <w:sz w:val="21"/>
+          <w:szCs w:val="21"/>
+        </w:rPr>
+        <w:t>Joi</w:t>
+      </w:r>
+      <w:r>
+        <w:rPr>
+          <w:rFonts w:ascii="Menlo" w:eastAsia="Times New Roman" w:hAnsi="Menlo" w:cs="Menlo"/>
+          <w:color w:val="89DDFF"/>
+          <w:sz w:val="21"/>
+          <w:szCs w:val="21"/>
+        </w:rPr>
+        <w:t>.</w:t>
+      </w:r>
+      <w:r>
+        <w:rPr>
+          <w:rFonts w:ascii="Menlo" w:eastAsia="Times New Roman" w:hAnsi="Menlo" w:cs="Menlo"/>
+          <w:color w:val="82AAFF"/>
+          <w:sz w:val="21"/>
+          <w:szCs w:val="21"/>
+        </w:rPr>
+        <w:t>string</w:t>
+      </w:r>
+      <w:proofErr w:type="spellEnd"/>
+      <w:r>
+        <w:rPr>
+          <w:rFonts w:ascii="Menlo" w:eastAsia="Times New Roman" w:hAnsi="Menlo" w:cs="Menlo"/>
+          <w:color w:val="F07178"/>
+          <w:sz w:val="21"/>
+          <w:szCs w:val="21"/>
+        </w:rPr>
+        <w:t>(</w:t>
+      </w:r>
+      <w:proofErr w:type="gramStart"/>
+      <w:r>
+        <w:rPr>
+          <w:rFonts w:ascii="Menlo" w:eastAsia="Times New Roman" w:hAnsi="Menlo" w:cs="Menlo"/>
+          <w:color w:val="F07178"/>
+          <w:sz w:val="21"/>
+          <w:szCs w:val="21"/>
+        </w:rPr>
+        <w:t>)</w:t>
+      </w:r>
+      <w:r>
+        <w:rPr>
+          <w:rFonts w:ascii="Menlo" w:eastAsia="Times New Roman" w:hAnsi="Menlo" w:cs="Menlo"/>
+          <w:color w:val="89DDFF"/>
+          <w:sz w:val="21"/>
+          <w:szCs w:val="21"/>
+        </w:rPr>
+        <w:t>.</w:t>
+      </w:r>
+      <w:r>
+        <w:rPr>
+          <w:rFonts w:ascii="Menlo" w:eastAsia="Times New Roman" w:hAnsi="Menlo" w:cs="Menlo"/>
+          <w:color w:val="82AAFF"/>
+          <w:sz w:val="21"/>
+          <w:szCs w:val="21"/>
+        </w:rPr>
+        <w:t>required</w:t>
+      </w:r>
+      <w:proofErr w:type="gramEnd"/>
+      <w:r>
+        <w:rPr>
+          <w:rFonts w:ascii="Menlo" w:eastAsia="Times New Roman" w:hAnsi="Menlo" w:cs="Menlo"/>
+          <w:color w:val="F07178"/>
+          <w:sz w:val="21"/>
+          <w:szCs w:val="21"/>
+        </w:rPr>
+        <w:t>()</w:t>
+      </w:r>
+      <w:r>
+        <w:rPr>
+          <w:rFonts w:ascii="Menlo" w:eastAsia="Times New Roman" w:hAnsi="Menlo" w:cs="Menlo"/>
+          <w:color w:val="89DDFF"/>
+          <w:sz w:val="21"/>
+          <w:szCs w:val="21"/>
+        </w:rPr>
+        <w:t>,</w:t>
+      </w:r>
+    </w:p>
+    <w:p>
+      <w:pPr>
+        <w:shd w:val="clear" w:color="auto" w:fill="292D3E"/>
+        <w:spacing w:line="315" w:lineRule="atLeast"/>
+        <w:rPr>
+          <w:rFonts w:ascii="Menlo" w:eastAsia="Times New Roman" w:hAnsi="Menlo" w:cs="Menlo"/>
+          <w:color w:val="A6ACCD"/>
+          <w:sz w:val="21"/>
+          <w:szCs w:val="21"/>
+        </w:rPr>
+      </w:pPr>
+      <w:r>
+        <w:rPr>
+          <w:rFonts w:ascii="Menlo" w:eastAsia="Times New Roman" w:hAnsi="Menlo" w:cs="Menlo"/>
+          <w:color w:val="F07178"/>
+          <w:sz w:val="21"/>
+          <w:szCs w:val="21"/>
+        </w:rPr>
+        <w:t xml:space="preserve">            </w:t>
+      </w:r>
+      <w:r>
+        <w:rPr>
+          <w:rFonts w:ascii="Menlo" w:eastAsia="Times New Roman" w:hAnsi="Menlo" w:cs="Menlo"/>
+          <w:color w:val="A6ACCD"/>
+          <w:sz w:val="21"/>
+          <w:szCs w:val="21"/>
+        </w:rPr>
+        <w:t>description</w:t>
+      </w:r>
+      <w:r>
+        <w:rPr>
+          <w:rFonts w:ascii="Menlo" w:eastAsia="Times New Roman" w:hAnsi="Menlo" w:cs="Menlo"/>
+          <w:color w:val="89DDFF"/>
+          <w:sz w:val="21"/>
+          <w:szCs w:val="21"/>
+        </w:rPr>
+        <w:t>:</w:t>
+      </w:r>
+      <w:r>
+        <w:rPr>
+          <w:rFonts w:ascii="Menlo" w:eastAsia="Times New Roman" w:hAnsi="Menlo" w:cs="Menlo"/>
+          <w:color w:val="F07178"/>
+          <w:sz w:val="21"/>
+          <w:szCs w:val="21"/>
+        </w:rPr>
+        <w:t xml:space="preserve"> </w:t>
+      </w:r>
+      <w:proofErr w:type="spellStart"/>
+      <w:r>
+        <w:rPr>
+          <w:rFonts w:ascii="Menlo" w:eastAsia="Times New Roman" w:hAnsi="Menlo" w:cs="Menlo"/>
+          <w:color w:val="A6ACCD"/>
+          <w:sz w:val="21"/>
+          <w:szCs w:val="21"/>
+        </w:rPr>
+        <w:t>Joi</w:t>
+      </w:r>
+      <w:r>
+        <w:rPr>
+          <w:rFonts w:ascii="Menlo" w:eastAsia="Times New Roman" w:hAnsi="Menlo" w:cs="Menlo"/>
+          <w:color w:val="89DDFF"/>
+          <w:sz w:val="21"/>
+          <w:szCs w:val="21"/>
+        </w:rPr>
+        <w:t>.</w:t>
+      </w:r>
+      <w:r>
+        <w:rPr>
+          <w:rFonts w:ascii="Menlo" w:eastAsia="Times New Roman" w:hAnsi="Menlo" w:cs="Menlo"/>
+          <w:color w:val="82AAFF"/>
+          <w:sz w:val="21"/>
+          <w:szCs w:val="21"/>
+        </w:rPr>
+        <w:t>string</w:t>
+      </w:r>
+      <w:proofErr w:type="spellEnd"/>
+      <w:r>
+        <w:rPr>
+          <w:rFonts w:ascii="Menlo" w:eastAsia="Times New Roman" w:hAnsi="Menlo" w:cs="Menlo"/>
+          <w:color w:val="F07178"/>
+          <w:sz w:val="21"/>
+          <w:szCs w:val="21"/>
+        </w:rPr>
+        <w:t>(</w:t>
+      </w:r>
+      <w:proofErr w:type="gramStart"/>
+      <w:r>
+        <w:rPr>
+          <w:rFonts w:ascii="Menlo" w:eastAsia="Times New Roman" w:hAnsi="Menlo" w:cs="Menlo"/>
+          <w:color w:val="F07178"/>
+          <w:sz w:val="21"/>
+          <w:szCs w:val="21"/>
+        </w:rPr>
+        <w:t>)</w:t>
+      </w:r>
+      <w:r>
+        <w:rPr>
+          <w:rFonts w:ascii="Menlo" w:eastAsia="Times New Roman" w:hAnsi="Menlo" w:cs="Menlo"/>
+          <w:color w:val="89DDFF"/>
+          <w:sz w:val="21"/>
+          <w:szCs w:val="21"/>
+        </w:rPr>
+        <w:t>.</w:t>
+      </w:r>
+      <w:r>
+        <w:rPr>
+          <w:rFonts w:ascii="Menlo" w:eastAsia="Times New Roman" w:hAnsi="Menlo" w:cs="Menlo"/>
+          <w:color w:val="82AAFF"/>
+          <w:sz w:val="21"/>
+          <w:szCs w:val="21"/>
+        </w:rPr>
+        <w:t>required</w:t>
+      </w:r>
+      <w:proofErr w:type="gramEnd"/>
+      <w:r>
+        <w:rPr>
+          <w:rFonts w:ascii="Menlo" w:eastAsia="Times New Roman" w:hAnsi="Menlo" w:cs="Menlo"/>
+          <w:color w:val="F07178"/>
+          <w:sz w:val="21"/>
+          <w:szCs w:val="21"/>
+        </w:rPr>
+        <w:t>()</w:t>
+      </w:r>
+    </w:p>
+    <w:p>
+      <w:pPr>
+        <w:shd w:val="clear" w:color="auto" w:fill="292D3E"/>
+        <w:spacing w:line="315" w:lineRule="atLeast"/>
+        <w:rPr>
+          <w:rFonts w:ascii="Menlo" w:eastAsia="Times New Roman" w:hAnsi="Menlo" w:cs="Menlo"/>
+          <w:color w:val="A6ACCD"/>
+          <w:sz w:val="21"/>
+          <w:szCs w:val="21"/>
+        </w:rPr>
+      </w:pPr>
+      <w:r>
+        <w:rPr>
+          <w:rFonts w:ascii="Menlo" w:eastAsia="Times New Roman" w:hAnsi="Menlo" w:cs="Menlo"/>
+          <w:color w:val="F07178"/>
+          <w:sz w:val="21"/>
+          <w:szCs w:val="21"/>
+        </w:rPr>
+        <w:t xml:space="preserve">        </w:t>
+      </w:r>
+      <w:r>
+        <w:rPr>
+          <w:rFonts w:ascii="Menlo" w:eastAsia="Times New Roman" w:hAnsi="Menlo" w:cs="Menlo"/>
+          <w:color w:val="89DDFF"/>
+          <w:sz w:val="21"/>
+          <w:szCs w:val="21"/>
+        </w:rPr>
+        <w:t>}</w:t>
+      </w:r>
+      <w:proofErr w:type="gramStart"/>
+      <w:r>
+        <w:rPr>
+          <w:rFonts w:ascii="Menlo" w:eastAsia="Times New Roman" w:hAnsi="Menlo" w:cs="Menlo"/>
+          <w:color w:val="F07178"/>
+          <w:sz w:val="21"/>
+          <w:szCs w:val="21"/>
+        </w:rPr>
+        <w:t>)</w:t>
+      </w:r>
+      <w:r>
+        <w:rPr>
+          <w:rFonts w:ascii="Menlo" w:eastAsia="Times New Roman" w:hAnsi="Menlo" w:cs="Menlo"/>
+          <w:color w:val="89DDFF"/>
+          <w:sz w:val="21"/>
+          <w:szCs w:val="21"/>
+        </w:rPr>
+        <w:t>.</w:t>
+      </w:r>
+      <w:r>
+        <w:rPr>
+          <w:rFonts w:ascii="Menlo" w:eastAsia="Times New Roman" w:hAnsi="Menlo" w:cs="Menlo"/>
+          <w:color w:val="82AAFF"/>
+          <w:sz w:val="21"/>
+          <w:szCs w:val="21"/>
+        </w:rPr>
+        <w:t>required</w:t>
+      </w:r>
+      <w:proofErr w:type="gramEnd"/>
+      <w:r>
+        <w:rPr>
+          <w:rFonts w:ascii="Menlo" w:eastAsia="Times New Roman" w:hAnsi="Menlo" w:cs="Menlo"/>
+          <w:color w:val="F07178"/>
+          <w:sz w:val="21"/>
+          <w:szCs w:val="21"/>
+        </w:rPr>
+        <w:t>()</w:t>
+      </w:r>
+    </w:p>
+    <w:p>
+      <w:pPr>
+        <w:shd w:val="clear" w:color="auto" w:fill="292D3E"/>
+        <w:spacing w:line="315" w:lineRule="atLeast"/>
+        <w:rPr>
+          <w:rFonts w:ascii="Menlo" w:eastAsia="Times New Roman" w:hAnsi="Menlo" w:cs="Menlo"/>
+          <w:color w:val="A6ACCD"/>
+          <w:sz w:val="21"/>
+          <w:szCs w:val="21"/>
+        </w:rPr>
+      </w:pPr>
+      <w:r>
+        <w:rPr>
+          <w:rFonts w:ascii="Menlo" w:eastAsia="Times New Roman" w:hAnsi="Menlo" w:cs="Menlo"/>
+          <w:color w:val="F07178"/>
+          <w:sz w:val="21"/>
+          <w:szCs w:val="21"/>
+        </w:rPr>
+        <w:t xml:space="preserve">    </w:t>
+      </w:r>
+      <w:r>
+        <w:rPr>
+          <w:rFonts w:ascii="Menlo" w:eastAsia="Times New Roman" w:hAnsi="Menlo" w:cs="Menlo"/>
+          <w:color w:val="89DDFF"/>
+          <w:sz w:val="21"/>
+          <w:szCs w:val="21"/>
+        </w:rPr>
+        <w:t>}</w:t>
+      </w:r>
+      <w:r>
+        <w:rPr>
+          <w:rFonts w:ascii="Menlo" w:eastAsia="Times New Roman" w:hAnsi="Menlo" w:cs="Menlo"/>
+          <w:color w:val="F07178"/>
+          <w:sz w:val="21"/>
+          <w:szCs w:val="21"/>
+        </w:rPr>
+        <w:t>)</w:t>
+      </w:r>
+    </w:p>
+    <w:p>
+      <w:pPr>
+        <w:shd w:val="clear" w:color="auto" w:fill="292D3E"/>
+        <w:spacing w:line="315" w:lineRule="atLeast"/>
+        <w:rPr>
+          <w:rFonts w:ascii="Menlo" w:eastAsia="Times New Roman" w:hAnsi="Menlo" w:cs="Menlo"/>
+          <w:color w:val="A6ACCD"/>
+          <w:sz w:val="21"/>
+          <w:szCs w:val="21"/>
+        </w:rPr>
+      </w:pPr>
+      <w:r>
+        <w:rPr>
+          <w:rFonts w:ascii="Menlo" w:eastAsia="Times New Roman" w:hAnsi="Menlo" w:cs="Menlo"/>
+          <w:color w:val="F07178"/>
+          <w:sz w:val="21"/>
+          <w:szCs w:val="21"/>
+        </w:rPr>
+        <w:t xml:space="preserve">    </w:t>
+      </w:r>
+      <w:r>
+        <w:rPr>
+          <w:rFonts w:ascii="Menlo" w:eastAsia="Times New Roman" w:hAnsi="Menlo" w:cs="Menlo"/>
+          <w:color w:val="C792EA"/>
+          <w:sz w:val="21"/>
+          <w:szCs w:val="21"/>
+        </w:rPr>
+        <w:t>const</w:t>
+      </w:r>
+      <w:r>
+        <w:rPr>
+          <w:rFonts w:ascii="Menlo" w:eastAsia="Times New Roman" w:hAnsi="Menlo" w:cs="Menlo"/>
+          <w:color w:val="F07178"/>
+          <w:sz w:val="21"/>
+          <w:szCs w:val="21"/>
+        </w:rPr>
+        <w:t xml:space="preserve"> </w:t>
+      </w:r>
+      <w:proofErr w:type="gramStart"/>
+      <w:r>
+        <w:rPr>
+          <w:rFonts w:ascii="Menlo" w:eastAsia="Times New Roman" w:hAnsi="Menlo" w:cs="Menlo"/>
+          <w:color w:val="89DDFF"/>
+          <w:sz w:val="21"/>
+          <w:szCs w:val="21"/>
+        </w:rPr>
+        <w:t>{</w:t>
+      </w:r>
+      <w:r>
+        <w:rPr>
+          <w:rFonts w:ascii="Menlo" w:eastAsia="Times New Roman" w:hAnsi="Menlo" w:cs="Menlo"/>
+          <w:color w:val="F07178"/>
+          <w:sz w:val="21"/>
+          <w:szCs w:val="21"/>
+        </w:rPr>
+        <w:t xml:space="preserve"> </w:t>
+      </w:r>
+      <w:r>
+        <w:rPr>
+          <w:rFonts w:ascii="Menlo" w:eastAsia="Times New Roman" w:hAnsi="Menlo" w:cs="Menlo"/>
+          <w:color w:val="A6ACCD"/>
+          <w:sz w:val="21"/>
+          <w:szCs w:val="21"/>
+        </w:rPr>
+        <w:t>error</w:t>
+      </w:r>
+      <w:proofErr w:type="gramEnd"/>
+      <w:r>
+        <w:rPr>
+          <w:rFonts w:ascii="Menlo" w:eastAsia="Times New Roman" w:hAnsi="Menlo" w:cs="Menlo"/>
+          <w:color w:val="F07178"/>
+          <w:sz w:val="21"/>
+          <w:szCs w:val="21"/>
+        </w:rPr>
+        <w:t xml:space="preserve"> </w:t>
+      </w:r>
+      <w:r>
+        <w:rPr>
+          <w:rFonts w:ascii="Menlo" w:eastAsia="Times New Roman" w:hAnsi="Menlo" w:cs="Menlo"/>
+          <w:color w:val="89DDFF"/>
+          <w:sz w:val="21"/>
+          <w:szCs w:val="21"/>
+        </w:rPr>
+        <w:t>}</w:t>
+      </w:r>
+      <w:r>
+        <w:rPr>
+          <w:rFonts w:ascii="Menlo" w:eastAsia="Times New Roman" w:hAnsi="Menlo" w:cs="Menlo"/>
+          <w:color w:val="F07178"/>
+          <w:sz w:val="21"/>
+          <w:szCs w:val="21"/>
+        </w:rPr>
+        <w:t xml:space="preserve"> </w:t>
+      </w:r>
+      <w:r>
+        <w:rPr>
+          <w:rFonts w:ascii="Menlo" w:eastAsia="Times New Roman" w:hAnsi="Menlo" w:cs="Menlo"/>
+          <w:color w:val="89DDFF"/>
+          <w:sz w:val="21"/>
+          <w:szCs w:val="21"/>
+        </w:rPr>
+        <w:t>=</w:t>
+      </w:r>
+      <w:r>
+        <w:rPr>
+          <w:rFonts w:ascii="Menlo" w:eastAsia="Times New Roman" w:hAnsi="Menlo" w:cs="Menlo"/>
+          <w:color w:val="F07178"/>
+          <w:sz w:val="21"/>
+          <w:szCs w:val="21"/>
+        </w:rPr>
+        <w:t xml:space="preserve"> </w:t>
+      </w:r>
+      <w:proofErr w:type="spellStart"/>
+      <w:r>
+        <w:rPr>
+          <w:rFonts w:ascii="Menlo" w:eastAsia="Times New Roman" w:hAnsi="Menlo" w:cs="Menlo"/>
+          <w:color w:val="A6ACCD"/>
+          <w:sz w:val="21"/>
+          <w:szCs w:val="21"/>
+        </w:rPr>
+        <w:t>campgroundSchema</w:t>
+      </w:r>
+      <w:r>
+        <w:rPr>
+          <w:rFonts w:ascii="Menlo" w:eastAsia="Times New Roman" w:hAnsi="Menlo" w:cs="Menlo"/>
+          <w:color w:val="89DDFF"/>
+          <w:sz w:val="21"/>
+          <w:szCs w:val="21"/>
+        </w:rPr>
+        <w:t>.</w:t>
+      </w:r>
+      <w:r>
+        <w:rPr>
+          <w:rFonts w:ascii="Menlo" w:eastAsia="Times New Roman" w:hAnsi="Menlo" w:cs="Menlo"/>
+          <w:color w:val="82AAFF"/>
+          <w:sz w:val="21"/>
+          <w:szCs w:val="21"/>
+        </w:rPr>
+        <w:t>validate</w:t>
+      </w:r>
+      <w:proofErr w:type="spellEnd"/>
+      <w:r>
+        <w:rPr>
+          <w:rFonts w:ascii="Menlo" w:eastAsia="Times New Roman" w:hAnsi="Menlo" w:cs="Menlo"/>
+          <w:color w:val="F07178"/>
+          <w:sz w:val="21"/>
+          <w:szCs w:val="21"/>
+        </w:rPr>
+        <w:t>(</w:t>
+      </w:r>
+      <w:proofErr w:type="spellStart"/>
+      <w:r>
+        <w:rPr>
+          <w:rFonts w:ascii="Menlo" w:eastAsia="Times New Roman" w:hAnsi="Menlo" w:cs="Menlo"/>
+          <w:i/>
+          <w:iCs/>
+          <w:color w:val="A6ACCD"/>
+          <w:sz w:val="21"/>
+          <w:szCs w:val="21"/>
+        </w:rPr>
+        <w:t>req</w:t>
+      </w:r>
+      <w:r>
+        <w:rPr>
+          <w:rFonts w:ascii="Menlo" w:eastAsia="Times New Roman" w:hAnsi="Menlo" w:cs="Menlo"/>
+          <w:color w:val="89DDFF"/>
+          <w:sz w:val="21"/>
+          <w:szCs w:val="21"/>
+        </w:rPr>
+        <w:t>.</w:t>
+      </w:r>
+      <w:r>
+        <w:rPr>
+          <w:rFonts w:ascii="Menlo" w:eastAsia="Times New Roman" w:hAnsi="Menlo" w:cs="Menlo"/>
+          <w:color w:val="A6ACCD"/>
+          <w:sz w:val="21"/>
+          <w:szCs w:val="21"/>
+        </w:rPr>
+        <w:t>body</w:t>
+      </w:r>
+      <w:proofErr w:type="spellEnd"/>
+      <w:r>
+        <w:rPr>
+          <w:rFonts w:ascii="Menlo" w:eastAsia="Times New Roman" w:hAnsi="Menlo" w:cs="Menlo"/>
+          <w:color w:val="F07178"/>
+          <w:sz w:val="21"/>
+          <w:szCs w:val="21"/>
+        </w:rPr>
+        <w:t>)</w:t>
+      </w:r>
+      <w:r>
+        <w:rPr>
+          <w:rFonts w:ascii="Menlo" w:eastAsia="Times New Roman" w:hAnsi="Menlo" w:cs="Menlo"/>
+          <w:color w:val="89DDFF"/>
+          <w:sz w:val="21"/>
+          <w:szCs w:val="21"/>
+        </w:rPr>
+        <w:t>;</w:t>
+      </w:r>
+    </w:p>
+    <w:p>
+      <w:pPr>
+        <w:shd w:val="clear" w:color="auto" w:fill="292D3E"/>
+        <w:spacing w:line="315" w:lineRule="atLeast"/>
+        <w:rPr>
+          <w:rFonts w:ascii="Menlo" w:eastAsia="Times New Roman" w:hAnsi="Menlo" w:cs="Menlo"/>
+          <w:color w:val="A6ACCD"/>
+          <w:sz w:val="21"/>
+          <w:szCs w:val="21"/>
+        </w:rPr>
+      </w:pPr>
+    </w:p>
+    <w:p>
+      <w:pPr>
+        <w:shd w:val="clear" w:color="auto" w:fill="292D3E"/>
+        <w:spacing w:line="315" w:lineRule="atLeast"/>
+        <w:rPr>
+          <w:rFonts w:ascii="Menlo" w:eastAsia="Times New Roman" w:hAnsi="Menlo" w:cs="Menlo"/>
+          <w:color w:val="A6ACCD"/>
+          <w:sz w:val="21"/>
+          <w:szCs w:val="21"/>
+        </w:rPr>
+      </w:pPr>
+      <w:r>
+        <w:rPr>
+          <w:rFonts w:ascii="Menlo" w:eastAsia="Times New Roman" w:hAnsi="Menlo" w:cs="Menlo"/>
+          <w:color w:val="F07178"/>
+          <w:sz w:val="21"/>
+          <w:szCs w:val="21"/>
+        </w:rPr>
+        <w:t xml:space="preserve">    </w:t>
+      </w:r>
+      <w:r>
+        <w:rPr>
+          <w:rFonts w:ascii="Menlo" w:eastAsia="Times New Roman" w:hAnsi="Menlo" w:cs="Menlo"/>
+          <w:i/>
+          <w:iCs/>
+          <w:color w:val="89DDFF"/>
+          <w:sz w:val="21"/>
+          <w:szCs w:val="21"/>
+        </w:rPr>
+        <w:t>if</w:t>
+      </w:r>
+      <w:r>
+        <w:rPr>
+          <w:rFonts w:ascii="Menlo" w:eastAsia="Times New Roman" w:hAnsi="Menlo" w:cs="Menlo"/>
+          <w:color w:val="F07178"/>
+          <w:sz w:val="21"/>
+          <w:szCs w:val="21"/>
+        </w:rPr>
+        <w:t xml:space="preserve"> (</w:t>
+      </w:r>
+      <w:r>
+        <w:rPr>
+          <w:rFonts w:ascii="Menlo" w:eastAsia="Times New Roman" w:hAnsi="Menlo" w:cs="Menlo"/>
+          <w:color w:val="A6ACCD"/>
+          <w:sz w:val="21"/>
+          <w:szCs w:val="21"/>
+        </w:rPr>
+        <w:t>error</w:t>
+      </w:r>
+      <w:r>
+        <w:rPr>
+          <w:rFonts w:ascii="Menlo" w:eastAsia="Times New Roman" w:hAnsi="Menlo" w:cs="Menlo"/>
+          <w:color w:val="F07178"/>
+          <w:sz w:val="21"/>
+          <w:szCs w:val="21"/>
+        </w:rPr>
+        <w:t xml:space="preserve">) </w:t>
+      </w:r>
+      <w:r>
+        <w:rPr>
+          <w:rFonts w:ascii="Menlo" w:eastAsia="Times New Roman" w:hAnsi="Menlo" w:cs="Menlo"/>
+          <w:color w:val="89DDFF"/>
+          <w:sz w:val="21"/>
+          <w:szCs w:val="21"/>
+        </w:rPr>
+        <w:t>{</w:t>
+      </w:r>
+    </w:p>
+    <w:p>
+      <w:pPr>
+        <w:shd w:val="clear" w:color="auto" w:fill="292D3E"/>
+        <w:spacing w:line="315" w:lineRule="atLeast"/>
+        <w:rPr>
+          <w:rFonts w:ascii="Menlo" w:eastAsia="Times New Roman" w:hAnsi="Menlo" w:cs="Menlo"/>
+          <w:color w:val="A6ACCD"/>
+          <w:sz w:val="21"/>
+          <w:szCs w:val="21"/>
+        </w:rPr>
+      </w:pPr>
+      <w:r>
+        <w:rPr>
+          <w:rFonts w:ascii="Menlo" w:eastAsia="Times New Roman" w:hAnsi="Menlo" w:cs="Menlo"/>
+          <w:color w:val="F07178"/>
+          <w:sz w:val="21"/>
+          <w:szCs w:val="21"/>
+        </w:rPr>
+        <w:t xml:space="preserve">        </w:t>
+      </w:r>
+      <w:r>
+        <w:rPr>
+          <w:rFonts w:ascii="Menlo" w:eastAsia="Times New Roman" w:hAnsi="Menlo" w:cs="Menlo"/>
+          <w:color w:val="C792EA"/>
+          <w:sz w:val="21"/>
+          <w:szCs w:val="21"/>
+        </w:rPr>
+        <w:t>const</w:t>
+      </w:r>
+      <w:r>
+        <w:rPr>
+          <w:rFonts w:ascii="Menlo" w:eastAsia="Times New Roman" w:hAnsi="Menlo" w:cs="Menlo"/>
+          <w:color w:val="F07178"/>
+          <w:sz w:val="21"/>
+          <w:szCs w:val="21"/>
+        </w:rPr>
+        <w:t xml:space="preserve"> </w:t>
+      </w:r>
+      <w:r>
+        <w:rPr>
+          <w:rFonts w:ascii="Menlo" w:eastAsia="Times New Roman" w:hAnsi="Menlo" w:cs="Menlo"/>
+          <w:color w:val="A6ACCD"/>
+          <w:sz w:val="21"/>
+          <w:szCs w:val="21"/>
+        </w:rPr>
+        <w:t>msg</w:t>
+      </w:r>
+      <w:r>
+        <w:rPr>
+          <w:rFonts w:ascii="Menlo" w:eastAsia="Times New Roman" w:hAnsi="Menlo" w:cs="Menlo"/>
+          <w:color w:val="F07178"/>
+          <w:sz w:val="21"/>
+          <w:szCs w:val="21"/>
+        </w:rPr>
+        <w:t xml:space="preserve"> </w:t>
+      </w:r>
+      <w:r>
+        <w:rPr>
+          <w:rFonts w:ascii="Menlo" w:eastAsia="Times New Roman" w:hAnsi="Menlo" w:cs="Menlo"/>
+          <w:color w:val="89DDFF"/>
+          <w:sz w:val="21"/>
+          <w:szCs w:val="21"/>
+        </w:rPr>
+        <w:t>=</w:t>
+      </w:r>
+      <w:r>
+        <w:rPr>
+          <w:rFonts w:ascii="Menlo" w:eastAsia="Times New Roman" w:hAnsi="Menlo" w:cs="Menlo"/>
+          <w:color w:val="F07178"/>
+          <w:sz w:val="21"/>
+          <w:szCs w:val="21"/>
+        </w:rPr>
+        <w:t xml:space="preserve"> </w:t>
+      </w:r>
+      <w:proofErr w:type="spellStart"/>
+      <w:proofErr w:type="gramStart"/>
+      <w:r>
+        <w:rPr>
+          <w:rFonts w:ascii="Menlo" w:eastAsia="Times New Roman" w:hAnsi="Menlo" w:cs="Menlo"/>
+          <w:color w:val="A6ACCD"/>
+          <w:sz w:val="21"/>
+          <w:szCs w:val="21"/>
+        </w:rPr>
+        <w:t>error</w:t>
+      </w:r>
+      <w:r>
+        <w:rPr>
+          <w:rFonts w:ascii="Menlo" w:eastAsia="Times New Roman" w:hAnsi="Menlo" w:cs="Menlo"/>
+          <w:color w:val="89DDFF"/>
+          <w:sz w:val="21"/>
+          <w:szCs w:val="21"/>
+        </w:rPr>
+        <w:t>.</w:t>
+      </w:r>
+      <w:r>
+        <w:rPr>
+          <w:rFonts w:ascii="Menlo" w:eastAsia="Times New Roman" w:hAnsi="Menlo" w:cs="Menlo"/>
+          <w:color w:val="A6ACCD"/>
+          <w:sz w:val="21"/>
+          <w:szCs w:val="21"/>
+        </w:rPr>
+        <w:t>details</w:t>
+      </w:r>
+      <w:r>
+        <w:rPr>
+          <w:rFonts w:ascii="Menlo" w:eastAsia="Times New Roman" w:hAnsi="Menlo" w:cs="Menlo"/>
+          <w:color w:val="89DDFF"/>
+          <w:sz w:val="21"/>
+          <w:szCs w:val="21"/>
+        </w:rPr>
+        <w:t>.</w:t>
+      </w:r>
+      <w:r>
+        <w:rPr>
+          <w:rFonts w:ascii="Menlo" w:eastAsia="Times New Roman" w:hAnsi="Menlo" w:cs="Menlo"/>
+          <w:color w:val="82AAFF"/>
+          <w:sz w:val="21"/>
+          <w:szCs w:val="21"/>
+        </w:rPr>
+        <w:t>map</w:t>
+      </w:r>
+      <w:proofErr w:type="spellEnd"/>
+      <w:r>
+        <w:rPr>
+          <w:rFonts w:ascii="Menlo" w:eastAsia="Times New Roman" w:hAnsi="Menlo" w:cs="Menlo"/>
+          <w:color w:val="F07178"/>
+          <w:sz w:val="21"/>
+          <w:szCs w:val="21"/>
+        </w:rPr>
+        <w:t>(</w:t>
+      </w:r>
+      <w:proofErr w:type="spellStart"/>
+      <w:proofErr w:type="gramEnd"/>
+      <w:r>
+        <w:rPr>
+          <w:rFonts w:ascii="Menlo" w:eastAsia="Times New Roman" w:hAnsi="Menlo" w:cs="Menlo"/>
+          <w:i/>
+          <w:iCs/>
+          <w:color w:val="A6ACCD"/>
+          <w:sz w:val="21"/>
+          <w:szCs w:val="21"/>
+        </w:rPr>
+        <w:t>el</w:t>
+      </w:r>
+      <w:proofErr w:type="spellEnd"/>
+      <w:r>
+        <w:rPr>
+          <w:rFonts w:ascii="Menlo" w:eastAsia="Times New Roman" w:hAnsi="Menlo" w:cs="Menlo"/>
+          <w:color w:val="F07178"/>
+          <w:sz w:val="21"/>
+          <w:szCs w:val="21"/>
+        </w:rPr>
+        <w:t xml:space="preserve"> </w:t>
+      </w:r>
+      <w:r>
+        <w:rPr>
+          <w:rFonts w:ascii="Menlo" w:eastAsia="Times New Roman" w:hAnsi="Menlo" w:cs="Menlo"/>
+          <w:color w:val="C792EA"/>
+          <w:sz w:val="21"/>
+          <w:szCs w:val="21"/>
+        </w:rPr>
+        <w:t>=&gt;</w:t>
+      </w:r>
+      <w:r>
+        <w:rPr>
+          <w:rFonts w:ascii="Menlo" w:eastAsia="Times New Roman" w:hAnsi="Menlo" w:cs="Menlo"/>
+          <w:color w:val="F07178"/>
+          <w:sz w:val="21"/>
+          <w:szCs w:val="21"/>
+        </w:rPr>
+        <w:t xml:space="preserve"> </w:t>
+      </w:r>
+      <w:proofErr w:type="spellStart"/>
+      <w:r>
+        <w:rPr>
+          <w:rFonts w:ascii="Menlo" w:eastAsia="Times New Roman" w:hAnsi="Menlo" w:cs="Menlo"/>
+          <w:i/>
+          <w:iCs/>
+          <w:color w:val="A6ACCD"/>
+          <w:sz w:val="21"/>
+          <w:szCs w:val="21"/>
+        </w:rPr>
+        <w:t>el</w:t>
+      </w:r>
+      <w:r>
+        <w:rPr>
+          <w:rFonts w:ascii="Menlo" w:eastAsia="Times New Roman" w:hAnsi="Menlo" w:cs="Menlo"/>
+          <w:color w:val="89DDFF"/>
+          <w:sz w:val="21"/>
+          <w:szCs w:val="21"/>
+        </w:rPr>
+        <w:t>.</w:t>
+      </w:r>
+      <w:r>
+        <w:rPr>
+          <w:rFonts w:ascii="Menlo" w:eastAsia="Times New Roman" w:hAnsi="Menlo" w:cs="Menlo"/>
+          <w:color w:val="A6ACCD"/>
+          <w:sz w:val="21"/>
+          <w:szCs w:val="21"/>
+        </w:rPr>
+        <w:t>message</w:t>
+      </w:r>
+      <w:proofErr w:type="spellEnd"/>
+      <w:r>
+        <w:rPr>
+          <w:rFonts w:ascii="Menlo" w:eastAsia="Times New Roman" w:hAnsi="Menlo" w:cs="Menlo"/>
+          <w:color w:val="F07178"/>
+          <w:sz w:val="21"/>
+          <w:szCs w:val="21"/>
+        </w:rPr>
+        <w:t>)</w:t>
+      </w:r>
+      <w:r>
+        <w:rPr>
+          <w:rFonts w:ascii="Menlo" w:eastAsia="Times New Roman" w:hAnsi="Menlo" w:cs="Menlo"/>
+          <w:color w:val="89DDFF"/>
+          <w:sz w:val="21"/>
+          <w:szCs w:val="21"/>
+        </w:rPr>
+        <w:t>.</w:t>
+      </w:r>
+      <w:r>
+        <w:rPr>
+          <w:rFonts w:ascii="Menlo" w:eastAsia="Times New Roman" w:hAnsi="Menlo" w:cs="Menlo"/>
+          <w:color w:val="82AAFF"/>
+          <w:sz w:val="21"/>
+          <w:szCs w:val="21"/>
+        </w:rPr>
+        <w:t>join</w:t>
+      </w:r>
+      <w:r>
+        <w:rPr>
+          <w:rFonts w:ascii="Menlo" w:eastAsia="Times New Roman" w:hAnsi="Menlo" w:cs="Menlo"/>
+          <w:color w:val="F07178"/>
+          <w:sz w:val="21"/>
+          <w:szCs w:val="21"/>
+        </w:rPr>
+        <w:t>(</w:t>
+      </w:r>
+      <w:r>
+        <w:rPr>
+          <w:rFonts w:ascii="Menlo" w:eastAsia="Times New Roman" w:hAnsi="Menlo" w:cs="Menlo"/>
+          <w:color w:val="89DDFF"/>
+          <w:sz w:val="21"/>
+          <w:szCs w:val="21"/>
+        </w:rPr>
+        <w:t>'</w:t>
+      </w:r>
+      <w:r>
+        <w:rPr>
+          <w:rFonts w:ascii="Menlo" w:eastAsia="Times New Roman" w:hAnsi="Menlo" w:cs="Menlo"/>
+          <w:color w:val="C3E88D"/>
+          <w:sz w:val="21"/>
+          <w:szCs w:val="21"/>
+        </w:rPr>
+        <w:t>,</w:t>
+      </w:r>
+      <w:r>
+        <w:rPr>
+          <w:rFonts w:ascii="Menlo" w:eastAsia="Times New Roman" w:hAnsi="Menlo" w:cs="Menlo"/>
+          <w:color w:val="89DDFF"/>
+          <w:sz w:val="21"/>
+          <w:szCs w:val="21"/>
+        </w:rPr>
+        <w:t>'</w:t>
+      </w:r>
+      <w:r>
+        <w:rPr>
+          <w:rFonts w:ascii="Menlo" w:eastAsia="Times New Roman" w:hAnsi="Menlo" w:cs="Menlo"/>
+          <w:color w:val="F07178"/>
+          <w:sz w:val="21"/>
+          <w:szCs w:val="21"/>
+        </w:rPr>
+        <w:t>)</w:t>
+      </w:r>
+    </w:p>
+    <w:p>
+      <w:pPr>
+        <w:shd w:val="clear" w:color="auto" w:fill="292D3E"/>
+        <w:spacing w:line="315" w:lineRule="atLeast"/>
+        <w:rPr>
+          <w:rFonts w:ascii="Menlo" w:eastAsia="Times New Roman" w:hAnsi="Menlo" w:cs="Menlo"/>
+          <w:color w:val="A6ACCD"/>
+          <w:sz w:val="21"/>
+          <w:szCs w:val="21"/>
+        </w:rPr>
+      </w:pPr>
+      <w:r>
+        <w:rPr>
+          <w:rFonts w:ascii="Menlo" w:eastAsia="Times New Roman" w:hAnsi="Menlo" w:cs="Menlo"/>
+          <w:color w:val="F07178"/>
+          <w:sz w:val="21"/>
+          <w:szCs w:val="21"/>
+        </w:rPr>
+        <w:t xml:space="preserve">        </w:t>
+      </w:r>
+      <w:r>
+        <w:rPr>
+          <w:rFonts w:ascii="Menlo" w:eastAsia="Times New Roman" w:hAnsi="Menlo" w:cs="Menlo"/>
+          <w:i/>
+          <w:iCs/>
+          <w:color w:val="89DDFF"/>
+          <w:sz w:val="21"/>
+          <w:szCs w:val="21"/>
+        </w:rPr>
+        <w:t>throw</w:t>
+      </w:r>
+      <w:r>
+        <w:rPr>
+          <w:rFonts w:ascii="Menlo" w:eastAsia="Times New Roman" w:hAnsi="Menlo" w:cs="Menlo"/>
+          <w:color w:val="F07178"/>
+          <w:sz w:val="21"/>
+          <w:szCs w:val="21"/>
+        </w:rPr>
+        <w:t xml:space="preserve"> </w:t>
+      </w:r>
+      <w:r>
+        <w:rPr>
+          <w:rFonts w:ascii="Menlo" w:eastAsia="Times New Roman" w:hAnsi="Menlo" w:cs="Menlo"/>
+          <w:color w:val="89DDFF"/>
+          <w:sz w:val="21"/>
+          <w:szCs w:val="21"/>
+        </w:rPr>
+        <w:t>new</w:t>
+      </w:r>
+      <w:r>
+        <w:rPr>
+          <w:rFonts w:ascii="Menlo" w:eastAsia="Times New Roman" w:hAnsi="Menlo" w:cs="Menlo"/>
+          <w:color w:val="F07178"/>
+          <w:sz w:val="21"/>
+          <w:szCs w:val="21"/>
+        </w:rPr>
+        <w:t xml:space="preserve"> </w:t>
+      </w:r>
+      <w:proofErr w:type="spellStart"/>
+      <w:proofErr w:type="gramStart"/>
+      <w:r>
+        <w:rPr>
+          <w:rFonts w:ascii="Menlo" w:eastAsia="Times New Roman" w:hAnsi="Menlo" w:cs="Menlo"/>
+          <w:color w:val="FFCB6B"/>
+          <w:sz w:val="21"/>
+          <w:szCs w:val="21"/>
+        </w:rPr>
+        <w:t>ExpressError</w:t>
+      </w:r>
+      <w:proofErr w:type="spellEnd"/>
+      <w:r>
+        <w:rPr>
+          <w:rFonts w:ascii="Menlo" w:eastAsia="Times New Roman" w:hAnsi="Menlo" w:cs="Menlo"/>
+          <w:color w:val="F07178"/>
+          <w:sz w:val="21"/>
+          <w:szCs w:val="21"/>
+        </w:rPr>
+        <w:t>(</w:t>
+      </w:r>
+      <w:proofErr w:type="gramEnd"/>
+      <w:r>
+        <w:rPr>
+          <w:rFonts w:ascii="Menlo" w:eastAsia="Times New Roman" w:hAnsi="Menlo" w:cs="Menlo"/>
+          <w:color w:val="A6ACCD"/>
+          <w:sz w:val="21"/>
+          <w:szCs w:val="21"/>
+        </w:rPr>
+        <w:t>msg</w:t>
+      </w:r>
+      <w:r>
+        <w:rPr>
+          <w:rFonts w:ascii="Menlo" w:eastAsia="Times New Roman" w:hAnsi="Menlo" w:cs="Menlo"/>
+          <w:color w:val="89DDFF"/>
+          <w:sz w:val="21"/>
+          <w:szCs w:val="21"/>
+        </w:rPr>
+        <w:t>,</w:t>
+      </w:r>
+      <w:r>
+        <w:rPr>
+          <w:rFonts w:ascii="Menlo" w:eastAsia="Times New Roman" w:hAnsi="Menlo" w:cs="Menlo"/>
+          <w:color w:val="F07178"/>
+          <w:sz w:val="21"/>
+          <w:szCs w:val="21"/>
+        </w:rPr>
+        <w:t xml:space="preserve"> </w:t>
+      </w:r>
+      <w:r>
+        <w:rPr>
+          <w:rFonts w:ascii="Menlo" w:eastAsia="Times New Roman" w:hAnsi="Menlo" w:cs="Menlo"/>
+          <w:color w:val="F78C6C"/>
+          <w:sz w:val="21"/>
+          <w:szCs w:val="21"/>
+        </w:rPr>
+        <w:t>400</w:t>
+      </w:r>
+      <w:r>
+        <w:rPr>
+          <w:rFonts w:ascii="Menlo" w:eastAsia="Times New Roman" w:hAnsi="Menlo" w:cs="Menlo"/>
+          <w:color w:val="F07178"/>
+          <w:sz w:val="21"/>
+          <w:szCs w:val="21"/>
+        </w:rPr>
+        <w:t>)</w:t>
+      </w:r>
+    </w:p>
+    <w:p>
+      <w:pPr>
+        <w:shd w:val="clear" w:color="auto" w:fill="292D3E"/>
+        <w:spacing w:line="315" w:lineRule="atLeast"/>
+        <w:rPr>
+          <w:rFonts w:ascii="Menlo" w:eastAsia="Times New Roman" w:hAnsi="Menlo" w:cs="Menlo"/>
+          <w:color w:val="A6ACCD"/>
+          <w:sz w:val="21"/>
+          <w:szCs w:val="21"/>
+        </w:rPr>
+      </w:pPr>
+      <w:r>
+        <w:rPr>
+          <w:rFonts w:ascii="Menlo" w:eastAsia="Times New Roman" w:hAnsi="Menlo" w:cs="Menlo"/>
+          <w:color w:val="F07178"/>
+          <w:sz w:val="21"/>
+          <w:szCs w:val="21"/>
+        </w:rPr>
+        <w:t xml:space="preserve">    </w:t>
+      </w:r>
+      <w:r>
+        <w:rPr>
+          <w:rFonts w:ascii="Menlo" w:eastAsia="Times New Roman" w:hAnsi="Menlo" w:cs="Menlo"/>
+          <w:color w:val="89DDFF"/>
+          <w:sz w:val="21"/>
+          <w:szCs w:val="21"/>
+        </w:rPr>
+        <w:t>}</w:t>
+      </w:r>
+    </w:p>
+    <w:p>
+      <w:pPr>
+        <w:shd w:val="clear" w:color="auto" w:fill="292D3E"/>
+        <w:spacing w:line="315" w:lineRule="atLeast"/>
+        <w:rPr>
+          <w:rFonts w:ascii="Menlo" w:eastAsia="Times New Roman" w:hAnsi="Menlo" w:cs="Menlo"/>
+          <w:color w:val="A6ACCD"/>
+          <w:sz w:val="21"/>
+          <w:szCs w:val="21"/>
+        </w:rPr>
+      </w:pPr>
+    </w:p>
+    <w:p>
+      <w:pPr>
+        <w:shd w:val="clear" w:color="auto" w:fill="292D3E"/>
+        <w:spacing w:line="315" w:lineRule="atLeast"/>
+        <w:rPr>
+          <w:rFonts w:ascii="Menlo" w:eastAsia="Times New Roman" w:hAnsi="Menlo" w:cs="Menlo"/>
+          <w:color w:val="A6ACCD"/>
+          <w:sz w:val="21"/>
+          <w:szCs w:val="21"/>
+        </w:rPr>
+      </w:pPr>
+      <w:r>
+        <w:rPr>
+          <w:rFonts w:ascii="Menlo" w:eastAsia="Times New Roman" w:hAnsi="Menlo" w:cs="Menlo"/>
+          <w:color w:val="F07178"/>
+          <w:sz w:val="21"/>
+          <w:szCs w:val="21"/>
+        </w:rPr>
+        <w:t xml:space="preserve">    </w:t>
+      </w:r>
+      <w:r>
+        <w:rPr>
+          <w:rFonts w:ascii="Menlo" w:eastAsia="Times New Roman" w:hAnsi="Menlo" w:cs="Menlo"/>
+          <w:color w:val="A6ACCD"/>
+          <w:sz w:val="21"/>
+          <w:szCs w:val="21"/>
+        </w:rPr>
+        <w:t>console</w:t>
+      </w:r>
+      <w:r>
+        <w:rPr>
+          <w:rFonts w:ascii="Menlo" w:eastAsia="Times New Roman" w:hAnsi="Menlo" w:cs="Menlo"/>
+          <w:color w:val="89DDFF"/>
+          <w:sz w:val="21"/>
+          <w:szCs w:val="21"/>
+        </w:rPr>
+        <w:t>.</w:t>
+      </w:r>
+      <w:r>
+        <w:rPr>
+          <w:rFonts w:ascii="Menlo" w:eastAsia="Times New Roman" w:hAnsi="Menlo" w:cs="Menlo"/>
+          <w:color w:val="82AAFF"/>
+          <w:sz w:val="21"/>
+          <w:szCs w:val="21"/>
+        </w:rPr>
+        <w:t>log</w:t>
+      </w:r>
+      <w:r>
+        <w:rPr>
+          <w:rFonts w:ascii="Menlo" w:eastAsia="Times New Roman" w:hAnsi="Menlo" w:cs="Menlo"/>
+          <w:color w:val="F07178"/>
+          <w:sz w:val="21"/>
+          <w:szCs w:val="21"/>
+        </w:rPr>
+        <w:t>(</w:t>
+      </w:r>
+      <w:r>
+        <w:rPr>
+          <w:rFonts w:ascii="Menlo" w:eastAsia="Times New Roman" w:hAnsi="Menlo" w:cs="Menlo"/>
+          <w:color w:val="A6ACCD"/>
+          <w:sz w:val="21"/>
+          <w:szCs w:val="21"/>
+        </w:rPr>
+        <w:t>result</w:t>
+      </w:r>
+      <w:proofErr w:type="gramStart"/>
+      <w:r>
+        <w:rPr>
+          <w:rFonts w:ascii="Menlo" w:eastAsia="Times New Roman" w:hAnsi="Menlo" w:cs="Menlo"/>
+          <w:color w:val="F07178"/>
+          <w:sz w:val="21"/>
+          <w:szCs w:val="21"/>
+        </w:rPr>
+        <w:t>)</w:t>
+      </w:r>
+      <w:r>
+        <w:rPr>
+          <w:rFonts w:ascii="Menlo" w:eastAsia="Times New Roman" w:hAnsi="Menlo" w:cs="Menlo"/>
+          <w:color w:val="89DDFF"/>
+          <w:sz w:val="21"/>
+          <w:szCs w:val="21"/>
+        </w:rPr>
+        <w:t>;</w:t>
+      </w:r>
+      <w:proofErr w:type="gramEnd"/>
+    </w:p>
+    <w:p>
+      <w:pPr>
+        <w:shd w:val="clear" w:color="auto" w:fill="292D3E"/>
+        <w:spacing w:line="315" w:lineRule="atLeast"/>
+        <w:rPr>
+          <w:rFonts w:ascii="Menlo" w:eastAsia="Times New Roman" w:hAnsi="Menlo" w:cs="Menlo"/>
+          <w:color w:val="A6ACCD"/>
+          <w:sz w:val="21"/>
+          <w:szCs w:val="21"/>
+        </w:rPr>
+      </w:pPr>
+      <w:r>
+        <w:rPr>
+          <w:rFonts w:ascii="Menlo" w:eastAsia="Times New Roman" w:hAnsi="Menlo" w:cs="Menlo"/>
+          <w:color w:val="F07178"/>
+          <w:sz w:val="21"/>
+          <w:szCs w:val="21"/>
+        </w:rPr>
+        <w:t xml:space="preserve">    </w:t>
+      </w:r>
+      <w:r>
+        <w:rPr>
+          <w:rFonts w:ascii="Menlo" w:eastAsia="Times New Roman" w:hAnsi="Menlo" w:cs="Menlo"/>
+          <w:color w:val="C792EA"/>
+          <w:sz w:val="21"/>
+          <w:szCs w:val="21"/>
+        </w:rPr>
+        <w:t>const</w:t>
+      </w:r>
+      <w:r>
+        <w:rPr>
+          <w:rFonts w:ascii="Menlo" w:eastAsia="Times New Roman" w:hAnsi="Menlo" w:cs="Menlo"/>
+          <w:color w:val="F07178"/>
+          <w:sz w:val="21"/>
+          <w:szCs w:val="21"/>
+        </w:rPr>
+        <w:t xml:space="preserve"> </w:t>
+      </w:r>
+      <w:r>
+        <w:rPr>
+          <w:rFonts w:ascii="Menlo" w:eastAsia="Times New Roman" w:hAnsi="Menlo" w:cs="Menlo"/>
+          <w:color w:val="A6ACCD"/>
+          <w:sz w:val="21"/>
+          <w:szCs w:val="21"/>
+        </w:rPr>
+        <w:t>campground</w:t>
+      </w:r>
+      <w:r>
+        <w:rPr>
+          <w:rFonts w:ascii="Menlo" w:eastAsia="Times New Roman" w:hAnsi="Menlo" w:cs="Menlo"/>
+          <w:color w:val="F07178"/>
+          <w:sz w:val="21"/>
+          <w:szCs w:val="21"/>
+        </w:rPr>
+        <w:t xml:space="preserve"> </w:t>
+      </w:r>
+      <w:r>
+        <w:rPr>
+          <w:rFonts w:ascii="Menlo" w:eastAsia="Times New Roman" w:hAnsi="Menlo" w:cs="Menlo"/>
+          <w:color w:val="89DDFF"/>
+          <w:sz w:val="21"/>
+          <w:szCs w:val="21"/>
+        </w:rPr>
+        <w:t>=</w:t>
+      </w:r>
+      <w:r>
+        <w:rPr>
+          <w:rFonts w:ascii="Menlo" w:eastAsia="Times New Roman" w:hAnsi="Menlo" w:cs="Menlo"/>
+          <w:color w:val="F07178"/>
+          <w:sz w:val="21"/>
+          <w:szCs w:val="21"/>
+        </w:rPr>
+        <w:t xml:space="preserve"> </w:t>
+      </w:r>
+      <w:r>
+        <w:rPr>
+          <w:rFonts w:ascii="Menlo" w:eastAsia="Times New Roman" w:hAnsi="Menlo" w:cs="Menlo"/>
+          <w:color w:val="89DDFF"/>
+          <w:sz w:val="21"/>
+          <w:szCs w:val="21"/>
+        </w:rPr>
+        <w:t>new</w:t>
+      </w:r>
+      <w:r>
+        <w:rPr>
+          <w:rFonts w:ascii="Menlo" w:eastAsia="Times New Roman" w:hAnsi="Menlo" w:cs="Menlo"/>
+          <w:color w:val="F07178"/>
+          <w:sz w:val="21"/>
+          <w:szCs w:val="21"/>
+        </w:rPr>
+        <w:t xml:space="preserve"> </w:t>
+      </w:r>
+      <w:r>
+        <w:rPr>
+          <w:rFonts w:ascii="Menlo" w:eastAsia="Times New Roman" w:hAnsi="Menlo" w:cs="Menlo"/>
+          <w:color w:val="82AAFF"/>
+          <w:sz w:val="21"/>
+          <w:szCs w:val="21"/>
+        </w:rPr>
+        <w:t>Campground</w:t>
+      </w:r>
+      <w:r>
+        <w:rPr>
+          <w:rFonts w:ascii="Menlo" w:eastAsia="Times New Roman" w:hAnsi="Menlo" w:cs="Menlo"/>
+          <w:color w:val="F07178"/>
+          <w:sz w:val="21"/>
+          <w:szCs w:val="21"/>
+        </w:rPr>
+        <w:t>(</w:t>
+      </w:r>
+      <w:proofErr w:type="spellStart"/>
+      <w:proofErr w:type="gramStart"/>
+      <w:r>
+        <w:rPr>
+          <w:rFonts w:ascii="Menlo" w:eastAsia="Times New Roman" w:hAnsi="Menlo" w:cs="Menlo"/>
+          <w:i/>
+          <w:iCs/>
+          <w:color w:val="A6ACCD"/>
+          <w:sz w:val="21"/>
+          <w:szCs w:val="21"/>
+        </w:rPr>
+        <w:t>req</w:t>
+      </w:r>
+      <w:r>
+        <w:rPr>
+          <w:rFonts w:ascii="Menlo" w:eastAsia="Times New Roman" w:hAnsi="Menlo" w:cs="Menlo"/>
+          <w:color w:val="89DDFF"/>
+          <w:sz w:val="21"/>
+          <w:szCs w:val="21"/>
+        </w:rPr>
+        <w:t>.</w:t>
+      </w:r>
+      <w:r>
+        <w:rPr>
+          <w:rFonts w:ascii="Menlo" w:eastAsia="Times New Roman" w:hAnsi="Menlo" w:cs="Menlo"/>
+          <w:color w:val="A6ACCD"/>
+          <w:sz w:val="21"/>
+          <w:szCs w:val="21"/>
+        </w:rPr>
+        <w:t>body</w:t>
+      </w:r>
+      <w:proofErr w:type="gramEnd"/>
+      <w:r>
+        <w:rPr>
+          <w:rFonts w:ascii="Menlo" w:eastAsia="Times New Roman" w:hAnsi="Menlo" w:cs="Menlo"/>
+          <w:color w:val="89DDFF"/>
+          <w:sz w:val="21"/>
+          <w:szCs w:val="21"/>
+        </w:rPr>
+        <w:t>.</w:t>
+      </w:r>
+      <w:r>
+        <w:rPr>
+          <w:rFonts w:ascii="Menlo" w:eastAsia="Times New Roman" w:hAnsi="Menlo" w:cs="Menlo"/>
+          <w:color w:val="A6ACCD"/>
+          <w:sz w:val="21"/>
+          <w:szCs w:val="21"/>
+        </w:rPr>
+        <w:t>campground</w:t>
+      </w:r>
+      <w:proofErr w:type="spellEnd"/>
+      <w:r>
+        <w:rPr>
+          <w:rFonts w:ascii="Menlo" w:eastAsia="Times New Roman" w:hAnsi="Menlo" w:cs="Menlo"/>
+          <w:color w:val="F07178"/>
+          <w:sz w:val="21"/>
+          <w:szCs w:val="21"/>
+        </w:rPr>
+        <w:t>)</w:t>
+      </w:r>
+      <w:r>
+        <w:rPr>
+          <w:rFonts w:ascii="Menlo" w:eastAsia="Times New Roman" w:hAnsi="Menlo" w:cs="Menlo"/>
+          <w:color w:val="89DDFF"/>
+          <w:sz w:val="21"/>
+          <w:szCs w:val="21"/>
+        </w:rPr>
+        <w:t>;</w:t>
+      </w:r>
+    </w:p>
+    <w:p>
+      <w:pPr>
+        <w:shd w:val="clear" w:color="auto" w:fill="292D3E"/>
+        <w:spacing w:line="315" w:lineRule="atLeast"/>
+        <w:rPr>
+          <w:rFonts w:ascii="Menlo" w:eastAsia="Times New Roman" w:hAnsi="Menlo" w:cs="Menlo"/>
+          <w:color w:val="A6ACCD"/>
+          <w:sz w:val="21"/>
+          <w:szCs w:val="21"/>
+        </w:rPr>
+      </w:pPr>
+      <w:r>
+        <w:rPr>
+          <w:rFonts w:ascii="Menlo" w:eastAsia="Times New Roman" w:hAnsi="Menlo" w:cs="Menlo"/>
+          <w:color w:val="F07178"/>
+          <w:sz w:val="21"/>
+          <w:szCs w:val="21"/>
+        </w:rPr>
+        <w:t xml:space="preserve">    </w:t>
+      </w:r>
+      <w:r>
+        <w:rPr>
+          <w:rFonts w:ascii="Menlo" w:eastAsia="Times New Roman" w:hAnsi="Menlo" w:cs="Menlo"/>
+          <w:i/>
+          <w:iCs/>
+          <w:color w:val="89DDFF"/>
+          <w:sz w:val="21"/>
+          <w:szCs w:val="21"/>
+        </w:rPr>
+        <w:t>await</w:t>
+      </w:r>
+      <w:r>
+        <w:rPr>
+          <w:rFonts w:ascii="Menlo" w:eastAsia="Times New Roman" w:hAnsi="Menlo" w:cs="Menlo"/>
+          <w:color w:val="F07178"/>
+          <w:sz w:val="21"/>
+          <w:szCs w:val="21"/>
+        </w:rPr>
+        <w:t xml:space="preserve"> </w:t>
+      </w:r>
+      <w:proofErr w:type="spellStart"/>
+      <w:proofErr w:type="gramStart"/>
+      <w:r>
+        <w:rPr>
+          <w:rFonts w:ascii="Menlo" w:eastAsia="Times New Roman" w:hAnsi="Menlo" w:cs="Menlo"/>
+          <w:color w:val="A6ACCD"/>
+          <w:sz w:val="21"/>
+          <w:szCs w:val="21"/>
+        </w:rPr>
+        <w:t>campground</w:t>
+      </w:r>
+      <w:r>
+        <w:rPr>
+          <w:rFonts w:ascii="Menlo" w:eastAsia="Times New Roman" w:hAnsi="Menlo" w:cs="Menlo"/>
+          <w:color w:val="89DDFF"/>
+          <w:sz w:val="21"/>
+          <w:szCs w:val="21"/>
+        </w:rPr>
+        <w:t>.</w:t>
+      </w:r>
+      <w:r>
+        <w:rPr>
+          <w:rFonts w:ascii="Menlo" w:eastAsia="Times New Roman" w:hAnsi="Menlo" w:cs="Menlo"/>
+          <w:color w:val="82AAFF"/>
+          <w:sz w:val="21"/>
+          <w:szCs w:val="21"/>
+        </w:rPr>
+        <w:t>save</w:t>
+      </w:r>
+      <w:proofErr w:type="spellEnd"/>
+      <w:proofErr w:type="gramEnd"/>
+      <w:r>
+        <w:rPr>
+          <w:rFonts w:ascii="Menlo" w:eastAsia="Times New Roman" w:hAnsi="Menlo" w:cs="Menlo"/>
+          <w:color w:val="F07178"/>
+          <w:sz w:val="21"/>
+          <w:szCs w:val="21"/>
+        </w:rPr>
+        <w:t>()</w:t>
+      </w:r>
+      <w:r>
+        <w:rPr>
+          <w:rFonts w:ascii="Menlo" w:eastAsia="Times New Roman" w:hAnsi="Menlo" w:cs="Menlo"/>
+          <w:color w:val="89DDFF"/>
+          <w:sz w:val="21"/>
+          <w:szCs w:val="21"/>
+        </w:rPr>
+        <w:t>;</w:t>
+      </w:r>
+    </w:p>
+    <w:p>
+      <w:pPr>
+        <w:shd w:val="clear" w:color="auto" w:fill="292D3E"/>
+        <w:spacing w:line="315" w:lineRule="atLeast"/>
+        <w:rPr>
+          <w:rFonts w:ascii="Menlo" w:eastAsia="Times New Roman" w:hAnsi="Menlo" w:cs="Menlo"/>
+          <w:color w:val="A6ACCD"/>
+          <w:sz w:val="21"/>
+          <w:szCs w:val="21"/>
+        </w:rPr>
+      </w:pPr>
+      <w:r>
+        <w:rPr>
+          <w:rFonts w:ascii="Menlo" w:eastAsia="Times New Roman" w:hAnsi="Menlo" w:cs="Menlo"/>
+          <w:color w:val="F07178"/>
+          <w:sz w:val="21"/>
+          <w:szCs w:val="21"/>
+        </w:rPr>
+        <w:t xml:space="preserve">    </w:t>
+      </w:r>
+      <w:proofErr w:type="spellStart"/>
+      <w:proofErr w:type="gramStart"/>
+      <w:r>
+        <w:rPr>
+          <w:rFonts w:ascii="Menlo" w:eastAsia="Times New Roman" w:hAnsi="Menlo" w:cs="Menlo"/>
+          <w:i/>
+          <w:iCs/>
+          <w:color w:val="A6ACCD"/>
+          <w:sz w:val="21"/>
+          <w:szCs w:val="21"/>
+        </w:rPr>
+        <w:t>res</w:t>
+      </w:r>
+      <w:r>
+        <w:rPr>
+          <w:rFonts w:ascii="Menlo" w:eastAsia="Times New Roman" w:hAnsi="Menlo" w:cs="Menlo"/>
+          <w:color w:val="89DDFF"/>
+          <w:sz w:val="21"/>
+          <w:szCs w:val="21"/>
+        </w:rPr>
+        <w:t>.</w:t>
+      </w:r>
+      <w:r>
+        <w:rPr>
+          <w:rFonts w:ascii="Menlo" w:eastAsia="Times New Roman" w:hAnsi="Menlo" w:cs="Menlo"/>
+          <w:color w:val="82AAFF"/>
+          <w:sz w:val="21"/>
+          <w:szCs w:val="21"/>
+        </w:rPr>
+        <w:t>redirect</w:t>
+      </w:r>
+      <w:proofErr w:type="spellEnd"/>
+      <w:proofErr w:type="gramEnd"/>
+      <w:r>
+        <w:rPr>
+          <w:rFonts w:ascii="Menlo" w:eastAsia="Times New Roman" w:hAnsi="Menlo" w:cs="Menlo"/>
+          <w:color w:val="F07178"/>
+          <w:sz w:val="21"/>
+          <w:szCs w:val="21"/>
+        </w:rPr>
+        <w:t>(</w:t>
+      </w:r>
+      <w:r>
+        <w:rPr>
+          <w:rFonts w:ascii="Menlo" w:eastAsia="Times New Roman" w:hAnsi="Menlo" w:cs="Menlo"/>
+          <w:color w:val="89DDFF"/>
+          <w:sz w:val="21"/>
+          <w:szCs w:val="21"/>
+        </w:rPr>
+        <w:t>`</w:t>
+      </w:r>
+      <w:r>
+        <w:rPr>
+          <w:rFonts w:ascii="Menlo" w:eastAsia="Times New Roman" w:hAnsi="Menlo" w:cs="Menlo"/>
+          <w:color w:val="C3E88D"/>
+          <w:sz w:val="21"/>
+          <w:szCs w:val="21"/>
+        </w:rPr>
+        <w:t>/campgrounds/</w:t>
+      </w:r>
+      <w:r>
+        <w:rPr>
+          <w:rFonts w:ascii="Menlo" w:eastAsia="Times New Roman" w:hAnsi="Menlo" w:cs="Menlo"/>
+          <w:color w:val="89DDFF"/>
+          <w:sz w:val="21"/>
+          <w:szCs w:val="21"/>
+        </w:rPr>
+        <w:t>${</w:t>
+      </w:r>
+      <w:proofErr w:type="spellStart"/>
+      <w:r>
+        <w:rPr>
+          <w:rFonts w:ascii="Menlo" w:eastAsia="Times New Roman" w:hAnsi="Menlo" w:cs="Menlo"/>
+          <w:color w:val="A6ACCD"/>
+          <w:sz w:val="21"/>
+          <w:szCs w:val="21"/>
+        </w:rPr>
+        <w:t>campground</w:t>
+      </w:r>
+      <w:r>
+        <w:rPr>
+          <w:rFonts w:ascii="Menlo" w:eastAsia="Times New Roman" w:hAnsi="Menlo" w:cs="Menlo"/>
+          <w:color w:val="89DDFF"/>
+          <w:sz w:val="21"/>
+          <w:szCs w:val="21"/>
+        </w:rPr>
+        <w:t>.</w:t>
+      </w:r>
+      <w:r>
+        <w:rPr>
+          <w:rFonts w:ascii="Menlo" w:eastAsia="Times New Roman" w:hAnsi="Menlo" w:cs="Menlo"/>
+          <w:color w:val="A6ACCD"/>
+          <w:sz w:val="21"/>
+          <w:szCs w:val="21"/>
+        </w:rPr>
+        <w:t>_id</w:t>
+      </w:r>
+      <w:proofErr w:type="spellEnd"/>
+      <w:r>
+        <w:rPr>
+          <w:rFonts w:ascii="Menlo" w:eastAsia="Times New Roman" w:hAnsi="Menlo" w:cs="Menlo"/>
+          <w:color w:val="89DDFF"/>
+          <w:sz w:val="21"/>
+          <w:szCs w:val="21"/>
+        </w:rPr>
+        <w:t>}`</w:t>
+      </w:r>
+      <w:r>
+        <w:rPr>
+          <w:rFonts w:ascii="Menlo" w:eastAsia="Times New Roman" w:hAnsi="Menlo" w:cs="Menlo"/>
+          <w:color w:val="F07178"/>
+          <w:sz w:val="21"/>
+          <w:szCs w:val="21"/>
+        </w:rPr>
+        <w:t>)</w:t>
+      </w:r>
+    </w:p>
+    <w:p>
+      <w:pPr>
+        <w:shd w:val="clear" w:color="auto" w:fill="292D3E"/>
+        <w:spacing w:line="315" w:lineRule="atLeast"/>
+        <w:rPr>
+          <w:rFonts w:ascii="Menlo" w:eastAsia="Times New Roman" w:hAnsi="Menlo" w:cs="Menlo"/>
+          <w:color w:val="A6ACCD"/>
+          <w:sz w:val="21"/>
+          <w:szCs w:val="21"/>
+        </w:rPr>
+      </w:pPr>
+      <w:r>
+        <w:rPr>
+          <w:rFonts w:ascii="Menlo" w:eastAsia="Times New Roman" w:hAnsi="Menlo" w:cs="Menlo"/>
+          <w:color w:val="89DDFF"/>
+          <w:sz w:val="21"/>
+          <w:szCs w:val="21"/>
+        </w:rPr>
+        <w:t xml:space="preserve">    </w:t>
+      </w:r>
+      <w:r>
+        <w:rPr>
+          <w:rFonts w:ascii="Menlo" w:eastAsia="Times New Roman" w:hAnsi="Menlo" w:cs="Menlo"/>
+          <w:i/>
+          <w:iCs/>
+          <w:color w:val="676E95"/>
+          <w:sz w:val="21"/>
+          <w:szCs w:val="21"/>
+        </w:rPr>
+        <w:t xml:space="preserve">// </w:t>
+      </w:r>
+      <w:proofErr w:type="spellStart"/>
+      <w:proofErr w:type="gramStart"/>
+      <w:r>
+        <w:rPr>
+          <w:rFonts w:ascii="Menlo" w:eastAsia="Times New Roman" w:hAnsi="Menlo" w:cs="Menlo"/>
+          <w:i/>
+          <w:iCs/>
+          <w:color w:val="676E95"/>
+          <w:sz w:val="21"/>
+          <w:szCs w:val="21"/>
+        </w:rPr>
+        <w:t>res.send</w:t>
+      </w:r>
+      <w:proofErr w:type="spellEnd"/>
+      <w:proofErr w:type="gramEnd"/>
+      <w:r>
+        <w:rPr>
+          <w:rFonts w:ascii="Menlo" w:eastAsia="Times New Roman" w:hAnsi="Menlo" w:cs="Menlo"/>
+          <w:i/>
+          <w:iCs/>
+          <w:color w:val="676E95"/>
+          <w:sz w:val="21"/>
+          <w:szCs w:val="21"/>
+        </w:rPr>
+        <w:t>(</w:t>
+      </w:r>
+      <w:proofErr w:type="spellStart"/>
+      <w:r>
+        <w:rPr>
+          <w:rFonts w:ascii="Menlo" w:eastAsia="Times New Roman" w:hAnsi="Menlo" w:cs="Menlo"/>
+          <w:i/>
+          <w:iCs/>
+          <w:color w:val="676E95"/>
+          <w:sz w:val="21"/>
+          <w:szCs w:val="21"/>
+        </w:rPr>
+        <w:t>req.body</w:t>
+      </w:r>
+      <w:proofErr w:type="spellEnd"/>
+      <w:r>
+        <w:rPr>
+          <w:rFonts w:ascii="Menlo" w:eastAsia="Times New Roman" w:hAnsi="Menlo" w:cs="Menlo"/>
+          <w:i/>
+          <w:iCs/>
+          <w:color w:val="676E95"/>
+          <w:sz w:val="21"/>
+          <w:szCs w:val="21"/>
+        </w:rPr>
+        <w:t>)</w:t>
+      </w:r>
+    </w:p>
+    <w:p>
+      <w:pPr>
+        <w:shd w:val="clear" w:color="auto" w:fill="292D3E"/>
+        <w:spacing w:line="315" w:lineRule="atLeast"/>
+        <w:rPr>
+          <w:rFonts w:ascii="Menlo" w:eastAsia="Times New Roman" w:hAnsi="Menlo" w:cs="Menlo"/>
+          <w:color w:val="A6ACCD"/>
+          <w:sz w:val="21"/>
+          <w:szCs w:val="21"/>
+        </w:rPr>
+      </w:pPr>
+      <w:r>
+        <w:rPr>
+          <w:rFonts w:ascii="Menlo" w:eastAsia="Times New Roman" w:hAnsi="Menlo" w:cs="Menlo"/>
+          <w:color w:val="89DDFF"/>
+          <w:sz w:val="21"/>
+          <w:szCs w:val="21"/>
+        </w:rPr>
+        <w:t>}</w:t>
+      </w:r>
+      <w:r>
+        <w:rPr>
+          <w:rFonts w:ascii="Menlo" w:eastAsia="Times New Roman" w:hAnsi="Menlo" w:cs="Menlo"/>
+          <w:color w:val="A6ACCD"/>
+          <w:sz w:val="21"/>
+          <w:szCs w:val="21"/>
+        </w:rPr>
+        <w:t>))</w:t>
+      </w:r>
+    </w:p>
+    <w:p>
+      <w:pPr>
+        <w:rPr>
+          <w:lang w:val="en-US"/>
+        </w:rPr>
+      </w:pPr>
+    </w:p>
+    <w:p>
+      <w:pPr>
         <w:rPr>
           <w:rFonts w:hint="eastAsia"/>
           <w:lang w:val="en-US"/>
         </w:rPr>
-        <w:t>的</w:t>
+      </w:pPr>
+      <w:proofErr w:type="spellStart"/>
+      <w:r>
+        <w:rPr>
+          <w:lang w:val="en-US"/>
+        </w:rPr>
+        <w:t>Error.details</w:t>
+      </w:r>
+      <w:proofErr w:type="spellEnd"/>
+      <w:r>
+        <w:rPr>
+          <w:lang w:val="en-US"/>
+        </w:rPr>
+        <w:t xml:space="preserve"> </w:t>
+      </w:r>
+      <w:r>
+        <w:t>是</w:t>
       </w:r>
       <w:r>
         <w:rPr>
           <w:rFonts w:hint="eastAsia"/>
-          <w:lang w:val="en-US"/>
-        </w:rPr>
-        <w:t>module</w:t>
-      </w:r>
-      <w:r>
-        <w:rPr>
-          <w:lang w:val="en-US"/>
-        </w:rPr>
-        <w:t xml:space="preserve"> </w:t>
+        </w:rPr>
+        <w:t>一个</w:t>
       </w:r>
       <w:r>
         <w:rPr>
           <w:rFonts w:hint="eastAsia"/>
-          <w:lang w:val="en-US"/>
-        </w:rPr>
-        <w:t>来替换所有</w:t>
+        </w:rPr>
+        <w:t>array</w:t>
       </w:r>
       <w:r>
         <w:rPr>
           <w:rFonts w:hint="eastAsia"/>
-          <w:lang w:val="en-US"/>
-        </w:rPr>
-        <w:t>的</w:t>
+        </w:rPr>
+        <w:t>，</w:t>
+      </w:r>
+      <w:r>
+        <w:t xml:space="preserve">so we need to </w:t>
       </w:r>
       <w:r>
         <w:rPr>
           <w:rFonts w:hint="eastAsia"/>
-          <w:lang w:val="en-US"/>
-        </w:rPr>
-        <w:t>try</w:t>
-      </w:r>
-      <w:r>
-        <w:rPr>
-          <w:lang w:val="en-US"/>
-        </w:rPr>
-        <w:t xml:space="preserve"> </w:t>
-      </w:r>
-      <w:r>
-        <w:rPr>
-          <w:rFonts w:hint="eastAsia"/>
-          <w:lang w:val="en-US"/>
-        </w:rPr>
-        <w:t>and</w:t>
-      </w:r>
-      <w:r>
-        <w:rPr>
-          <w:lang w:val="en-US"/>
-        </w:rPr>
-        <w:t xml:space="preserve"> </w:t>
-      </w:r>
-      <w:r>
-        <w:rPr>
-          <w:rFonts w:hint="eastAsia"/>
-          <w:lang w:val="en-US"/>
-        </w:rPr>
-        <w:t>catch</w:t>
-      </w:r>
-      <w:r>
-        <w:rPr>
-          <w:rFonts w:hint="eastAsia"/>
-          <w:lang w:val="en-US"/>
-        </w:rPr>
-        <w:t>。</w:t>
-      </w:r>
-    </w:p>
-    <w:p>
-      <w:pPr>
-        <w:rPr>
-          <w:lang w:val="en-US"/>
-        </w:rPr>
-      </w:pPr>
+        </w:rPr>
+        <w:t>m</w:t>
+      </w:r>
+      <w:r>
+        <w:t xml:space="preserve">ap() it, and turn it into a single string and join them. </w:t>
+      </w:r>
     </w:p>
     <w:sectPr>
       <w:pgSz w:w="11906" w:h="16838"/>

--- a/study notes/Yelp camp notes.docx
+++ b/study notes/Yelp camp notes.docx
@@ -6697,23 +6697,34 @@
     <w:p>
       <w:pPr>
         <w:rPr>
+          <w:lang w:val="en-US"/>
+        </w:rPr>
+      </w:pPr>
+      <w:r>
+        <w:rPr>
+          <w:lang w:val="en-US"/>
+        </w:rPr>
+        <w:t xml:space="preserve">If(error) </w:t>
+      </w:r>
+      <w:r>
+        <w:rPr>
           <w:rFonts w:hint="eastAsia"/>
           <w:lang w:val="en-US"/>
         </w:rPr>
-      </w:pPr>
-      <w:proofErr w:type="spellStart"/>
-      <w:r>
-        <w:rPr>
-          <w:lang w:val="en-US"/>
-        </w:rPr>
-        <w:t>Error.details</w:t>
-      </w:r>
-      <w:proofErr w:type="spellEnd"/>
-      <w:r>
-        <w:rPr>
-          <w:lang w:val="en-US"/>
-        </w:rPr>
-        <w:t xml:space="preserve"> </w:t>
+        <w:t>逻辑里有一个复杂的数据操作：</w:t>
+      </w:r>
+      <w:r>
+        <w:rPr>
+          <w:rFonts w:hint="eastAsia"/>
+          <w:lang w:val="en-US"/>
+        </w:rPr>
+        <w:t>E</w:t>
+      </w:r>
+      <w:r>
+        <w:rPr>
+          <w:lang w:val="en-US"/>
+        </w:rPr>
+        <w:t xml:space="preserve">rror.details </w:t>
       </w:r>
       <w:r>
         <w:t>是</w:t>
@@ -6747,6 +6758,9 @@
       </w:r>
       <w:r>
         <w:t xml:space="preserve">ap() it, and turn it into a single string and join them. </w:t>
+      </w:r>
+      <w:r>
+        <w:t xml:space="preserve"> </w:t>
       </w:r>
     </w:p>
     <w:sectPr>

--- a/study notes/Yelp camp notes.docx
+++ b/study notes/Yelp camp notes.docx
@@ -6695,11 +6695,6 @@
       </w:pPr>
     </w:p>
     <w:p>
-      <w:pPr>
-        <w:rPr>
-          <w:lang w:val="en-US"/>
-        </w:rPr>
-      </w:pPr>
       <w:r>
         <w:rPr>
           <w:lang w:val="en-US"/>
@@ -6713,6 +6708,7 @@
         </w:rPr>
         <w:t>逻辑里有一个复杂的数据操作：</w:t>
       </w:r>
+      <w:proofErr w:type="spellStart"/>
       <w:r>
         <w:rPr>
           <w:rFonts w:hint="eastAsia"/>
@@ -6724,7 +6720,14 @@
         <w:rPr>
           <w:lang w:val="en-US"/>
         </w:rPr>
-        <w:t xml:space="preserve">rror.details </w:t>
+        <w:t>rror.details</w:t>
+      </w:r>
+      <w:proofErr w:type="spellEnd"/>
+      <w:r>
+        <w:rPr>
+          <w:lang w:val="en-US"/>
+        </w:rPr>
+        <w:t xml:space="preserve"> </w:t>
       </w:r>
       <w:r>
         <w:t>是</w:t>
@@ -6763,6 +6766,17 @@
         <w:t xml:space="preserve"> </w:t>
       </w:r>
     </w:p>
+    <w:p/>
+    <w:p/>
+    <w:p>
+      <w:pPr>
+        <w:rPr>
+          <w:rFonts w:hint="eastAsia"/>
+        </w:rPr>
+      </w:pPr>
+    </w:p>
+    <w:p/>
+    <w:p/>
     <w:sectPr>
       <w:pgSz w:w="11906" w:h="16838"/>
       <w:pgMar w:top="1440" w:right="1440" w:bottom="1440" w:left="1440" w:header="708" w:footer="708" w:gutter="0"/>
